--- a/stage_1/bd2_etap_I.docx
+++ b/stage_1/bd2_etap_I.docx
@@ -4160,7 +4160,7 @@
           <wp:inline distT="0" distB="0" distL="0" distR="0">
             <wp:extent cx="8892540" cy="4139565"/>
             <wp:effectExtent l="19050" t="0" r="3810" b="0"/>
-            <wp:docPr id="4" name="Obraz 3" descr="bd2_er.png"/>
+            <wp:docPr id="2" name="Obraz 1" descr="bd2_er.png"/>
             <wp:cNvGraphicFramePr>
               <a:graphicFrameLocks xmlns:a="http://schemas.openxmlformats.org/drawingml/2006/main" noChangeAspect="1"/>
             </wp:cNvGraphicFramePr>
@@ -4217,9 +4217,9 @@
         </w:rPr>
         <w:drawing>
           <wp:inline distT="0" distB="0" distL="0" distR="0">
-            <wp:extent cx="8892540" cy="4003040"/>
+            <wp:extent cx="8892540" cy="4004310"/>
             <wp:effectExtent l="19050" t="0" r="3810" b="0"/>
-            <wp:docPr id="3" name="Obraz 2" descr="bd2_logic.png"/>
+            <wp:docPr id="1" name="Obraz 0" descr="bd2_logic.png"/>
             <wp:cNvGraphicFramePr>
               <a:graphicFrameLocks xmlns:a="http://schemas.openxmlformats.org/drawingml/2006/main" noChangeAspect="1"/>
             </wp:cNvGraphicFramePr>
@@ -4239,7 +4239,7 @@
                   <pic:spPr>
                     <a:xfrm>
                       <a:off x="0" y="0"/>
-                      <a:ext cx="8892540" cy="4003040"/>
+                      <a:ext cx="8892540" cy="4004310"/>
                     </a:xfrm>
                     <a:prstGeom prst="rect">
                       <a:avLst/>
@@ -4341,7 +4341,7 @@
                 <w:b/>
                 <w:noProof/>
               </w:rPr>
-              <w:t>2</w:t>
+              <w:t>5</w:t>
             </w:r>
             <w:r>
               <w:rPr>
@@ -4456,7 +4456,7 @@
                 <w:b/>
                 <w:noProof/>
               </w:rPr>
-              <w:t>1</w:t>
+              <w:t>6</w:t>
             </w:r>
             <w:r>
               <w:rPr>

--- a/stage_1/bd2_etap_I.docx
+++ b/stage_1/bd2_etap_I.docx
@@ -598,7 +598,10 @@
           </w:tcPr>
           <w:p>
             <w:r>
-              <w:t>NUMBER(5)</w:t>
+              <w:t>VARCHAR2</w:t>
+            </w:r>
+            <w:r>
+              <w:t>(5)</w:t>
             </w:r>
           </w:p>
         </w:tc>
@@ -4160,7 +4163,7 @@
           <wp:inline distT="0" distB="0" distL="0" distR="0">
             <wp:extent cx="8892540" cy="4139565"/>
             <wp:effectExtent l="19050" t="0" r="3810" b="0"/>
-            <wp:docPr id="2" name="Obraz 1" descr="bd2_er.png"/>
+            <wp:docPr id="4" name="Obraz 3" descr="bd2_er.png"/>
             <wp:cNvGraphicFramePr>
               <a:graphicFrameLocks xmlns:a="http://schemas.openxmlformats.org/drawingml/2006/main" noChangeAspect="1"/>
             </wp:cNvGraphicFramePr>
@@ -4217,9 +4220,9 @@
         </w:rPr>
         <w:drawing>
           <wp:inline distT="0" distB="0" distL="0" distR="0">
-            <wp:extent cx="8892540" cy="4004310"/>
+            <wp:extent cx="8892540" cy="4020820"/>
             <wp:effectExtent l="19050" t="0" r="3810" b="0"/>
-            <wp:docPr id="1" name="Obraz 0" descr="bd2_logic.png"/>
+            <wp:docPr id="3" name="Obraz 2" descr="bd2_logic.png"/>
             <wp:cNvGraphicFramePr>
               <a:graphicFrameLocks xmlns:a="http://schemas.openxmlformats.org/drawingml/2006/main" noChangeAspect="1"/>
             </wp:cNvGraphicFramePr>
@@ -4239,7 +4242,7 @@
                   <pic:spPr>
                     <a:xfrm>
                       <a:off x="0" y="0"/>
-                      <a:ext cx="8892540" cy="4004310"/>
+                      <a:ext cx="8892540" cy="4020820"/>
                     </a:xfrm>
                     <a:prstGeom prst="rect">
                       <a:avLst/>
@@ -4341,7 +4344,7 @@
                 <w:b/>
                 <w:noProof/>
               </w:rPr>
-              <w:t>5</w:t>
+              <w:t>2</w:t>
             </w:r>
             <w:r>
               <w:rPr>
@@ -4456,7 +4459,7 @@
                 <w:b/>
                 <w:noProof/>
               </w:rPr>
-              <w:t>6</w:t>
+              <w:t>1</w:t>
             </w:r>
             <w:r>
               <w:rPr>

--- a/stage_1/bd2_etap_I.docx
+++ b/stage_1/bd2_etap_I.docx
@@ -44,6 +44,7 @@
     <w:p>
       <w:pPr>
         <w:pStyle w:val="Nagwek2"/>
+        <w:spacing w:after="240"/>
       </w:pPr>
       <w:r>
         <w:t>Wymagania funkcjonalne:</w:t>
@@ -56,19 +57,13 @@
           <w:ilvl w:val="0"/>
           <w:numId w:val="2"/>
         </w:numPr>
+        <w:spacing w:after="120"/>
+        <w:ind w:left="714" w:hanging="357"/>
+        <w:contextualSpacing w:val="0"/>
         <w:jc w:val="both"/>
       </w:pPr>
       <w:r>
         <w:t>Ewidencja klientów oraz ich samochodów.</w:t>
-      </w:r>
-    </w:p>
-    <w:p>
-      <w:pPr>
-        <w:pStyle w:val="Akapitzlist"/>
-        <w:jc w:val="both"/>
-      </w:pPr>
-      <w:r>
-        <w:t>Moduł zarządzania klientami i ich samochodów. Możliwe jest dodawanie nowych klientów i samochodów (dostępnych/obsługiwanych marek) z nimi powiązanych oraz wyświetlanie informacji o nich zapisane w bazie.</w:t>
       </w:r>
     </w:p>
     <w:p>
@@ -78,19 +73,13 @@
           <w:ilvl w:val="0"/>
           <w:numId w:val="2"/>
         </w:numPr>
+        <w:spacing w:after="120"/>
+        <w:ind w:left="714" w:hanging="357"/>
+        <w:contextualSpacing w:val="0"/>
         <w:jc w:val="both"/>
       </w:pPr>
       <w:r>
         <w:t>Ewidencja zleceń i realizacji oferowanych usług.</w:t>
-      </w:r>
-    </w:p>
-    <w:p>
-      <w:pPr>
-        <w:pStyle w:val="Akapitzlist"/>
-        <w:jc w:val="both"/>
-      </w:pPr>
-      <w:r>
-        <w:t>Moduł zarządzania zleceniami od klientów na oferowane usługi. Przy dodawaniu nowego zlecenia wybierany jest rodzaj usługi, jej wstępny koszt oraz ewentualne uwagi od klienta. Przy ustaleniu realizacji, przypisywany jest pracownik, a następnie używane części do realizacji usługi na podstawie których rośnie koszt wykonanej pracy.</w:t>
       </w:r>
     </w:p>
     <w:p>
@@ -100,19 +89,13 @@
           <w:ilvl w:val="0"/>
           <w:numId w:val="2"/>
         </w:numPr>
+        <w:spacing w:after="120"/>
+        <w:ind w:left="714" w:hanging="357"/>
+        <w:contextualSpacing w:val="0"/>
         <w:jc w:val="both"/>
       </w:pPr>
       <w:r>
         <w:t>Ewidencja pracowników.</w:t>
-      </w:r>
-    </w:p>
-    <w:p>
-      <w:pPr>
-        <w:pStyle w:val="Akapitzlist"/>
-        <w:jc w:val="both"/>
-      </w:pPr>
-      <w:r>
-        <w:t>Moduł zarządzający pracownikami w warsztacie. Możliwe jest dodawanie nowych pracowników oraz wyświetlania ich danych. Pracownicy mogą obejmować stanowiska m.in. Mechanik, Lakiernik, Tapicer, Księgowy itp.</w:t>
       </w:r>
     </w:p>
     <w:p>
@@ -122,6 +105,9 @@
           <w:ilvl w:val="0"/>
           <w:numId w:val="2"/>
         </w:numPr>
+        <w:spacing w:after="120"/>
+        <w:ind w:left="714" w:hanging="357"/>
+        <w:contextualSpacing w:val="0"/>
         <w:jc w:val="both"/>
       </w:pPr>
       <w:r>
@@ -130,16 +116,8 @@
     </w:p>
     <w:p>
       <w:pPr>
-        <w:pStyle w:val="Akapitzlist"/>
-        <w:jc w:val="both"/>
-      </w:pPr>
-      <w:r>
-        <w:t>Moduł zarządzający częściami, używanymi do realizacji usług, dostępnych w magazynie oraz ich zamawianiem u dostawców. Możliwe jest monitorowanie ilości na dostępnych części oraz podział na typy ich typy oraz zamawianie brakujących u dostawców.</w:t>
-      </w:r>
-    </w:p>
-    <w:p>
-      <w:pPr>
         <w:pStyle w:val="Nagwek2"/>
+        <w:spacing w:after="240"/>
       </w:pPr>
       <w:r>
         <w:t>Wymagania niefunkcjonalne:</w:t>
@@ -152,6 +130,9 @@
           <w:ilvl w:val="0"/>
           <w:numId w:val="1"/>
         </w:numPr>
+        <w:spacing w:after="120"/>
+        <w:ind w:left="714" w:hanging="357"/>
+        <w:contextualSpacing w:val="0"/>
       </w:pPr>
       <w:r>
         <w:t xml:space="preserve">System zarządzania bazy danych </w:t>
@@ -170,6 +151,9 @@
           <w:ilvl w:val="0"/>
           <w:numId w:val="1"/>
         </w:numPr>
+        <w:spacing w:after="120"/>
+        <w:ind w:left="714" w:hanging="357"/>
+        <w:contextualSpacing w:val="0"/>
       </w:pPr>
       <w:r>
         <w:t>System klienta napisany w języku Java SE 7.</w:t>
@@ -182,6 +166,9 @@
           <w:ilvl w:val="0"/>
           <w:numId w:val="1"/>
         </w:numPr>
+        <w:spacing w:after="120"/>
+        <w:ind w:left="714" w:hanging="357"/>
+        <w:contextualSpacing w:val="0"/>
       </w:pPr>
       <w:r>
         <w:t>Prosty i intuicyjny interfejs użytkownika korzystający z biblioteki Swing.</w:t>
@@ -194,6 +181,9 @@
           <w:ilvl w:val="0"/>
           <w:numId w:val="1"/>
         </w:numPr>
+        <w:spacing w:after="120"/>
+        <w:ind w:left="714" w:hanging="357"/>
+        <w:contextualSpacing w:val="0"/>
       </w:pPr>
       <w:r>
         <w:t>Działanie aplikacji na dowolnej platformie posiadającej JVM.</w:t>
@@ -206,6 +196,9 @@
           <w:ilvl w:val="0"/>
           <w:numId w:val="1"/>
         </w:numPr>
+        <w:spacing w:after="120"/>
+        <w:ind w:left="714" w:hanging="357"/>
+        <w:contextualSpacing w:val="0"/>
       </w:pPr>
       <w:r>
         <w:t>Czas reakcji aplikacji - interaktywny.</w:t>
@@ -218,6 +211,9 @@
           <w:ilvl w:val="0"/>
           <w:numId w:val="1"/>
         </w:numPr>
+        <w:spacing w:after="120"/>
+        <w:ind w:left="714" w:hanging="357"/>
+        <w:contextualSpacing w:val="0"/>
       </w:pPr>
       <w:r>
         <w:t>Wymagania wydajnościowe dla aplikacji klienckiej:</w:t>

--- a/stage_1/bd2_etap_I.docx
+++ b/stage_1/bd2_etap_I.docx
@@ -24,10 +24,7 @@
         <w:jc w:val="both"/>
       </w:pPr>
       <w:r>
-        <w:t xml:space="preserve">Tematem projektu jest zaprojektowanie bazy danych dla warsztatu samochodowego. Istnieje możliwość ewidencji klientów i ich samochodów, zbierania zamówień na oferowane usługi oraz nadzorowanie ich postępów i kosztów. Projekt </w:t>
-      </w:r>
-      <w:r>
-        <w:t>zakłada ewidencję pracowników oraz prosty system utrzymania danych o stanie magazynowym części i ich uzupełnienia poprzez odpowiednie zamówienia u zarejestrowanych dostawców.</w:t>
+        <w:t>Tematem projektu jest zaprojektowanie bazy danych dla warsztatu samochodowego. Istnieje możliwość ewidencji klientów i ich samochodów, zbierania zamówień na oferowane usługi oraz nadzorowanie ich postępów i kosztów. Projekt zakłada ewidencję pracowników oraz prosty system utrzymania danych o stanie magazynowym części i ich uzupełnienia poprzez odpowiednie zamówienia u zarejestrowanych dostawców.</w:t>
       </w:r>
     </w:p>
     <w:p>
@@ -74,10 +71,7 @@
         <w:jc w:val="both"/>
       </w:pPr>
       <w:r>
-        <w:t>E</w:t>
-      </w:r>
-      <w:r>
-        <w:t>widencja zleceń i realizacji oferowanych usług.</w:t>
+        <w:t>Ewidencja zleceń i realizacji oferowanych usług.</w:t>
       </w:r>
     </w:p>
     <w:p>
@@ -152,10 +146,7 @@
         <w:ind w:left="714" w:hanging="357"/>
       </w:pPr>
       <w:r>
-        <w:t>System klienta napisany w j</w:t>
-      </w:r>
-      <w:r>
-        <w:t>ęzyku Java SE 7.</w:t>
+        <w:t>System klienta napisany w języku Java SE 7.</w:t>
       </w:r>
     </w:p>
     <w:p>
@@ -230,10 +221,7 @@
       </w:r>
       <w:r>
         <w:tab/>
-        <w:t>- nisk</w:t>
-      </w:r>
-      <w:r>
-        <w:t>ie</w:t>
+        <w:t>- niskie</w:t>
       </w:r>
     </w:p>
     <w:p>
@@ -437,6 +425,7 @@
     <w:p>
       <w:pPr>
         <w:pStyle w:val="Nagwek3"/>
+        <w:spacing w:before="0"/>
       </w:pPr>
     </w:p>
     <w:p>
@@ -606,6 +595,7 @@
     <w:p>
       <w:pPr>
         <w:pStyle w:val="Nagwek3"/>
+        <w:spacing w:before="0"/>
       </w:pPr>
     </w:p>
     <w:p>
@@ -1251,12 +1241,12 @@
     <w:p>
       <w:pPr>
         <w:pStyle w:val="Nagwek3"/>
-        <w:pageBreakBefore/>
-      </w:pPr>
-      <w:r>
-        <w:lastRenderedPageBreak/>
+      </w:pPr>
+      <w:r>
         <w:t>Person</w:t>
       </w:r>
+      <w:bookmarkStart w:id="0" w:name="_GoBack"/>
+      <w:bookmarkEnd w:id="0"/>
     </w:p>
     <w:p>
       <w:pPr>
@@ -1781,6 +1771,7 @@
       </w:pPr>
       <w:proofErr w:type="spellStart"/>
       <w:r>
+        <w:lastRenderedPageBreak/>
         <w:t>Vehicle</w:t>
       </w:r>
       <w:proofErr w:type="spellEnd"/>
@@ -2421,7 +2412,6 @@
             </w:pPr>
             <w:proofErr w:type="spellStart"/>
             <w:r>
-              <w:lastRenderedPageBreak/>
               <w:t>order_date</w:t>
             </w:r>
             <w:proofErr w:type="spellEnd"/>
@@ -2611,10 +2601,7 @@
         <w:pStyle w:val="Domylnie"/>
       </w:pPr>
       <w:r>
-        <w:t xml:space="preserve">Encja </w:t>
-      </w:r>
-      <w:r>
-        <w:t>słownikowa reprezentująca typy oferowanych usług.</w:t>
+        <w:t>Encja słownikowa reprezentująca typy oferowanych usług.</w:t>
       </w:r>
     </w:p>
     <w:tbl>
@@ -2848,10 +2835,7 @@
         <w:pStyle w:val="Domylnie"/>
       </w:pPr>
       <w:r>
-        <w:t xml:space="preserve">Encja </w:t>
-      </w:r>
-      <w:r>
-        <w:t>reprezentująca wartość danego parametru.</w:t>
+        <w:t>Encja reprezentująca wartość danego parametru.</w:t>
       </w:r>
     </w:p>
     <w:tbl>
@@ -3118,10 +3102,7 @@
               <w:cnfStyle w:val="000000000000" w:firstRow="0" w:lastRow="0" w:firstColumn="0" w:lastColumn="0" w:oddVBand="0" w:evenVBand="0" w:oddHBand="0" w:evenHBand="0" w:firstRowFirstColumn="0" w:firstRowLastColumn="0" w:lastRowFirstColumn="0" w:lastRowLastColumn="0"/>
             </w:pPr>
             <w:r>
-              <w:t xml:space="preserve">Wartość numeryczna </w:t>
-            </w:r>
-            <w:r>
-              <w:t>parametru</w:t>
+              <w:t>Wartość numeryczna parametru</w:t>
             </w:r>
           </w:p>
         </w:tc>
@@ -3228,6 +3209,7 @@
       </w:pPr>
       <w:proofErr w:type="spellStart"/>
       <w:r>
+        <w:lastRenderedPageBreak/>
         <w:t>Part_Parameter</w:t>
       </w:r>
       <w:proofErr w:type="spellEnd"/>
@@ -3248,10 +3230,7 @@
       </w:r>
       <w:proofErr w:type="spellEnd"/>
       <w:r>
-        <w:t xml:space="preserve">, reprezentująca parametry </w:t>
-      </w:r>
-      <w:r>
-        <w:t>części.</w:t>
+        <w:t>, reprezentująca parametry części.</w:t>
       </w:r>
     </w:p>
     <w:p>
@@ -3433,7 +3412,6 @@
       </w:pPr>
       <w:proofErr w:type="spellStart"/>
       <w:r>
-        <w:lastRenderedPageBreak/>
         <w:t>Part_Type</w:t>
       </w:r>
       <w:proofErr w:type="spellEnd"/>
@@ -3443,10 +3421,7 @@
         <w:pStyle w:val="Domylnie"/>
       </w:pPr>
       <w:r>
-        <w:t xml:space="preserve">Encja słownikowa reprezentująca </w:t>
-      </w:r>
-      <w:r>
-        <w:t>typy części dostępne w firmie.</w:t>
+        <w:t>Encja słownikowa reprezentująca typy części dostępne w firmie.</w:t>
       </w:r>
     </w:p>
     <w:tbl>
@@ -4479,11 +4454,6 @@
     </w:tbl>
     <w:p>
       <w:pPr>
-        <w:pStyle w:val="Domylnie"/>
-      </w:pPr>
-    </w:p>
-    <w:p>
-      <w:pPr>
         <w:rPr>
           <w:rFonts w:ascii="Cambria" w:eastAsia="Droid Sans Fallback" w:hAnsi="Cambria" w:cs="Calibri"/>
           <w:b/>
@@ -4492,9 +4462,6 @@
           <w:lang w:eastAsia="en-US"/>
         </w:rPr>
       </w:pPr>
-      <w:r>
-        <w:br w:type="page"/>
-      </w:r>
     </w:p>
     <w:p>
       <w:pPr>
@@ -4502,7 +4469,6 @@
       </w:pPr>
       <w:proofErr w:type="spellStart"/>
       <w:r>
-        <w:lastRenderedPageBreak/>
         <w:t>Position</w:t>
       </w:r>
       <w:proofErr w:type="spellEnd"/>
@@ -4675,6 +4641,7 @@
         <w:pStyle w:val="Nagwek3"/>
       </w:pPr>
       <w:r>
+        <w:lastRenderedPageBreak/>
         <w:t>Part</w:t>
       </w:r>
     </w:p>
@@ -5030,10 +4997,7 @@
       </w:pPr>
       <w:proofErr w:type="spellStart"/>
       <w:r>
-        <w:t>Part</w:t>
-      </w:r>
-      <w:r>
-        <w:t>_Producer</w:t>
+        <w:t>Part_Producer</w:t>
       </w:r>
       <w:proofErr w:type="spellEnd"/>
     </w:p>
@@ -5550,11 +5514,6 @@
     </w:tbl>
     <w:p>
       <w:pPr>
-        <w:pStyle w:val="Domylnie"/>
-      </w:pPr>
-    </w:p>
-    <w:p>
-      <w:pPr>
         <w:rPr>
           <w:rFonts w:ascii="Cambria" w:eastAsia="Droid Sans Fallback" w:hAnsi="Cambria" w:cs="Calibri"/>
           <w:b/>
@@ -5563,9 +5522,6 @@
           <w:lang w:eastAsia="en-US"/>
         </w:rPr>
       </w:pPr>
-      <w:r>
-        <w:br w:type="page"/>
-      </w:r>
     </w:p>
     <w:p>
       <w:pPr>
@@ -5573,7 +5529,6 @@
       </w:pPr>
       <w:proofErr w:type="spellStart"/>
       <w:r>
-        <w:lastRenderedPageBreak/>
         <w:t>Parameter</w:t>
       </w:r>
       <w:proofErr w:type="spellEnd"/>
@@ -6173,14 +6128,9 @@
     <w:p>
       <w:pPr>
         <w:pStyle w:val="Nagwek3"/>
-        <w:spacing w:before="0"/>
-      </w:pPr>
-    </w:p>
-    <w:p>
-      <w:pPr>
-        <w:pStyle w:val="Nagwek3"/>
-      </w:pPr>
-      <w:r>
+      </w:pPr>
+      <w:r>
+        <w:lastRenderedPageBreak/>
         <w:t>Unit</w:t>
       </w:r>
     </w:p>
@@ -6517,19 +6467,10 @@
     </w:p>
     <w:p>
       <w:pPr>
-        <w:pStyle w:val="Podtytu"/>
-      </w:pPr>
-      <w:r>
-        <w:br w:type="page"/>
-      </w:r>
-    </w:p>
-    <w:p>
-      <w:pPr>
         <w:pStyle w:val="Nagwek3"/>
       </w:pPr>
       <w:proofErr w:type="spellStart"/>
       <w:r>
-        <w:lastRenderedPageBreak/>
         <w:t>Complementation_Item</w:t>
       </w:r>
       <w:proofErr w:type="spellEnd"/>
@@ -7364,8 +7305,6 @@
       <w:pPr>
         <w:pStyle w:val="Nagwek3"/>
       </w:pPr>
-      <w:bookmarkStart w:id="0" w:name="_GoBack"/>
-      <w:bookmarkEnd w:id="0"/>
       <w:r>
         <w:lastRenderedPageBreak/>
         <w:t>Provider</w:t>
@@ -8084,7 +8023,7 @@
       <w:rPr>
         <w:noProof/>
       </w:rPr>
-      <w:t>11</w:t>
+      <w:t>1</w:t>
     </w:r>
     <w:r>
       <w:fldChar w:fldCharType="end"/>
@@ -8118,7 +8057,7 @@
       <w:rPr>
         <w:noProof/>
       </w:rPr>
-      <w:t>10</w:t>
+      <w:t>9</w:t>
     </w:r>
     <w:r>
       <w:fldChar w:fldCharType="end"/>
@@ -8139,7 +8078,7 @@
       <w:rPr>
         <w:noProof/>
       </w:rPr>
-      <w:t>11</w:t>
+      <w:t>9</w:t>
     </w:r>
     <w:r>
       <w:fldChar w:fldCharType="end"/>

--- a/stage_1/bd2_etap_I.docx
+++ b/stage_1/bd2_etap_I.docx
@@ -1,6 +1,6 @@
 
 <file path=word/document.xml><?xml version="1.0" encoding="utf-8"?>
-<w:document xmlns:wpc="http://schemas.microsoft.com/office/word/2010/wordprocessingCanvas" xmlns:mc="http://schemas.openxmlformats.org/markup-compatibility/2006" xmlns:o="urn:schemas-microsoft-com:office:office" xmlns:r="http://schemas.openxmlformats.org/officeDocument/2006/relationships" xmlns:m="http://schemas.openxmlformats.org/officeDocument/2006/math" xmlns:v="urn:schemas-microsoft-com:vml" xmlns:wp14="http://schemas.microsoft.com/office/word/2010/wordprocessingDrawing" xmlns:wp="http://schemas.openxmlformats.org/drawingml/2006/wordprocessingDrawing" xmlns:w10="urn:schemas-microsoft-com:office:word" xmlns:w="http://schemas.openxmlformats.org/wordprocessingml/2006/main" xmlns:w14="http://schemas.microsoft.com/office/word/2010/wordml" xmlns:wpg="http://schemas.microsoft.com/office/word/2010/wordprocessingGroup" xmlns:wpi="http://schemas.microsoft.com/office/word/2010/wordprocessingInk" xmlns:wne="http://schemas.microsoft.com/office/word/2006/wordml" xmlns:wps="http://schemas.microsoft.com/office/word/2010/wordprocessingShape" mc:Ignorable="w14 wp14">
+<w:document xmlns:ve="http://schemas.openxmlformats.org/markup-compatibility/2006" xmlns:o="urn:schemas-microsoft-com:office:office" xmlns:r="http://schemas.openxmlformats.org/officeDocument/2006/relationships" xmlns:m="http://schemas.openxmlformats.org/officeDocument/2006/math" xmlns:v="urn:schemas-microsoft-com:vml" xmlns:wp="http://schemas.openxmlformats.org/drawingml/2006/wordprocessingDrawing" xmlns:w10="urn:schemas-microsoft-com:office:word" xmlns:w="http://schemas.openxmlformats.org/wordprocessingml/2006/main" xmlns:wne="http://schemas.microsoft.com/office/word/2006/wordml">
   <w:body>
     <w:p>
       <w:pPr>
@@ -124,15 +124,7 @@
         <w:ind w:left="714" w:hanging="357"/>
       </w:pPr>
       <w:r>
-        <w:t xml:space="preserve">System zarządzania bazy danych </w:t>
-      </w:r>
-      <w:proofErr w:type="spellStart"/>
-      <w:r>
-        <w:t>Oracle</w:t>
-      </w:r>
-      <w:proofErr w:type="spellEnd"/>
-      <w:r>
-        <w:t xml:space="preserve"> Database 11g.</w:t>
+        <w:t>System zarządzania bazy danych Oracle Database 11g.</w:t>
       </w:r>
     </w:p>
     <w:p>
@@ -276,7 +268,7 @@
       <w:tblPr>
         <w:tblStyle w:val="Jasnalistaakcent1"/>
         <w:tblW w:w="0" w:type="auto"/>
-        <w:tblLook w:val="0000" w:firstRow="0" w:lastRow="0" w:firstColumn="0" w:lastColumn="0" w:noHBand="0" w:noVBand="0"/>
+        <w:tblLook w:val="0000"/>
       </w:tblPr>
       <w:tblGrid>
         <w:gridCol w:w="2302"/>
@@ -286,11 +278,11 @@
       </w:tblGrid>
       <w:tr>
         <w:trPr>
-          <w:cnfStyle w:val="000000100000" w:firstRow="0" w:lastRow="0" w:firstColumn="0" w:lastColumn="0" w:oddVBand="0" w:evenVBand="0" w:oddHBand="1" w:evenHBand="0" w:firstRowFirstColumn="0" w:firstRowLastColumn="0" w:lastRowFirstColumn="0" w:lastRowLastColumn="0"/>
+          <w:cnfStyle w:val="000000100000"/>
         </w:trPr>
         <w:tc>
           <w:tcPr>
-            <w:cnfStyle w:val="000010000000" w:firstRow="0" w:lastRow="0" w:firstColumn="0" w:lastColumn="0" w:oddVBand="1" w:evenVBand="0" w:oddHBand="0" w:evenHBand="0" w:firstRowFirstColumn="0" w:firstRowLastColumn="0" w:lastRowFirstColumn="0" w:lastRowLastColumn="0"/>
+            <w:cnfStyle w:val="000010000000"/>
             <w:tcW w:w="2302" w:type="dxa"/>
           </w:tcPr>
           <w:p>
@@ -314,7 +306,7 @@
             <w:pPr>
               <w:pStyle w:val="Domylnie"/>
               <w:jc w:val="center"/>
-              <w:cnfStyle w:val="000000100000" w:firstRow="0" w:lastRow="0" w:firstColumn="0" w:lastColumn="0" w:oddVBand="0" w:evenVBand="0" w:oddHBand="1" w:evenHBand="0" w:firstRowFirstColumn="0" w:firstRowLastColumn="0" w:lastRowFirstColumn="0" w:lastRowLastColumn="0"/>
+              <w:cnfStyle w:val="000000100000"/>
             </w:pPr>
             <w:r>
               <w:rPr>
@@ -326,7 +318,7 @@
         </w:tc>
         <w:tc>
           <w:tcPr>
-            <w:cnfStyle w:val="000010000000" w:firstRow="0" w:lastRow="0" w:firstColumn="0" w:lastColumn="0" w:oddVBand="1" w:evenVBand="0" w:oddHBand="0" w:evenHBand="0" w:firstRowFirstColumn="0" w:firstRowLastColumn="0" w:lastRowFirstColumn="0" w:lastRowLastColumn="0"/>
+            <w:cnfStyle w:val="000010000000"/>
             <w:tcW w:w="2303" w:type="dxa"/>
           </w:tcPr>
           <w:p>
@@ -350,7 +342,7 @@
             <w:pPr>
               <w:pStyle w:val="Domylnie"/>
               <w:jc w:val="center"/>
-              <w:cnfStyle w:val="000000100000" w:firstRow="0" w:lastRow="0" w:firstColumn="0" w:lastColumn="0" w:oddVBand="0" w:evenVBand="0" w:oddHBand="1" w:evenHBand="0" w:firstRowFirstColumn="0" w:firstRowLastColumn="0" w:lastRowFirstColumn="0" w:lastRowLastColumn="0"/>
+              <w:cnfStyle w:val="000000100000"/>
             </w:pPr>
             <w:r>
               <w:rPr>
@@ -364,28 +356,26 @@
       <w:tr>
         <w:tc>
           <w:tcPr>
-            <w:cnfStyle w:val="000010000000" w:firstRow="0" w:lastRow="0" w:firstColumn="0" w:lastColumn="0" w:oddVBand="1" w:evenVBand="0" w:oddHBand="0" w:evenHBand="0" w:firstRowFirstColumn="0" w:firstRowLastColumn="0" w:lastRowFirstColumn="0" w:lastRowLastColumn="0"/>
-            <w:tcW w:w="2302" w:type="dxa"/>
-          </w:tcPr>
-          <w:p>
-            <w:pPr>
-              <w:pStyle w:val="Domylnie"/>
-            </w:pPr>
-            <w:proofErr w:type="spellStart"/>
+            <w:cnfStyle w:val="000010000000"/>
+            <w:tcW w:w="2302" w:type="dxa"/>
+          </w:tcPr>
+          <w:p>
+            <w:pPr>
+              <w:pStyle w:val="Domylnie"/>
+            </w:pPr>
             <w:r>
               <w:t>brand</w:t>
             </w:r>
-            <w:proofErr w:type="spellEnd"/>
-          </w:p>
-        </w:tc>
-        <w:tc>
-          <w:tcPr>
-            <w:tcW w:w="2303" w:type="dxa"/>
-          </w:tcPr>
-          <w:p>
-            <w:pPr>
-              <w:pStyle w:val="Domylnie"/>
-              <w:cnfStyle w:val="000000000000" w:firstRow="0" w:lastRow="0" w:firstColumn="0" w:lastColumn="0" w:oddVBand="0" w:evenVBand="0" w:oddHBand="0" w:evenHBand="0" w:firstRowFirstColumn="0" w:firstRowLastColumn="0" w:lastRowFirstColumn="0" w:lastRowLastColumn="0"/>
+          </w:p>
+        </w:tc>
+        <w:tc>
+          <w:tcPr>
+            <w:tcW w:w="2303" w:type="dxa"/>
+          </w:tcPr>
+          <w:p>
+            <w:pPr>
+              <w:pStyle w:val="Domylnie"/>
+              <w:cnfStyle w:val="000000000000"/>
             </w:pPr>
             <w:r>
               <w:t>VARCHAR(20)</w:t>
@@ -394,7 +384,7 @@
         </w:tc>
         <w:tc>
           <w:tcPr>
-            <w:cnfStyle w:val="000010000000" w:firstRow="0" w:lastRow="0" w:firstColumn="0" w:lastColumn="0" w:oddVBand="1" w:evenVBand="0" w:oddHBand="0" w:evenHBand="0" w:firstRowFirstColumn="0" w:firstRowLastColumn="0" w:lastRowFirstColumn="0" w:lastRowLastColumn="0"/>
+            <w:cnfStyle w:val="000010000000"/>
             <w:tcW w:w="2303" w:type="dxa"/>
           </w:tcPr>
           <w:p>
@@ -413,7 +403,7 @@
           <w:p>
             <w:pPr>
               <w:pStyle w:val="Domylnie"/>
-              <w:cnfStyle w:val="000000000000" w:firstRow="0" w:lastRow="0" w:firstColumn="0" w:lastColumn="0" w:oddVBand="0" w:evenVBand="0" w:oddHBand="0" w:evenHBand="0" w:firstRowFirstColumn="0" w:firstRowLastColumn="0" w:lastRowFirstColumn="0" w:lastRowLastColumn="0"/>
+              <w:cnfStyle w:val="000000000000"/>
             </w:pPr>
             <w:r>
               <w:t>Klucz główny, nazwa marki</w:t>
@@ -448,7 +438,7 @@
       <w:tblPr>
         <w:tblStyle w:val="Jasnalistaakcent1"/>
         <w:tblW w:w="0" w:type="auto"/>
-        <w:tblLook w:val="0000" w:firstRow="0" w:lastRow="0" w:firstColumn="0" w:lastColumn="0" w:noHBand="0" w:noVBand="0"/>
+        <w:tblLook w:val="0000"/>
       </w:tblPr>
       <w:tblGrid>
         <w:gridCol w:w="2302"/>
@@ -458,11 +448,11 @@
       </w:tblGrid>
       <w:tr>
         <w:trPr>
-          <w:cnfStyle w:val="000000100000" w:firstRow="0" w:lastRow="0" w:firstColumn="0" w:lastColumn="0" w:oddVBand="0" w:evenVBand="0" w:oddHBand="1" w:evenHBand="0" w:firstRowFirstColumn="0" w:firstRowLastColumn="0" w:lastRowFirstColumn="0" w:lastRowLastColumn="0"/>
+          <w:cnfStyle w:val="000000100000"/>
         </w:trPr>
         <w:tc>
           <w:tcPr>
-            <w:cnfStyle w:val="000010000000" w:firstRow="0" w:lastRow="0" w:firstColumn="0" w:lastColumn="0" w:oddVBand="1" w:evenVBand="0" w:oddHBand="0" w:evenHBand="0" w:firstRowFirstColumn="0" w:firstRowLastColumn="0" w:lastRowFirstColumn="0" w:lastRowLastColumn="0"/>
+            <w:cnfStyle w:val="000010000000"/>
             <w:tcW w:w="2302" w:type="dxa"/>
           </w:tcPr>
           <w:p>
@@ -486,7 +476,7 @@
             <w:pPr>
               <w:pStyle w:val="Domylnie"/>
               <w:jc w:val="center"/>
-              <w:cnfStyle w:val="000000100000" w:firstRow="0" w:lastRow="0" w:firstColumn="0" w:lastColumn="0" w:oddVBand="0" w:evenVBand="0" w:oddHBand="1" w:evenHBand="0" w:firstRowFirstColumn="0" w:firstRowLastColumn="0" w:lastRowFirstColumn="0" w:lastRowLastColumn="0"/>
+              <w:cnfStyle w:val="000000100000"/>
             </w:pPr>
             <w:r>
               <w:rPr>
@@ -498,7 +488,7 @@
         </w:tc>
         <w:tc>
           <w:tcPr>
-            <w:cnfStyle w:val="000010000000" w:firstRow="0" w:lastRow="0" w:firstColumn="0" w:lastColumn="0" w:oddVBand="1" w:evenVBand="0" w:oddHBand="0" w:evenHBand="0" w:firstRowFirstColumn="0" w:firstRowLastColumn="0" w:lastRowFirstColumn="0" w:lastRowLastColumn="0"/>
+            <w:cnfStyle w:val="000010000000"/>
             <w:tcW w:w="2303" w:type="dxa"/>
           </w:tcPr>
           <w:p>
@@ -522,7 +512,7 @@
             <w:pPr>
               <w:pStyle w:val="Domylnie"/>
               <w:jc w:val="center"/>
-              <w:cnfStyle w:val="000000100000" w:firstRow="0" w:lastRow="0" w:firstColumn="0" w:lastColumn="0" w:oddVBand="0" w:evenVBand="0" w:oddHBand="1" w:evenHBand="0" w:firstRowFirstColumn="0" w:firstRowLastColumn="0" w:lastRowFirstColumn="0" w:lastRowLastColumn="0"/>
+              <w:cnfStyle w:val="000000100000"/>
             </w:pPr>
             <w:r>
               <w:rPr>
@@ -536,7 +526,7 @@
       <w:tr>
         <w:tc>
           <w:tcPr>
-            <w:cnfStyle w:val="000010000000" w:firstRow="0" w:lastRow="0" w:firstColumn="0" w:lastColumn="0" w:oddVBand="1" w:evenVBand="0" w:oddHBand="0" w:evenHBand="0" w:firstRowFirstColumn="0" w:firstRowLastColumn="0" w:lastRowFirstColumn="0" w:lastRowLastColumn="0"/>
+            <w:cnfStyle w:val="000010000000"/>
             <w:tcW w:w="2302" w:type="dxa"/>
           </w:tcPr>
           <w:p>
@@ -555,7 +545,7 @@
           <w:p>
             <w:pPr>
               <w:pStyle w:val="Domylnie"/>
-              <w:cnfStyle w:val="000000000000" w:firstRow="0" w:lastRow="0" w:firstColumn="0" w:lastColumn="0" w:oddVBand="0" w:evenVBand="0" w:oddHBand="0" w:evenHBand="0" w:firstRowFirstColumn="0" w:firstRowLastColumn="0" w:lastRowFirstColumn="0" w:lastRowLastColumn="0"/>
+              <w:cnfStyle w:val="000000000000"/>
             </w:pPr>
             <w:r>
               <w:t>VARCHAR(20)</w:t>
@@ -564,7 +554,7 @@
         </w:tc>
         <w:tc>
           <w:tcPr>
-            <w:cnfStyle w:val="000010000000" w:firstRow="0" w:lastRow="0" w:firstColumn="0" w:lastColumn="0" w:oddVBand="1" w:evenVBand="0" w:oddHBand="0" w:evenHBand="0" w:firstRowFirstColumn="0" w:firstRowLastColumn="0" w:lastRowFirstColumn="0" w:lastRowLastColumn="0"/>
+            <w:cnfStyle w:val="000010000000"/>
             <w:tcW w:w="2303" w:type="dxa"/>
           </w:tcPr>
           <w:p>
@@ -583,7 +573,7 @@
           <w:p>
             <w:pPr>
               <w:pStyle w:val="Domylnie"/>
-              <w:cnfStyle w:val="000000000000" w:firstRow="0" w:lastRow="0" w:firstColumn="0" w:lastColumn="0" w:oddVBand="0" w:evenVBand="0" w:oddHBand="0" w:evenHBand="0" w:firstRowFirstColumn="0" w:firstRowLastColumn="0" w:lastRowFirstColumn="0" w:lastRowLastColumn="0"/>
+              <w:cnfStyle w:val="000000000000"/>
             </w:pPr>
             <w:r>
               <w:t>Klucz główny, nazwa modelu</w:t>
@@ -618,7 +608,7 @@
       <w:tblPr>
         <w:tblStyle w:val="Jasnalistaakcent1"/>
         <w:tblW w:w="0" w:type="auto"/>
-        <w:tblLook w:val="0000" w:firstRow="0" w:lastRow="0" w:firstColumn="0" w:lastColumn="0" w:noHBand="0" w:noVBand="0"/>
+        <w:tblLook w:val="0000"/>
       </w:tblPr>
       <w:tblGrid>
         <w:gridCol w:w="2400"/>
@@ -628,11 +618,11 @@
       </w:tblGrid>
       <w:tr>
         <w:trPr>
-          <w:cnfStyle w:val="000000100000" w:firstRow="0" w:lastRow="0" w:firstColumn="0" w:lastColumn="0" w:oddVBand="0" w:evenVBand="0" w:oddHBand="1" w:evenHBand="0" w:firstRowFirstColumn="0" w:firstRowLastColumn="0" w:lastRowFirstColumn="0" w:lastRowLastColumn="0"/>
+          <w:cnfStyle w:val="000000100000"/>
         </w:trPr>
         <w:tc>
           <w:tcPr>
-            <w:cnfStyle w:val="000010000000" w:firstRow="0" w:lastRow="0" w:firstColumn="0" w:lastColumn="0" w:oddVBand="1" w:evenVBand="0" w:oddHBand="0" w:evenHBand="0" w:firstRowFirstColumn="0" w:firstRowLastColumn="0" w:lastRowFirstColumn="0" w:lastRowLastColumn="0"/>
+            <w:cnfStyle w:val="000010000000"/>
             <w:tcW w:w="2400" w:type="dxa"/>
           </w:tcPr>
           <w:p>
@@ -656,7 +646,7 @@
             <w:pPr>
               <w:pStyle w:val="Domylnie"/>
               <w:jc w:val="center"/>
-              <w:cnfStyle w:val="000000100000" w:firstRow="0" w:lastRow="0" w:firstColumn="0" w:lastColumn="0" w:oddVBand="0" w:evenVBand="0" w:oddHBand="1" w:evenHBand="0" w:firstRowFirstColumn="0" w:firstRowLastColumn="0" w:lastRowFirstColumn="0" w:lastRowLastColumn="0"/>
+              <w:cnfStyle w:val="000000100000"/>
             </w:pPr>
             <w:r>
               <w:rPr>
@@ -668,7 +658,7 @@
         </w:tc>
         <w:tc>
           <w:tcPr>
-            <w:cnfStyle w:val="000010000000" w:firstRow="0" w:lastRow="0" w:firstColumn="0" w:lastColumn="0" w:oddVBand="1" w:evenVBand="0" w:oddHBand="0" w:evenHBand="0" w:firstRowFirstColumn="0" w:firstRowLastColumn="0" w:lastRowFirstColumn="0" w:lastRowLastColumn="0"/>
+            <w:cnfStyle w:val="000010000000"/>
             <w:tcW w:w="2303" w:type="dxa"/>
           </w:tcPr>
           <w:p>
@@ -692,7 +682,7 @@
             <w:pPr>
               <w:pStyle w:val="Domylnie"/>
               <w:jc w:val="center"/>
-              <w:cnfStyle w:val="000000100000" w:firstRow="0" w:lastRow="0" w:firstColumn="0" w:lastColumn="0" w:oddVBand="0" w:evenVBand="0" w:oddHBand="1" w:evenHBand="0" w:firstRowFirstColumn="0" w:firstRowLastColumn="0" w:lastRowFirstColumn="0" w:lastRowLastColumn="0"/>
+              <w:cnfStyle w:val="000000100000"/>
             </w:pPr>
             <w:r>
               <w:rPr>
@@ -706,18 +696,16 @@
       <w:tr>
         <w:tc>
           <w:tcPr>
-            <w:cnfStyle w:val="000010000000" w:firstRow="0" w:lastRow="0" w:firstColumn="0" w:lastColumn="0" w:oddVBand="1" w:evenVBand="0" w:oddHBand="0" w:evenHBand="0" w:firstRowFirstColumn="0" w:firstRowLastColumn="0" w:lastRowFirstColumn="0" w:lastRowLastColumn="0"/>
+            <w:cnfStyle w:val="000010000000"/>
             <w:tcW w:w="2400" w:type="dxa"/>
           </w:tcPr>
           <w:p>
             <w:pPr>
               <w:pStyle w:val="Domylnie"/>
             </w:pPr>
-            <w:proofErr w:type="spellStart"/>
             <w:r>
               <w:t>client_id</w:t>
             </w:r>
-            <w:proofErr w:type="spellEnd"/>
           </w:p>
         </w:tc>
         <w:tc>
@@ -727,7 +715,7 @@
           <w:p>
             <w:pPr>
               <w:pStyle w:val="Domylnie"/>
-              <w:cnfStyle w:val="000000000000" w:firstRow="0" w:lastRow="0" w:firstColumn="0" w:lastColumn="0" w:oddVBand="0" w:evenVBand="0" w:oddHBand="0" w:evenHBand="0" w:firstRowFirstColumn="0" w:firstRowLastColumn="0" w:lastRowFirstColumn="0" w:lastRowLastColumn="0"/>
+              <w:cnfStyle w:val="000000000000"/>
             </w:pPr>
             <w:r>
               <w:t>NUMBER(5)</w:t>
@@ -736,7 +724,7 @@
         </w:tc>
         <w:tc>
           <w:tcPr>
-            <w:cnfStyle w:val="000010000000" w:firstRow="0" w:lastRow="0" w:firstColumn="0" w:lastColumn="0" w:oddVBand="1" w:evenVBand="0" w:oddHBand="0" w:evenHBand="0" w:firstRowFirstColumn="0" w:firstRowLastColumn="0" w:lastRowFirstColumn="0" w:lastRowLastColumn="0"/>
+            <w:cnfStyle w:val="000010000000"/>
             <w:tcW w:w="2303" w:type="dxa"/>
           </w:tcPr>
           <w:p>
@@ -755,7 +743,7 @@
           <w:p>
             <w:pPr>
               <w:pStyle w:val="Domylnie"/>
-              <w:cnfStyle w:val="000000000000" w:firstRow="0" w:lastRow="0" w:firstColumn="0" w:lastColumn="0" w:oddVBand="0" w:evenVBand="0" w:oddHBand="0" w:evenHBand="0" w:firstRowFirstColumn="0" w:firstRowLastColumn="0" w:lastRowFirstColumn="0" w:lastRowLastColumn="0"/>
+              <w:cnfStyle w:val="000000000000"/>
             </w:pPr>
             <w:r>
               <w:t>Klucz główny</w:t>
@@ -765,22 +753,20 @@
       </w:tr>
       <w:tr>
         <w:trPr>
-          <w:cnfStyle w:val="000000100000" w:firstRow="0" w:lastRow="0" w:firstColumn="0" w:lastColumn="0" w:oddVBand="0" w:evenVBand="0" w:oddHBand="1" w:evenHBand="0" w:firstRowFirstColumn="0" w:firstRowLastColumn="0" w:lastRowFirstColumn="0" w:lastRowLastColumn="0"/>
+          <w:cnfStyle w:val="000000100000"/>
         </w:trPr>
         <w:tc>
           <w:tcPr>
-            <w:cnfStyle w:val="000010000000" w:firstRow="0" w:lastRow="0" w:firstColumn="0" w:lastColumn="0" w:oddVBand="1" w:evenVBand="0" w:oddHBand="0" w:evenHBand="0" w:firstRowFirstColumn="0" w:firstRowLastColumn="0" w:lastRowFirstColumn="0" w:lastRowLastColumn="0"/>
+            <w:cnfStyle w:val="000010000000"/>
             <w:tcW w:w="2400" w:type="dxa"/>
           </w:tcPr>
           <w:p>
             <w:pPr>
               <w:pStyle w:val="Domylnie"/>
             </w:pPr>
-            <w:proofErr w:type="spellStart"/>
             <w:r>
               <w:t>additional_address</w:t>
             </w:r>
-            <w:proofErr w:type="spellEnd"/>
           </w:p>
         </w:tc>
         <w:tc>
@@ -790,7 +776,7 @@
           <w:p>
             <w:pPr>
               <w:pStyle w:val="Domylnie"/>
-              <w:cnfStyle w:val="000000100000" w:firstRow="0" w:lastRow="0" w:firstColumn="0" w:lastColumn="0" w:oddVBand="0" w:evenVBand="0" w:oddHBand="1" w:evenHBand="0" w:firstRowFirstColumn="0" w:firstRowLastColumn="0" w:lastRowFirstColumn="0" w:lastRowLastColumn="0"/>
+              <w:cnfStyle w:val="000000100000"/>
             </w:pPr>
             <w:r>
               <w:t>VARCHAR2(500)</w:t>
@@ -799,23 +785,23 @@
         </w:tc>
         <w:tc>
           <w:tcPr>
-            <w:cnfStyle w:val="000010000000" w:firstRow="0" w:lastRow="0" w:firstColumn="0" w:lastColumn="0" w:oddVBand="1" w:evenVBand="0" w:oddHBand="0" w:evenHBand="0" w:firstRowFirstColumn="0" w:firstRowLastColumn="0" w:lastRowFirstColumn="0" w:lastRowLastColumn="0"/>
-            <w:tcW w:w="2303" w:type="dxa"/>
-          </w:tcPr>
-          <w:p>
-            <w:pPr>
-              <w:pStyle w:val="Domylnie"/>
-            </w:pPr>
-          </w:p>
-        </w:tc>
-        <w:tc>
-          <w:tcPr>
-            <w:tcW w:w="2302" w:type="dxa"/>
-          </w:tcPr>
-          <w:p>
-            <w:pPr>
-              <w:pStyle w:val="Domylnie"/>
-              <w:cnfStyle w:val="000000100000" w:firstRow="0" w:lastRow="0" w:firstColumn="0" w:lastColumn="0" w:oddVBand="0" w:evenVBand="0" w:oddHBand="1" w:evenHBand="0" w:firstRowFirstColumn="0" w:firstRowLastColumn="0" w:lastRowFirstColumn="0" w:lastRowLastColumn="0"/>
+            <w:cnfStyle w:val="000010000000"/>
+            <w:tcW w:w="2303" w:type="dxa"/>
+          </w:tcPr>
+          <w:p>
+            <w:pPr>
+              <w:pStyle w:val="Domylnie"/>
+            </w:pPr>
+          </w:p>
+        </w:tc>
+        <w:tc>
+          <w:tcPr>
+            <w:tcW w:w="2302" w:type="dxa"/>
+          </w:tcPr>
+          <w:p>
+            <w:pPr>
+              <w:pStyle w:val="Domylnie"/>
+              <w:cnfStyle w:val="000000100000"/>
             </w:pPr>
             <w:r>
               <w:t>Adres dodatkowy</w:t>
@@ -826,18 +812,16 @@
       <w:tr>
         <w:tc>
           <w:tcPr>
-            <w:cnfStyle w:val="000010000000" w:firstRow="0" w:lastRow="0" w:firstColumn="0" w:lastColumn="0" w:oddVBand="1" w:evenVBand="0" w:oddHBand="0" w:evenHBand="0" w:firstRowFirstColumn="0" w:firstRowLastColumn="0" w:lastRowFirstColumn="0" w:lastRowLastColumn="0"/>
+            <w:cnfStyle w:val="000010000000"/>
             <w:tcW w:w="2400" w:type="dxa"/>
           </w:tcPr>
           <w:p>
             <w:pPr>
               <w:pStyle w:val="Domylnie"/>
             </w:pPr>
-            <w:proofErr w:type="spellStart"/>
             <w:r>
               <w:t>street</w:t>
             </w:r>
-            <w:proofErr w:type="spellEnd"/>
           </w:p>
         </w:tc>
         <w:tc>
@@ -847,7 +831,7 @@
           <w:p>
             <w:pPr>
               <w:pStyle w:val="Domylnie"/>
-              <w:cnfStyle w:val="000000000000" w:firstRow="0" w:lastRow="0" w:firstColumn="0" w:lastColumn="0" w:oddVBand="0" w:evenVBand="0" w:oddHBand="0" w:evenHBand="0" w:firstRowFirstColumn="0" w:firstRowLastColumn="0" w:lastRowFirstColumn="0" w:lastRowLastColumn="0"/>
+              <w:cnfStyle w:val="000000000000"/>
             </w:pPr>
             <w:r>
               <w:t>VARCHAR2(30)</w:t>
@@ -856,7 +840,7 @@
         </w:tc>
         <w:tc>
           <w:tcPr>
-            <w:cnfStyle w:val="000010000000" w:firstRow="0" w:lastRow="0" w:firstColumn="0" w:lastColumn="0" w:oddVBand="1" w:evenVBand="0" w:oddHBand="0" w:evenHBand="0" w:firstRowFirstColumn="0" w:firstRowLastColumn="0" w:lastRowFirstColumn="0" w:lastRowLastColumn="0"/>
+            <w:cnfStyle w:val="000010000000"/>
             <w:tcW w:w="2303" w:type="dxa"/>
           </w:tcPr>
           <w:p>
@@ -875,29 +859,27 @@
           <w:p>
             <w:pPr>
               <w:pStyle w:val="Domylnie"/>
-              <w:cnfStyle w:val="000000000000" w:firstRow="0" w:lastRow="0" w:firstColumn="0" w:lastColumn="0" w:oddVBand="0" w:evenVBand="0" w:oddHBand="0" w:evenHBand="0" w:firstRowFirstColumn="0" w:firstRowLastColumn="0" w:lastRowFirstColumn="0" w:lastRowLastColumn="0"/>
+              <w:cnfStyle w:val="000000000000"/>
             </w:pPr>
           </w:p>
         </w:tc>
       </w:tr>
       <w:tr>
         <w:trPr>
-          <w:cnfStyle w:val="000000100000" w:firstRow="0" w:lastRow="0" w:firstColumn="0" w:lastColumn="0" w:oddVBand="0" w:evenVBand="0" w:oddHBand="1" w:evenHBand="0" w:firstRowFirstColumn="0" w:firstRowLastColumn="0" w:lastRowFirstColumn="0" w:lastRowLastColumn="0"/>
+          <w:cnfStyle w:val="000000100000"/>
         </w:trPr>
         <w:tc>
           <w:tcPr>
-            <w:cnfStyle w:val="000010000000" w:firstRow="0" w:lastRow="0" w:firstColumn="0" w:lastColumn="0" w:oddVBand="1" w:evenVBand="0" w:oddHBand="0" w:evenHBand="0" w:firstRowFirstColumn="0" w:firstRowLastColumn="0" w:lastRowFirstColumn="0" w:lastRowLastColumn="0"/>
+            <w:cnfStyle w:val="000010000000"/>
             <w:tcW w:w="2400" w:type="dxa"/>
           </w:tcPr>
           <w:p>
             <w:pPr>
               <w:pStyle w:val="Domylnie"/>
             </w:pPr>
-            <w:proofErr w:type="spellStart"/>
             <w:r>
               <w:t>building_number</w:t>
             </w:r>
-            <w:proofErr w:type="spellEnd"/>
           </w:p>
         </w:tc>
         <w:tc>
@@ -907,7 +889,7 @@
           <w:p>
             <w:pPr>
               <w:pStyle w:val="Domylnie"/>
-              <w:cnfStyle w:val="000000100000" w:firstRow="0" w:lastRow="0" w:firstColumn="0" w:lastColumn="0" w:oddVBand="0" w:evenVBand="0" w:oddHBand="1" w:evenHBand="0" w:firstRowFirstColumn="0" w:firstRowLastColumn="0" w:lastRowFirstColumn="0" w:lastRowLastColumn="0"/>
+              <w:cnfStyle w:val="000000100000"/>
             </w:pPr>
             <w:r>
               <w:t>NUMBER(3)</w:t>
@@ -916,7 +898,7 @@
         </w:tc>
         <w:tc>
           <w:tcPr>
-            <w:cnfStyle w:val="000010000000" w:firstRow="0" w:lastRow="0" w:firstColumn="0" w:lastColumn="0" w:oddVBand="1" w:evenVBand="0" w:oddHBand="0" w:evenHBand="0" w:firstRowFirstColumn="0" w:firstRowLastColumn="0" w:lastRowFirstColumn="0" w:lastRowLastColumn="0"/>
+            <w:cnfStyle w:val="000010000000"/>
             <w:tcW w:w="2303" w:type="dxa"/>
           </w:tcPr>
           <w:p>
@@ -935,7 +917,7 @@
           <w:p>
             <w:pPr>
               <w:pStyle w:val="Domylnie"/>
-              <w:cnfStyle w:val="000000100000" w:firstRow="0" w:lastRow="0" w:firstColumn="0" w:lastColumn="0" w:oddVBand="0" w:evenVBand="0" w:oddHBand="1" w:evenHBand="0" w:firstRowFirstColumn="0" w:firstRowLastColumn="0" w:lastRowFirstColumn="0" w:lastRowLastColumn="0"/>
+              <w:cnfStyle w:val="000000100000"/>
             </w:pPr>
             <w:r>
               <w:t>&gt; 0</w:t>
@@ -946,18 +928,16 @@
       <w:tr>
         <w:tc>
           <w:tcPr>
-            <w:cnfStyle w:val="000010000000" w:firstRow="0" w:lastRow="0" w:firstColumn="0" w:lastColumn="0" w:oddVBand="1" w:evenVBand="0" w:oddHBand="0" w:evenHBand="0" w:firstRowFirstColumn="0" w:firstRowLastColumn="0" w:lastRowFirstColumn="0" w:lastRowLastColumn="0"/>
+            <w:cnfStyle w:val="000010000000"/>
             <w:tcW w:w="2400" w:type="dxa"/>
           </w:tcPr>
           <w:p>
             <w:pPr>
               <w:pStyle w:val="Domylnie"/>
             </w:pPr>
-            <w:proofErr w:type="spellStart"/>
             <w:r>
               <w:t>apartment_number</w:t>
             </w:r>
-            <w:proofErr w:type="spellEnd"/>
           </w:p>
         </w:tc>
         <w:tc>
@@ -967,7 +947,7 @@
           <w:p>
             <w:pPr>
               <w:pStyle w:val="Domylnie"/>
-              <w:cnfStyle w:val="000000000000" w:firstRow="0" w:lastRow="0" w:firstColumn="0" w:lastColumn="0" w:oddVBand="0" w:evenVBand="0" w:oddHBand="0" w:evenHBand="0" w:firstRowFirstColumn="0" w:firstRowLastColumn="0" w:lastRowFirstColumn="0" w:lastRowLastColumn="0"/>
+              <w:cnfStyle w:val="000000000000"/>
             </w:pPr>
             <w:r>
               <w:t>NUMBER(4)</w:t>
@@ -976,23 +956,23 @@
         </w:tc>
         <w:tc>
           <w:tcPr>
-            <w:cnfStyle w:val="000010000000" w:firstRow="0" w:lastRow="0" w:firstColumn="0" w:lastColumn="0" w:oddVBand="1" w:evenVBand="0" w:oddHBand="0" w:evenHBand="0" w:firstRowFirstColumn="0" w:firstRowLastColumn="0" w:lastRowFirstColumn="0" w:lastRowLastColumn="0"/>
-            <w:tcW w:w="2303" w:type="dxa"/>
-          </w:tcPr>
-          <w:p>
-            <w:pPr>
-              <w:pStyle w:val="Domylnie"/>
-            </w:pPr>
-          </w:p>
-        </w:tc>
-        <w:tc>
-          <w:tcPr>
-            <w:tcW w:w="2302" w:type="dxa"/>
-          </w:tcPr>
-          <w:p>
-            <w:pPr>
-              <w:pStyle w:val="Domylnie"/>
-              <w:cnfStyle w:val="000000000000" w:firstRow="0" w:lastRow="0" w:firstColumn="0" w:lastColumn="0" w:oddVBand="0" w:evenVBand="0" w:oddHBand="0" w:evenHBand="0" w:firstRowFirstColumn="0" w:firstRowLastColumn="0" w:lastRowFirstColumn="0" w:lastRowLastColumn="0"/>
+            <w:cnfStyle w:val="000010000000"/>
+            <w:tcW w:w="2303" w:type="dxa"/>
+          </w:tcPr>
+          <w:p>
+            <w:pPr>
+              <w:pStyle w:val="Domylnie"/>
+            </w:pPr>
+          </w:p>
+        </w:tc>
+        <w:tc>
+          <w:tcPr>
+            <w:tcW w:w="2302" w:type="dxa"/>
+          </w:tcPr>
+          <w:p>
+            <w:pPr>
+              <w:pStyle w:val="Domylnie"/>
+              <w:cnfStyle w:val="000000000000"/>
             </w:pPr>
             <w:r>
               <w:t>&gt; 0</w:t>
@@ -1002,22 +982,20 @@
       </w:tr>
       <w:tr>
         <w:trPr>
-          <w:cnfStyle w:val="000000100000" w:firstRow="0" w:lastRow="0" w:firstColumn="0" w:lastColumn="0" w:oddVBand="0" w:evenVBand="0" w:oddHBand="1" w:evenHBand="0" w:firstRowFirstColumn="0" w:firstRowLastColumn="0" w:lastRowFirstColumn="0" w:lastRowLastColumn="0"/>
+          <w:cnfStyle w:val="000000100000"/>
         </w:trPr>
         <w:tc>
           <w:tcPr>
-            <w:cnfStyle w:val="000010000000" w:firstRow="0" w:lastRow="0" w:firstColumn="0" w:lastColumn="0" w:oddVBand="1" w:evenVBand="0" w:oddHBand="0" w:evenHBand="0" w:firstRowFirstColumn="0" w:firstRowLastColumn="0" w:lastRowFirstColumn="0" w:lastRowLastColumn="0"/>
+            <w:cnfStyle w:val="000010000000"/>
             <w:tcW w:w="2400" w:type="dxa"/>
           </w:tcPr>
           <w:p>
             <w:pPr>
               <w:pStyle w:val="Domylnie"/>
             </w:pPr>
-            <w:proofErr w:type="spellStart"/>
             <w:r>
               <w:t>postal_code</w:t>
             </w:r>
-            <w:proofErr w:type="spellEnd"/>
           </w:p>
         </w:tc>
         <w:tc>
@@ -1027,7 +1005,7 @@
           <w:p>
             <w:pPr>
               <w:pStyle w:val="Domylnie"/>
-              <w:cnfStyle w:val="000000100000" w:firstRow="0" w:lastRow="0" w:firstColumn="0" w:lastColumn="0" w:oddVBand="0" w:evenVBand="0" w:oddHBand="1" w:evenHBand="0" w:firstRowFirstColumn="0" w:firstRowLastColumn="0" w:lastRowFirstColumn="0" w:lastRowLastColumn="0"/>
+              <w:cnfStyle w:val="000000100000"/>
             </w:pPr>
             <w:r>
               <w:t>VARCHAR2(5)</w:t>
@@ -1036,7 +1014,7 @@
         </w:tc>
         <w:tc>
           <w:tcPr>
-            <w:cnfStyle w:val="000010000000" w:firstRow="0" w:lastRow="0" w:firstColumn="0" w:lastColumn="0" w:oddVBand="1" w:evenVBand="0" w:oddHBand="0" w:evenHBand="0" w:firstRowFirstColumn="0" w:firstRowLastColumn="0" w:lastRowFirstColumn="0" w:lastRowLastColumn="0"/>
+            <w:cnfStyle w:val="000010000000"/>
             <w:tcW w:w="2303" w:type="dxa"/>
           </w:tcPr>
           <w:p>
@@ -1055,26 +1033,24 @@
           <w:p>
             <w:pPr>
               <w:pStyle w:val="Domylnie"/>
-              <w:cnfStyle w:val="000000100000" w:firstRow="0" w:lastRow="0" w:firstColumn="0" w:lastColumn="0" w:oddVBand="0" w:evenVBand="0" w:oddHBand="1" w:evenHBand="0" w:firstRowFirstColumn="0" w:firstRowLastColumn="0" w:lastRowFirstColumn="0" w:lastRowLastColumn="0"/>
-            </w:pPr>
-          </w:p>
-        </w:tc>
-      </w:tr>
-      <w:tr>
-        <w:tc>
-          <w:tcPr>
-            <w:cnfStyle w:val="000010000000" w:firstRow="0" w:lastRow="0" w:firstColumn="0" w:lastColumn="0" w:oddVBand="1" w:evenVBand="0" w:oddHBand="0" w:evenHBand="0" w:firstRowFirstColumn="0" w:firstRowLastColumn="0" w:lastRowFirstColumn="0" w:lastRowLastColumn="0"/>
+              <w:cnfStyle w:val="000000100000"/>
+            </w:pPr>
+          </w:p>
+        </w:tc>
+      </w:tr>
+      <w:tr>
+        <w:tc>
+          <w:tcPr>
+            <w:cnfStyle w:val="000010000000"/>
             <w:tcW w:w="2400" w:type="dxa"/>
           </w:tcPr>
           <w:p>
             <w:pPr>
               <w:pStyle w:val="Domylnie"/>
             </w:pPr>
-            <w:proofErr w:type="spellStart"/>
             <w:r>
               <w:t>city</w:t>
             </w:r>
-            <w:proofErr w:type="spellEnd"/>
           </w:p>
         </w:tc>
         <w:tc>
@@ -1084,7 +1060,7 @@
           <w:p>
             <w:pPr>
               <w:pStyle w:val="Domylnie"/>
-              <w:cnfStyle w:val="000000000000" w:firstRow="0" w:lastRow="0" w:firstColumn="0" w:lastColumn="0" w:oddVBand="0" w:evenVBand="0" w:oddHBand="0" w:evenHBand="0" w:firstRowFirstColumn="0" w:firstRowLastColumn="0" w:lastRowFirstColumn="0" w:lastRowLastColumn="0"/>
+              <w:cnfStyle w:val="000000000000"/>
             </w:pPr>
             <w:r>
               <w:t>VARCHAR2(20)</w:t>
@@ -1093,7 +1069,7 @@
         </w:tc>
         <w:tc>
           <w:tcPr>
-            <w:cnfStyle w:val="000010000000" w:firstRow="0" w:lastRow="0" w:firstColumn="0" w:lastColumn="0" w:oddVBand="1" w:evenVBand="0" w:oddHBand="0" w:evenHBand="0" w:firstRowFirstColumn="0" w:firstRowLastColumn="0" w:lastRowFirstColumn="0" w:lastRowLastColumn="0"/>
+            <w:cnfStyle w:val="000010000000"/>
             <w:tcW w:w="2303" w:type="dxa"/>
           </w:tcPr>
           <w:p>
@@ -1112,29 +1088,27 @@
           <w:p>
             <w:pPr>
               <w:pStyle w:val="Domylnie"/>
-              <w:cnfStyle w:val="000000000000" w:firstRow="0" w:lastRow="0" w:firstColumn="0" w:lastColumn="0" w:oddVBand="0" w:evenVBand="0" w:oddHBand="0" w:evenHBand="0" w:firstRowFirstColumn="0" w:firstRowLastColumn="0" w:lastRowFirstColumn="0" w:lastRowLastColumn="0"/>
+              <w:cnfStyle w:val="000000000000"/>
             </w:pPr>
           </w:p>
         </w:tc>
       </w:tr>
       <w:tr>
         <w:trPr>
-          <w:cnfStyle w:val="000000100000" w:firstRow="0" w:lastRow="0" w:firstColumn="0" w:lastColumn="0" w:oddVBand="0" w:evenVBand="0" w:oddHBand="1" w:evenHBand="0" w:firstRowFirstColumn="0" w:firstRowLastColumn="0" w:lastRowFirstColumn="0" w:lastRowLastColumn="0"/>
+          <w:cnfStyle w:val="000000100000"/>
         </w:trPr>
         <w:tc>
           <w:tcPr>
-            <w:cnfStyle w:val="000010000000" w:firstRow="0" w:lastRow="0" w:firstColumn="0" w:lastColumn="0" w:oddVBand="1" w:evenVBand="0" w:oddHBand="0" w:evenHBand="0" w:firstRowFirstColumn="0" w:firstRowLastColumn="0" w:lastRowFirstColumn="0" w:lastRowLastColumn="0"/>
+            <w:cnfStyle w:val="000010000000"/>
             <w:tcW w:w="2400" w:type="dxa"/>
           </w:tcPr>
           <w:p>
             <w:pPr>
               <w:pStyle w:val="Domylnie"/>
             </w:pPr>
-            <w:proofErr w:type="spellStart"/>
             <w:r>
               <w:t>phone_number</w:t>
             </w:r>
-            <w:proofErr w:type="spellEnd"/>
           </w:p>
         </w:tc>
         <w:tc>
@@ -1144,7 +1118,7 @@
           <w:p>
             <w:pPr>
               <w:pStyle w:val="Domylnie"/>
-              <w:cnfStyle w:val="000000100000" w:firstRow="0" w:lastRow="0" w:firstColumn="0" w:lastColumn="0" w:oddVBand="0" w:evenVBand="0" w:oddHBand="1" w:evenHBand="0" w:firstRowFirstColumn="0" w:firstRowLastColumn="0" w:lastRowFirstColumn="0" w:lastRowLastColumn="0"/>
+              <w:cnfStyle w:val="000000100000"/>
             </w:pPr>
             <w:r>
               <w:t>VARCHAR2(14)</w:t>
@@ -1153,7 +1127,7 @@
         </w:tc>
         <w:tc>
           <w:tcPr>
-            <w:cnfStyle w:val="000010000000" w:firstRow="0" w:lastRow="0" w:firstColumn="0" w:lastColumn="0" w:oddVBand="1" w:evenVBand="0" w:oddHBand="0" w:evenHBand="0" w:firstRowFirstColumn="0" w:firstRowLastColumn="0" w:lastRowFirstColumn="0" w:lastRowLastColumn="0"/>
+            <w:cnfStyle w:val="000010000000"/>
             <w:tcW w:w="2303" w:type="dxa"/>
           </w:tcPr>
           <w:p>
@@ -1172,15 +1146,15 @@
           <w:p>
             <w:pPr>
               <w:pStyle w:val="Domylnie"/>
-              <w:cnfStyle w:val="000000100000" w:firstRow="0" w:lastRow="0" w:firstColumn="0" w:lastColumn="0" w:oddVBand="0" w:evenVBand="0" w:oddHBand="1" w:evenHBand="0" w:firstRowFirstColumn="0" w:firstRowLastColumn="0" w:lastRowFirstColumn="0" w:lastRowLastColumn="0"/>
-            </w:pPr>
-          </w:p>
-        </w:tc>
-      </w:tr>
-      <w:tr>
-        <w:tc>
-          <w:tcPr>
-            <w:cnfStyle w:val="000010000000" w:firstRow="0" w:lastRow="0" w:firstColumn="0" w:lastColumn="0" w:oddVBand="1" w:evenVBand="0" w:oddHBand="0" w:evenHBand="0" w:firstRowFirstColumn="0" w:firstRowLastColumn="0" w:lastRowFirstColumn="0" w:lastRowLastColumn="0"/>
+              <w:cnfStyle w:val="000000100000"/>
+            </w:pPr>
+          </w:p>
+        </w:tc>
+      </w:tr>
+      <w:tr>
+        <w:tc>
+          <w:tcPr>
+            <w:cnfStyle w:val="000010000000"/>
             <w:tcW w:w="2400" w:type="dxa"/>
           </w:tcPr>
           <w:p>
@@ -1199,7 +1173,7 @@
           <w:p>
             <w:pPr>
               <w:pStyle w:val="Domylnie"/>
-              <w:cnfStyle w:val="000000000000" w:firstRow="0" w:lastRow="0" w:firstColumn="0" w:lastColumn="0" w:oddVBand="0" w:evenVBand="0" w:oddHBand="0" w:evenHBand="0" w:firstRowFirstColumn="0" w:firstRowLastColumn="0" w:lastRowFirstColumn="0" w:lastRowLastColumn="0"/>
+              <w:cnfStyle w:val="000000000000"/>
             </w:pPr>
             <w:r>
               <w:t>VARCHAR2(50)</w:t>
@@ -1208,7 +1182,7 @@
         </w:tc>
         <w:tc>
           <w:tcPr>
-            <w:cnfStyle w:val="000010000000" w:firstRow="0" w:lastRow="0" w:firstColumn="0" w:lastColumn="0" w:oddVBand="1" w:evenVBand="0" w:oddHBand="0" w:evenHBand="0" w:firstRowFirstColumn="0" w:firstRowLastColumn="0" w:lastRowFirstColumn="0" w:lastRowLastColumn="0"/>
+            <w:cnfStyle w:val="000010000000"/>
             <w:tcW w:w="2303" w:type="dxa"/>
           </w:tcPr>
           <w:p>
@@ -1227,7 +1201,7 @@
           <w:p>
             <w:pPr>
               <w:pStyle w:val="Domylnie"/>
-              <w:cnfStyle w:val="000000000000" w:firstRow="0" w:lastRow="0" w:firstColumn="0" w:lastColumn="0" w:oddVBand="0" w:evenVBand="0" w:oddHBand="0" w:evenHBand="0" w:firstRowFirstColumn="0" w:firstRowLastColumn="0" w:lastRowFirstColumn="0" w:lastRowLastColumn="0"/>
+              <w:cnfStyle w:val="000000000000"/>
             </w:pPr>
           </w:p>
         </w:tc>
@@ -1255,14 +1229,12 @@
       <w:r>
         <w:t xml:space="preserve">Encja będąca podtypem encji </w:t>
       </w:r>
-      <w:proofErr w:type="spellStart"/>
       <w:r>
         <w:rPr>
           <w:i/>
         </w:rPr>
         <w:t>client</w:t>
       </w:r>
-      <w:proofErr w:type="spellEnd"/>
       <w:r>
         <w:t>, reprezentująca klientów jako osoby fizyczne.</w:t>
       </w:r>
@@ -1271,7 +1243,7 @@
       <w:tblPr>
         <w:tblStyle w:val="Jasnalistaakcent1"/>
         <w:tblW w:w="0" w:type="auto"/>
-        <w:tblLook w:val="0000" w:firstRow="0" w:lastRow="0" w:firstColumn="0" w:lastColumn="0" w:noHBand="0" w:noVBand="0"/>
+        <w:tblLook w:val="0000"/>
       </w:tblPr>
       <w:tblGrid>
         <w:gridCol w:w="2302"/>
@@ -1281,11 +1253,11 @@
       </w:tblGrid>
       <w:tr>
         <w:trPr>
-          <w:cnfStyle w:val="000000100000" w:firstRow="0" w:lastRow="0" w:firstColumn="0" w:lastColumn="0" w:oddVBand="0" w:evenVBand="0" w:oddHBand="1" w:evenHBand="0" w:firstRowFirstColumn="0" w:firstRowLastColumn="0" w:lastRowFirstColumn="0" w:lastRowLastColumn="0"/>
+          <w:cnfStyle w:val="000000100000"/>
         </w:trPr>
         <w:tc>
           <w:tcPr>
-            <w:cnfStyle w:val="000010000000" w:firstRow="0" w:lastRow="0" w:firstColumn="0" w:lastColumn="0" w:oddVBand="1" w:evenVBand="0" w:oddHBand="0" w:evenHBand="0" w:firstRowFirstColumn="0" w:firstRowLastColumn="0" w:lastRowFirstColumn="0" w:lastRowLastColumn="0"/>
+            <w:cnfStyle w:val="000010000000"/>
             <w:tcW w:w="2302" w:type="dxa"/>
           </w:tcPr>
           <w:p>
@@ -1309,7 +1281,7 @@
             <w:pPr>
               <w:pStyle w:val="Domylnie"/>
               <w:jc w:val="center"/>
-              <w:cnfStyle w:val="000000100000" w:firstRow="0" w:lastRow="0" w:firstColumn="0" w:lastColumn="0" w:oddVBand="0" w:evenVBand="0" w:oddHBand="1" w:evenHBand="0" w:firstRowFirstColumn="0" w:firstRowLastColumn="0" w:lastRowFirstColumn="0" w:lastRowLastColumn="0"/>
+              <w:cnfStyle w:val="000000100000"/>
             </w:pPr>
             <w:r>
               <w:rPr>
@@ -1321,7 +1293,7 @@
         </w:tc>
         <w:tc>
           <w:tcPr>
-            <w:cnfStyle w:val="000010000000" w:firstRow="0" w:lastRow="0" w:firstColumn="0" w:lastColumn="0" w:oddVBand="1" w:evenVBand="0" w:oddHBand="0" w:evenHBand="0" w:firstRowFirstColumn="0" w:firstRowLastColumn="0" w:lastRowFirstColumn="0" w:lastRowLastColumn="0"/>
+            <w:cnfStyle w:val="000010000000"/>
             <w:tcW w:w="2303" w:type="dxa"/>
           </w:tcPr>
           <w:p>
@@ -1345,7 +1317,7 @@
             <w:pPr>
               <w:pStyle w:val="Domylnie"/>
               <w:jc w:val="center"/>
-              <w:cnfStyle w:val="000000100000" w:firstRow="0" w:lastRow="0" w:firstColumn="0" w:lastColumn="0" w:oddVBand="0" w:evenVBand="0" w:oddHBand="1" w:evenHBand="0" w:firstRowFirstColumn="0" w:firstRowLastColumn="0" w:lastRowFirstColumn="0" w:lastRowLastColumn="0"/>
+              <w:cnfStyle w:val="000000100000"/>
             </w:pPr>
             <w:r>
               <w:rPr>
@@ -1359,28 +1331,26 @@
       <w:tr>
         <w:tc>
           <w:tcPr>
-            <w:cnfStyle w:val="000010000000" w:firstRow="0" w:lastRow="0" w:firstColumn="0" w:lastColumn="0" w:oddVBand="1" w:evenVBand="0" w:oddHBand="0" w:evenHBand="0" w:firstRowFirstColumn="0" w:firstRowLastColumn="0" w:lastRowFirstColumn="0" w:lastRowLastColumn="0"/>
-            <w:tcW w:w="2302" w:type="dxa"/>
-          </w:tcPr>
-          <w:p>
-            <w:pPr>
-              <w:pStyle w:val="Domylnie"/>
-            </w:pPr>
-            <w:proofErr w:type="spellStart"/>
+            <w:cnfStyle w:val="000010000000"/>
+            <w:tcW w:w="2302" w:type="dxa"/>
+          </w:tcPr>
+          <w:p>
+            <w:pPr>
+              <w:pStyle w:val="Domylnie"/>
+            </w:pPr>
             <w:r>
               <w:t>first_name</w:t>
             </w:r>
-            <w:proofErr w:type="spellEnd"/>
-          </w:p>
-        </w:tc>
-        <w:tc>
-          <w:tcPr>
-            <w:tcW w:w="2303" w:type="dxa"/>
-          </w:tcPr>
-          <w:p>
-            <w:pPr>
-              <w:pStyle w:val="Domylnie"/>
-              <w:cnfStyle w:val="000000000000" w:firstRow="0" w:lastRow="0" w:firstColumn="0" w:lastColumn="0" w:oddVBand="0" w:evenVBand="0" w:oddHBand="0" w:evenHBand="0" w:firstRowFirstColumn="0" w:firstRowLastColumn="0" w:lastRowFirstColumn="0" w:lastRowLastColumn="0"/>
+          </w:p>
+        </w:tc>
+        <w:tc>
+          <w:tcPr>
+            <w:tcW w:w="2303" w:type="dxa"/>
+          </w:tcPr>
+          <w:p>
+            <w:pPr>
+              <w:pStyle w:val="Domylnie"/>
+              <w:cnfStyle w:val="000000000000"/>
             </w:pPr>
             <w:r>
               <w:t>VARCHAR2(20)</w:t>
@@ -1389,55 +1359,53 @@
         </w:tc>
         <w:tc>
           <w:tcPr>
-            <w:cnfStyle w:val="000010000000" w:firstRow="0" w:lastRow="0" w:firstColumn="0" w:lastColumn="0" w:oddVBand="1" w:evenVBand="0" w:oddHBand="0" w:evenHBand="0" w:firstRowFirstColumn="0" w:firstRowLastColumn="0" w:lastRowFirstColumn="0" w:lastRowLastColumn="0"/>
-            <w:tcW w:w="2303" w:type="dxa"/>
-          </w:tcPr>
-          <w:p>
-            <w:pPr>
-              <w:pStyle w:val="Domylnie"/>
-            </w:pPr>
-          </w:p>
-        </w:tc>
-        <w:tc>
-          <w:tcPr>
-            <w:tcW w:w="2302" w:type="dxa"/>
-          </w:tcPr>
-          <w:p>
-            <w:pPr>
-              <w:pStyle w:val="Domylnie"/>
-              <w:cnfStyle w:val="000000000000" w:firstRow="0" w:lastRow="0" w:firstColumn="0" w:lastColumn="0" w:oddVBand="0" w:evenVBand="0" w:oddHBand="0" w:evenHBand="0" w:firstRowFirstColumn="0" w:firstRowLastColumn="0" w:lastRowFirstColumn="0" w:lastRowLastColumn="0"/>
+            <w:cnfStyle w:val="000010000000"/>
+            <w:tcW w:w="2303" w:type="dxa"/>
+          </w:tcPr>
+          <w:p>
+            <w:pPr>
+              <w:pStyle w:val="Domylnie"/>
+            </w:pPr>
+          </w:p>
+        </w:tc>
+        <w:tc>
+          <w:tcPr>
+            <w:tcW w:w="2302" w:type="dxa"/>
+          </w:tcPr>
+          <w:p>
+            <w:pPr>
+              <w:pStyle w:val="Domylnie"/>
+              <w:cnfStyle w:val="000000000000"/>
             </w:pPr>
           </w:p>
         </w:tc>
       </w:tr>
       <w:tr>
         <w:trPr>
-          <w:cnfStyle w:val="000000100000" w:firstRow="0" w:lastRow="0" w:firstColumn="0" w:lastColumn="0" w:oddVBand="0" w:evenVBand="0" w:oddHBand="1" w:evenHBand="0" w:firstRowFirstColumn="0" w:firstRowLastColumn="0" w:lastRowFirstColumn="0" w:lastRowLastColumn="0"/>
+          <w:cnfStyle w:val="000000100000"/>
         </w:trPr>
         <w:tc>
           <w:tcPr>
-            <w:cnfStyle w:val="000010000000" w:firstRow="0" w:lastRow="0" w:firstColumn="0" w:lastColumn="0" w:oddVBand="1" w:evenVBand="0" w:oddHBand="0" w:evenHBand="0" w:firstRowFirstColumn="0" w:firstRowLastColumn="0" w:lastRowFirstColumn="0" w:lastRowLastColumn="0"/>
-            <w:tcW w:w="2302" w:type="dxa"/>
-          </w:tcPr>
-          <w:p>
-            <w:pPr>
-              <w:pStyle w:val="Domylnie"/>
-            </w:pPr>
-            <w:proofErr w:type="spellStart"/>
+            <w:cnfStyle w:val="000010000000"/>
+            <w:tcW w:w="2302" w:type="dxa"/>
+          </w:tcPr>
+          <w:p>
+            <w:pPr>
+              <w:pStyle w:val="Domylnie"/>
+            </w:pPr>
             <w:r>
               <w:t>last_name</w:t>
             </w:r>
-            <w:proofErr w:type="spellEnd"/>
-          </w:p>
-        </w:tc>
-        <w:tc>
-          <w:tcPr>
-            <w:tcW w:w="2303" w:type="dxa"/>
-          </w:tcPr>
-          <w:p>
-            <w:pPr>
-              <w:pStyle w:val="Domylnie"/>
-              <w:cnfStyle w:val="000000100000" w:firstRow="0" w:lastRow="0" w:firstColumn="0" w:lastColumn="0" w:oddVBand="0" w:evenVBand="0" w:oddHBand="1" w:evenHBand="0" w:firstRowFirstColumn="0" w:firstRowLastColumn="0" w:lastRowFirstColumn="0" w:lastRowLastColumn="0"/>
+          </w:p>
+        </w:tc>
+        <w:tc>
+          <w:tcPr>
+            <w:tcW w:w="2303" w:type="dxa"/>
+          </w:tcPr>
+          <w:p>
+            <w:pPr>
+              <w:pStyle w:val="Domylnie"/>
+              <w:cnfStyle w:val="000000100000"/>
             </w:pPr>
             <w:r>
               <w:t>VARCHAR2(30)</w:t>
@@ -1446,31 +1414,31 @@
         </w:tc>
         <w:tc>
           <w:tcPr>
-            <w:cnfStyle w:val="000010000000" w:firstRow="0" w:lastRow="0" w:firstColumn="0" w:lastColumn="0" w:oddVBand="1" w:evenVBand="0" w:oddHBand="0" w:evenHBand="0" w:firstRowFirstColumn="0" w:firstRowLastColumn="0" w:lastRowFirstColumn="0" w:lastRowLastColumn="0"/>
-            <w:tcW w:w="2303" w:type="dxa"/>
-          </w:tcPr>
-          <w:p>
-            <w:pPr>
-              <w:pStyle w:val="Domylnie"/>
-            </w:pPr>
-          </w:p>
-        </w:tc>
-        <w:tc>
-          <w:tcPr>
-            <w:tcW w:w="2302" w:type="dxa"/>
-          </w:tcPr>
-          <w:p>
-            <w:pPr>
-              <w:pStyle w:val="Domylnie"/>
-              <w:cnfStyle w:val="000000100000" w:firstRow="0" w:lastRow="0" w:firstColumn="0" w:lastColumn="0" w:oddVBand="0" w:evenVBand="0" w:oddHBand="1" w:evenHBand="0" w:firstRowFirstColumn="0" w:firstRowLastColumn="0" w:lastRowFirstColumn="0" w:lastRowLastColumn="0"/>
-            </w:pPr>
-          </w:p>
-        </w:tc>
-      </w:tr>
-      <w:tr>
-        <w:tc>
-          <w:tcPr>
-            <w:cnfStyle w:val="000010000000" w:firstRow="0" w:lastRow="0" w:firstColumn="0" w:lastColumn="0" w:oddVBand="1" w:evenVBand="0" w:oddHBand="0" w:evenHBand="0" w:firstRowFirstColumn="0" w:firstRowLastColumn="0" w:lastRowFirstColumn="0" w:lastRowLastColumn="0"/>
+            <w:cnfStyle w:val="000010000000"/>
+            <w:tcW w:w="2303" w:type="dxa"/>
+          </w:tcPr>
+          <w:p>
+            <w:pPr>
+              <w:pStyle w:val="Domylnie"/>
+            </w:pPr>
+          </w:p>
+        </w:tc>
+        <w:tc>
+          <w:tcPr>
+            <w:tcW w:w="2302" w:type="dxa"/>
+          </w:tcPr>
+          <w:p>
+            <w:pPr>
+              <w:pStyle w:val="Domylnie"/>
+              <w:cnfStyle w:val="000000100000"/>
+            </w:pPr>
+          </w:p>
+        </w:tc>
+      </w:tr>
+      <w:tr>
+        <w:tc>
+          <w:tcPr>
+            <w:cnfStyle w:val="000010000000"/>
             <w:tcW w:w="2302" w:type="dxa"/>
           </w:tcPr>
           <w:p>
@@ -1489,7 +1457,7 @@
           <w:p>
             <w:pPr>
               <w:pStyle w:val="Domylnie"/>
-              <w:cnfStyle w:val="000000000000" w:firstRow="0" w:lastRow="0" w:firstColumn="0" w:lastColumn="0" w:oddVBand="0" w:evenVBand="0" w:oddHBand="0" w:evenHBand="0" w:firstRowFirstColumn="0" w:firstRowLastColumn="0" w:lastRowFirstColumn="0" w:lastRowLastColumn="0"/>
+              <w:cnfStyle w:val="000000000000"/>
             </w:pPr>
             <w:r>
               <w:t>NUMBER(11)</w:t>
@@ -1498,7 +1466,7 @@
         </w:tc>
         <w:tc>
           <w:tcPr>
-            <w:cnfStyle w:val="000010000000" w:firstRow="0" w:lastRow="0" w:firstColumn="0" w:lastColumn="0" w:oddVBand="1" w:evenVBand="0" w:oddHBand="0" w:evenHBand="0" w:firstRowFirstColumn="0" w:firstRowLastColumn="0" w:lastRowFirstColumn="0" w:lastRowLastColumn="0"/>
+            <w:cnfStyle w:val="000010000000"/>
             <w:tcW w:w="2303" w:type="dxa"/>
           </w:tcPr>
           <w:p>
@@ -1517,7 +1485,7 @@
           <w:p>
             <w:pPr>
               <w:pStyle w:val="Domylnie"/>
-              <w:cnfStyle w:val="000000000000" w:firstRow="0" w:lastRow="0" w:firstColumn="0" w:lastColumn="0" w:oddVBand="0" w:evenVBand="0" w:oddHBand="0" w:evenHBand="0" w:firstRowFirstColumn="0" w:firstRowLastColumn="0" w:lastRowFirstColumn="0" w:lastRowLastColumn="0"/>
+              <w:cnfStyle w:val="000000000000"/>
             </w:pPr>
           </w:p>
         </w:tc>
@@ -1543,14 +1511,12 @@
       <w:r>
         <w:t xml:space="preserve">Encja będąca podtypem encji </w:t>
       </w:r>
-      <w:proofErr w:type="spellStart"/>
       <w:r>
         <w:rPr>
           <w:i/>
         </w:rPr>
         <w:t>client</w:t>
       </w:r>
-      <w:proofErr w:type="spellEnd"/>
       <w:r>
         <w:t>, reprezentująca klientów jako firmy.</w:t>
       </w:r>
@@ -1559,7 +1525,7 @@
       <w:tblPr>
         <w:tblStyle w:val="Jasnalistaakcent1"/>
         <w:tblW w:w="0" w:type="auto"/>
-        <w:tblLook w:val="0000" w:firstRow="0" w:lastRow="0" w:firstColumn="0" w:lastColumn="0" w:noHBand="0" w:noVBand="0"/>
+        <w:tblLook w:val="0000"/>
       </w:tblPr>
       <w:tblGrid>
         <w:gridCol w:w="2302"/>
@@ -1569,11 +1535,11 @@
       </w:tblGrid>
       <w:tr>
         <w:trPr>
-          <w:cnfStyle w:val="000000100000" w:firstRow="0" w:lastRow="0" w:firstColumn="0" w:lastColumn="0" w:oddVBand="0" w:evenVBand="0" w:oddHBand="1" w:evenHBand="0" w:firstRowFirstColumn="0" w:firstRowLastColumn="0" w:lastRowFirstColumn="0" w:lastRowLastColumn="0"/>
+          <w:cnfStyle w:val="000000100000"/>
         </w:trPr>
         <w:tc>
           <w:tcPr>
-            <w:cnfStyle w:val="000010000000" w:firstRow="0" w:lastRow="0" w:firstColumn="0" w:lastColumn="0" w:oddVBand="1" w:evenVBand="0" w:oddHBand="0" w:evenHBand="0" w:firstRowFirstColumn="0" w:firstRowLastColumn="0" w:lastRowFirstColumn="0" w:lastRowLastColumn="0"/>
+            <w:cnfStyle w:val="000010000000"/>
             <w:tcW w:w="2302" w:type="dxa"/>
           </w:tcPr>
           <w:p>
@@ -1597,7 +1563,7 @@
             <w:pPr>
               <w:pStyle w:val="Domylnie"/>
               <w:jc w:val="center"/>
-              <w:cnfStyle w:val="000000100000" w:firstRow="0" w:lastRow="0" w:firstColumn="0" w:lastColumn="0" w:oddVBand="0" w:evenVBand="0" w:oddHBand="1" w:evenHBand="0" w:firstRowFirstColumn="0" w:firstRowLastColumn="0" w:lastRowFirstColumn="0" w:lastRowLastColumn="0"/>
+              <w:cnfStyle w:val="000000100000"/>
             </w:pPr>
             <w:r>
               <w:rPr>
@@ -1609,7 +1575,7 @@
         </w:tc>
         <w:tc>
           <w:tcPr>
-            <w:cnfStyle w:val="000010000000" w:firstRow="0" w:lastRow="0" w:firstColumn="0" w:lastColumn="0" w:oddVBand="1" w:evenVBand="0" w:oddHBand="0" w:evenHBand="0" w:firstRowFirstColumn="0" w:firstRowLastColumn="0" w:lastRowFirstColumn="0" w:lastRowLastColumn="0"/>
+            <w:cnfStyle w:val="000010000000"/>
             <w:tcW w:w="2303" w:type="dxa"/>
           </w:tcPr>
           <w:p>
@@ -1633,7 +1599,7 @@
             <w:pPr>
               <w:pStyle w:val="Domylnie"/>
               <w:jc w:val="center"/>
-              <w:cnfStyle w:val="000000100000" w:firstRow="0" w:lastRow="0" w:firstColumn="0" w:lastColumn="0" w:oddVBand="0" w:evenVBand="0" w:oddHBand="1" w:evenHBand="0" w:firstRowFirstColumn="0" w:firstRowLastColumn="0" w:lastRowFirstColumn="0" w:lastRowLastColumn="0"/>
+              <w:cnfStyle w:val="000000100000"/>
             </w:pPr>
             <w:r>
               <w:rPr>
@@ -1647,28 +1613,26 @@
       <w:tr>
         <w:tc>
           <w:tcPr>
-            <w:cnfStyle w:val="000010000000" w:firstRow="0" w:lastRow="0" w:firstColumn="0" w:lastColumn="0" w:oddVBand="1" w:evenVBand="0" w:oddHBand="0" w:evenHBand="0" w:firstRowFirstColumn="0" w:firstRowLastColumn="0" w:lastRowFirstColumn="0" w:lastRowLastColumn="0"/>
-            <w:tcW w:w="2302" w:type="dxa"/>
-          </w:tcPr>
-          <w:p>
-            <w:pPr>
-              <w:pStyle w:val="Domylnie"/>
-            </w:pPr>
-            <w:proofErr w:type="spellStart"/>
+            <w:cnfStyle w:val="000010000000"/>
+            <w:tcW w:w="2302" w:type="dxa"/>
+          </w:tcPr>
+          <w:p>
+            <w:pPr>
+              <w:pStyle w:val="Domylnie"/>
+            </w:pPr>
             <w:r>
               <w:t>name</w:t>
             </w:r>
-            <w:proofErr w:type="spellEnd"/>
-          </w:p>
-        </w:tc>
-        <w:tc>
-          <w:tcPr>
-            <w:tcW w:w="2303" w:type="dxa"/>
-          </w:tcPr>
-          <w:p>
-            <w:pPr>
-              <w:pStyle w:val="Domylnie"/>
-              <w:cnfStyle w:val="000000000000" w:firstRow="0" w:lastRow="0" w:firstColumn="0" w:lastColumn="0" w:oddVBand="0" w:evenVBand="0" w:oddHBand="0" w:evenHBand="0" w:firstRowFirstColumn="0" w:firstRowLastColumn="0" w:lastRowFirstColumn="0" w:lastRowLastColumn="0"/>
+          </w:p>
+        </w:tc>
+        <w:tc>
+          <w:tcPr>
+            <w:tcW w:w="2303" w:type="dxa"/>
+          </w:tcPr>
+          <w:p>
+            <w:pPr>
+              <w:pStyle w:val="Domylnie"/>
+              <w:cnfStyle w:val="000000000000"/>
             </w:pPr>
             <w:r>
               <w:t>VARCHAR2(30)</w:t>
@@ -1677,23 +1641,23 @@
         </w:tc>
         <w:tc>
           <w:tcPr>
-            <w:cnfStyle w:val="000010000000" w:firstRow="0" w:lastRow="0" w:firstColumn="0" w:lastColumn="0" w:oddVBand="1" w:evenVBand="0" w:oddHBand="0" w:evenHBand="0" w:firstRowFirstColumn="0" w:firstRowLastColumn="0" w:lastRowFirstColumn="0" w:lastRowLastColumn="0"/>
-            <w:tcW w:w="2303" w:type="dxa"/>
-          </w:tcPr>
-          <w:p>
-            <w:pPr>
-              <w:pStyle w:val="Domylnie"/>
-            </w:pPr>
-          </w:p>
-        </w:tc>
-        <w:tc>
-          <w:tcPr>
-            <w:tcW w:w="2302" w:type="dxa"/>
-          </w:tcPr>
-          <w:p>
-            <w:pPr>
-              <w:pStyle w:val="Domylnie"/>
-              <w:cnfStyle w:val="000000000000" w:firstRow="0" w:lastRow="0" w:firstColumn="0" w:lastColumn="0" w:oddVBand="0" w:evenVBand="0" w:oddHBand="0" w:evenHBand="0" w:firstRowFirstColumn="0" w:firstRowLastColumn="0" w:lastRowFirstColumn="0" w:lastRowLastColumn="0"/>
+            <w:cnfStyle w:val="000010000000"/>
+            <w:tcW w:w="2303" w:type="dxa"/>
+          </w:tcPr>
+          <w:p>
+            <w:pPr>
+              <w:pStyle w:val="Domylnie"/>
+            </w:pPr>
+          </w:p>
+        </w:tc>
+        <w:tc>
+          <w:tcPr>
+            <w:tcW w:w="2302" w:type="dxa"/>
+          </w:tcPr>
+          <w:p>
+            <w:pPr>
+              <w:pStyle w:val="Domylnie"/>
+              <w:cnfStyle w:val="000000000000"/>
             </w:pPr>
             <w:r>
               <w:t>Nazwa firmy</w:t>
@@ -1703,11 +1667,11 @@
       </w:tr>
       <w:tr>
         <w:trPr>
-          <w:cnfStyle w:val="000000100000" w:firstRow="0" w:lastRow="0" w:firstColumn="0" w:lastColumn="0" w:oddVBand="0" w:evenVBand="0" w:oddHBand="1" w:evenHBand="0" w:firstRowFirstColumn="0" w:firstRowLastColumn="0" w:lastRowFirstColumn="0" w:lastRowLastColumn="0"/>
+          <w:cnfStyle w:val="000000100000"/>
         </w:trPr>
         <w:tc>
           <w:tcPr>
-            <w:cnfStyle w:val="000010000000" w:firstRow="0" w:lastRow="0" w:firstColumn="0" w:lastColumn="0" w:oddVBand="1" w:evenVBand="0" w:oddHBand="0" w:evenHBand="0" w:firstRowFirstColumn="0" w:firstRowLastColumn="0" w:lastRowFirstColumn="0" w:lastRowLastColumn="0"/>
+            <w:cnfStyle w:val="000010000000"/>
             <w:tcW w:w="2302" w:type="dxa"/>
           </w:tcPr>
           <w:p>
@@ -1726,7 +1690,7 @@
           <w:p>
             <w:pPr>
               <w:pStyle w:val="Domylnie"/>
-              <w:cnfStyle w:val="000000100000" w:firstRow="0" w:lastRow="0" w:firstColumn="0" w:lastColumn="0" w:oddVBand="0" w:evenVBand="0" w:oddHBand="1" w:evenHBand="0" w:firstRowFirstColumn="0" w:firstRowLastColumn="0" w:lastRowFirstColumn="0" w:lastRowLastColumn="0"/>
+              <w:cnfStyle w:val="000000100000"/>
             </w:pPr>
             <w:r>
               <w:t>NUMBER(10)</w:t>
@@ -1735,7 +1699,7 @@
         </w:tc>
         <w:tc>
           <w:tcPr>
-            <w:cnfStyle w:val="000010000000" w:firstRow="0" w:lastRow="0" w:firstColumn="0" w:lastColumn="0" w:oddVBand="1" w:evenVBand="0" w:oddHBand="0" w:evenHBand="0" w:firstRowFirstColumn="0" w:firstRowLastColumn="0" w:lastRowFirstColumn="0" w:lastRowLastColumn="0"/>
+            <w:cnfStyle w:val="000010000000"/>
             <w:tcW w:w="2303" w:type="dxa"/>
           </w:tcPr>
           <w:p>
@@ -1754,7 +1718,7 @@
           <w:p>
             <w:pPr>
               <w:pStyle w:val="Domylnie"/>
-              <w:cnfStyle w:val="000000100000" w:firstRow="0" w:lastRow="0" w:firstColumn="0" w:lastColumn="0" w:oddVBand="0" w:evenVBand="0" w:oddHBand="1" w:evenHBand="0" w:firstRowFirstColumn="0" w:firstRowLastColumn="0" w:lastRowFirstColumn="0" w:lastRowLastColumn="0"/>
+              <w:cnfStyle w:val="000000100000"/>
             </w:pPr>
           </w:p>
         </w:tc>
@@ -1769,14 +1733,9 @@
       <w:pPr>
         <w:pStyle w:val="Nagwek3"/>
       </w:pPr>
-      <w:proofErr w:type="spellStart"/>
       <w:r>
         <w:lastRenderedPageBreak/>
-        <w:t>Vehicle</w:t>
-      </w:r>
-      <w:proofErr w:type="spellEnd"/>
-      <w:r>
-        <w:t xml:space="preserve"> version</w:t>
+        <w:t>Vehicle version</w:t>
       </w:r>
     </w:p>
     <w:p>
@@ -1791,7 +1750,7 @@
       <w:tblPr>
         <w:tblStyle w:val="Jasnalistaakcent1"/>
         <w:tblW w:w="0" w:type="auto"/>
-        <w:tblLook w:val="0000" w:firstRow="0" w:lastRow="0" w:firstColumn="0" w:lastColumn="0" w:noHBand="0" w:noVBand="0"/>
+        <w:tblLook w:val="0000"/>
       </w:tblPr>
       <w:tblGrid>
         <w:gridCol w:w="2302"/>
@@ -1801,11 +1760,11 @@
       </w:tblGrid>
       <w:tr>
         <w:trPr>
-          <w:cnfStyle w:val="000000100000" w:firstRow="0" w:lastRow="0" w:firstColumn="0" w:lastColumn="0" w:oddVBand="0" w:evenVBand="0" w:oddHBand="1" w:evenHBand="0" w:firstRowFirstColumn="0" w:firstRowLastColumn="0" w:lastRowFirstColumn="0" w:lastRowLastColumn="0"/>
+          <w:cnfStyle w:val="000000100000"/>
         </w:trPr>
         <w:tc>
           <w:tcPr>
-            <w:cnfStyle w:val="000010000000" w:firstRow="0" w:lastRow="0" w:firstColumn="0" w:lastColumn="0" w:oddVBand="1" w:evenVBand="0" w:oddHBand="0" w:evenHBand="0" w:firstRowFirstColumn="0" w:firstRowLastColumn="0" w:lastRowFirstColumn="0" w:lastRowLastColumn="0"/>
+            <w:cnfStyle w:val="000010000000"/>
             <w:tcW w:w="2302" w:type="dxa"/>
           </w:tcPr>
           <w:p>
@@ -1829,7 +1788,7 @@
             <w:pPr>
               <w:pStyle w:val="Domylnie"/>
               <w:jc w:val="center"/>
-              <w:cnfStyle w:val="000000100000" w:firstRow="0" w:lastRow="0" w:firstColumn="0" w:lastColumn="0" w:oddVBand="0" w:evenVBand="0" w:oddHBand="1" w:evenHBand="0" w:firstRowFirstColumn="0" w:firstRowLastColumn="0" w:lastRowFirstColumn="0" w:lastRowLastColumn="0"/>
+              <w:cnfStyle w:val="000000100000"/>
             </w:pPr>
             <w:r>
               <w:rPr>
@@ -1841,7 +1800,7 @@
         </w:tc>
         <w:tc>
           <w:tcPr>
-            <w:cnfStyle w:val="000010000000" w:firstRow="0" w:lastRow="0" w:firstColumn="0" w:lastColumn="0" w:oddVBand="1" w:evenVBand="0" w:oddHBand="0" w:evenHBand="0" w:firstRowFirstColumn="0" w:firstRowLastColumn="0" w:lastRowFirstColumn="0" w:lastRowLastColumn="0"/>
+            <w:cnfStyle w:val="000010000000"/>
             <w:tcW w:w="2303" w:type="dxa"/>
           </w:tcPr>
           <w:p>
@@ -1865,7 +1824,7 @@
             <w:pPr>
               <w:pStyle w:val="Domylnie"/>
               <w:jc w:val="center"/>
-              <w:cnfStyle w:val="000000100000" w:firstRow="0" w:lastRow="0" w:firstColumn="0" w:lastColumn="0" w:oddVBand="0" w:evenVBand="0" w:oddHBand="1" w:evenHBand="0" w:firstRowFirstColumn="0" w:firstRowLastColumn="0" w:lastRowFirstColumn="0" w:lastRowLastColumn="0"/>
+              <w:cnfStyle w:val="000000100000"/>
             </w:pPr>
             <w:r>
               <w:rPr>
@@ -1879,28 +1838,26 @@
       <w:tr>
         <w:tc>
           <w:tcPr>
-            <w:cnfStyle w:val="000010000000" w:firstRow="0" w:lastRow="0" w:firstColumn="0" w:lastColumn="0" w:oddVBand="1" w:evenVBand="0" w:oddHBand="0" w:evenHBand="0" w:firstRowFirstColumn="0" w:firstRowLastColumn="0" w:lastRowFirstColumn="0" w:lastRowLastColumn="0"/>
-            <w:tcW w:w="2302" w:type="dxa"/>
-          </w:tcPr>
-          <w:p>
-            <w:pPr>
-              <w:pStyle w:val="Domylnie"/>
-            </w:pPr>
-            <w:proofErr w:type="spellStart"/>
+            <w:cnfStyle w:val="000010000000"/>
+            <w:tcW w:w="2302" w:type="dxa"/>
+          </w:tcPr>
+          <w:p>
+            <w:pPr>
+              <w:pStyle w:val="Domylnie"/>
+            </w:pPr>
             <w:r>
               <w:t>vversion_id</w:t>
             </w:r>
-            <w:proofErr w:type="spellEnd"/>
-          </w:p>
-        </w:tc>
-        <w:tc>
-          <w:tcPr>
-            <w:tcW w:w="2303" w:type="dxa"/>
-          </w:tcPr>
-          <w:p>
-            <w:pPr>
-              <w:pStyle w:val="Domylnie"/>
-              <w:cnfStyle w:val="000000000000" w:firstRow="0" w:lastRow="0" w:firstColumn="0" w:lastColumn="0" w:oddVBand="0" w:evenVBand="0" w:oddHBand="0" w:evenHBand="0" w:firstRowFirstColumn="0" w:firstRowLastColumn="0" w:lastRowFirstColumn="0" w:lastRowLastColumn="0"/>
+          </w:p>
+        </w:tc>
+        <w:tc>
+          <w:tcPr>
+            <w:tcW w:w="2303" w:type="dxa"/>
+          </w:tcPr>
+          <w:p>
+            <w:pPr>
+              <w:pStyle w:val="Domylnie"/>
+              <w:cnfStyle w:val="000000000000"/>
             </w:pPr>
             <w:r>
               <w:t>NUMBER(5)</w:t>
@@ -1909,7 +1866,7 @@
         </w:tc>
         <w:tc>
           <w:tcPr>
-            <w:cnfStyle w:val="000010000000" w:firstRow="0" w:lastRow="0" w:firstColumn="0" w:lastColumn="0" w:oddVBand="1" w:evenVBand="0" w:oddHBand="0" w:evenHBand="0" w:firstRowFirstColumn="0" w:firstRowLastColumn="0" w:lastRowFirstColumn="0" w:lastRowLastColumn="0"/>
+            <w:cnfStyle w:val="000010000000"/>
             <w:tcW w:w="2303" w:type="dxa"/>
           </w:tcPr>
           <w:p>
@@ -1928,7 +1885,7 @@
           <w:p>
             <w:pPr>
               <w:pStyle w:val="Domylnie"/>
-              <w:cnfStyle w:val="000000000000" w:firstRow="0" w:lastRow="0" w:firstColumn="0" w:lastColumn="0" w:oddVBand="0" w:evenVBand="0" w:oddHBand="0" w:evenHBand="0" w:firstRowFirstColumn="0" w:firstRowLastColumn="0" w:lastRowFirstColumn="0" w:lastRowLastColumn="0"/>
+              <w:cnfStyle w:val="000000000000"/>
             </w:pPr>
             <w:r>
               <w:t>Klucz główny, identyfikator wersji</w:t>
@@ -1946,11 +1903,9 @@
       <w:pPr>
         <w:pStyle w:val="Nagwek3"/>
       </w:pPr>
-      <w:proofErr w:type="spellStart"/>
       <w:r>
         <w:t>Vehicle</w:t>
       </w:r>
-      <w:proofErr w:type="spellEnd"/>
     </w:p>
     <w:p>
       <w:pPr>
@@ -1964,7 +1919,7 @@
       <w:tblPr>
         <w:tblStyle w:val="Jasnalistaakcent1"/>
         <w:tblW w:w="0" w:type="auto"/>
-        <w:tblLook w:val="0000" w:firstRow="0" w:lastRow="0" w:firstColumn="0" w:lastColumn="0" w:noHBand="0" w:noVBand="0"/>
+        <w:tblLook w:val="0000"/>
       </w:tblPr>
       <w:tblGrid>
         <w:gridCol w:w="2302"/>
@@ -1974,11 +1929,11 @@
       </w:tblGrid>
       <w:tr>
         <w:trPr>
-          <w:cnfStyle w:val="000000100000" w:firstRow="0" w:lastRow="0" w:firstColumn="0" w:lastColumn="0" w:oddVBand="0" w:evenVBand="0" w:oddHBand="1" w:evenHBand="0" w:firstRowFirstColumn="0" w:firstRowLastColumn="0" w:lastRowFirstColumn="0" w:lastRowLastColumn="0"/>
+          <w:cnfStyle w:val="000000100000"/>
         </w:trPr>
         <w:tc>
           <w:tcPr>
-            <w:cnfStyle w:val="000010000000" w:firstRow="0" w:lastRow="0" w:firstColumn="0" w:lastColumn="0" w:oddVBand="1" w:evenVBand="0" w:oddHBand="0" w:evenHBand="0" w:firstRowFirstColumn="0" w:firstRowLastColumn="0" w:lastRowFirstColumn="0" w:lastRowLastColumn="0"/>
+            <w:cnfStyle w:val="000010000000"/>
             <w:tcW w:w="2302" w:type="dxa"/>
           </w:tcPr>
           <w:p>
@@ -2002,7 +1957,7 @@
             <w:pPr>
               <w:pStyle w:val="Domylnie"/>
               <w:jc w:val="center"/>
-              <w:cnfStyle w:val="000000100000" w:firstRow="0" w:lastRow="0" w:firstColumn="0" w:lastColumn="0" w:oddVBand="0" w:evenVBand="0" w:oddHBand="1" w:evenHBand="0" w:firstRowFirstColumn="0" w:firstRowLastColumn="0" w:lastRowFirstColumn="0" w:lastRowLastColumn="0"/>
+              <w:cnfStyle w:val="000000100000"/>
             </w:pPr>
             <w:r>
               <w:rPr>
@@ -2014,7 +1969,7 @@
         </w:tc>
         <w:tc>
           <w:tcPr>
-            <w:cnfStyle w:val="000010000000" w:firstRow="0" w:lastRow="0" w:firstColumn="0" w:lastColumn="0" w:oddVBand="1" w:evenVBand="0" w:oddHBand="0" w:evenHBand="0" w:firstRowFirstColumn="0" w:firstRowLastColumn="0" w:lastRowFirstColumn="0" w:lastRowLastColumn="0"/>
+            <w:cnfStyle w:val="000010000000"/>
             <w:tcW w:w="2303" w:type="dxa"/>
           </w:tcPr>
           <w:p>
@@ -2038,7 +1993,7 @@
             <w:pPr>
               <w:pStyle w:val="Domylnie"/>
               <w:jc w:val="center"/>
-              <w:cnfStyle w:val="000000100000" w:firstRow="0" w:lastRow="0" w:firstColumn="0" w:lastColumn="0" w:oddVBand="0" w:evenVBand="0" w:oddHBand="1" w:evenHBand="0" w:firstRowFirstColumn="0" w:firstRowLastColumn="0" w:lastRowFirstColumn="0" w:lastRowLastColumn="0"/>
+              <w:cnfStyle w:val="000000100000"/>
             </w:pPr>
             <w:r>
               <w:rPr>
@@ -2052,28 +2007,26 @@
       <w:tr>
         <w:tc>
           <w:tcPr>
-            <w:cnfStyle w:val="000010000000" w:firstRow="0" w:lastRow="0" w:firstColumn="0" w:lastColumn="0" w:oddVBand="1" w:evenVBand="0" w:oddHBand="0" w:evenHBand="0" w:firstRowFirstColumn="0" w:firstRowLastColumn="0" w:lastRowFirstColumn="0" w:lastRowLastColumn="0"/>
-            <w:tcW w:w="2302" w:type="dxa"/>
-          </w:tcPr>
-          <w:p>
-            <w:pPr>
-              <w:pStyle w:val="Domylnie"/>
-            </w:pPr>
-            <w:proofErr w:type="spellStart"/>
+            <w:cnfStyle w:val="000010000000"/>
+            <w:tcW w:w="2302" w:type="dxa"/>
+          </w:tcPr>
+          <w:p>
+            <w:pPr>
+              <w:pStyle w:val="Domylnie"/>
+            </w:pPr>
             <w:r>
               <w:t>vehicle_id</w:t>
             </w:r>
-            <w:proofErr w:type="spellEnd"/>
-          </w:p>
-        </w:tc>
-        <w:tc>
-          <w:tcPr>
-            <w:tcW w:w="2303" w:type="dxa"/>
-          </w:tcPr>
-          <w:p>
-            <w:pPr>
-              <w:pStyle w:val="Domylnie"/>
-              <w:cnfStyle w:val="000000000000" w:firstRow="0" w:lastRow="0" w:firstColumn="0" w:lastColumn="0" w:oddVBand="0" w:evenVBand="0" w:oddHBand="0" w:evenHBand="0" w:firstRowFirstColumn="0" w:firstRowLastColumn="0" w:lastRowFirstColumn="0" w:lastRowLastColumn="0"/>
+          </w:p>
+        </w:tc>
+        <w:tc>
+          <w:tcPr>
+            <w:tcW w:w="2303" w:type="dxa"/>
+          </w:tcPr>
+          <w:p>
+            <w:pPr>
+              <w:pStyle w:val="Domylnie"/>
+              <w:cnfStyle w:val="000000000000"/>
             </w:pPr>
             <w:r>
               <w:t>NUMBER(5)</w:t>
@@ -2082,7 +2035,7 @@
         </w:tc>
         <w:tc>
           <w:tcPr>
-            <w:cnfStyle w:val="000010000000" w:firstRow="0" w:lastRow="0" w:firstColumn="0" w:lastColumn="0" w:oddVBand="1" w:evenVBand="0" w:oddHBand="0" w:evenHBand="0" w:firstRowFirstColumn="0" w:firstRowLastColumn="0" w:lastRowFirstColumn="0" w:lastRowLastColumn="0"/>
+            <w:cnfStyle w:val="000010000000"/>
             <w:tcW w:w="2303" w:type="dxa"/>
           </w:tcPr>
           <w:p>
@@ -2101,7 +2054,7 @@
           <w:p>
             <w:pPr>
               <w:pStyle w:val="Domylnie"/>
-              <w:cnfStyle w:val="000000000000" w:firstRow="0" w:lastRow="0" w:firstColumn="0" w:lastColumn="0" w:oddVBand="0" w:evenVBand="0" w:oddHBand="0" w:evenHBand="0" w:firstRowFirstColumn="0" w:firstRowLastColumn="0" w:lastRowFirstColumn="0" w:lastRowLastColumn="0"/>
+              <w:cnfStyle w:val="000000000000"/>
             </w:pPr>
             <w:r>
               <w:t>Klucz główny</w:t>
@@ -2111,32 +2064,30 @@
       </w:tr>
       <w:tr>
         <w:trPr>
-          <w:cnfStyle w:val="000000100000" w:firstRow="0" w:lastRow="0" w:firstColumn="0" w:lastColumn="0" w:oddVBand="0" w:evenVBand="0" w:oddHBand="1" w:evenHBand="0" w:firstRowFirstColumn="0" w:firstRowLastColumn="0" w:lastRowFirstColumn="0" w:lastRowLastColumn="0"/>
+          <w:cnfStyle w:val="000000100000"/>
         </w:trPr>
         <w:tc>
           <w:tcPr>
-            <w:cnfStyle w:val="000010000000" w:firstRow="0" w:lastRow="0" w:firstColumn="0" w:lastColumn="0" w:oddVBand="1" w:evenVBand="0" w:oddHBand="0" w:evenHBand="0" w:firstRowFirstColumn="0" w:firstRowLastColumn="0" w:lastRowFirstColumn="0" w:lastRowLastColumn="0"/>
-            <w:tcW w:w="2302" w:type="dxa"/>
-          </w:tcPr>
-          <w:p>
-            <w:pPr>
-              <w:pStyle w:val="Domylnie"/>
-            </w:pPr>
-            <w:proofErr w:type="spellStart"/>
+            <w:cnfStyle w:val="000010000000"/>
+            <w:tcW w:w="2302" w:type="dxa"/>
+          </w:tcPr>
+          <w:p>
+            <w:pPr>
+              <w:pStyle w:val="Domylnie"/>
+            </w:pPr>
             <w:r>
               <w:t>vin_number</w:t>
             </w:r>
-            <w:proofErr w:type="spellEnd"/>
-          </w:p>
-        </w:tc>
-        <w:tc>
-          <w:tcPr>
-            <w:tcW w:w="2303" w:type="dxa"/>
-          </w:tcPr>
-          <w:p>
-            <w:pPr>
-              <w:pStyle w:val="Domylnie"/>
-              <w:cnfStyle w:val="000000100000" w:firstRow="0" w:lastRow="0" w:firstColumn="0" w:lastColumn="0" w:oddVBand="0" w:evenVBand="0" w:oddHBand="1" w:evenHBand="0" w:firstRowFirstColumn="0" w:firstRowLastColumn="0" w:lastRowFirstColumn="0" w:lastRowLastColumn="0"/>
+          </w:p>
+        </w:tc>
+        <w:tc>
+          <w:tcPr>
+            <w:tcW w:w="2303" w:type="dxa"/>
+          </w:tcPr>
+          <w:p>
+            <w:pPr>
+              <w:pStyle w:val="Domylnie"/>
+              <w:cnfStyle w:val="000000100000"/>
             </w:pPr>
             <w:r>
               <w:t>VARCHAR2(17)</w:t>
@@ -2145,7 +2096,7 @@
         </w:tc>
         <w:tc>
           <w:tcPr>
-            <w:cnfStyle w:val="000010000000" w:firstRow="0" w:lastRow="0" w:firstColumn="0" w:lastColumn="0" w:oddVBand="1" w:evenVBand="0" w:oddHBand="0" w:evenHBand="0" w:firstRowFirstColumn="0" w:firstRowLastColumn="0" w:lastRowFirstColumn="0" w:lastRowLastColumn="0"/>
+            <w:cnfStyle w:val="000010000000"/>
             <w:tcW w:w="2303" w:type="dxa"/>
           </w:tcPr>
           <w:p>
@@ -2164,36 +2115,34 @@
           <w:p>
             <w:pPr>
               <w:pStyle w:val="Domylnie"/>
-              <w:cnfStyle w:val="000000100000" w:firstRow="0" w:lastRow="0" w:firstColumn="0" w:lastColumn="0" w:oddVBand="0" w:evenVBand="0" w:oddHBand="1" w:evenHBand="0" w:firstRowFirstColumn="0" w:firstRowLastColumn="0" w:lastRowFirstColumn="0" w:lastRowLastColumn="0"/>
-            </w:pPr>
-          </w:p>
-        </w:tc>
-      </w:tr>
-      <w:tr>
-        <w:tc>
-          <w:tcPr>
-            <w:cnfStyle w:val="000010000000" w:firstRow="0" w:lastRow="0" w:firstColumn="0" w:lastColumn="0" w:oddVBand="1" w:evenVBand="0" w:oddHBand="0" w:evenHBand="0" w:firstRowFirstColumn="0" w:firstRowLastColumn="0" w:lastRowFirstColumn="0" w:lastRowLastColumn="0"/>
-            <w:tcW w:w="2302" w:type="dxa"/>
-          </w:tcPr>
-          <w:p>
-            <w:pPr>
-              <w:pStyle w:val="Domylnie"/>
-            </w:pPr>
-            <w:proofErr w:type="spellStart"/>
+              <w:cnfStyle w:val="000000100000"/>
+            </w:pPr>
+          </w:p>
+        </w:tc>
+      </w:tr>
+      <w:tr>
+        <w:tc>
+          <w:tcPr>
+            <w:cnfStyle w:val="000010000000"/>
+            <w:tcW w:w="2302" w:type="dxa"/>
+          </w:tcPr>
+          <w:p>
+            <w:pPr>
+              <w:pStyle w:val="Domylnie"/>
+            </w:pPr>
             <w:r>
               <w:t>production_date</w:t>
             </w:r>
-            <w:proofErr w:type="spellEnd"/>
-          </w:p>
-        </w:tc>
-        <w:tc>
-          <w:tcPr>
-            <w:tcW w:w="2303" w:type="dxa"/>
-          </w:tcPr>
-          <w:p>
-            <w:pPr>
-              <w:pStyle w:val="Domylnie"/>
-              <w:cnfStyle w:val="000000000000" w:firstRow="0" w:lastRow="0" w:firstColumn="0" w:lastColumn="0" w:oddVBand="0" w:evenVBand="0" w:oddHBand="0" w:evenHBand="0" w:firstRowFirstColumn="0" w:firstRowLastColumn="0" w:lastRowFirstColumn="0" w:lastRowLastColumn="0"/>
+          </w:p>
+        </w:tc>
+        <w:tc>
+          <w:tcPr>
+            <w:tcW w:w="2303" w:type="dxa"/>
+          </w:tcPr>
+          <w:p>
+            <w:pPr>
+              <w:pStyle w:val="Domylnie"/>
+              <w:cnfStyle w:val="000000000000"/>
             </w:pPr>
             <w:r>
               <w:t>DATE</w:t>
@@ -2202,23 +2151,23 @@
         </w:tc>
         <w:tc>
           <w:tcPr>
-            <w:cnfStyle w:val="000010000000" w:firstRow="0" w:lastRow="0" w:firstColumn="0" w:lastColumn="0" w:oddVBand="1" w:evenVBand="0" w:oddHBand="0" w:evenHBand="0" w:firstRowFirstColumn="0" w:firstRowLastColumn="0" w:lastRowFirstColumn="0" w:lastRowLastColumn="0"/>
-            <w:tcW w:w="2303" w:type="dxa"/>
-          </w:tcPr>
-          <w:p>
-            <w:pPr>
-              <w:pStyle w:val="Domylnie"/>
-            </w:pPr>
-          </w:p>
-        </w:tc>
-        <w:tc>
-          <w:tcPr>
-            <w:tcW w:w="2302" w:type="dxa"/>
-          </w:tcPr>
-          <w:p>
-            <w:pPr>
-              <w:pStyle w:val="Domylnie"/>
-              <w:cnfStyle w:val="000000000000" w:firstRow="0" w:lastRow="0" w:firstColumn="0" w:lastColumn="0" w:oddVBand="0" w:evenVBand="0" w:oddHBand="0" w:evenHBand="0" w:firstRowFirstColumn="0" w:firstRowLastColumn="0" w:lastRowFirstColumn="0" w:lastRowLastColumn="0"/>
+            <w:cnfStyle w:val="000010000000"/>
+            <w:tcW w:w="2303" w:type="dxa"/>
+          </w:tcPr>
+          <w:p>
+            <w:pPr>
+              <w:pStyle w:val="Domylnie"/>
+            </w:pPr>
+          </w:p>
+        </w:tc>
+        <w:tc>
+          <w:tcPr>
+            <w:tcW w:w="2302" w:type="dxa"/>
+          </w:tcPr>
+          <w:p>
+            <w:pPr>
+              <w:pStyle w:val="Domylnie"/>
+              <w:cnfStyle w:val="000000000000"/>
             </w:pPr>
             <w:r>
               <w:t>Przed aktualną datą</w:t>
@@ -2238,6 +2187,9 @@
       </w:pPr>
       <w:r>
         <w:t>Order</w:t>
+      </w:r>
+      <w:r>
+        <w:t>_t</w:t>
       </w:r>
     </w:p>
     <w:p>
@@ -2252,7 +2204,7 @@
       <w:tblPr>
         <w:tblStyle w:val="Jasnalistaakcent1"/>
         <w:tblW w:w="0" w:type="auto"/>
-        <w:tblLook w:val="0000" w:firstRow="0" w:lastRow="0" w:firstColumn="0" w:lastColumn="0" w:noHBand="0" w:noVBand="0"/>
+        <w:tblLook w:val="0000"/>
       </w:tblPr>
       <w:tblGrid>
         <w:gridCol w:w="2302"/>
@@ -2262,11 +2214,11 @@
       </w:tblGrid>
       <w:tr>
         <w:trPr>
-          <w:cnfStyle w:val="000000100000" w:firstRow="0" w:lastRow="0" w:firstColumn="0" w:lastColumn="0" w:oddVBand="0" w:evenVBand="0" w:oddHBand="1" w:evenHBand="0" w:firstRowFirstColumn="0" w:firstRowLastColumn="0" w:lastRowFirstColumn="0" w:lastRowLastColumn="0"/>
+          <w:cnfStyle w:val="000000100000"/>
         </w:trPr>
         <w:tc>
           <w:tcPr>
-            <w:cnfStyle w:val="000010000000" w:firstRow="0" w:lastRow="0" w:firstColumn="0" w:lastColumn="0" w:oddVBand="1" w:evenVBand="0" w:oddHBand="0" w:evenHBand="0" w:firstRowFirstColumn="0" w:firstRowLastColumn="0" w:lastRowFirstColumn="0" w:lastRowLastColumn="0"/>
+            <w:cnfStyle w:val="000010000000"/>
             <w:tcW w:w="2302" w:type="dxa"/>
           </w:tcPr>
           <w:p>
@@ -2290,7 +2242,7 @@
             <w:pPr>
               <w:pStyle w:val="Domylnie"/>
               <w:jc w:val="center"/>
-              <w:cnfStyle w:val="000000100000" w:firstRow="0" w:lastRow="0" w:firstColumn="0" w:lastColumn="0" w:oddVBand="0" w:evenVBand="0" w:oddHBand="1" w:evenHBand="0" w:firstRowFirstColumn="0" w:firstRowLastColumn="0" w:lastRowFirstColumn="0" w:lastRowLastColumn="0"/>
+              <w:cnfStyle w:val="000000100000"/>
             </w:pPr>
             <w:r>
               <w:rPr>
@@ -2302,7 +2254,7 @@
         </w:tc>
         <w:tc>
           <w:tcPr>
-            <w:cnfStyle w:val="000010000000" w:firstRow="0" w:lastRow="0" w:firstColumn="0" w:lastColumn="0" w:oddVBand="1" w:evenVBand="0" w:oddHBand="0" w:evenHBand="0" w:firstRowFirstColumn="0" w:firstRowLastColumn="0" w:lastRowFirstColumn="0" w:lastRowLastColumn="0"/>
+            <w:cnfStyle w:val="000010000000"/>
             <w:tcW w:w="2303" w:type="dxa"/>
           </w:tcPr>
           <w:p>
@@ -2326,7 +2278,7 @@
             <w:pPr>
               <w:pStyle w:val="Domylnie"/>
               <w:jc w:val="center"/>
-              <w:cnfStyle w:val="000000100000" w:firstRow="0" w:lastRow="0" w:firstColumn="0" w:lastColumn="0" w:oddVBand="0" w:evenVBand="0" w:oddHBand="1" w:evenHBand="0" w:firstRowFirstColumn="0" w:firstRowLastColumn="0" w:lastRowFirstColumn="0" w:lastRowLastColumn="0"/>
+              <w:cnfStyle w:val="000000100000"/>
             </w:pPr>
             <w:r>
               <w:rPr>
@@ -2340,28 +2292,26 @@
       <w:tr>
         <w:tc>
           <w:tcPr>
-            <w:cnfStyle w:val="000010000000" w:firstRow="0" w:lastRow="0" w:firstColumn="0" w:lastColumn="0" w:oddVBand="1" w:evenVBand="0" w:oddHBand="0" w:evenHBand="0" w:firstRowFirstColumn="0" w:firstRowLastColumn="0" w:lastRowFirstColumn="0" w:lastRowLastColumn="0"/>
-            <w:tcW w:w="2302" w:type="dxa"/>
-          </w:tcPr>
-          <w:p>
-            <w:pPr>
-              <w:pStyle w:val="Domylnie"/>
-            </w:pPr>
-            <w:proofErr w:type="spellStart"/>
+            <w:cnfStyle w:val="000010000000"/>
+            <w:tcW w:w="2302" w:type="dxa"/>
+          </w:tcPr>
+          <w:p>
+            <w:pPr>
+              <w:pStyle w:val="Domylnie"/>
+            </w:pPr>
             <w:r>
               <w:t>order_id</w:t>
             </w:r>
-            <w:proofErr w:type="spellEnd"/>
-          </w:p>
-        </w:tc>
-        <w:tc>
-          <w:tcPr>
-            <w:tcW w:w="2303" w:type="dxa"/>
-          </w:tcPr>
-          <w:p>
-            <w:pPr>
-              <w:pStyle w:val="Domylnie"/>
-              <w:cnfStyle w:val="000000000000" w:firstRow="0" w:lastRow="0" w:firstColumn="0" w:lastColumn="0" w:oddVBand="0" w:evenVBand="0" w:oddHBand="0" w:evenHBand="0" w:firstRowFirstColumn="0" w:firstRowLastColumn="0" w:lastRowFirstColumn="0" w:lastRowLastColumn="0"/>
+          </w:p>
+        </w:tc>
+        <w:tc>
+          <w:tcPr>
+            <w:tcW w:w="2303" w:type="dxa"/>
+          </w:tcPr>
+          <w:p>
+            <w:pPr>
+              <w:pStyle w:val="Domylnie"/>
+              <w:cnfStyle w:val="000000000000"/>
             </w:pPr>
             <w:r>
               <w:t>NUMBER(5)</w:t>
@@ -2370,7 +2320,7 @@
         </w:tc>
         <w:tc>
           <w:tcPr>
-            <w:cnfStyle w:val="000010000000" w:firstRow="0" w:lastRow="0" w:firstColumn="0" w:lastColumn="0" w:oddVBand="1" w:evenVBand="0" w:oddHBand="0" w:evenHBand="0" w:firstRowFirstColumn="0" w:firstRowLastColumn="0" w:lastRowFirstColumn="0" w:lastRowLastColumn="0"/>
+            <w:cnfStyle w:val="000010000000"/>
             <w:tcW w:w="2303" w:type="dxa"/>
           </w:tcPr>
           <w:p>
@@ -2389,7 +2339,7 @@
           <w:p>
             <w:pPr>
               <w:pStyle w:val="Domylnie"/>
-              <w:cnfStyle w:val="000000000000" w:firstRow="0" w:lastRow="0" w:firstColumn="0" w:lastColumn="0" w:oddVBand="0" w:evenVBand="0" w:oddHBand="0" w:evenHBand="0" w:firstRowFirstColumn="0" w:firstRowLastColumn="0" w:lastRowFirstColumn="0" w:lastRowLastColumn="0"/>
+              <w:cnfStyle w:val="000000000000"/>
             </w:pPr>
             <w:r>
               <w:t>Klucz główny</w:t>
@@ -2399,32 +2349,30 @@
       </w:tr>
       <w:tr>
         <w:trPr>
-          <w:cnfStyle w:val="000000100000" w:firstRow="0" w:lastRow="0" w:firstColumn="0" w:lastColumn="0" w:oddVBand="0" w:evenVBand="0" w:oddHBand="1" w:evenHBand="0" w:firstRowFirstColumn="0" w:firstRowLastColumn="0" w:lastRowFirstColumn="0" w:lastRowLastColumn="0"/>
+          <w:cnfStyle w:val="000000100000"/>
         </w:trPr>
         <w:tc>
           <w:tcPr>
-            <w:cnfStyle w:val="000010000000" w:firstRow="0" w:lastRow="0" w:firstColumn="0" w:lastColumn="0" w:oddVBand="1" w:evenVBand="0" w:oddHBand="0" w:evenHBand="0" w:firstRowFirstColumn="0" w:firstRowLastColumn="0" w:lastRowFirstColumn="0" w:lastRowLastColumn="0"/>
-            <w:tcW w:w="2302" w:type="dxa"/>
-          </w:tcPr>
-          <w:p>
-            <w:pPr>
-              <w:pStyle w:val="Domylnie"/>
-            </w:pPr>
-            <w:proofErr w:type="spellStart"/>
+            <w:cnfStyle w:val="000010000000"/>
+            <w:tcW w:w="2302" w:type="dxa"/>
+          </w:tcPr>
+          <w:p>
+            <w:pPr>
+              <w:pStyle w:val="Domylnie"/>
+            </w:pPr>
             <w:r>
               <w:t>order_date</w:t>
             </w:r>
-            <w:proofErr w:type="spellEnd"/>
-          </w:p>
-        </w:tc>
-        <w:tc>
-          <w:tcPr>
-            <w:tcW w:w="2303" w:type="dxa"/>
-          </w:tcPr>
-          <w:p>
-            <w:pPr>
-              <w:pStyle w:val="Domylnie"/>
-              <w:cnfStyle w:val="000000100000" w:firstRow="0" w:lastRow="0" w:firstColumn="0" w:lastColumn="0" w:oddVBand="0" w:evenVBand="0" w:oddHBand="1" w:evenHBand="0" w:firstRowFirstColumn="0" w:firstRowLastColumn="0" w:lastRowFirstColumn="0" w:lastRowLastColumn="0"/>
+          </w:p>
+        </w:tc>
+        <w:tc>
+          <w:tcPr>
+            <w:tcW w:w="2303" w:type="dxa"/>
+          </w:tcPr>
+          <w:p>
+            <w:pPr>
+              <w:pStyle w:val="Domylnie"/>
+              <w:cnfStyle w:val="000000100000"/>
             </w:pPr>
             <w:r>
               <w:t>DATE</w:t>
@@ -2433,7 +2381,7 @@
         </w:tc>
         <w:tc>
           <w:tcPr>
-            <w:cnfStyle w:val="000010000000" w:firstRow="0" w:lastRow="0" w:firstColumn="0" w:lastColumn="0" w:oddVBand="1" w:evenVBand="0" w:oddHBand="0" w:evenHBand="0" w:firstRowFirstColumn="0" w:firstRowLastColumn="0" w:lastRowFirstColumn="0" w:lastRowLastColumn="0"/>
+            <w:cnfStyle w:val="000010000000"/>
             <w:tcW w:w="2303" w:type="dxa"/>
           </w:tcPr>
           <w:p>
@@ -2452,7 +2400,7 @@
           <w:p>
             <w:pPr>
               <w:pStyle w:val="Domylnie"/>
-              <w:cnfStyle w:val="000000100000" w:firstRow="0" w:lastRow="0" w:firstColumn="0" w:lastColumn="0" w:oddVBand="0" w:evenVBand="0" w:oddHBand="1" w:evenHBand="0" w:firstRowFirstColumn="0" w:firstRowLastColumn="0" w:lastRowFirstColumn="0" w:lastRowLastColumn="0"/>
+              <w:cnfStyle w:val="000000100000"/>
             </w:pPr>
             <w:r>
               <w:t>Data złożenia, domyślnie aktualna</w:t>
@@ -2463,28 +2411,26 @@
       <w:tr>
         <w:tc>
           <w:tcPr>
-            <w:cnfStyle w:val="000010000000" w:firstRow="0" w:lastRow="0" w:firstColumn="0" w:lastColumn="0" w:oddVBand="1" w:evenVBand="0" w:oddHBand="0" w:evenHBand="0" w:firstRowFirstColumn="0" w:firstRowLastColumn="0" w:lastRowFirstColumn="0" w:lastRowLastColumn="0"/>
-            <w:tcW w:w="2302" w:type="dxa"/>
-          </w:tcPr>
-          <w:p>
-            <w:pPr>
-              <w:pStyle w:val="Domylnie"/>
-            </w:pPr>
-            <w:proofErr w:type="spellStart"/>
+            <w:cnfStyle w:val="000010000000"/>
+            <w:tcW w:w="2302" w:type="dxa"/>
+          </w:tcPr>
+          <w:p>
+            <w:pPr>
+              <w:pStyle w:val="Domylnie"/>
+            </w:pPr>
             <w:r>
               <w:t>value</w:t>
             </w:r>
-            <w:proofErr w:type="spellEnd"/>
-          </w:p>
-        </w:tc>
-        <w:tc>
-          <w:tcPr>
-            <w:tcW w:w="2303" w:type="dxa"/>
-          </w:tcPr>
-          <w:p>
-            <w:pPr>
-              <w:pStyle w:val="Domylnie"/>
-              <w:cnfStyle w:val="000000000000" w:firstRow="0" w:lastRow="0" w:firstColumn="0" w:lastColumn="0" w:oddVBand="0" w:evenVBand="0" w:oddHBand="0" w:evenHBand="0" w:firstRowFirstColumn="0" w:firstRowLastColumn="0" w:lastRowFirstColumn="0" w:lastRowLastColumn="0"/>
+          </w:p>
+        </w:tc>
+        <w:tc>
+          <w:tcPr>
+            <w:tcW w:w="2303" w:type="dxa"/>
+          </w:tcPr>
+          <w:p>
+            <w:pPr>
+              <w:pStyle w:val="Domylnie"/>
+              <w:cnfStyle w:val="000000000000"/>
             </w:pPr>
             <w:r>
               <w:t>NUMBER(7,2)</w:t>
@@ -2493,7 +2439,7 @@
         </w:tc>
         <w:tc>
           <w:tcPr>
-            <w:cnfStyle w:val="000010000000" w:firstRow="0" w:lastRow="0" w:firstColumn="0" w:lastColumn="0" w:oddVBand="1" w:evenVBand="0" w:oddHBand="0" w:evenHBand="0" w:firstRowFirstColumn="0" w:firstRowLastColumn="0" w:lastRowFirstColumn="0" w:lastRowLastColumn="0"/>
+            <w:cnfStyle w:val="000010000000"/>
             <w:tcW w:w="2303" w:type="dxa"/>
           </w:tcPr>
           <w:p>
@@ -2512,7 +2458,7 @@
           <w:p>
             <w:pPr>
               <w:pStyle w:val="Domylnie"/>
-              <w:cnfStyle w:val="000000000000" w:firstRow="0" w:lastRow="0" w:firstColumn="0" w:lastColumn="0" w:oddVBand="0" w:evenVBand="0" w:oddHBand="0" w:evenHBand="0" w:firstRowFirstColumn="0" w:firstRowLastColumn="0" w:lastRowFirstColumn="0" w:lastRowLastColumn="0"/>
+              <w:cnfStyle w:val="000000000000"/>
             </w:pPr>
             <w:r>
               <w:t>Całkowita wartość</w:t>
@@ -2522,32 +2468,30 @@
       </w:tr>
       <w:tr>
         <w:trPr>
-          <w:cnfStyle w:val="000000100000" w:firstRow="0" w:lastRow="0" w:firstColumn="0" w:lastColumn="0" w:oddVBand="0" w:evenVBand="0" w:oddHBand="1" w:evenHBand="0" w:firstRowFirstColumn="0" w:firstRowLastColumn="0" w:lastRowFirstColumn="0" w:lastRowLastColumn="0"/>
+          <w:cnfStyle w:val="000000100000"/>
         </w:trPr>
         <w:tc>
           <w:tcPr>
-            <w:cnfStyle w:val="000010000000" w:firstRow="0" w:lastRow="0" w:firstColumn="0" w:lastColumn="0" w:oddVBand="1" w:evenVBand="0" w:oddHBand="0" w:evenHBand="0" w:firstRowFirstColumn="0" w:firstRowLastColumn="0" w:lastRowFirstColumn="0" w:lastRowLastColumn="0"/>
-            <w:tcW w:w="2302" w:type="dxa"/>
-          </w:tcPr>
-          <w:p>
-            <w:pPr>
-              <w:pStyle w:val="Domylnie"/>
-            </w:pPr>
-            <w:proofErr w:type="spellStart"/>
+            <w:cnfStyle w:val="000010000000"/>
+            <w:tcW w:w="2302" w:type="dxa"/>
+          </w:tcPr>
+          <w:p>
+            <w:pPr>
+              <w:pStyle w:val="Domylnie"/>
+            </w:pPr>
             <w:r>
               <w:t>note</w:t>
             </w:r>
-            <w:proofErr w:type="spellEnd"/>
-          </w:p>
-        </w:tc>
-        <w:tc>
-          <w:tcPr>
-            <w:tcW w:w="2303" w:type="dxa"/>
-          </w:tcPr>
-          <w:p>
-            <w:pPr>
-              <w:pStyle w:val="Domylnie"/>
-              <w:cnfStyle w:val="000000100000" w:firstRow="0" w:lastRow="0" w:firstColumn="0" w:lastColumn="0" w:oddVBand="0" w:evenVBand="0" w:oddHBand="1" w:evenHBand="0" w:firstRowFirstColumn="0" w:firstRowLastColumn="0" w:lastRowFirstColumn="0" w:lastRowLastColumn="0"/>
+          </w:p>
+        </w:tc>
+        <w:tc>
+          <w:tcPr>
+            <w:tcW w:w="2303" w:type="dxa"/>
+          </w:tcPr>
+          <w:p>
+            <w:pPr>
+              <w:pStyle w:val="Domylnie"/>
+              <w:cnfStyle w:val="000000100000"/>
             </w:pPr>
             <w:r>
               <w:t>VARCHAR2(1000)</w:t>
@@ -2556,23 +2500,23 @@
         </w:tc>
         <w:tc>
           <w:tcPr>
-            <w:cnfStyle w:val="000010000000" w:firstRow="0" w:lastRow="0" w:firstColumn="0" w:lastColumn="0" w:oddVBand="1" w:evenVBand="0" w:oddHBand="0" w:evenHBand="0" w:firstRowFirstColumn="0" w:firstRowLastColumn="0" w:lastRowFirstColumn="0" w:lastRowLastColumn="0"/>
-            <w:tcW w:w="2303" w:type="dxa"/>
-          </w:tcPr>
-          <w:p>
-            <w:pPr>
-              <w:pStyle w:val="Domylnie"/>
-            </w:pPr>
-          </w:p>
-        </w:tc>
-        <w:tc>
-          <w:tcPr>
-            <w:tcW w:w="2302" w:type="dxa"/>
-          </w:tcPr>
-          <w:p>
-            <w:pPr>
-              <w:pStyle w:val="Domylnie"/>
-              <w:cnfStyle w:val="000000100000" w:firstRow="0" w:lastRow="0" w:firstColumn="0" w:lastColumn="0" w:oddVBand="0" w:evenVBand="0" w:oddHBand="1" w:evenHBand="0" w:firstRowFirstColumn="0" w:firstRowLastColumn="0" w:lastRowFirstColumn="0" w:lastRowLastColumn="0"/>
+            <w:cnfStyle w:val="000010000000"/>
+            <w:tcW w:w="2303" w:type="dxa"/>
+          </w:tcPr>
+          <w:p>
+            <w:pPr>
+              <w:pStyle w:val="Domylnie"/>
+            </w:pPr>
+          </w:p>
+        </w:tc>
+        <w:tc>
+          <w:tcPr>
+            <w:tcW w:w="2302" w:type="dxa"/>
+          </w:tcPr>
+          <w:p>
+            <w:pPr>
+              <w:pStyle w:val="Domylnie"/>
+              <w:cnfStyle w:val="000000100000"/>
             </w:pPr>
             <w:r>
               <w:t>Dodatkowa notatka</w:t>
@@ -2590,11 +2534,9 @@
       <w:pPr>
         <w:pStyle w:val="Nagwek3"/>
       </w:pPr>
-      <w:proofErr w:type="spellStart"/>
       <w:r>
         <w:t>Service_Type</w:t>
       </w:r>
-      <w:proofErr w:type="spellEnd"/>
     </w:p>
     <w:p>
       <w:pPr>
@@ -2608,7 +2550,7 @@
       <w:tblPr>
         <w:tblStyle w:val="Jasnalistaakcent1"/>
         <w:tblW w:w="0" w:type="auto"/>
-        <w:tblLook w:val="0000" w:firstRow="0" w:lastRow="0" w:firstColumn="0" w:lastColumn="0" w:noHBand="0" w:noVBand="0"/>
+        <w:tblLook w:val="0000"/>
       </w:tblPr>
       <w:tblGrid>
         <w:gridCol w:w="2302"/>
@@ -2618,11 +2560,11 @@
       </w:tblGrid>
       <w:tr>
         <w:trPr>
-          <w:cnfStyle w:val="000000100000" w:firstRow="0" w:lastRow="0" w:firstColumn="0" w:lastColumn="0" w:oddVBand="0" w:evenVBand="0" w:oddHBand="1" w:evenHBand="0" w:firstRowFirstColumn="0" w:firstRowLastColumn="0" w:lastRowFirstColumn="0" w:lastRowLastColumn="0"/>
+          <w:cnfStyle w:val="000000100000"/>
         </w:trPr>
         <w:tc>
           <w:tcPr>
-            <w:cnfStyle w:val="000010000000" w:firstRow="0" w:lastRow="0" w:firstColumn="0" w:lastColumn="0" w:oddVBand="1" w:evenVBand="0" w:oddHBand="0" w:evenHBand="0" w:firstRowFirstColumn="0" w:firstRowLastColumn="0" w:lastRowFirstColumn="0" w:lastRowLastColumn="0"/>
+            <w:cnfStyle w:val="000010000000"/>
             <w:tcW w:w="2302" w:type="dxa"/>
           </w:tcPr>
           <w:p>
@@ -2646,7 +2588,7 @@
             <w:pPr>
               <w:pStyle w:val="Domylnie"/>
               <w:jc w:val="center"/>
-              <w:cnfStyle w:val="000000100000" w:firstRow="0" w:lastRow="0" w:firstColumn="0" w:lastColumn="0" w:oddVBand="0" w:evenVBand="0" w:oddHBand="1" w:evenHBand="0" w:firstRowFirstColumn="0" w:firstRowLastColumn="0" w:lastRowFirstColumn="0" w:lastRowLastColumn="0"/>
+              <w:cnfStyle w:val="000000100000"/>
             </w:pPr>
             <w:r>
               <w:rPr>
@@ -2658,7 +2600,7 @@
         </w:tc>
         <w:tc>
           <w:tcPr>
-            <w:cnfStyle w:val="000010000000" w:firstRow="0" w:lastRow="0" w:firstColumn="0" w:lastColumn="0" w:oddVBand="1" w:evenVBand="0" w:oddHBand="0" w:evenHBand="0" w:firstRowFirstColumn="0" w:firstRowLastColumn="0" w:lastRowFirstColumn="0" w:lastRowLastColumn="0"/>
+            <w:cnfStyle w:val="000010000000"/>
             <w:tcW w:w="2303" w:type="dxa"/>
           </w:tcPr>
           <w:p>
@@ -2682,7 +2624,7 @@
             <w:pPr>
               <w:pStyle w:val="Domylnie"/>
               <w:jc w:val="center"/>
-              <w:cnfStyle w:val="000000100000" w:firstRow="0" w:lastRow="0" w:firstColumn="0" w:lastColumn="0" w:oddVBand="0" w:evenVBand="0" w:oddHBand="1" w:evenHBand="0" w:firstRowFirstColumn="0" w:firstRowLastColumn="0" w:lastRowFirstColumn="0" w:lastRowLastColumn="0"/>
+              <w:cnfStyle w:val="000000100000"/>
             </w:pPr>
             <w:r>
               <w:rPr>
@@ -2696,28 +2638,26 @@
       <w:tr>
         <w:tc>
           <w:tcPr>
-            <w:cnfStyle w:val="000010000000" w:firstRow="0" w:lastRow="0" w:firstColumn="0" w:lastColumn="0" w:oddVBand="1" w:evenVBand="0" w:oddHBand="0" w:evenHBand="0" w:firstRowFirstColumn="0" w:firstRowLastColumn="0" w:lastRowFirstColumn="0" w:lastRowLastColumn="0"/>
-            <w:tcW w:w="2302" w:type="dxa"/>
-          </w:tcPr>
-          <w:p>
-            <w:pPr>
-              <w:pStyle w:val="Domylnie"/>
-            </w:pPr>
-            <w:proofErr w:type="spellStart"/>
+            <w:cnfStyle w:val="000010000000"/>
+            <w:tcW w:w="2302" w:type="dxa"/>
+          </w:tcPr>
+          <w:p>
+            <w:pPr>
+              <w:pStyle w:val="Domylnie"/>
+            </w:pPr>
             <w:r>
               <w:t>service_type</w:t>
             </w:r>
-            <w:proofErr w:type="spellEnd"/>
-          </w:p>
-        </w:tc>
-        <w:tc>
-          <w:tcPr>
-            <w:tcW w:w="2303" w:type="dxa"/>
-          </w:tcPr>
-          <w:p>
-            <w:pPr>
-              <w:pStyle w:val="Domylnie"/>
-              <w:cnfStyle w:val="000000000000" w:firstRow="0" w:lastRow="0" w:firstColumn="0" w:lastColumn="0" w:oddVBand="0" w:evenVBand="0" w:oddHBand="0" w:evenHBand="0" w:firstRowFirstColumn="0" w:firstRowLastColumn="0" w:lastRowFirstColumn="0" w:lastRowLastColumn="0"/>
+          </w:p>
+        </w:tc>
+        <w:tc>
+          <w:tcPr>
+            <w:tcW w:w="2303" w:type="dxa"/>
+          </w:tcPr>
+          <w:p>
+            <w:pPr>
+              <w:pStyle w:val="Domylnie"/>
+              <w:cnfStyle w:val="000000000000"/>
             </w:pPr>
             <w:r>
               <w:t>VARCHAR2(30)</w:t>
@@ -2726,7 +2666,7 @@
         </w:tc>
         <w:tc>
           <w:tcPr>
-            <w:cnfStyle w:val="000010000000" w:firstRow="0" w:lastRow="0" w:firstColumn="0" w:lastColumn="0" w:oddVBand="1" w:evenVBand="0" w:oddHBand="0" w:evenHBand="0" w:firstRowFirstColumn="0" w:firstRowLastColumn="0" w:lastRowFirstColumn="0" w:lastRowLastColumn="0"/>
+            <w:cnfStyle w:val="000010000000"/>
             <w:tcW w:w="2303" w:type="dxa"/>
           </w:tcPr>
           <w:p>
@@ -2745,7 +2685,7 @@
           <w:p>
             <w:pPr>
               <w:pStyle w:val="Domylnie"/>
-              <w:cnfStyle w:val="000000000000" w:firstRow="0" w:lastRow="0" w:firstColumn="0" w:lastColumn="0" w:oddVBand="0" w:evenVBand="0" w:oddHBand="0" w:evenHBand="0" w:firstRowFirstColumn="0" w:firstRowLastColumn="0" w:lastRowFirstColumn="0" w:lastRowLastColumn="0"/>
+              <w:cnfStyle w:val="000000000000"/>
             </w:pPr>
             <w:r>
               <w:t>Klucz główny, nazwa usługi</w:t>
@@ -2755,32 +2695,30 @@
       </w:tr>
       <w:tr>
         <w:trPr>
-          <w:cnfStyle w:val="000000100000" w:firstRow="0" w:lastRow="0" w:firstColumn="0" w:lastColumn="0" w:oddVBand="0" w:evenVBand="0" w:oddHBand="1" w:evenHBand="0" w:firstRowFirstColumn="0" w:firstRowLastColumn="0" w:lastRowFirstColumn="0" w:lastRowLastColumn="0"/>
+          <w:cnfStyle w:val="000000100000"/>
         </w:trPr>
         <w:tc>
           <w:tcPr>
-            <w:cnfStyle w:val="000010000000" w:firstRow="0" w:lastRow="0" w:firstColumn="0" w:lastColumn="0" w:oddVBand="1" w:evenVBand="0" w:oddHBand="0" w:evenHBand="0" w:firstRowFirstColumn="0" w:firstRowLastColumn="0" w:lastRowFirstColumn="0" w:lastRowLastColumn="0"/>
-            <w:tcW w:w="2302" w:type="dxa"/>
-          </w:tcPr>
-          <w:p>
-            <w:pPr>
-              <w:pStyle w:val="Domylnie"/>
-            </w:pPr>
-            <w:proofErr w:type="spellStart"/>
+            <w:cnfStyle w:val="000010000000"/>
+            <w:tcW w:w="2302" w:type="dxa"/>
+          </w:tcPr>
+          <w:p>
+            <w:pPr>
+              <w:pStyle w:val="Domylnie"/>
+            </w:pPr>
             <w:r>
               <w:t>default_charge</w:t>
             </w:r>
-            <w:proofErr w:type="spellEnd"/>
-          </w:p>
-        </w:tc>
-        <w:tc>
-          <w:tcPr>
-            <w:tcW w:w="2303" w:type="dxa"/>
-          </w:tcPr>
-          <w:p>
-            <w:pPr>
-              <w:pStyle w:val="Domylnie"/>
-              <w:cnfStyle w:val="000000100000" w:firstRow="0" w:lastRow="0" w:firstColumn="0" w:lastColumn="0" w:oddVBand="0" w:evenVBand="0" w:oddHBand="1" w:evenHBand="0" w:firstRowFirstColumn="0" w:firstRowLastColumn="0" w:lastRowFirstColumn="0" w:lastRowLastColumn="0"/>
+          </w:p>
+        </w:tc>
+        <w:tc>
+          <w:tcPr>
+            <w:tcW w:w="2303" w:type="dxa"/>
+          </w:tcPr>
+          <w:p>
+            <w:pPr>
+              <w:pStyle w:val="Domylnie"/>
+              <w:cnfStyle w:val="000000100000"/>
             </w:pPr>
             <w:r>
               <w:t>NUMBER(7,2)</w:t>
@@ -2789,23 +2727,23 @@
         </w:tc>
         <w:tc>
           <w:tcPr>
-            <w:cnfStyle w:val="000010000000" w:firstRow="0" w:lastRow="0" w:firstColumn="0" w:lastColumn="0" w:oddVBand="1" w:evenVBand="0" w:oddHBand="0" w:evenHBand="0" w:firstRowFirstColumn="0" w:firstRowLastColumn="0" w:lastRowFirstColumn="0" w:lastRowLastColumn="0"/>
-            <w:tcW w:w="2303" w:type="dxa"/>
-          </w:tcPr>
-          <w:p>
-            <w:pPr>
-              <w:pStyle w:val="Domylnie"/>
-            </w:pPr>
-          </w:p>
-        </w:tc>
-        <w:tc>
-          <w:tcPr>
-            <w:tcW w:w="2302" w:type="dxa"/>
-          </w:tcPr>
-          <w:p>
-            <w:pPr>
-              <w:pStyle w:val="Domylnie"/>
-              <w:cnfStyle w:val="000000100000" w:firstRow="0" w:lastRow="0" w:firstColumn="0" w:lastColumn="0" w:oddVBand="0" w:evenVBand="0" w:oddHBand="1" w:evenHBand="0" w:firstRowFirstColumn="0" w:firstRowLastColumn="0" w:lastRowFirstColumn="0" w:lastRowLastColumn="0"/>
+            <w:cnfStyle w:val="000010000000"/>
+            <w:tcW w:w="2303" w:type="dxa"/>
+          </w:tcPr>
+          <w:p>
+            <w:pPr>
+              <w:pStyle w:val="Domylnie"/>
+            </w:pPr>
+          </w:p>
+        </w:tc>
+        <w:tc>
+          <w:tcPr>
+            <w:tcW w:w="2302" w:type="dxa"/>
+          </w:tcPr>
+          <w:p>
+            <w:pPr>
+              <w:pStyle w:val="Domylnie"/>
+              <w:cnfStyle w:val="000000100000"/>
             </w:pPr>
             <w:r>
               <w:t>Domyślny koszt usługi, &gt; 0</w:t>
@@ -2824,11 +2762,9 @@
       <w:pPr>
         <w:pStyle w:val="Nagwek3"/>
       </w:pPr>
-      <w:proofErr w:type="spellStart"/>
       <w:r>
         <w:t>Parameter_Instance</w:t>
       </w:r>
-      <w:proofErr w:type="spellEnd"/>
     </w:p>
     <w:p>
       <w:pPr>
@@ -2842,7 +2778,7 @@
       <w:tblPr>
         <w:tblStyle w:val="Jasnalistaakcent1"/>
         <w:tblW w:w="0" w:type="auto"/>
-        <w:tblLook w:val="0000" w:firstRow="0" w:lastRow="0" w:firstColumn="0" w:lastColumn="0" w:noHBand="0" w:noVBand="0"/>
+        <w:tblLook w:val="0000"/>
       </w:tblPr>
       <w:tblGrid>
         <w:gridCol w:w="2302"/>
@@ -2852,11 +2788,11 @@
       </w:tblGrid>
       <w:tr>
         <w:trPr>
-          <w:cnfStyle w:val="000000100000" w:firstRow="0" w:lastRow="0" w:firstColumn="0" w:lastColumn="0" w:oddVBand="0" w:evenVBand="0" w:oddHBand="1" w:evenHBand="0" w:firstRowFirstColumn="0" w:firstRowLastColumn="0" w:lastRowFirstColumn="0" w:lastRowLastColumn="0"/>
+          <w:cnfStyle w:val="000000100000"/>
         </w:trPr>
         <w:tc>
           <w:tcPr>
-            <w:cnfStyle w:val="000010000000" w:firstRow="0" w:lastRow="0" w:firstColumn="0" w:lastColumn="0" w:oddVBand="1" w:evenVBand="0" w:oddHBand="0" w:evenHBand="0" w:firstRowFirstColumn="0" w:firstRowLastColumn="0" w:lastRowFirstColumn="0" w:lastRowLastColumn="0"/>
+            <w:cnfStyle w:val="000010000000"/>
             <w:tcW w:w="2302" w:type="dxa"/>
           </w:tcPr>
           <w:p>
@@ -2880,7 +2816,7 @@
             <w:pPr>
               <w:pStyle w:val="Domylnie"/>
               <w:jc w:val="center"/>
-              <w:cnfStyle w:val="000000100000" w:firstRow="0" w:lastRow="0" w:firstColumn="0" w:lastColumn="0" w:oddVBand="0" w:evenVBand="0" w:oddHBand="1" w:evenHBand="0" w:firstRowFirstColumn="0" w:firstRowLastColumn="0" w:lastRowFirstColumn="0" w:lastRowLastColumn="0"/>
+              <w:cnfStyle w:val="000000100000"/>
             </w:pPr>
             <w:r>
               <w:rPr>
@@ -2892,7 +2828,7 @@
         </w:tc>
         <w:tc>
           <w:tcPr>
-            <w:cnfStyle w:val="000010000000" w:firstRow="0" w:lastRow="0" w:firstColumn="0" w:lastColumn="0" w:oddVBand="1" w:evenVBand="0" w:oddHBand="0" w:evenHBand="0" w:firstRowFirstColumn="0" w:firstRowLastColumn="0" w:lastRowFirstColumn="0" w:lastRowLastColumn="0"/>
+            <w:cnfStyle w:val="000010000000"/>
             <w:tcW w:w="2303" w:type="dxa"/>
           </w:tcPr>
           <w:p>
@@ -2916,7 +2852,7 @@
             <w:pPr>
               <w:pStyle w:val="Domylnie"/>
               <w:jc w:val="center"/>
-              <w:cnfStyle w:val="000000100000" w:firstRow="0" w:lastRow="0" w:firstColumn="0" w:lastColumn="0" w:oddVBand="0" w:evenVBand="0" w:oddHBand="1" w:evenHBand="0" w:firstRowFirstColumn="0" w:firstRowLastColumn="0" w:lastRowFirstColumn="0" w:lastRowLastColumn="0"/>
+              <w:cnfStyle w:val="000000100000"/>
             </w:pPr>
             <w:r>
               <w:rPr>
@@ -2930,28 +2866,26 @@
       <w:tr>
         <w:tc>
           <w:tcPr>
-            <w:cnfStyle w:val="000010000000" w:firstRow="0" w:lastRow="0" w:firstColumn="0" w:lastColumn="0" w:oddVBand="1" w:evenVBand="0" w:oddHBand="0" w:evenHBand="0" w:firstRowFirstColumn="0" w:firstRowLastColumn="0" w:lastRowFirstColumn="0" w:lastRowLastColumn="0"/>
-            <w:tcW w:w="2302" w:type="dxa"/>
-          </w:tcPr>
-          <w:p>
-            <w:pPr>
-              <w:pStyle w:val="Domylnie"/>
-            </w:pPr>
-            <w:proofErr w:type="spellStart"/>
+            <w:cnfStyle w:val="000010000000"/>
+            <w:tcW w:w="2302" w:type="dxa"/>
+          </w:tcPr>
+          <w:p>
+            <w:pPr>
+              <w:pStyle w:val="Domylnie"/>
+            </w:pPr>
             <w:r>
               <w:t>param_instance_id</w:t>
             </w:r>
-            <w:proofErr w:type="spellEnd"/>
-          </w:p>
-        </w:tc>
-        <w:tc>
-          <w:tcPr>
-            <w:tcW w:w="2303" w:type="dxa"/>
-          </w:tcPr>
-          <w:p>
-            <w:pPr>
-              <w:pStyle w:val="Domylnie"/>
-              <w:cnfStyle w:val="000000000000" w:firstRow="0" w:lastRow="0" w:firstColumn="0" w:lastColumn="0" w:oddVBand="0" w:evenVBand="0" w:oddHBand="0" w:evenHBand="0" w:firstRowFirstColumn="0" w:firstRowLastColumn="0" w:lastRowFirstColumn="0" w:lastRowLastColumn="0"/>
+          </w:p>
+        </w:tc>
+        <w:tc>
+          <w:tcPr>
+            <w:tcW w:w="2303" w:type="dxa"/>
+          </w:tcPr>
+          <w:p>
+            <w:pPr>
+              <w:pStyle w:val="Domylnie"/>
+              <w:cnfStyle w:val="000000000000"/>
             </w:pPr>
             <w:r>
               <w:t>NUMBER(5)</w:t>
@@ -2960,7 +2894,7 @@
         </w:tc>
         <w:tc>
           <w:tcPr>
-            <w:cnfStyle w:val="000010000000" w:firstRow="0" w:lastRow="0" w:firstColumn="0" w:lastColumn="0" w:oddVBand="1" w:evenVBand="0" w:oddHBand="0" w:evenHBand="0" w:firstRowFirstColumn="0" w:firstRowLastColumn="0" w:lastRowFirstColumn="0" w:lastRowLastColumn="0"/>
+            <w:cnfStyle w:val="000010000000"/>
             <w:tcW w:w="2303" w:type="dxa"/>
           </w:tcPr>
           <w:p>
@@ -2979,7 +2913,7 @@
           <w:p>
             <w:pPr>
               <w:pStyle w:val="Domylnie"/>
-              <w:cnfStyle w:val="000000000000" w:firstRow="0" w:lastRow="0" w:firstColumn="0" w:lastColumn="0" w:oddVBand="0" w:evenVBand="0" w:oddHBand="0" w:evenHBand="0" w:firstRowFirstColumn="0" w:firstRowLastColumn="0" w:lastRowFirstColumn="0" w:lastRowLastColumn="0"/>
+              <w:cnfStyle w:val="000000000000"/>
             </w:pPr>
             <w:r>
               <w:t>Klucz główny, id</w:t>
@@ -2989,32 +2923,30 @@
       </w:tr>
       <w:tr>
         <w:trPr>
-          <w:cnfStyle w:val="000000100000" w:firstRow="0" w:lastRow="0" w:firstColumn="0" w:lastColumn="0" w:oddVBand="0" w:evenVBand="0" w:oddHBand="1" w:evenHBand="0" w:firstRowFirstColumn="0" w:firstRowLastColumn="0" w:lastRowFirstColumn="0" w:lastRowLastColumn="0"/>
+          <w:cnfStyle w:val="000000100000"/>
         </w:trPr>
         <w:tc>
           <w:tcPr>
-            <w:cnfStyle w:val="000010000000" w:firstRow="0" w:lastRow="0" w:firstColumn="0" w:lastColumn="0" w:oddVBand="1" w:evenVBand="0" w:oddHBand="0" w:evenHBand="0" w:firstRowFirstColumn="0" w:firstRowLastColumn="0" w:lastRowFirstColumn="0" w:lastRowLastColumn="0"/>
-            <w:tcW w:w="2302" w:type="dxa"/>
-          </w:tcPr>
-          <w:p>
-            <w:pPr>
-              <w:pStyle w:val="Domylnie"/>
-            </w:pPr>
-            <w:proofErr w:type="spellStart"/>
+            <w:cnfStyle w:val="000010000000"/>
+            <w:tcW w:w="2302" w:type="dxa"/>
+          </w:tcPr>
+          <w:p>
+            <w:pPr>
+              <w:pStyle w:val="Domylnie"/>
+            </w:pPr>
             <w:r>
               <w:t>name</w:t>
             </w:r>
-            <w:proofErr w:type="spellEnd"/>
-          </w:p>
-        </w:tc>
-        <w:tc>
-          <w:tcPr>
-            <w:tcW w:w="2303" w:type="dxa"/>
-          </w:tcPr>
-          <w:p>
-            <w:pPr>
-              <w:pStyle w:val="Domylnie"/>
-              <w:cnfStyle w:val="000000100000" w:firstRow="0" w:lastRow="0" w:firstColumn="0" w:lastColumn="0" w:oddVBand="0" w:evenVBand="0" w:oddHBand="1" w:evenHBand="0" w:firstRowFirstColumn="0" w:firstRowLastColumn="0" w:lastRowFirstColumn="0" w:lastRowLastColumn="0"/>
+          </w:p>
+        </w:tc>
+        <w:tc>
+          <w:tcPr>
+            <w:tcW w:w="2303" w:type="dxa"/>
+          </w:tcPr>
+          <w:p>
+            <w:pPr>
+              <w:pStyle w:val="Domylnie"/>
+              <w:cnfStyle w:val="000000100000"/>
             </w:pPr>
             <w:r>
               <w:t>VARCHAR(20)</w:t>
@@ -3023,7 +2955,7 @@
         </w:tc>
         <w:tc>
           <w:tcPr>
-            <w:cnfStyle w:val="000010000000" w:firstRow="0" w:lastRow="0" w:firstColumn="0" w:lastColumn="0" w:oddVBand="1" w:evenVBand="0" w:oddHBand="0" w:evenHBand="0" w:firstRowFirstColumn="0" w:firstRowLastColumn="0" w:lastRowFirstColumn="0" w:lastRowLastColumn="0"/>
+            <w:cnfStyle w:val="000010000000"/>
             <w:tcW w:w="2303" w:type="dxa"/>
           </w:tcPr>
           <w:p>
@@ -3042,7 +2974,7 @@
           <w:p>
             <w:pPr>
               <w:pStyle w:val="Domylnie"/>
-              <w:cnfStyle w:val="000000100000" w:firstRow="0" w:lastRow="0" w:firstColumn="0" w:lastColumn="0" w:oddVBand="0" w:evenVBand="0" w:oddHBand="1" w:evenHBand="0" w:firstRowFirstColumn="0" w:firstRowLastColumn="0" w:lastRowFirstColumn="0" w:lastRowLastColumn="0"/>
+              <w:cnfStyle w:val="000000100000"/>
             </w:pPr>
             <w:r>
               <w:t>Nazwa parametru</w:t>
@@ -3053,28 +2985,26 @@
       <w:tr>
         <w:tc>
           <w:tcPr>
-            <w:cnfStyle w:val="000010000000" w:firstRow="0" w:lastRow="0" w:firstColumn="0" w:lastColumn="0" w:oddVBand="1" w:evenVBand="0" w:oddHBand="0" w:evenHBand="0" w:firstRowFirstColumn="0" w:firstRowLastColumn="0" w:lastRowFirstColumn="0" w:lastRowLastColumn="0"/>
-            <w:tcW w:w="2302" w:type="dxa"/>
-          </w:tcPr>
-          <w:p>
-            <w:pPr>
-              <w:pStyle w:val="Domylnie"/>
-            </w:pPr>
-            <w:proofErr w:type="spellStart"/>
+            <w:cnfStyle w:val="000010000000"/>
+            <w:tcW w:w="2302" w:type="dxa"/>
+          </w:tcPr>
+          <w:p>
+            <w:pPr>
+              <w:pStyle w:val="Domylnie"/>
+            </w:pPr>
             <w:r>
               <w:t>numeric_value</w:t>
             </w:r>
-            <w:proofErr w:type="spellEnd"/>
-          </w:p>
-        </w:tc>
-        <w:tc>
-          <w:tcPr>
-            <w:tcW w:w="2303" w:type="dxa"/>
-          </w:tcPr>
-          <w:p>
-            <w:pPr>
-              <w:pStyle w:val="Domylnie"/>
-              <w:cnfStyle w:val="000000000000" w:firstRow="0" w:lastRow="0" w:firstColumn="0" w:lastColumn="0" w:oddVBand="0" w:evenVBand="0" w:oddHBand="0" w:evenHBand="0" w:firstRowFirstColumn="0" w:firstRowLastColumn="0" w:lastRowFirstColumn="0" w:lastRowLastColumn="0"/>
+          </w:p>
+        </w:tc>
+        <w:tc>
+          <w:tcPr>
+            <w:tcW w:w="2303" w:type="dxa"/>
+          </w:tcPr>
+          <w:p>
+            <w:pPr>
+              <w:pStyle w:val="Domylnie"/>
+              <w:cnfStyle w:val="000000000000"/>
             </w:pPr>
             <w:r>
               <w:t>NUMBER(10)</w:t>
@@ -3083,23 +3013,23 @@
         </w:tc>
         <w:tc>
           <w:tcPr>
-            <w:cnfStyle w:val="000010000000" w:firstRow="0" w:lastRow="0" w:firstColumn="0" w:lastColumn="0" w:oddVBand="1" w:evenVBand="0" w:oddHBand="0" w:evenHBand="0" w:firstRowFirstColumn="0" w:firstRowLastColumn="0" w:lastRowFirstColumn="0" w:lastRowLastColumn="0"/>
-            <w:tcW w:w="2303" w:type="dxa"/>
-          </w:tcPr>
-          <w:p>
-            <w:pPr>
-              <w:pStyle w:val="Domylnie"/>
-            </w:pPr>
-          </w:p>
-        </w:tc>
-        <w:tc>
-          <w:tcPr>
-            <w:tcW w:w="2302" w:type="dxa"/>
-          </w:tcPr>
-          <w:p>
-            <w:pPr>
-              <w:pStyle w:val="Domylnie"/>
-              <w:cnfStyle w:val="000000000000" w:firstRow="0" w:lastRow="0" w:firstColumn="0" w:lastColumn="0" w:oddVBand="0" w:evenVBand="0" w:oddHBand="0" w:evenHBand="0" w:firstRowFirstColumn="0" w:firstRowLastColumn="0" w:lastRowFirstColumn="0" w:lastRowLastColumn="0"/>
+            <w:cnfStyle w:val="000010000000"/>
+            <w:tcW w:w="2303" w:type="dxa"/>
+          </w:tcPr>
+          <w:p>
+            <w:pPr>
+              <w:pStyle w:val="Domylnie"/>
+            </w:pPr>
+          </w:p>
+        </w:tc>
+        <w:tc>
+          <w:tcPr>
+            <w:tcW w:w="2302" w:type="dxa"/>
+          </w:tcPr>
+          <w:p>
+            <w:pPr>
+              <w:pStyle w:val="Domylnie"/>
+              <w:cnfStyle w:val="000000000000"/>
             </w:pPr>
             <w:r>
               <w:t>Wartość numeryczna parametru</w:t>
@@ -3109,32 +3039,30 @@
       </w:tr>
       <w:tr>
         <w:trPr>
-          <w:cnfStyle w:val="000000100000" w:firstRow="0" w:lastRow="0" w:firstColumn="0" w:lastColumn="0" w:oddVBand="0" w:evenVBand="0" w:oddHBand="1" w:evenHBand="0" w:firstRowFirstColumn="0" w:firstRowLastColumn="0" w:lastRowFirstColumn="0" w:lastRowLastColumn="0"/>
+          <w:cnfStyle w:val="000000100000"/>
         </w:trPr>
         <w:tc>
           <w:tcPr>
-            <w:cnfStyle w:val="000010000000" w:firstRow="0" w:lastRow="0" w:firstColumn="0" w:lastColumn="0" w:oddVBand="1" w:evenVBand="0" w:oddHBand="0" w:evenHBand="0" w:firstRowFirstColumn="0" w:firstRowLastColumn="0" w:lastRowFirstColumn="0" w:lastRowLastColumn="0"/>
-            <w:tcW w:w="2302" w:type="dxa"/>
-          </w:tcPr>
-          <w:p>
-            <w:pPr>
-              <w:pStyle w:val="Domylnie"/>
-            </w:pPr>
-            <w:proofErr w:type="spellStart"/>
+            <w:cnfStyle w:val="000010000000"/>
+            <w:tcW w:w="2302" w:type="dxa"/>
+          </w:tcPr>
+          <w:p>
+            <w:pPr>
+              <w:pStyle w:val="Domylnie"/>
+            </w:pPr>
             <w:r>
               <w:t>text_value</w:t>
             </w:r>
-            <w:proofErr w:type="spellEnd"/>
-          </w:p>
-        </w:tc>
-        <w:tc>
-          <w:tcPr>
-            <w:tcW w:w="2303" w:type="dxa"/>
-          </w:tcPr>
-          <w:p>
-            <w:pPr>
-              <w:pStyle w:val="Domylnie"/>
-              <w:cnfStyle w:val="000000100000" w:firstRow="0" w:lastRow="0" w:firstColumn="0" w:lastColumn="0" w:oddVBand="0" w:evenVBand="0" w:oddHBand="1" w:evenHBand="0" w:firstRowFirstColumn="0" w:firstRowLastColumn="0" w:lastRowFirstColumn="0" w:lastRowLastColumn="0"/>
+          </w:p>
+        </w:tc>
+        <w:tc>
+          <w:tcPr>
+            <w:tcW w:w="2303" w:type="dxa"/>
+          </w:tcPr>
+          <w:p>
+            <w:pPr>
+              <w:pStyle w:val="Domylnie"/>
+              <w:cnfStyle w:val="000000100000"/>
             </w:pPr>
             <w:r>
               <w:t>VARCHAR(50)</w:t>
@@ -3143,23 +3071,23 @@
         </w:tc>
         <w:tc>
           <w:tcPr>
-            <w:cnfStyle w:val="000010000000" w:firstRow="0" w:lastRow="0" w:firstColumn="0" w:lastColumn="0" w:oddVBand="1" w:evenVBand="0" w:oddHBand="0" w:evenHBand="0" w:firstRowFirstColumn="0" w:firstRowLastColumn="0" w:lastRowFirstColumn="0" w:lastRowLastColumn="0"/>
-            <w:tcW w:w="2303" w:type="dxa"/>
-          </w:tcPr>
-          <w:p>
-            <w:pPr>
-              <w:pStyle w:val="Domylnie"/>
-            </w:pPr>
-          </w:p>
-        </w:tc>
-        <w:tc>
-          <w:tcPr>
-            <w:tcW w:w="2302" w:type="dxa"/>
-          </w:tcPr>
-          <w:p>
-            <w:pPr>
-              <w:pStyle w:val="Domylnie"/>
-              <w:cnfStyle w:val="000000100000" w:firstRow="0" w:lastRow="0" w:firstColumn="0" w:lastColumn="0" w:oddVBand="0" w:evenVBand="0" w:oddHBand="1" w:evenHBand="0" w:firstRowFirstColumn="0" w:firstRowLastColumn="0" w:lastRowFirstColumn="0" w:lastRowLastColumn="0"/>
+            <w:cnfStyle w:val="000010000000"/>
+            <w:tcW w:w="2303" w:type="dxa"/>
+          </w:tcPr>
+          <w:p>
+            <w:pPr>
+              <w:pStyle w:val="Domylnie"/>
+            </w:pPr>
+          </w:p>
+        </w:tc>
+        <w:tc>
+          <w:tcPr>
+            <w:tcW w:w="2302" w:type="dxa"/>
+          </w:tcPr>
+          <w:p>
+            <w:pPr>
+              <w:pStyle w:val="Domylnie"/>
+              <w:cnfStyle w:val="000000100000"/>
             </w:pPr>
             <w:r>
               <w:t>Wartość tekstowa parametru</w:t>
@@ -3178,11 +3106,9 @@
       <w:pPr>
         <w:pStyle w:val="Nagwek3"/>
       </w:pPr>
-      <w:proofErr w:type="spellStart"/>
       <w:r>
         <w:t>Vehicle_Parameter</w:t>
       </w:r>
-      <w:proofErr w:type="spellEnd"/>
     </w:p>
     <w:p>
       <w:pPr>
@@ -3191,14 +3117,12 @@
       <w:r>
         <w:t xml:space="preserve">Encja będąca podtypem encji </w:t>
       </w:r>
-      <w:proofErr w:type="spellStart"/>
       <w:r>
         <w:rPr>
           <w:i/>
         </w:rPr>
         <w:t>parameter_instance</w:t>
       </w:r>
-      <w:proofErr w:type="spellEnd"/>
       <w:r>
         <w:t>, reprezentująca parametry samochodów.</w:t>
       </w:r>
@@ -3207,12 +3131,9 @@
       <w:pPr>
         <w:pStyle w:val="Nagwek3"/>
       </w:pPr>
-      <w:proofErr w:type="spellStart"/>
-      <w:r>
-        <w:lastRenderedPageBreak/>
+      <w:r>
         <w:t>Part_Parameter</w:t>
       </w:r>
-      <w:proofErr w:type="spellEnd"/>
     </w:p>
     <w:p>
       <w:pPr>
@@ -3221,14 +3142,12 @@
       <w:r>
         <w:t xml:space="preserve">Encja będąca podtypem encji </w:t>
       </w:r>
-      <w:proofErr w:type="spellStart"/>
       <w:r>
         <w:rPr>
           <w:i/>
         </w:rPr>
         <w:t>parameter_instance</w:t>
       </w:r>
-      <w:proofErr w:type="spellEnd"/>
       <w:r>
         <w:t>, reprezentująca parametry części.</w:t>
       </w:r>
@@ -3237,11 +3156,9 @@
       <w:pPr>
         <w:pStyle w:val="Nagwek3"/>
       </w:pPr>
-      <w:proofErr w:type="spellStart"/>
       <w:r>
         <w:t>Part_Version</w:t>
       </w:r>
-      <w:proofErr w:type="spellEnd"/>
     </w:p>
     <w:p>
       <w:pPr>
@@ -3255,7 +3172,7 @@
       <w:tblPr>
         <w:tblStyle w:val="Jasnalistaakcent1"/>
         <w:tblW w:w="0" w:type="auto"/>
-        <w:tblLook w:val="0000" w:firstRow="0" w:lastRow="0" w:firstColumn="0" w:lastColumn="0" w:noHBand="0" w:noVBand="0"/>
+        <w:tblLook w:val="0000"/>
       </w:tblPr>
       <w:tblGrid>
         <w:gridCol w:w="2302"/>
@@ -3265,11 +3182,11 @@
       </w:tblGrid>
       <w:tr>
         <w:trPr>
-          <w:cnfStyle w:val="000000100000" w:firstRow="0" w:lastRow="0" w:firstColumn="0" w:lastColumn="0" w:oddVBand="0" w:evenVBand="0" w:oddHBand="1" w:evenHBand="0" w:firstRowFirstColumn="0" w:firstRowLastColumn="0" w:lastRowFirstColumn="0" w:lastRowLastColumn="0"/>
+          <w:cnfStyle w:val="000000100000"/>
         </w:trPr>
         <w:tc>
           <w:tcPr>
-            <w:cnfStyle w:val="000010000000" w:firstRow="0" w:lastRow="0" w:firstColumn="0" w:lastColumn="0" w:oddVBand="1" w:evenVBand="0" w:oddHBand="0" w:evenHBand="0" w:firstRowFirstColumn="0" w:firstRowLastColumn="0" w:lastRowFirstColumn="0" w:lastRowLastColumn="0"/>
+            <w:cnfStyle w:val="000010000000"/>
             <w:tcW w:w="2302" w:type="dxa"/>
           </w:tcPr>
           <w:p>
@@ -3293,7 +3210,7 @@
             <w:pPr>
               <w:pStyle w:val="Domylnie"/>
               <w:jc w:val="center"/>
-              <w:cnfStyle w:val="000000100000" w:firstRow="0" w:lastRow="0" w:firstColumn="0" w:lastColumn="0" w:oddVBand="0" w:evenVBand="0" w:oddHBand="1" w:evenHBand="0" w:firstRowFirstColumn="0" w:firstRowLastColumn="0" w:lastRowFirstColumn="0" w:lastRowLastColumn="0"/>
+              <w:cnfStyle w:val="000000100000"/>
             </w:pPr>
             <w:r>
               <w:rPr>
@@ -3305,7 +3222,7 @@
         </w:tc>
         <w:tc>
           <w:tcPr>
-            <w:cnfStyle w:val="000010000000" w:firstRow="0" w:lastRow="0" w:firstColumn="0" w:lastColumn="0" w:oddVBand="1" w:evenVBand="0" w:oddHBand="0" w:evenHBand="0" w:firstRowFirstColumn="0" w:firstRowLastColumn="0" w:lastRowFirstColumn="0" w:lastRowLastColumn="0"/>
+            <w:cnfStyle w:val="000010000000"/>
             <w:tcW w:w="2303" w:type="dxa"/>
           </w:tcPr>
           <w:p>
@@ -3329,7 +3246,7 @@
             <w:pPr>
               <w:pStyle w:val="Domylnie"/>
               <w:jc w:val="center"/>
-              <w:cnfStyle w:val="000000100000" w:firstRow="0" w:lastRow="0" w:firstColumn="0" w:lastColumn="0" w:oddVBand="0" w:evenVBand="0" w:oddHBand="1" w:evenHBand="0" w:firstRowFirstColumn="0" w:firstRowLastColumn="0" w:lastRowFirstColumn="0" w:lastRowLastColumn="0"/>
+              <w:cnfStyle w:val="000000100000"/>
             </w:pPr>
             <w:r>
               <w:rPr>
@@ -3343,28 +3260,26 @@
       <w:tr>
         <w:tc>
           <w:tcPr>
-            <w:cnfStyle w:val="000010000000" w:firstRow="0" w:lastRow="0" w:firstColumn="0" w:lastColumn="0" w:oddVBand="1" w:evenVBand="0" w:oddHBand="0" w:evenHBand="0" w:firstRowFirstColumn="0" w:firstRowLastColumn="0" w:lastRowFirstColumn="0" w:lastRowLastColumn="0"/>
-            <w:tcW w:w="2302" w:type="dxa"/>
-          </w:tcPr>
-          <w:p>
-            <w:pPr>
-              <w:pStyle w:val="Domylnie"/>
-            </w:pPr>
-            <w:proofErr w:type="spellStart"/>
+            <w:cnfStyle w:val="000010000000"/>
+            <w:tcW w:w="2302" w:type="dxa"/>
+          </w:tcPr>
+          <w:p>
+            <w:pPr>
+              <w:pStyle w:val="Domylnie"/>
+            </w:pPr>
             <w:r>
               <w:t>part_number</w:t>
             </w:r>
-            <w:proofErr w:type="spellEnd"/>
-          </w:p>
-        </w:tc>
-        <w:tc>
-          <w:tcPr>
-            <w:tcW w:w="2303" w:type="dxa"/>
-          </w:tcPr>
-          <w:p>
-            <w:pPr>
-              <w:pStyle w:val="Domylnie"/>
-              <w:cnfStyle w:val="000000000000" w:firstRow="0" w:lastRow="0" w:firstColumn="0" w:lastColumn="0" w:oddVBand="0" w:evenVBand="0" w:oddHBand="0" w:evenHBand="0" w:firstRowFirstColumn="0" w:firstRowLastColumn="0" w:lastRowFirstColumn="0" w:lastRowLastColumn="0"/>
+          </w:p>
+        </w:tc>
+        <w:tc>
+          <w:tcPr>
+            <w:tcW w:w="2303" w:type="dxa"/>
+          </w:tcPr>
+          <w:p>
+            <w:pPr>
+              <w:pStyle w:val="Domylnie"/>
+              <w:cnfStyle w:val="000000000000"/>
             </w:pPr>
             <w:r>
               <w:t>NUMERIC(10)</w:t>
@@ -3373,7 +3288,7 @@
         </w:tc>
         <w:tc>
           <w:tcPr>
-            <w:cnfStyle w:val="000010000000" w:firstRow="0" w:lastRow="0" w:firstColumn="0" w:lastColumn="0" w:oddVBand="1" w:evenVBand="0" w:oddHBand="0" w:evenHBand="0" w:firstRowFirstColumn="0" w:firstRowLastColumn="0" w:lastRowFirstColumn="0" w:lastRowLastColumn="0"/>
+            <w:cnfStyle w:val="000010000000"/>
             <w:tcW w:w="2303" w:type="dxa"/>
           </w:tcPr>
           <w:p>
@@ -3392,7 +3307,7 @@
           <w:p>
             <w:pPr>
               <w:pStyle w:val="Domylnie"/>
-              <w:cnfStyle w:val="000000000000" w:firstRow="0" w:lastRow="0" w:firstColumn="0" w:lastColumn="0" w:oddVBand="0" w:evenVBand="0" w:oddHBand="0" w:evenHBand="0" w:firstRowFirstColumn="0" w:firstRowLastColumn="0" w:lastRowFirstColumn="0" w:lastRowLastColumn="0"/>
+              <w:cnfStyle w:val="000000000000"/>
             </w:pPr>
             <w:r>
               <w:t>Klucz główny, numer części</w:t>
@@ -3410,11 +3325,9 @@
       <w:pPr>
         <w:pStyle w:val="Nagwek3"/>
       </w:pPr>
-      <w:proofErr w:type="spellStart"/>
       <w:r>
         <w:t>Part_Type</w:t>
       </w:r>
-      <w:proofErr w:type="spellEnd"/>
     </w:p>
     <w:p>
       <w:pPr>
@@ -3428,7 +3341,7 @@
       <w:tblPr>
         <w:tblStyle w:val="Jasnalistaakcent1"/>
         <w:tblW w:w="0" w:type="auto"/>
-        <w:tblLook w:val="0000" w:firstRow="0" w:lastRow="0" w:firstColumn="0" w:lastColumn="0" w:noHBand="0" w:noVBand="0"/>
+        <w:tblLook w:val="0000"/>
       </w:tblPr>
       <w:tblGrid>
         <w:gridCol w:w="2302"/>
@@ -3438,11 +3351,11 @@
       </w:tblGrid>
       <w:tr>
         <w:trPr>
-          <w:cnfStyle w:val="000000100000" w:firstRow="0" w:lastRow="0" w:firstColumn="0" w:lastColumn="0" w:oddVBand="0" w:evenVBand="0" w:oddHBand="1" w:evenHBand="0" w:firstRowFirstColumn="0" w:firstRowLastColumn="0" w:lastRowFirstColumn="0" w:lastRowLastColumn="0"/>
+          <w:cnfStyle w:val="000000100000"/>
         </w:trPr>
         <w:tc>
           <w:tcPr>
-            <w:cnfStyle w:val="000010000000" w:firstRow="0" w:lastRow="0" w:firstColumn="0" w:lastColumn="0" w:oddVBand="1" w:evenVBand="0" w:oddHBand="0" w:evenHBand="0" w:firstRowFirstColumn="0" w:firstRowLastColumn="0" w:lastRowFirstColumn="0" w:lastRowLastColumn="0"/>
+            <w:cnfStyle w:val="000010000000"/>
             <w:tcW w:w="2302" w:type="dxa"/>
           </w:tcPr>
           <w:p>
@@ -3466,7 +3379,7 @@
             <w:pPr>
               <w:pStyle w:val="Domylnie"/>
               <w:jc w:val="center"/>
-              <w:cnfStyle w:val="000000100000" w:firstRow="0" w:lastRow="0" w:firstColumn="0" w:lastColumn="0" w:oddVBand="0" w:evenVBand="0" w:oddHBand="1" w:evenHBand="0" w:firstRowFirstColumn="0" w:firstRowLastColumn="0" w:lastRowFirstColumn="0" w:lastRowLastColumn="0"/>
+              <w:cnfStyle w:val="000000100000"/>
             </w:pPr>
             <w:r>
               <w:rPr>
@@ -3478,7 +3391,7 @@
         </w:tc>
         <w:tc>
           <w:tcPr>
-            <w:cnfStyle w:val="000010000000" w:firstRow="0" w:lastRow="0" w:firstColumn="0" w:lastColumn="0" w:oddVBand="1" w:evenVBand="0" w:oddHBand="0" w:evenHBand="0" w:firstRowFirstColumn="0" w:firstRowLastColumn="0" w:lastRowFirstColumn="0" w:lastRowLastColumn="0"/>
+            <w:cnfStyle w:val="000010000000"/>
             <w:tcW w:w="2303" w:type="dxa"/>
           </w:tcPr>
           <w:p>
@@ -3502,7 +3415,7 @@
             <w:pPr>
               <w:pStyle w:val="Domylnie"/>
               <w:jc w:val="center"/>
-              <w:cnfStyle w:val="000000100000" w:firstRow="0" w:lastRow="0" w:firstColumn="0" w:lastColumn="0" w:oddVBand="0" w:evenVBand="0" w:oddHBand="1" w:evenHBand="0" w:firstRowFirstColumn="0" w:firstRowLastColumn="0" w:lastRowFirstColumn="0" w:lastRowLastColumn="0"/>
+              <w:cnfStyle w:val="000000100000"/>
             </w:pPr>
             <w:r>
               <w:rPr>
@@ -3516,28 +3429,26 @@
       <w:tr>
         <w:tc>
           <w:tcPr>
-            <w:cnfStyle w:val="000010000000" w:firstRow="0" w:lastRow="0" w:firstColumn="0" w:lastColumn="0" w:oddVBand="1" w:evenVBand="0" w:oddHBand="0" w:evenHBand="0" w:firstRowFirstColumn="0" w:firstRowLastColumn="0" w:lastRowFirstColumn="0" w:lastRowLastColumn="0"/>
-            <w:tcW w:w="2302" w:type="dxa"/>
-          </w:tcPr>
-          <w:p>
-            <w:pPr>
-              <w:pStyle w:val="Domylnie"/>
-            </w:pPr>
-            <w:proofErr w:type="spellStart"/>
+            <w:cnfStyle w:val="000010000000"/>
+            <w:tcW w:w="2302" w:type="dxa"/>
+          </w:tcPr>
+          <w:p>
+            <w:pPr>
+              <w:pStyle w:val="Domylnie"/>
+            </w:pPr>
             <w:r>
               <w:t>part_type</w:t>
             </w:r>
-            <w:proofErr w:type="spellEnd"/>
-          </w:p>
-        </w:tc>
-        <w:tc>
-          <w:tcPr>
-            <w:tcW w:w="2303" w:type="dxa"/>
-          </w:tcPr>
-          <w:p>
-            <w:pPr>
-              <w:pStyle w:val="Domylnie"/>
-              <w:cnfStyle w:val="000000000000" w:firstRow="0" w:lastRow="0" w:firstColumn="0" w:lastColumn="0" w:oddVBand="0" w:evenVBand="0" w:oddHBand="0" w:evenHBand="0" w:firstRowFirstColumn="0" w:firstRowLastColumn="0" w:lastRowFirstColumn="0" w:lastRowLastColumn="0"/>
+          </w:p>
+        </w:tc>
+        <w:tc>
+          <w:tcPr>
+            <w:tcW w:w="2303" w:type="dxa"/>
+          </w:tcPr>
+          <w:p>
+            <w:pPr>
+              <w:pStyle w:val="Domylnie"/>
+              <w:cnfStyle w:val="000000000000"/>
             </w:pPr>
             <w:r>
               <w:t>VARCHAR(30)</w:t>
@@ -3546,7 +3457,7 @@
         </w:tc>
         <w:tc>
           <w:tcPr>
-            <w:cnfStyle w:val="000010000000" w:firstRow="0" w:lastRow="0" w:firstColumn="0" w:lastColumn="0" w:oddVBand="1" w:evenVBand="0" w:oddHBand="0" w:evenHBand="0" w:firstRowFirstColumn="0" w:firstRowLastColumn="0" w:lastRowFirstColumn="0" w:lastRowLastColumn="0"/>
+            <w:cnfStyle w:val="000010000000"/>
             <w:tcW w:w="2303" w:type="dxa"/>
           </w:tcPr>
           <w:p>
@@ -3565,7 +3476,7 @@
           <w:p>
             <w:pPr>
               <w:pStyle w:val="Domylnie"/>
-              <w:cnfStyle w:val="000000000000" w:firstRow="0" w:lastRow="0" w:firstColumn="0" w:lastColumn="0" w:oddVBand="0" w:evenVBand="0" w:oddHBand="0" w:evenHBand="0" w:firstRowFirstColumn="0" w:firstRowLastColumn="0" w:lastRowFirstColumn="0" w:lastRowLastColumn="0"/>
+              <w:cnfStyle w:val="000000000000"/>
             </w:pPr>
             <w:r>
               <w:t>Klucz główny, nazwa typu</w:t>
@@ -3599,7 +3510,7 @@
       <w:tblPr>
         <w:tblStyle w:val="Jasnalistaakcent1"/>
         <w:tblW w:w="0" w:type="auto"/>
-        <w:tblLook w:val="0000" w:firstRow="0" w:lastRow="0" w:firstColumn="0" w:lastColumn="0" w:noHBand="0" w:noVBand="0"/>
+        <w:tblLook w:val="0000"/>
       </w:tblPr>
       <w:tblGrid>
         <w:gridCol w:w="2302"/>
@@ -3609,11 +3520,11 @@
       </w:tblGrid>
       <w:tr>
         <w:trPr>
-          <w:cnfStyle w:val="000000100000" w:firstRow="0" w:lastRow="0" w:firstColumn="0" w:lastColumn="0" w:oddVBand="0" w:evenVBand="0" w:oddHBand="1" w:evenHBand="0" w:firstRowFirstColumn="0" w:firstRowLastColumn="0" w:lastRowFirstColumn="0" w:lastRowLastColumn="0"/>
+          <w:cnfStyle w:val="000000100000"/>
         </w:trPr>
         <w:tc>
           <w:tcPr>
-            <w:cnfStyle w:val="000010000000" w:firstRow="0" w:lastRow="0" w:firstColumn="0" w:lastColumn="0" w:oddVBand="1" w:evenVBand="0" w:oddHBand="0" w:evenHBand="0" w:firstRowFirstColumn="0" w:firstRowLastColumn="0" w:lastRowFirstColumn="0" w:lastRowLastColumn="0"/>
+            <w:cnfStyle w:val="000010000000"/>
             <w:tcW w:w="2302" w:type="dxa"/>
           </w:tcPr>
           <w:p>
@@ -3637,7 +3548,7 @@
             <w:pPr>
               <w:pStyle w:val="Domylnie"/>
               <w:jc w:val="center"/>
-              <w:cnfStyle w:val="000000100000" w:firstRow="0" w:lastRow="0" w:firstColumn="0" w:lastColumn="0" w:oddVBand="0" w:evenVBand="0" w:oddHBand="1" w:evenHBand="0" w:firstRowFirstColumn="0" w:firstRowLastColumn="0" w:lastRowFirstColumn="0" w:lastRowLastColumn="0"/>
+              <w:cnfStyle w:val="000000100000"/>
             </w:pPr>
             <w:r>
               <w:rPr>
@@ -3649,7 +3560,7 @@
         </w:tc>
         <w:tc>
           <w:tcPr>
-            <w:cnfStyle w:val="000010000000" w:firstRow="0" w:lastRow="0" w:firstColumn="0" w:lastColumn="0" w:oddVBand="1" w:evenVBand="0" w:oddHBand="0" w:evenHBand="0" w:firstRowFirstColumn="0" w:firstRowLastColumn="0" w:lastRowFirstColumn="0" w:lastRowLastColumn="0"/>
+            <w:cnfStyle w:val="000010000000"/>
             <w:tcW w:w="2303" w:type="dxa"/>
           </w:tcPr>
           <w:p>
@@ -3673,7 +3584,7 @@
             <w:pPr>
               <w:pStyle w:val="Domylnie"/>
               <w:jc w:val="center"/>
-              <w:cnfStyle w:val="000000100000" w:firstRow="0" w:lastRow="0" w:firstColumn="0" w:lastColumn="0" w:oddVBand="0" w:evenVBand="0" w:oddHBand="1" w:evenHBand="0" w:firstRowFirstColumn="0" w:firstRowLastColumn="0" w:lastRowFirstColumn="0" w:lastRowLastColumn="0"/>
+              <w:cnfStyle w:val="000000100000"/>
             </w:pPr>
             <w:r>
               <w:rPr>
@@ -3687,28 +3598,26 @@
       <w:tr>
         <w:tc>
           <w:tcPr>
-            <w:cnfStyle w:val="000010000000" w:firstRow="0" w:lastRow="0" w:firstColumn="0" w:lastColumn="0" w:oddVBand="1" w:evenVBand="0" w:oddHBand="0" w:evenHBand="0" w:firstRowFirstColumn="0" w:firstRowLastColumn="0" w:lastRowFirstColumn="0" w:lastRowLastColumn="0"/>
-            <w:tcW w:w="2302" w:type="dxa"/>
-          </w:tcPr>
-          <w:p>
-            <w:pPr>
-              <w:pStyle w:val="Domylnie"/>
-            </w:pPr>
-            <w:proofErr w:type="spellStart"/>
+            <w:cnfStyle w:val="000010000000"/>
+            <w:tcW w:w="2302" w:type="dxa"/>
+          </w:tcPr>
+          <w:p>
+            <w:pPr>
+              <w:pStyle w:val="Domylnie"/>
+            </w:pPr>
             <w:r>
               <w:t>service_id</w:t>
             </w:r>
-            <w:proofErr w:type="spellEnd"/>
-          </w:p>
-        </w:tc>
-        <w:tc>
-          <w:tcPr>
-            <w:tcW w:w="2303" w:type="dxa"/>
-          </w:tcPr>
-          <w:p>
-            <w:pPr>
-              <w:pStyle w:val="Domylnie"/>
-              <w:cnfStyle w:val="000000000000" w:firstRow="0" w:lastRow="0" w:firstColumn="0" w:lastColumn="0" w:oddVBand="0" w:evenVBand="0" w:oddHBand="0" w:evenHBand="0" w:firstRowFirstColumn="0" w:firstRowLastColumn="0" w:lastRowFirstColumn="0" w:lastRowLastColumn="0"/>
+          </w:p>
+        </w:tc>
+        <w:tc>
+          <w:tcPr>
+            <w:tcW w:w="2303" w:type="dxa"/>
+          </w:tcPr>
+          <w:p>
+            <w:pPr>
+              <w:pStyle w:val="Domylnie"/>
+              <w:cnfStyle w:val="000000000000"/>
             </w:pPr>
             <w:r>
               <w:t>NUMBER(5)</w:t>
@@ -3717,7 +3626,7 @@
         </w:tc>
         <w:tc>
           <w:tcPr>
-            <w:cnfStyle w:val="000010000000" w:firstRow="0" w:lastRow="0" w:firstColumn="0" w:lastColumn="0" w:oddVBand="1" w:evenVBand="0" w:oddHBand="0" w:evenHBand="0" w:firstRowFirstColumn="0" w:firstRowLastColumn="0" w:lastRowFirstColumn="0" w:lastRowLastColumn="0"/>
+            <w:cnfStyle w:val="000010000000"/>
             <w:tcW w:w="2303" w:type="dxa"/>
           </w:tcPr>
           <w:p>
@@ -3736,7 +3645,7 @@
           <w:p>
             <w:pPr>
               <w:pStyle w:val="Domylnie"/>
-              <w:cnfStyle w:val="000000000000" w:firstRow="0" w:lastRow="0" w:firstColumn="0" w:lastColumn="0" w:oddVBand="0" w:evenVBand="0" w:oddHBand="0" w:evenHBand="0" w:firstRowFirstColumn="0" w:firstRowLastColumn="0" w:lastRowFirstColumn="0" w:lastRowLastColumn="0"/>
+              <w:cnfStyle w:val="000000000000"/>
             </w:pPr>
             <w:r>
               <w:t>Klucz główny</w:t>
@@ -3746,32 +3655,30 @@
       </w:tr>
       <w:tr>
         <w:trPr>
-          <w:cnfStyle w:val="000000100000" w:firstRow="0" w:lastRow="0" w:firstColumn="0" w:lastColumn="0" w:oddVBand="0" w:evenVBand="0" w:oddHBand="1" w:evenHBand="0" w:firstRowFirstColumn="0" w:firstRowLastColumn="0" w:lastRowFirstColumn="0" w:lastRowLastColumn="0"/>
+          <w:cnfStyle w:val="000000100000"/>
         </w:trPr>
         <w:tc>
           <w:tcPr>
-            <w:cnfStyle w:val="000010000000" w:firstRow="0" w:lastRow="0" w:firstColumn="0" w:lastColumn="0" w:oddVBand="1" w:evenVBand="0" w:oddHBand="0" w:evenHBand="0" w:firstRowFirstColumn="0" w:firstRowLastColumn="0" w:lastRowFirstColumn="0" w:lastRowLastColumn="0"/>
-            <w:tcW w:w="2302" w:type="dxa"/>
-          </w:tcPr>
-          <w:p>
-            <w:pPr>
-              <w:pStyle w:val="Domylnie"/>
-            </w:pPr>
-            <w:proofErr w:type="spellStart"/>
+            <w:cnfStyle w:val="000010000000"/>
+            <w:tcW w:w="2302" w:type="dxa"/>
+          </w:tcPr>
+          <w:p>
+            <w:pPr>
+              <w:pStyle w:val="Domylnie"/>
+            </w:pPr>
             <w:r>
               <w:t>begin_date</w:t>
             </w:r>
-            <w:proofErr w:type="spellEnd"/>
-          </w:p>
-        </w:tc>
-        <w:tc>
-          <w:tcPr>
-            <w:tcW w:w="2303" w:type="dxa"/>
-          </w:tcPr>
-          <w:p>
-            <w:pPr>
-              <w:pStyle w:val="Domylnie"/>
-              <w:cnfStyle w:val="000000100000" w:firstRow="0" w:lastRow="0" w:firstColumn="0" w:lastColumn="0" w:oddVBand="0" w:evenVBand="0" w:oddHBand="1" w:evenHBand="0" w:firstRowFirstColumn="0" w:firstRowLastColumn="0" w:lastRowFirstColumn="0" w:lastRowLastColumn="0"/>
+          </w:p>
+        </w:tc>
+        <w:tc>
+          <w:tcPr>
+            <w:tcW w:w="2303" w:type="dxa"/>
+          </w:tcPr>
+          <w:p>
+            <w:pPr>
+              <w:pStyle w:val="Domylnie"/>
+              <w:cnfStyle w:val="000000100000"/>
             </w:pPr>
             <w:r>
               <w:t>DATE</w:t>
@@ -3780,7 +3687,7 @@
         </w:tc>
         <w:tc>
           <w:tcPr>
-            <w:cnfStyle w:val="000010000000" w:firstRow="0" w:lastRow="0" w:firstColumn="0" w:lastColumn="0" w:oddVBand="1" w:evenVBand="0" w:oddHBand="0" w:evenHBand="0" w:firstRowFirstColumn="0" w:firstRowLastColumn="0" w:lastRowFirstColumn="0" w:lastRowLastColumn="0"/>
+            <w:cnfStyle w:val="000010000000"/>
             <w:tcW w:w="2303" w:type="dxa"/>
           </w:tcPr>
           <w:p>
@@ -3799,7 +3706,7 @@
           <w:p>
             <w:pPr>
               <w:pStyle w:val="Domylnie"/>
-              <w:cnfStyle w:val="000000100000" w:firstRow="0" w:lastRow="0" w:firstColumn="0" w:lastColumn="0" w:oddVBand="0" w:evenVBand="0" w:oddHBand="1" w:evenHBand="0" w:firstRowFirstColumn="0" w:firstRowLastColumn="0" w:lastRowFirstColumn="0" w:lastRowLastColumn="0"/>
+              <w:cnfStyle w:val="000000100000"/>
             </w:pPr>
             <w:r>
               <w:t>Data rozpoczęcia prac, domyślnie aktualna</w:t>
@@ -3810,28 +3717,26 @@
       <w:tr>
         <w:tc>
           <w:tcPr>
-            <w:cnfStyle w:val="000010000000" w:firstRow="0" w:lastRow="0" w:firstColumn="0" w:lastColumn="0" w:oddVBand="1" w:evenVBand="0" w:oddHBand="0" w:evenHBand="0" w:firstRowFirstColumn="0" w:firstRowLastColumn="0" w:lastRowFirstColumn="0" w:lastRowLastColumn="0"/>
-            <w:tcW w:w="2302" w:type="dxa"/>
-          </w:tcPr>
-          <w:p>
-            <w:pPr>
-              <w:pStyle w:val="Domylnie"/>
-            </w:pPr>
-            <w:proofErr w:type="spellStart"/>
+            <w:cnfStyle w:val="000010000000"/>
+            <w:tcW w:w="2302" w:type="dxa"/>
+          </w:tcPr>
+          <w:p>
+            <w:pPr>
+              <w:pStyle w:val="Domylnie"/>
+            </w:pPr>
             <w:r>
               <w:t>end_date</w:t>
             </w:r>
-            <w:proofErr w:type="spellEnd"/>
-          </w:p>
-        </w:tc>
-        <w:tc>
-          <w:tcPr>
-            <w:tcW w:w="2303" w:type="dxa"/>
-          </w:tcPr>
-          <w:p>
-            <w:pPr>
-              <w:pStyle w:val="Domylnie"/>
-              <w:cnfStyle w:val="000000000000" w:firstRow="0" w:lastRow="0" w:firstColumn="0" w:lastColumn="0" w:oddVBand="0" w:evenVBand="0" w:oddHBand="0" w:evenHBand="0" w:firstRowFirstColumn="0" w:firstRowLastColumn="0" w:lastRowFirstColumn="0" w:lastRowLastColumn="0"/>
+          </w:p>
+        </w:tc>
+        <w:tc>
+          <w:tcPr>
+            <w:tcW w:w="2303" w:type="dxa"/>
+          </w:tcPr>
+          <w:p>
+            <w:pPr>
+              <w:pStyle w:val="Domylnie"/>
+              <w:cnfStyle w:val="000000000000"/>
             </w:pPr>
             <w:r>
               <w:t>DATE</w:t>
@@ -3840,23 +3745,23 @@
         </w:tc>
         <w:tc>
           <w:tcPr>
-            <w:cnfStyle w:val="000010000000" w:firstRow="0" w:lastRow="0" w:firstColumn="0" w:lastColumn="0" w:oddVBand="1" w:evenVBand="0" w:oddHBand="0" w:evenHBand="0" w:firstRowFirstColumn="0" w:firstRowLastColumn="0" w:lastRowFirstColumn="0" w:lastRowLastColumn="0"/>
-            <w:tcW w:w="2303" w:type="dxa"/>
-          </w:tcPr>
-          <w:p>
-            <w:pPr>
-              <w:pStyle w:val="Domylnie"/>
-            </w:pPr>
-          </w:p>
-        </w:tc>
-        <w:tc>
-          <w:tcPr>
-            <w:tcW w:w="2302" w:type="dxa"/>
-          </w:tcPr>
-          <w:p>
-            <w:pPr>
-              <w:pStyle w:val="Domylnie"/>
-              <w:cnfStyle w:val="000000000000" w:firstRow="0" w:lastRow="0" w:firstColumn="0" w:lastColumn="0" w:oddVBand="0" w:evenVBand="0" w:oddHBand="0" w:evenHBand="0" w:firstRowFirstColumn="0" w:firstRowLastColumn="0" w:lastRowFirstColumn="0" w:lastRowLastColumn="0"/>
+            <w:cnfStyle w:val="000010000000"/>
+            <w:tcW w:w="2303" w:type="dxa"/>
+          </w:tcPr>
+          <w:p>
+            <w:pPr>
+              <w:pStyle w:val="Domylnie"/>
+            </w:pPr>
+          </w:p>
+        </w:tc>
+        <w:tc>
+          <w:tcPr>
+            <w:tcW w:w="2302" w:type="dxa"/>
+          </w:tcPr>
+          <w:p>
+            <w:pPr>
+              <w:pStyle w:val="Domylnie"/>
+              <w:cnfStyle w:val="000000000000"/>
             </w:pPr>
             <w:r>
               <w:t>Data zakończenia prac</w:t>
@@ -3866,32 +3771,30 @@
       </w:tr>
       <w:tr>
         <w:trPr>
-          <w:cnfStyle w:val="000000100000" w:firstRow="0" w:lastRow="0" w:firstColumn="0" w:lastColumn="0" w:oddVBand="0" w:evenVBand="0" w:oddHBand="1" w:evenHBand="0" w:firstRowFirstColumn="0" w:firstRowLastColumn="0" w:lastRowFirstColumn="0" w:lastRowLastColumn="0"/>
+          <w:cnfStyle w:val="000000100000"/>
         </w:trPr>
         <w:tc>
           <w:tcPr>
-            <w:cnfStyle w:val="000010000000" w:firstRow="0" w:lastRow="0" w:firstColumn="0" w:lastColumn="0" w:oddVBand="1" w:evenVBand="0" w:oddHBand="0" w:evenHBand="0" w:firstRowFirstColumn="0" w:firstRowLastColumn="0" w:lastRowFirstColumn="0" w:lastRowLastColumn="0"/>
-            <w:tcW w:w="2302" w:type="dxa"/>
-          </w:tcPr>
-          <w:p>
-            <w:pPr>
-              <w:pStyle w:val="Domylnie"/>
-            </w:pPr>
-            <w:proofErr w:type="spellStart"/>
+            <w:cnfStyle w:val="000010000000"/>
+            <w:tcW w:w="2302" w:type="dxa"/>
+          </w:tcPr>
+          <w:p>
+            <w:pPr>
+              <w:pStyle w:val="Domylnie"/>
+            </w:pPr>
             <w:r>
               <w:t>cost</w:t>
             </w:r>
-            <w:proofErr w:type="spellEnd"/>
-          </w:p>
-        </w:tc>
-        <w:tc>
-          <w:tcPr>
-            <w:tcW w:w="2303" w:type="dxa"/>
-          </w:tcPr>
-          <w:p>
-            <w:pPr>
-              <w:pStyle w:val="Domylnie"/>
-              <w:cnfStyle w:val="000000100000" w:firstRow="0" w:lastRow="0" w:firstColumn="0" w:lastColumn="0" w:oddVBand="0" w:evenVBand="0" w:oddHBand="1" w:evenHBand="0" w:firstRowFirstColumn="0" w:firstRowLastColumn="0" w:lastRowFirstColumn="0" w:lastRowLastColumn="0"/>
+          </w:p>
+        </w:tc>
+        <w:tc>
+          <w:tcPr>
+            <w:tcW w:w="2303" w:type="dxa"/>
+          </w:tcPr>
+          <w:p>
+            <w:pPr>
+              <w:pStyle w:val="Domylnie"/>
+              <w:cnfStyle w:val="000000100000"/>
             </w:pPr>
             <w:r>
               <w:t>NUMBER(7,2)</w:t>
@@ -3900,7 +3803,7 @@
         </w:tc>
         <w:tc>
           <w:tcPr>
-            <w:cnfStyle w:val="000010000000" w:firstRow="0" w:lastRow="0" w:firstColumn="0" w:lastColumn="0" w:oddVBand="1" w:evenVBand="0" w:oddHBand="0" w:evenHBand="0" w:firstRowFirstColumn="0" w:firstRowLastColumn="0" w:lastRowFirstColumn="0" w:lastRowLastColumn="0"/>
+            <w:cnfStyle w:val="000010000000"/>
             <w:tcW w:w="2303" w:type="dxa"/>
           </w:tcPr>
           <w:p>
@@ -3919,7 +3822,7 @@
           <w:p>
             <w:pPr>
               <w:pStyle w:val="Domylnie"/>
-              <w:cnfStyle w:val="000000100000" w:firstRow="0" w:lastRow="0" w:firstColumn="0" w:lastColumn="0" w:oddVBand="0" w:evenVBand="0" w:oddHBand="1" w:evenHBand="0" w:firstRowFirstColumn="0" w:firstRowLastColumn="0" w:lastRowFirstColumn="0" w:lastRowLastColumn="0"/>
+              <w:cnfStyle w:val="000000100000"/>
             </w:pPr>
             <w:r>
               <w:t>Koszt użytych części podczas pracy, &gt; 0</w:t>
@@ -3930,28 +3833,26 @@
       <w:tr>
         <w:tc>
           <w:tcPr>
-            <w:cnfStyle w:val="000010000000" w:firstRow="0" w:lastRow="0" w:firstColumn="0" w:lastColumn="0" w:oddVBand="1" w:evenVBand="0" w:oddHBand="0" w:evenHBand="0" w:firstRowFirstColumn="0" w:firstRowLastColumn="0" w:lastRowFirstColumn="0" w:lastRowLastColumn="0"/>
-            <w:tcW w:w="2302" w:type="dxa"/>
-          </w:tcPr>
-          <w:p>
-            <w:pPr>
-              <w:pStyle w:val="Domylnie"/>
-            </w:pPr>
-            <w:proofErr w:type="spellStart"/>
+            <w:cnfStyle w:val="000010000000"/>
+            <w:tcW w:w="2302" w:type="dxa"/>
+          </w:tcPr>
+          <w:p>
+            <w:pPr>
+              <w:pStyle w:val="Domylnie"/>
+            </w:pPr>
             <w:r>
               <w:t>comment</w:t>
             </w:r>
-            <w:proofErr w:type="spellEnd"/>
-          </w:p>
-        </w:tc>
-        <w:tc>
-          <w:tcPr>
-            <w:tcW w:w="2303" w:type="dxa"/>
-          </w:tcPr>
-          <w:p>
-            <w:pPr>
-              <w:pStyle w:val="Domylnie"/>
-              <w:cnfStyle w:val="000000000000" w:firstRow="0" w:lastRow="0" w:firstColumn="0" w:lastColumn="0" w:oddVBand="0" w:evenVBand="0" w:oddHBand="0" w:evenHBand="0" w:firstRowFirstColumn="0" w:firstRowLastColumn="0" w:lastRowFirstColumn="0" w:lastRowLastColumn="0"/>
+          </w:p>
+        </w:tc>
+        <w:tc>
+          <w:tcPr>
+            <w:tcW w:w="2303" w:type="dxa"/>
+          </w:tcPr>
+          <w:p>
+            <w:pPr>
+              <w:pStyle w:val="Domylnie"/>
+              <w:cnfStyle w:val="000000000000"/>
             </w:pPr>
             <w:r>
               <w:t>VARCHAR2(500)</w:t>
@@ -3960,23 +3861,23 @@
         </w:tc>
         <w:tc>
           <w:tcPr>
-            <w:cnfStyle w:val="000010000000" w:firstRow="0" w:lastRow="0" w:firstColumn="0" w:lastColumn="0" w:oddVBand="1" w:evenVBand="0" w:oddHBand="0" w:evenHBand="0" w:firstRowFirstColumn="0" w:firstRowLastColumn="0" w:lastRowFirstColumn="0" w:lastRowLastColumn="0"/>
-            <w:tcW w:w="2303" w:type="dxa"/>
-          </w:tcPr>
-          <w:p>
-            <w:pPr>
-              <w:pStyle w:val="Domylnie"/>
-            </w:pPr>
-          </w:p>
-        </w:tc>
-        <w:tc>
-          <w:tcPr>
-            <w:tcW w:w="2302" w:type="dxa"/>
-          </w:tcPr>
-          <w:p>
-            <w:pPr>
-              <w:pStyle w:val="Domylnie"/>
-              <w:cnfStyle w:val="000000000000" w:firstRow="0" w:lastRow="0" w:firstColumn="0" w:lastColumn="0" w:oddVBand="0" w:evenVBand="0" w:oddHBand="0" w:evenHBand="0" w:firstRowFirstColumn="0" w:firstRowLastColumn="0" w:lastRowFirstColumn="0" w:lastRowLastColumn="0"/>
+            <w:cnfStyle w:val="000010000000"/>
+            <w:tcW w:w="2303" w:type="dxa"/>
+          </w:tcPr>
+          <w:p>
+            <w:pPr>
+              <w:pStyle w:val="Domylnie"/>
+            </w:pPr>
+          </w:p>
+        </w:tc>
+        <w:tc>
+          <w:tcPr>
+            <w:tcW w:w="2302" w:type="dxa"/>
+          </w:tcPr>
+          <w:p>
+            <w:pPr>
+              <w:pStyle w:val="Domylnie"/>
+              <w:cnfStyle w:val="000000000000"/>
             </w:pPr>
             <w:r>
               <w:t>Komentarz odnośnie usługi</w:t>
@@ -3994,11 +3895,9 @@
       <w:pPr>
         <w:pStyle w:val="Nagwek3"/>
       </w:pPr>
-      <w:proofErr w:type="spellStart"/>
       <w:r>
         <w:t>Employee</w:t>
       </w:r>
-      <w:proofErr w:type="spellEnd"/>
     </w:p>
     <w:p>
       <w:pPr>
@@ -4012,7 +3911,7 @@
       <w:tblPr>
         <w:tblStyle w:val="Jasnalistaakcent1"/>
         <w:tblW w:w="0" w:type="auto"/>
-        <w:tblLook w:val="0000" w:firstRow="0" w:lastRow="0" w:firstColumn="0" w:lastColumn="0" w:noHBand="0" w:noVBand="0"/>
+        <w:tblLook w:val="0000"/>
       </w:tblPr>
       <w:tblGrid>
         <w:gridCol w:w="2302"/>
@@ -4022,11 +3921,11 @@
       </w:tblGrid>
       <w:tr>
         <w:trPr>
-          <w:cnfStyle w:val="000000100000" w:firstRow="0" w:lastRow="0" w:firstColumn="0" w:lastColumn="0" w:oddVBand="0" w:evenVBand="0" w:oddHBand="1" w:evenHBand="0" w:firstRowFirstColumn="0" w:firstRowLastColumn="0" w:lastRowFirstColumn="0" w:lastRowLastColumn="0"/>
+          <w:cnfStyle w:val="000000100000"/>
         </w:trPr>
         <w:tc>
           <w:tcPr>
-            <w:cnfStyle w:val="000010000000" w:firstRow="0" w:lastRow="0" w:firstColumn="0" w:lastColumn="0" w:oddVBand="1" w:evenVBand="0" w:oddHBand="0" w:evenHBand="0" w:firstRowFirstColumn="0" w:firstRowLastColumn="0" w:lastRowFirstColumn="0" w:lastRowLastColumn="0"/>
+            <w:cnfStyle w:val="000010000000"/>
             <w:tcW w:w="2302" w:type="dxa"/>
           </w:tcPr>
           <w:p>
@@ -4050,7 +3949,7 @@
             <w:pPr>
               <w:pStyle w:val="Domylnie"/>
               <w:jc w:val="center"/>
-              <w:cnfStyle w:val="000000100000" w:firstRow="0" w:lastRow="0" w:firstColumn="0" w:lastColumn="0" w:oddVBand="0" w:evenVBand="0" w:oddHBand="1" w:evenHBand="0" w:firstRowFirstColumn="0" w:firstRowLastColumn="0" w:lastRowFirstColumn="0" w:lastRowLastColumn="0"/>
+              <w:cnfStyle w:val="000000100000"/>
             </w:pPr>
             <w:r>
               <w:rPr>
@@ -4062,7 +3961,7 @@
         </w:tc>
         <w:tc>
           <w:tcPr>
-            <w:cnfStyle w:val="000010000000" w:firstRow="0" w:lastRow="0" w:firstColumn="0" w:lastColumn="0" w:oddVBand="1" w:evenVBand="0" w:oddHBand="0" w:evenHBand="0" w:firstRowFirstColumn="0" w:firstRowLastColumn="0" w:lastRowFirstColumn="0" w:lastRowLastColumn="0"/>
+            <w:cnfStyle w:val="000010000000"/>
             <w:tcW w:w="2303" w:type="dxa"/>
           </w:tcPr>
           <w:p>
@@ -4086,7 +3985,7 @@
             <w:pPr>
               <w:pStyle w:val="Domylnie"/>
               <w:jc w:val="center"/>
-              <w:cnfStyle w:val="000000100000" w:firstRow="0" w:lastRow="0" w:firstColumn="0" w:lastColumn="0" w:oddVBand="0" w:evenVBand="0" w:oddHBand="1" w:evenHBand="0" w:firstRowFirstColumn="0" w:firstRowLastColumn="0" w:lastRowFirstColumn="0" w:lastRowLastColumn="0"/>
+              <w:cnfStyle w:val="000000100000"/>
             </w:pPr>
             <w:r>
               <w:rPr>
@@ -4100,28 +3999,26 @@
       <w:tr>
         <w:tc>
           <w:tcPr>
-            <w:cnfStyle w:val="000010000000" w:firstRow="0" w:lastRow="0" w:firstColumn="0" w:lastColumn="0" w:oddVBand="1" w:evenVBand="0" w:oddHBand="0" w:evenHBand="0" w:firstRowFirstColumn="0" w:firstRowLastColumn="0" w:lastRowFirstColumn="0" w:lastRowLastColumn="0"/>
-            <w:tcW w:w="2302" w:type="dxa"/>
-          </w:tcPr>
-          <w:p>
-            <w:pPr>
-              <w:pStyle w:val="Domylnie"/>
-            </w:pPr>
-            <w:proofErr w:type="spellStart"/>
+            <w:cnfStyle w:val="000010000000"/>
+            <w:tcW w:w="2302" w:type="dxa"/>
+          </w:tcPr>
+          <w:p>
+            <w:pPr>
+              <w:pStyle w:val="Domylnie"/>
+            </w:pPr>
             <w:r>
               <w:t>employee_id</w:t>
             </w:r>
-            <w:proofErr w:type="spellEnd"/>
-          </w:p>
-        </w:tc>
-        <w:tc>
-          <w:tcPr>
-            <w:tcW w:w="2303" w:type="dxa"/>
-          </w:tcPr>
-          <w:p>
-            <w:pPr>
-              <w:pStyle w:val="Domylnie"/>
-              <w:cnfStyle w:val="000000000000" w:firstRow="0" w:lastRow="0" w:firstColumn="0" w:lastColumn="0" w:oddVBand="0" w:evenVBand="0" w:oddHBand="0" w:evenHBand="0" w:firstRowFirstColumn="0" w:firstRowLastColumn="0" w:lastRowFirstColumn="0" w:lastRowLastColumn="0"/>
+          </w:p>
+        </w:tc>
+        <w:tc>
+          <w:tcPr>
+            <w:tcW w:w="2303" w:type="dxa"/>
+          </w:tcPr>
+          <w:p>
+            <w:pPr>
+              <w:pStyle w:val="Domylnie"/>
+              <w:cnfStyle w:val="000000000000"/>
             </w:pPr>
             <w:r>
               <w:t>NUMBER(5)</w:t>
@@ -4130,7 +4027,7 @@
         </w:tc>
         <w:tc>
           <w:tcPr>
-            <w:cnfStyle w:val="000010000000" w:firstRow="0" w:lastRow="0" w:firstColumn="0" w:lastColumn="0" w:oddVBand="1" w:evenVBand="0" w:oddHBand="0" w:evenHBand="0" w:firstRowFirstColumn="0" w:firstRowLastColumn="0" w:lastRowFirstColumn="0" w:lastRowLastColumn="0"/>
+            <w:cnfStyle w:val="000010000000"/>
             <w:tcW w:w="2303" w:type="dxa"/>
           </w:tcPr>
           <w:p>
@@ -4149,7 +4046,7 @@
           <w:p>
             <w:pPr>
               <w:pStyle w:val="Domylnie"/>
-              <w:cnfStyle w:val="000000000000" w:firstRow="0" w:lastRow="0" w:firstColumn="0" w:lastColumn="0" w:oddVBand="0" w:evenVBand="0" w:oddHBand="0" w:evenHBand="0" w:firstRowFirstColumn="0" w:firstRowLastColumn="0" w:lastRowFirstColumn="0" w:lastRowLastColumn="0"/>
+              <w:cnfStyle w:val="000000000000"/>
             </w:pPr>
             <w:r>
               <w:t>Klucz główny</w:t>
@@ -4159,32 +4056,30 @@
       </w:tr>
       <w:tr>
         <w:trPr>
-          <w:cnfStyle w:val="000000100000" w:firstRow="0" w:lastRow="0" w:firstColumn="0" w:lastColumn="0" w:oddVBand="0" w:evenVBand="0" w:oddHBand="1" w:evenHBand="0" w:firstRowFirstColumn="0" w:firstRowLastColumn="0" w:lastRowFirstColumn="0" w:lastRowLastColumn="0"/>
+          <w:cnfStyle w:val="000000100000"/>
         </w:trPr>
         <w:tc>
           <w:tcPr>
-            <w:cnfStyle w:val="000010000000" w:firstRow="0" w:lastRow="0" w:firstColumn="0" w:lastColumn="0" w:oddVBand="1" w:evenVBand="0" w:oddHBand="0" w:evenHBand="0" w:firstRowFirstColumn="0" w:firstRowLastColumn="0" w:lastRowFirstColumn="0" w:lastRowLastColumn="0"/>
-            <w:tcW w:w="2302" w:type="dxa"/>
-          </w:tcPr>
-          <w:p>
-            <w:pPr>
-              <w:pStyle w:val="Domylnie"/>
-            </w:pPr>
-            <w:proofErr w:type="spellStart"/>
+            <w:cnfStyle w:val="000010000000"/>
+            <w:tcW w:w="2302" w:type="dxa"/>
+          </w:tcPr>
+          <w:p>
+            <w:pPr>
+              <w:pStyle w:val="Domylnie"/>
+            </w:pPr>
             <w:r>
               <w:t>first_name</w:t>
             </w:r>
-            <w:proofErr w:type="spellEnd"/>
-          </w:p>
-        </w:tc>
-        <w:tc>
-          <w:tcPr>
-            <w:tcW w:w="2303" w:type="dxa"/>
-          </w:tcPr>
-          <w:p>
-            <w:pPr>
-              <w:pStyle w:val="Domylnie"/>
-              <w:cnfStyle w:val="000000100000" w:firstRow="0" w:lastRow="0" w:firstColumn="0" w:lastColumn="0" w:oddVBand="0" w:evenVBand="0" w:oddHBand="1" w:evenHBand="0" w:firstRowFirstColumn="0" w:firstRowLastColumn="0" w:lastRowFirstColumn="0" w:lastRowLastColumn="0"/>
+          </w:p>
+        </w:tc>
+        <w:tc>
+          <w:tcPr>
+            <w:tcW w:w="2303" w:type="dxa"/>
+          </w:tcPr>
+          <w:p>
+            <w:pPr>
+              <w:pStyle w:val="Domylnie"/>
+              <w:cnfStyle w:val="000000100000"/>
             </w:pPr>
             <w:r>
               <w:t>VARCHAR2(20)</w:t>
@@ -4193,7 +4088,7 @@
         </w:tc>
         <w:tc>
           <w:tcPr>
-            <w:cnfStyle w:val="000010000000" w:firstRow="0" w:lastRow="0" w:firstColumn="0" w:lastColumn="0" w:oddVBand="1" w:evenVBand="0" w:oddHBand="0" w:evenHBand="0" w:firstRowFirstColumn="0" w:firstRowLastColumn="0" w:lastRowFirstColumn="0" w:lastRowLastColumn="0"/>
+            <w:cnfStyle w:val="000010000000"/>
             <w:tcW w:w="2303" w:type="dxa"/>
           </w:tcPr>
           <w:p>
@@ -4212,36 +4107,34 @@
           <w:p>
             <w:pPr>
               <w:pStyle w:val="Domylnie"/>
-              <w:cnfStyle w:val="000000100000" w:firstRow="0" w:lastRow="0" w:firstColumn="0" w:lastColumn="0" w:oddVBand="0" w:evenVBand="0" w:oddHBand="1" w:evenHBand="0" w:firstRowFirstColumn="0" w:firstRowLastColumn="0" w:lastRowFirstColumn="0" w:lastRowLastColumn="0"/>
-            </w:pPr>
-          </w:p>
-        </w:tc>
-      </w:tr>
-      <w:tr>
-        <w:tc>
-          <w:tcPr>
-            <w:cnfStyle w:val="000010000000" w:firstRow="0" w:lastRow="0" w:firstColumn="0" w:lastColumn="0" w:oddVBand="1" w:evenVBand="0" w:oddHBand="0" w:evenHBand="0" w:firstRowFirstColumn="0" w:firstRowLastColumn="0" w:lastRowFirstColumn="0" w:lastRowLastColumn="0"/>
-            <w:tcW w:w="2302" w:type="dxa"/>
-          </w:tcPr>
-          <w:p>
-            <w:pPr>
-              <w:pStyle w:val="Domylnie"/>
-            </w:pPr>
-            <w:proofErr w:type="spellStart"/>
+              <w:cnfStyle w:val="000000100000"/>
+            </w:pPr>
+          </w:p>
+        </w:tc>
+      </w:tr>
+      <w:tr>
+        <w:tc>
+          <w:tcPr>
+            <w:cnfStyle w:val="000010000000"/>
+            <w:tcW w:w="2302" w:type="dxa"/>
+          </w:tcPr>
+          <w:p>
+            <w:pPr>
+              <w:pStyle w:val="Domylnie"/>
+            </w:pPr>
             <w:r>
               <w:t>last_name</w:t>
             </w:r>
-            <w:proofErr w:type="spellEnd"/>
-          </w:p>
-        </w:tc>
-        <w:tc>
-          <w:tcPr>
-            <w:tcW w:w="2303" w:type="dxa"/>
-          </w:tcPr>
-          <w:p>
-            <w:pPr>
-              <w:pStyle w:val="Domylnie"/>
-              <w:cnfStyle w:val="000000000000" w:firstRow="0" w:lastRow="0" w:firstColumn="0" w:lastColumn="0" w:oddVBand="0" w:evenVBand="0" w:oddHBand="0" w:evenHBand="0" w:firstRowFirstColumn="0" w:firstRowLastColumn="0" w:lastRowFirstColumn="0" w:lastRowLastColumn="0"/>
+          </w:p>
+        </w:tc>
+        <w:tc>
+          <w:tcPr>
+            <w:tcW w:w="2303" w:type="dxa"/>
+          </w:tcPr>
+          <w:p>
+            <w:pPr>
+              <w:pStyle w:val="Domylnie"/>
+              <w:cnfStyle w:val="000000000000"/>
             </w:pPr>
             <w:r>
               <w:t>VARCHAR2(20)</w:t>
@@ -4250,7 +4143,7 @@
         </w:tc>
         <w:tc>
           <w:tcPr>
-            <w:cnfStyle w:val="000010000000" w:firstRow="0" w:lastRow="0" w:firstColumn="0" w:lastColumn="0" w:oddVBand="1" w:evenVBand="0" w:oddHBand="0" w:evenHBand="0" w:firstRowFirstColumn="0" w:firstRowLastColumn="0" w:lastRowFirstColumn="0" w:lastRowLastColumn="0"/>
+            <w:cnfStyle w:val="000010000000"/>
             <w:tcW w:w="2303" w:type="dxa"/>
           </w:tcPr>
           <w:p>
@@ -4269,39 +4162,37 @@
           <w:p>
             <w:pPr>
               <w:pStyle w:val="Domylnie"/>
-              <w:cnfStyle w:val="000000000000" w:firstRow="0" w:lastRow="0" w:firstColumn="0" w:lastColumn="0" w:oddVBand="0" w:evenVBand="0" w:oddHBand="0" w:evenHBand="0" w:firstRowFirstColumn="0" w:firstRowLastColumn="0" w:lastRowFirstColumn="0" w:lastRowLastColumn="0"/>
+              <w:cnfStyle w:val="000000000000"/>
             </w:pPr>
           </w:p>
         </w:tc>
       </w:tr>
       <w:tr>
         <w:trPr>
-          <w:cnfStyle w:val="000000100000" w:firstRow="0" w:lastRow="0" w:firstColumn="0" w:lastColumn="0" w:oddVBand="0" w:evenVBand="0" w:oddHBand="1" w:evenHBand="0" w:firstRowFirstColumn="0" w:firstRowLastColumn="0" w:lastRowFirstColumn="0" w:lastRowLastColumn="0"/>
+          <w:cnfStyle w:val="000000100000"/>
         </w:trPr>
         <w:tc>
           <w:tcPr>
-            <w:cnfStyle w:val="000010000000" w:firstRow="0" w:lastRow="0" w:firstColumn="0" w:lastColumn="0" w:oddVBand="1" w:evenVBand="0" w:oddHBand="0" w:evenHBand="0" w:firstRowFirstColumn="0" w:firstRowLastColumn="0" w:lastRowFirstColumn="0" w:lastRowLastColumn="0"/>
-            <w:tcW w:w="2302" w:type="dxa"/>
-          </w:tcPr>
-          <w:p>
-            <w:pPr>
-              <w:pStyle w:val="Domylnie"/>
-            </w:pPr>
-            <w:proofErr w:type="spellStart"/>
+            <w:cnfStyle w:val="000010000000"/>
+            <w:tcW w:w="2302" w:type="dxa"/>
+          </w:tcPr>
+          <w:p>
+            <w:pPr>
+              <w:pStyle w:val="Domylnie"/>
+            </w:pPr>
             <w:r>
               <w:t>salary</w:t>
             </w:r>
-            <w:proofErr w:type="spellEnd"/>
-          </w:p>
-        </w:tc>
-        <w:tc>
-          <w:tcPr>
-            <w:tcW w:w="2303" w:type="dxa"/>
-          </w:tcPr>
-          <w:p>
-            <w:pPr>
-              <w:pStyle w:val="Domylnie"/>
-              <w:cnfStyle w:val="000000100000" w:firstRow="0" w:lastRow="0" w:firstColumn="0" w:lastColumn="0" w:oddVBand="0" w:evenVBand="0" w:oddHBand="1" w:evenHBand="0" w:firstRowFirstColumn="0" w:firstRowLastColumn="0" w:lastRowFirstColumn="0" w:lastRowLastColumn="0"/>
+          </w:p>
+        </w:tc>
+        <w:tc>
+          <w:tcPr>
+            <w:tcW w:w="2303" w:type="dxa"/>
+          </w:tcPr>
+          <w:p>
+            <w:pPr>
+              <w:pStyle w:val="Domylnie"/>
+              <w:cnfStyle w:val="000000100000"/>
             </w:pPr>
             <w:r>
               <w:t>NUMBER(7,2)</w:t>
@@ -4310,7 +4201,7 @@
         </w:tc>
         <w:tc>
           <w:tcPr>
-            <w:cnfStyle w:val="000010000000" w:firstRow="0" w:lastRow="0" w:firstColumn="0" w:lastColumn="0" w:oddVBand="1" w:evenVBand="0" w:oddHBand="0" w:evenHBand="0" w:firstRowFirstColumn="0" w:firstRowLastColumn="0" w:lastRowFirstColumn="0" w:lastRowLastColumn="0"/>
+            <w:cnfStyle w:val="000010000000"/>
             <w:tcW w:w="2303" w:type="dxa"/>
           </w:tcPr>
           <w:p>
@@ -4329,7 +4220,7 @@
           <w:p>
             <w:pPr>
               <w:pStyle w:val="Domylnie"/>
-              <w:cnfStyle w:val="000000100000" w:firstRow="0" w:lastRow="0" w:firstColumn="0" w:lastColumn="0" w:oddVBand="0" w:evenVBand="0" w:oddHBand="1" w:evenHBand="0" w:firstRowFirstColumn="0" w:firstRowLastColumn="0" w:lastRowFirstColumn="0" w:lastRowLastColumn="0"/>
+              <w:cnfStyle w:val="000000100000"/>
             </w:pPr>
             <w:r>
               <w:t>&gt; 0</w:t>
@@ -4340,28 +4231,26 @@
       <w:tr>
         <w:tc>
           <w:tcPr>
-            <w:cnfStyle w:val="000010000000" w:firstRow="0" w:lastRow="0" w:firstColumn="0" w:lastColumn="0" w:oddVBand="1" w:evenVBand="0" w:oddHBand="0" w:evenHBand="0" w:firstRowFirstColumn="0" w:firstRowLastColumn="0" w:lastRowFirstColumn="0" w:lastRowLastColumn="0"/>
-            <w:tcW w:w="2302" w:type="dxa"/>
-          </w:tcPr>
-          <w:p>
-            <w:pPr>
-              <w:pStyle w:val="Domylnie"/>
-            </w:pPr>
-            <w:proofErr w:type="spellStart"/>
+            <w:cnfStyle w:val="000010000000"/>
+            <w:tcW w:w="2302" w:type="dxa"/>
+          </w:tcPr>
+          <w:p>
+            <w:pPr>
+              <w:pStyle w:val="Domylnie"/>
+            </w:pPr>
             <w:r>
               <w:t>phone_number</w:t>
             </w:r>
-            <w:proofErr w:type="spellEnd"/>
-          </w:p>
-        </w:tc>
-        <w:tc>
-          <w:tcPr>
-            <w:tcW w:w="2303" w:type="dxa"/>
-          </w:tcPr>
-          <w:p>
-            <w:pPr>
-              <w:pStyle w:val="Domylnie"/>
-              <w:cnfStyle w:val="000000000000" w:firstRow="0" w:lastRow="0" w:firstColumn="0" w:lastColumn="0" w:oddVBand="0" w:evenVBand="0" w:oddHBand="0" w:evenHBand="0" w:firstRowFirstColumn="0" w:firstRowLastColumn="0" w:lastRowFirstColumn="0" w:lastRowLastColumn="0"/>
+          </w:p>
+        </w:tc>
+        <w:tc>
+          <w:tcPr>
+            <w:tcW w:w="2303" w:type="dxa"/>
+          </w:tcPr>
+          <w:p>
+            <w:pPr>
+              <w:pStyle w:val="Domylnie"/>
+              <w:cnfStyle w:val="000000000000"/>
             </w:pPr>
             <w:r>
               <w:t>VARCHAR2(14)</w:t>
@@ -4370,7 +4259,7 @@
         </w:tc>
         <w:tc>
           <w:tcPr>
-            <w:cnfStyle w:val="000010000000" w:firstRow="0" w:lastRow="0" w:firstColumn="0" w:lastColumn="0" w:oddVBand="1" w:evenVBand="0" w:oddHBand="0" w:evenHBand="0" w:firstRowFirstColumn="0" w:firstRowLastColumn="0" w:lastRowFirstColumn="0" w:lastRowLastColumn="0"/>
+            <w:cnfStyle w:val="000010000000"/>
             <w:tcW w:w="2303" w:type="dxa"/>
           </w:tcPr>
           <w:p>
@@ -4389,39 +4278,37 @@
           <w:p>
             <w:pPr>
               <w:pStyle w:val="Domylnie"/>
-              <w:cnfStyle w:val="000000000000" w:firstRow="0" w:lastRow="0" w:firstColumn="0" w:lastColumn="0" w:oddVBand="0" w:evenVBand="0" w:oddHBand="0" w:evenHBand="0" w:firstRowFirstColumn="0" w:firstRowLastColumn="0" w:lastRowFirstColumn="0" w:lastRowLastColumn="0"/>
+              <w:cnfStyle w:val="000000000000"/>
             </w:pPr>
           </w:p>
         </w:tc>
       </w:tr>
       <w:tr>
         <w:trPr>
-          <w:cnfStyle w:val="000000100000" w:firstRow="0" w:lastRow="0" w:firstColumn="0" w:lastColumn="0" w:oddVBand="0" w:evenVBand="0" w:oddHBand="1" w:evenHBand="0" w:firstRowFirstColumn="0" w:firstRowLastColumn="0" w:lastRowFirstColumn="0" w:lastRowLastColumn="0"/>
+          <w:cnfStyle w:val="000000100000"/>
         </w:trPr>
         <w:tc>
           <w:tcPr>
-            <w:cnfStyle w:val="000010000000" w:firstRow="0" w:lastRow="0" w:firstColumn="0" w:lastColumn="0" w:oddVBand="1" w:evenVBand="0" w:oddHBand="0" w:evenHBand="0" w:firstRowFirstColumn="0" w:firstRowLastColumn="0" w:lastRowFirstColumn="0" w:lastRowLastColumn="0"/>
-            <w:tcW w:w="2302" w:type="dxa"/>
-          </w:tcPr>
-          <w:p>
-            <w:pPr>
-              <w:pStyle w:val="Domylnie"/>
-            </w:pPr>
-            <w:proofErr w:type="spellStart"/>
+            <w:cnfStyle w:val="000010000000"/>
+            <w:tcW w:w="2302" w:type="dxa"/>
+          </w:tcPr>
+          <w:p>
+            <w:pPr>
+              <w:pStyle w:val="Domylnie"/>
+            </w:pPr>
             <w:r>
               <w:t>address</w:t>
             </w:r>
-            <w:proofErr w:type="spellEnd"/>
-          </w:p>
-        </w:tc>
-        <w:tc>
-          <w:tcPr>
-            <w:tcW w:w="2303" w:type="dxa"/>
-          </w:tcPr>
-          <w:p>
-            <w:pPr>
-              <w:pStyle w:val="Domylnie"/>
-              <w:cnfStyle w:val="000000100000" w:firstRow="0" w:lastRow="0" w:firstColumn="0" w:lastColumn="0" w:oddVBand="0" w:evenVBand="0" w:oddHBand="1" w:evenHBand="0" w:firstRowFirstColumn="0" w:firstRowLastColumn="0" w:lastRowFirstColumn="0" w:lastRowLastColumn="0"/>
+          </w:p>
+        </w:tc>
+        <w:tc>
+          <w:tcPr>
+            <w:tcW w:w="2303" w:type="dxa"/>
+          </w:tcPr>
+          <w:p>
+            <w:pPr>
+              <w:pStyle w:val="Domylnie"/>
+              <w:cnfStyle w:val="000000100000"/>
             </w:pPr>
             <w:r>
               <w:t>VARCHAR2(500)</w:t>
@@ -4430,23 +4317,23 @@
         </w:tc>
         <w:tc>
           <w:tcPr>
-            <w:cnfStyle w:val="000010000000" w:firstRow="0" w:lastRow="0" w:firstColumn="0" w:lastColumn="0" w:oddVBand="1" w:evenVBand="0" w:oddHBand="0" w:evenHBand="0" w:firstRowFirstColumn="0" w:firstRowLastColumn="0" w:lastRowFirstColumn="0" w:lastRowLastColumn="0"/>
-            <w:tcW w:w="2303" w:type="dxa"/>
-          </w:tcPr>
-          <w:p>
-            <w:pPr>
-              <w:pStyle w:val="Domylnie"/>
-            </w:pPr>
-          </w:p>
-        </w:tc>
-        <w:tc>
-          <w:tcPr>
-            <w:tcW w:w="2302" w:type="dxa"/>
-          </w:tcPr>
-          <w:p>
-            <w:pPr>
-              <w:pStyle w:val="Domylnie"/>
-              <w:cnfStyle w:val="000000100000" w:firstRow="0" w:lastRow="0" w:firstColumn="0" w:lastColumn="0" w:oddVBand="0" w:evenVBand="0" w:oddHBand="1" w:evenHBand="0" w:firstRowFirstColumn="0" w:firstRowLastColumn="0" w:lastRowFirstColumn="0" w:lastRowLastColumn="0"/>
+            <w:cnfStyle w:val="000010000000"/>
+            <w:tcW w:w="2303" w:type="dxa"/>
+          </w:tcPr>
+          <w:p>
+            <w:pPr>
+              <w:pStyle w:val="Domylnie"/>
+            </w:pPr>
+          </w:p>
+        </w:tc>
+        <w:tc>
+          <w:tcPr>
+            <w:tcW w:w="2302" w:type="dxa"/>
+          </w:tcPr>
+          <w:p>
+            <w:pPr>
+              <w:pStyle w:val="Domylnie"/>
+              <w:cnfStyle w:val="000000100000"/>
             </w:pPr>
           </w:p>
         </w:tc>
@@ -4467,11 +4354,10 @@
       <w:pPr>
         <w:pStyle w:val="Nagwek3"/>
       </w:pPr>
-      <w:proofErr w:type="spellStart"/>
-      <w:r>
+      <w:r>
+        <w:lastRenderedPageBreak/>
         <w:t>Position</w:t>
       </w:r>
-      <w:proofErr w:type="spellEnd"/>
     </w:p>
     <w:p>
       <w:pPr>
@@ -4485,7 +4371,7 @@
       <w:tblPr>
         <w:tblStyle w:val="Jasnalistaakcent1"/>
         <w:tblW w:w="0" w:type="auto"/>
-        <w:tblLook w:val="0000" w:firstRow="0" w:lastRow="0" w:firstColumn="0" w:lastColumn="0" w:noHBand="0" w:noVBand="0"/>
+        <w:tblLook w:val="0000"/>
       </w:tblPr>
       <w:tblGrid>
         <w:gridCol w:w="2302"/>
@@ -4495,11 +4381,11 @@
       </w:tblGrid>
       <w:tr>
         <w:trPr>
-          <w:cnfStyle w:val="000000100000" w:firstRow="0" w:lastRow="0" w:firstColumn="0" w:lastColumn="0" w:oddVBand="0" w:evenVBand="0" w:oddHBand="1" w:evenHBand="0" w:firstRowFirstColumn="0" w:firstRowLastColumn="0" w:lastRowFirstColumn="0" w:lastRowLastColumn="0"/>
+          <w:cnfStyle w:val="000000100000"/>
         </w:trPr>
         <w:tc>
           <w:tcPr>
-            <w:cnfStyle w:val="000010000000" w:firstRow="0" w:lastRow="0" w:firstColumn="0" w:lastColumn="0" w:oddVBand="1" w:evenVBand="0" w:oddHBand="0" w:evenHBand="0" w:firstRowFirstColumn="0" w:firstRowLastColumn="0" w:lastRowFirstColumn="0" w:lastRowLastColumn="0"/>
+            <w:cnfStyle w:val="000010000000"/>
             <w:tcW w:w="2302" w:type="dxa"/>
           </w:tcPr>
           <w:p>
@@ -4523,7 +4409,7 @@
             <w:pPr>
               <w:pStyle w:val="Domylnie"/>
               <w:jc w:val="center"/>
-              <w:cnfStyle w:val="000000100000" w:firstRow="0" w:lastRow="0" w:firstColumn="0" w:lastColumn="0" w:oddVBand="0" w:evenVBand="0" w:oddHBand="1" w:evenHBand="0" w:firstRowFirstColumn="0" w:firstRowLastColumn="0" w:lastRowFirstColumn="0" w:lastRowLastColumn="0"/>
+              <w:cnfStyle w:val="000000100000"/>
             </w:pPr>
             <w:r>
               <w:rPr>
@@ -4535,7 +4421,7 @@
         </w:tc>
         <w:tc>
           <w:tcPr>
-            <w:cnfStyle w:val="000010000000" w:firstRow="0" w:lastRow="0" w:firstColumn="0" w:lastColumn="0" w:oddVBand="1" w:evenVBand="0" w:oddHBand="0" w:evenHBand="0" w:firstRowFirstColumn="0" w:firstRowLastColumn="0" w:lastRowFirstColumn="0" w:lastRowLastColumn="0"/>
+            <w:cnfStyle w:val="000010000000"/>
             <w:tcW w:w="2303" w:type="dxa"/>
           </w:tcPr>
           <w:p>
@@ -4559,7 +4445,7 @@
             <w:pPr>
               <w:pStyle w:val="Domylnie"/>
               <w:jc w:val="center"/>
-              <w:cnfStyle w:val="000000100000" w:firstRow="0" w:lastRow="0" w:firstColumn="0" w:lastColumn="0" w:oddVBand="0" w:evenVBand="0" w:oddHBand="1" w:evenHBand="0" w:firstRowFirstColumn="0" w:firstRowLastColumn="0" w:lastRowFirstColumn="0" w:lastRowLastColumn="0"/>
+              <w:cnfStyle w:val="000000100000"/>
             </w:pPr>
             <w:r>
               <w:rPr>
@@ -4573,28 +4459,26 @@
       <w:tr>
         <w:tc>
           <w:tcPr>
-            <w:cnfStyle w:val="000010000000" w:firstRow="0" w:lastRow="0" w:firstColumn="0" w:lastColumn="0" w:oddVBand="1" w:evenVBand="0" w:oddHBand="0" w:evenHBand="0" w:firstRowFirstColumn="0" w:firstRowLastColumn="0" w:lastRowFirstColumn="0" w:lastRowLastColumn="0"/>
-            <w:tcW w:w="2302" w:type="dxa"/>
-          </w:tcPr>
-          <w:p>
-            <w:pPr>
-              <w:pStyle w:val="Domylnie"/>
-            </w:pPr>
-            <w:proofErr w:type="spellStart"/>
+            <w:cnfStyle w:val="000010000000"/>
+            <w:tcW w:w="2302" w:type="dxa"/>
+          </w:tcPr>
+          <w:p>
+            <w:pPr>
+              <w:pStyle w:val="Domylnie"/>
+            </w:pPr>
             <w:r>
               <w:t>position</w:t>
             </w:r>
-            <w:proofErr w:type="spellEnd"/>
-          </w:p>
-        </w:tc>
-        <w:tc>
-          <w:tcPr>
-            <w:tcW w:w="2303" w:type="dxa"/>
-          </w:tcPr>
-          <w:p>
-            <w:pPr>
-              <w:pStyle w:val="Domylnie"/>
-              <w:cnfStyle w:val="000000000000" w:firstRow="0" w:lastRow="0" w:firstColumn="0" w:lastColumn="0" w:oddVBand="0" w:evenVBand="0" w:oddHBand="0" w:evenHBand="0" w:firstRowFirstColumn="0" w:firstRowLastColumn="0" w:lastRowFirstColumn="0" w:lastRowLastColumn="0"/>
+          </w:p>
+        </w:tc>
+        <w:tc>
+          <w:tcPr>
+            <w:tcW w:w="2303" w:type="dxa"/>
+          </w:tcPr>
+          <w:p>
+            <w:pPr>
+              <w:pStyle w:val="Domylnie"/>
+              <w:cnfStyle w:val="000000000000"/>
             </w:pPr>
             <w:r>
               <w:t>VARCHAR(20)</w:t>
@@ -4603,7 +4487,7 @@
         </w:tc>
         <w:tc>
           <w:tcPr>
-            <w:cnfStyle w:val="000010000000" w:firstRow="0" w:lastRow="0" w:firstColumn="0" w:lastColumn="0" w:oddVBand="1" w:evenVBand="0" w:oddHBand="0" w:evenHBand="0" w:firstRowFirstColumn="0" w:firstRowLastColumn="0" w:lastRowFirstColumn="0" w:lastRowLastColumn="0"/>
+            <w:cnfStyle w:val="000010000000"/>
             <w:tcW w:w="2303" w:type="dxa"/>
           </w:tcPr>
           <w:p>
@@ -4622,7 +4506,7 @@
           <w:p>
             <w:pPr>
               <w:pStyle w:val="Domylnie"/>
-              <w:cnfStyle w:val="000000000000" w:firstRow="0" w:lastRow="0" w:firstColumn="0" w:lastColumn="0" w:oddVBand="0" w:evenVBand="0" w:oddHBand="0" w:evenHBand="0" w:firstRowFirstColumn="0" w:firstRowLastColumn="0" w:lastRowFirstColumn="0" w:lastRowLastColumn="0"/>
+              <w:cnfStyle w:val="000000000000"/>
             </w:pPr>
             <w:r>
               <w:t>Klucz główny, nazwa stanowiska</w:t>
@@ -4641,7 +4525,6 @@
         <w:pStyle w:val="Nagwek3"/>
       </w:pPr>
       <w:r>
-        <w:lastRenderedPageBreak/>
         <w:t>Part</w:t>
       </w:r>
     </w:p>
@@ -4657,7 +4540,7 @@
       <w:tblPr>
         <w:tblStyle w:val="Jasnalistaakcent1"/>
         <w:tblW w:w="0" w:type="auto"/>
-        <w:tblLook w:val="0000" w:firstRow="0" w:lastRow="0" w:firstColumn="0" w:lastColumn="0" w:noHBand="0" w:noVBand="0"/>
+        <w:tblLook w:val="0000"/>
       </w:tblPr>
       <w:tblGrid>
         <w:gridCol w:w="2302"/>
@@ -4667,11 +4550,11 @@
       </w:tblGrid>
       <w:tr>
         <w:trPr>
-          <w:cnfStyle w:val="000000100000" w:firstRow="0" w:lastRow="0" w:firstColumn="0" w:lastColumn="0" w:oddVBand="0" w:evenVBand="0" w:oddHBand="1" w:evenHBand="0" w:firstRowFirstColumn="0" w:firstRowLastColumn="0" w:lastRowFirstColumn="0" w:lastRowLastColumn="0"/>
+          <w:cnfStyle w:val="000000100000"/>
         </w:trPr>
         <w:tc>
           <w:tcPr>
-            <w:cnfStyle w:val="000010000000" w:firstRow="0" w:lastRow="0" w:firstColumn="0" w:lastColumn="0" w:oddVBand="1" w:evenVBand="0" w:oddHBand="0" w:evenHBand="0" w:firstRowFirstColumn="0" w:firstRowLastColumn="0" w:lastRowFirstColumn="0" w:lastRowLastColumn="0"/>
+            <w:cnfStyle w:val="000010000000"/>
             <w:tcW w:w="2302" w:type="dxa"/>
           </w:tcPr>
           <w:p>
@@ -4695,7 +4578,7 @@
             <w:pPr>
               <w:pStyle w:val="Domylnie"/>
               <w:jc w:val="center"/>
-              <w:cnfStyle w:val="000000100000" w:firstRow="0" w:lastRow="0" w:firstColumn="0" w:lastColumn="0" w:oddVBand="0" w:evenVBand="0" w:oddHBand="1" w:evenHBand="0" w:firstRowFirstColumn="0" w:firstRowLastColumn="0" w:lastRowFirstColumn="0" w:lastRowLastColumn="0"/>
+              <w:cnfStyle w:val="000000100000"/>
             </w:pPr>
             <w:r>
               <w:rPr>
@@ -4707,7 +4590,7 @@
         </w:tc>
         <w:tc>
           <w:tcPr>
-            <w:cnfStyle w:val="000010000000" w:firstRow="0" w:lastRow="0" w:firstColumn="0" w:lastColumn="0" w:oddVBand="1" w:evenVBand="0" w:oddHBand="0" w:evenHBand="0" w:firstRowFirstColumn="0" w:firstRowLastColumn="0" w:lastRowFirstColumn="0" w:lastRowLastColumn="0"/>
+            <w:cnfStyle w:val="000010000000"/>
             <w:tcW w:w="2303" w:type="dxa"/>
           </w:tcPr>
           <w:p>
@@ -4731,7 +4614,7 @@
             <w:pPr>
               <w:pStyle w:val="Domylnie"/>
               <w:jc w:val="center"/>
-              <w:cnfStyle w:val="000000100000" w:firstRow="0" w:lastRow="0" w:firstColumn="0" w:lastColumn="0" w:oddVBand="0" w:evenVBand="0" w:oddHBand="1" w:evenHBand="0" w:firstRowFirstColumn="0" w:firstRowLastColumn="0" w:lastRowFirstColumn="0" w:lastRowLastColumn="0"/>
+              <w:cnfStyle w:val="000000100000"/>
             </w:pPr>
             <w:r>
               <w:rPr>
@@ -4745,28 +4628,26 @@
       <w:tr>
         <w:tc>
           <w:tcPr>
-            <w:cnfStyle w:val="000010000000" w:firstRow="0" w:lastRow="0" w:firstColumn="0" w:lastColumn="0" w:oddVBand="1" w:evenVBand="0" w:oddHBand="0" w:evenHBand="0" w:firstRowFirstColumn="0" w:firstRowLastColumn="0" w:lastRowFirstColumn="0" w:lastRowLastColumn="0"/>
-            <w:tcW w:w="2302" w:type="dxa"/>
-          </w:tcPr>
-          <w:p>
-            <w:pPr>
-              <w:pStyle w:val="Domylnie"/>
-            </w:pPr>
-            <w:proofErr w:type="spellStart"/>
+            <w:cnfStyle w:val="000010000000"/>
+            <w:tcW w:w="2302" w:type="dxa"/>
+          </w:tcPr>
+          <w:p>
+            <w:pPr>
+              <w:pStyle w:val="Domylnie"/>
+            </w:pPr>
             <w:r>
               <w:t>catalog_numer</w:t>
             </w:r>
-            <w:proofErr w:type="spellEnd"/>
-          </w:p>
-        </w:tc>
-        <w:tc>
-          <w:tcPr>
-            <w:tcW w:w="2303" w:type="dxa"/>
-          </w:tcPr>
-          <w:p>
-            <w:pPr>
-              <w:pStyle w:val="Domylnie"/>
-              <w:cnfStyle w:val="000000000000" w:firstRow="0" w:lastRow="0" w:firstColumn="0" w:lastColumn="0" w:oddVBand="0" w:evenVBand="0" w:oddHBand="0" w:evenHBand="0" w:firstRowFirstColumn="0" w:firstRowLastColumn="0" w:lastRowFirstColumn="0" w:lastRowLastColumn="0"/>
+          </w:p>
+        </w:tc>
+        <w:tc>
+          <w:tcPr>
+            <w:tcW w:w="2303" w:type="dxa"/>
+          </w:tcPr>
+          <w:p>
+            <w:pPr>
+              <w:pStyle w:val="Domylnie"/>
+              <w:cnfStyle w:val="000000000000"/>
             </w:pPr>
             <w:r>
               <w:t>NUMBER(5)</w:t>
@@ -4775,7 +4656,7 @@
         </w:tc>
         <w:tc>
           <w:tcPr>
-            <w:cnfStyle w:val="000010000000" w:firstRow="0" w:lastRow="0" w:firstColumn="0" w:lastColumn="0" w:oddVBand="1" w:evenVBand="0" w:oddHBand="0" w:evenHBand="0" w:firstRowFirstColumn="0" w:firstRowLastColumn="0" w:lastRowFirstColumn="0" w:lastRowLastColumn="0"/>
+            <w:cnfStyle w:val="000010000000"/>
             <w:tcW w:w="2303" w:type="dxa"/>
           </w:tcPr>
           <w:p>
@@ -4794,7 +4675,7 @@
           <w:p>
             <w:pPr>
               <w:pStyle w:val="Domylnie"/>
-              <w:cnfStyle w:val="000000000000" w:firstRow="0" w:lastRow="0" w:firstColumn="0" w:lastColumn="0" w:oddVBand="0" w:evenVBand="0" w:oddHBand="0" w:evenHBand="0" w:firstRowFirstColumn="0" w:firstRowLastColumn="0" w:lastRowFirstColumn="0" w:lastRowLastColumn="0"/>
+              <w:cnfStyle w:val="000000000000"/>
             </w:pPr>
             <w:r>
               <w:t>Klucz główny</w:t>
@@ -4804,32 +4685,30 @@
       </w:tr>
       <w:tr>
         <w:trPr>
-          <w:cnfStyle w:val="000000100000" w:firstRow="0" w:lastRow="0" w:firstColumn="0" w:lastColumn="0" w:oddVBand="0" w:evenVBand="0" w:oddHBand="1" w:evenHBand="0" w:firstRowFirstColumn="0" w:firstRowLastColumn="0" w:lastRowFirstColumn="0" w:lastRowLastColumn="0"/>
+          <w:cnfStyle w:val="000000100000"/>
         </w:trPr>
         <w:tc>
           <w:tcPr>
-            <w:cnfStyle w:val="000010000000" w:firstRow="0" w:lastRow="0" w:firstColumn="0" w:lastColumn="0" w:oddVBand="1" w:evenVBand="0" w:oddHBand="0" w:evenHBand="0" w:firstRowFirstColumn="0" w:firstRowLastColumn="0" w:lastRowFirstColumn="0" w:lastRowLastColumn="0"/>
-            <w:tcW w:w="2302" w:type="dxa"/>
-          </w:tcPr>
-          <w:p>
-            <w:pPr>
-              <w:pStyle w:val="Domylnie"/>
-            </w:pPr>
-            <w:proofErr w:type="spellStart"/>
+            <w:cnfStyle w:val="000010000000"/>
+            <w:tcW w:w="2302" w:type="dxa"/>
+          </w:tcPr>
+          <w:p>
+            <w:pPr>
+              <w:pStyle w:val="Domylnie"/>
+            </w:pPr>
             <w:r>
               <w:t>name</w:t>
             </w:r>
-            <w:proofErr w:type="spellEnd"/>
-          </w:p>
-        </w:tc>
-        <w:tc>
-          <w:tcPr>
-            <w:tcW w:w="2303" w:type="dxa"/>
-          </w:tcPr>
-          <w:p>
-            <w:pPr>
-              <w:pStyle w:val="Domylnie"/>
-              <w:cnfStyle w:val="000000100000" w:firstRow="0" w:lastRow="0" w:firstColumn="0" w:lastColumn="0" w:oddVBand="0" w:evenVBand="0" w:oddHBand="1" w:evenHBand="0" w:firstRowFirstColumn="0" w:firstRowLastColumn="0" w:lastRowFirstColumn="0" w:lastRowLastColumn="0"/>
+          </w:p>
+        </w:tc>
+        <w:tc>
+          <w:tcPr>
+            <w:tcW w:w="2303" w:type="dxa"/>
+          </w:tcPr>
+          <w:p>
+            <w:pPr>
+              <w:pStyle w:val="Domylnie"/>
+              <w:cnfStyle w:val="000000100000"/>
             </w:pPr>
             <w:r>
               <w:t>VARCHAR2(30)</w:t>
@@ -4838,7 +4717,7 @@
         </w:tc>
         <w:tc>
           <w:tcPr>
-            <w:cnfStyle w:val="000010000000" w:firstRow="0" w:lastRow="0" w:firstColumn="0" w:lastColumn="0" w:oddVBand="1" w:evenVBand="0" w:oddHBand="0" w:evenHBand="0" w:firstRowFirstColumn="0" w:firstRowLastColumn="0" w:lastRowFirstColumn="0" w:lastRowLastColumn="0"/>
+            <w:cnfStyle w:val="000010000000"/>
             <w:tcW w:w="2303" w:type="dxa"/>
           </w:tcPr>
           <w:p>
@@ -4857,7 +4736,7 @@
           <w:p>
             <w:pPr>
               <w:pStyle w:val="Domylnie"/>
-              <w:cnfStyle w:val="000000100000" w:firstRow="0" w:lastRow="0" w:firstColumn="0" w:lastColumn="0" w:oddVBand="0" w:evenVBand="0" w:oddHBand="1" w:evenHBand="0" w:firstRowFirstColumn="0" w:firstRowLastColumn="0" w:lastRowFirstColumn="0" w:lastRowLastColumn="0"/>
+              <w:cnfStyle w:val="000000100000"/>
             </w:pPr>
             <w:r>
               <w:t>Nazwa części</w:t>
@@ -4868,28 +4747,26 @@
       <w:tr>
         <w:tc>
           <w:tcPr>
-            <w:cnfStyle w:val="000010000000" w:firstRow="0" w:lastRow="0" w:firstColumn="0" w:lastColumn="0" w:oddVBand="1" w:evenVBand="0" w:oddHBand="0" w:evenHBand="0" w:firstRowFirstColumn="0" w:firstRowLastColumn="0" w:lastRowFirstColumn="0" w:lastRowLastColumn="0"/>
-            <w:tcW w:w="2302" w:type="dxa"/>
-          </w:tcPr>
-          <w:p>
-            <w:pPr>
-              <w:pStyle w:val="Domylnie"/>
-            </w:pPr>
-            <w:proofErr w:type="spellStart"/>
+            <w:cnfStyle w:val="000010000000"/>
+            <w:tcW w:w="2302" w:type="dxa"/>
+          </w:tcPr>
+          <w:p>
+            <w:pPr>
+              <w:pStyle w:val="Domylnie"/>
+            </w:pPr>
             <w:r>
               <w:t>description</w:t>
             </w:r>
-            <w:proofErr w:type="spellEnd"/>
-          </w:p>
-        </w:tc>
-        <w:tc>
-          <w:tcPr>
-            <w:tcW w:w="2303" w:type="dxa"/>
-          </w:tcPr>
-          <w:p>
-            <w:pPr>
-              <w:pStyle w:val="Domylnie"/>
-              <w:cnfStyle w:val="000000000000" w:firstRow="0" w:lastRow="0" w:firstColumn="0" w:lastColumn="0" w:oddVBand="0" w:evenVBand="0" w:oddHBand="0" w:evenHBand="0" w:firstRowFirstColumn="0" w:firstRowLastColumn="0" w:lastRowFirstColumn="0" w:lastRowLastColumn="0"/>
+          </w:p>
+        </w:tc>
+        <w:tc>
+          <w:tcPr>
+            <w:tcW w:w="2303" w:type="dxa"/>
+          </w:tcPr>
+          <w:p>
+            <w:pPr>
+              <w:pStyle w:val="Domylnie"/>
+              <w:cnfStyle w:val="000000000000"/>
             </w:pPr>
             <w:r>
               <w:t>VARCHAR2(500)</w:t>
@@ -4898,23 +4775,23 @@
         </w:tc>
         <w:tc>
           <w:tcPr>
-            <w:cnfStyle w:val="000010000000" w:firstRow="0" w:lastRow="0" w:firstColumn="0" w:lastColumn="0" w:oddVBand="1" w:evenVBand="0" w:oddHBand="0" w:evenHBand="0" w:firstRowFirstColumn="0" w:firstRowLastColumn="0" w:lastRowFirstColumn="0" w:lastRowLastColumn="0"/>
-            <w:tcW w:w="2303" w:type="dxa"/>
-          </w:tcPr>
-          <w:p>
-            <w:pPr>
-              <w:pStyle w:val="Domylnie"/>
-            </w:pPr>
-          </w:p>
-        </w:tc>
-        <w:tc>
-          <w:tcPr>
-            <w:tcW w:w="2302" w:type="dxa"/>
-          </w:tcPr>
-          <w:p>
-            <w:pPr>
-              <w:pStyle w:val="Domylnie"/>
-              <w:cnfStyle w:val="000000000000" w:firstRow="0" w:lastRow="0" w:firstColumn="0" w:lastColumn="0" w:oddVBand="0" w:evenVBand="0" w:oddHBand="0" w:evenHBand="0" w:firstRowFirstColumn="0" w:firstRowLastColumn="0" w:lastRowFirstColumn="0" w:lastRowLastColumn="0"/>
+            <w:cnfStyle w:val="000010000000"/>
+            <w:tcW w:w="2303" w:type="dxa"/>
+          </w:tcPr>
+          <w:p>
+            <w:pPr>
+              <w:pStyle w:val="Domylnie"/>
+            </w:pPr>
+          </w:p>
+        </w:tc>
+        <w:tc>
+          <w:tcPr>
+            <w:tcW w:w="2302" w:type="dxa"/>
+          </w:tcPr>
+          <w:p>
+            <w:pPr>
+              <w:pStyle w:val="Domylnie"/>
+              <w:cnfStyle w:val="000000000000"/>
             </w:pPr>
             <w:r>
               <w:t>Opis części</w:t>
@@ -4924,32 +4801,30 @@
       </w:tr>
       <w:tr>
         <w:trPr>
-          <w:cnfStyle w:val="000000100000" w:firstRow="0" w:lastRow="0" w:firstColumn="0" w:lastColumn="0" w:oddVBand="0" w:evenVBand="0" w:oddHBand="1" w:evenHBand="0" w:firstRowFirstColumn="0" w:firstRowLastColumn="0" w:lastRowFirstColumn="0" w:lastRowLastColumn="0"/>
+          <w:cnfStyle w:val="000000100000"/>
         </w:trPr>
         <w:tc>
           <w:tcPr>
-            <w:cnfStyle w:val="000010000000" w:firstRow="0" w:lastRow="0" w:firstColumn="0" w:lastColumn="0" w:oddVBand="1" w:evenVBand="0" w:oddHBand="0" w:evenHBand="0" w:firstRowFirstColumn="0" w:firstRowLastColumn="0" w:lastRowFirstColumn="0" w:lastRowLastColumn="0"/>
-            <w:tcW w:w="2302" w:type="dxa"/>
-          </w:tcPr>
-          <w:p>
-            <w:pPr>
-              <w:pStyle w:val="Domylnie"/>
-            </w:pPr>
-            <w:proofErr w:type="spellStart"/>
+            <w:cnfStyle w:val="000010000000"/>
+            <w:tcW w:w="2302" w:type="dxa"/>
+          </w:tcPr>
+          <w:p>
+            <w:pPr>
+              <w:pStyle w:val="Domylnie"/>
+            </w:pPr>
             <w:r>
               <w:t>default_price</w:t>
             </w:r>
-            <w:proofErr w:type="spellEnd"/>
-          </w:p>
-        </w:tc>
-        <w:tc>
-          <w:tcPr>
-            <w:tcW w:w="2303" w:type="dxa"/>
-          </w:tcPr>
-          <w:p>
-            <w:pPr>
-              <w:pStyle w:val="Domylnie"/>
-              <w:cnfStyle w:val="000000100000" w:firstRow="0" w:lastRow="0" w:firstColumn="0" w:lastColumn="0" w:oddVBand="0" w:evenVBand="0" w:oddHBand="1" w:evenHBand="0" w:firstRowFirstColumn="0" w:firstRowLastColumn="0" w:lastRowFirstColumn="0" w:lastRowLastColumn="0"/>
+          </w:p>
+        </w:tc>
+        <w:tc>
+          <w:tcPr>
+            <w:tcW w:w="2303" w:type="dxa"/>
+          </w:tcPr>
+          <w:p>
+            <w:pPr>
+              <w:pStyle w:val="Domylnie"/>
+              <w:cnfStyle w:val="000000100000"/>
             </w:pPr>
             <w:r>
               <w:t>NUMBER(7,2)</w:t>
@@ -4958,7 +4833,7 @@
         </w:tc>
         <w:tc>
           <w:tcPr>
-            <w:cnfStyle w:val="000010000000" w:firstRow="0" w:lastRow="0" w:firstColumn="0" w:lastColumn="0" w:oddVBand="1" w:evenVBand="0" w:oddHBand="0" w:evenHBand="0" w:firstRowFirstColumn="0" w:firstRowLastColumn="0" w:lastRowFirstColumn="0" w:lastRowLastColumn="0"/>
+            <w:cnfStyle w:val="000010000000"/>
             <w:tcW w:w="2303" w:type="dxa"/>
           </w:tcPr>
           <w:p>
@@ -4977,7 +4852,7 @@
           <w:p>
             <w:pPr>
               <w:pStyle w:val="Domylnie"/>
-              <w:cnfStyle w:val="000000100000" w:firstRow="0" w:lastRow="0" w:firstColumn="0" w:lastColumn="0" w:oddVBand="0" w:evenVBand="0" w:oddHBand="1" w:evenHBand="0" w:firstRowFirstColumn="0" w:firstRowLastColumn="0" w:lastRowFirstColumn="0" w:lastRowLastColumn="0"/>
+              <w:cnfStyle w:val="000000100000"/>
             </w:pPr>
             <w:r>
               <w:t>Cena podstawowa</w:t>
@@ -4995,11 +4870,9 @@
       <w:pPr>
         <w:pStyle w:val="Nagwek3"/>
       </w:pPr>
-      <w:proofErr w:type="spellStart"/>
       <w:r>
         <w:t>Part_Producer</w:t>
       </w:r>
-      <w:proofErr w:type="spellEnd"/>
     </w:p>
     <w:p>
       <w:pPr>
@@ -5013,7 +4886,7 @@
       <w:tblPr>
         <w:tblStyle w:val="Jasnalistaakcent1"/>
         <w:tblW w:w="0" w:type="auto"/>
-        <w:tblLook w:val="0000" w:firstRow="0" w:lastRow="0" w:firstColumn="0" w:lastColumn="0" w:noHBand="0" w:noVBand="0"/>
+        <w:tblLook w:val="0000"/>
       </w:tblPr>
       <w:tblGrid>
         <w:gridCol w:w="2302"/>
@@ -5023,11 +4896,11 @@
       </w:tblGrid>
       <w:tr>
         <w:trPr>
-          <w:cnfStyle w:val="000000100000" w:firstRow="0" w:lastRow="0" w:firstColumn="0" w:lastColumn="0" w:oddVBand="0" w:evenVBand="0" w:oddHBand="1" w:evenHBand="0" w:firstRowFirstColumn="0" w:firstRowLastColumn="0" w:lastRowFirstColumn="0" w:lastRowLastColumn="0"/>
+          <w:cnfStyle w:val="000000100000"/>
         </w:trPr>
         <w:tc>
           <w:tcPr>
-            <w:cnfStyle w:val="000010000000" w:firstRow="0" w:lastRow="0" w:firstColumn="0" w:lastColumn="0" w:oddVBand="1" w:evenVBand="0" w:oddHBand="0" w:evenHBand="0" w:firstRowFirstColumn="0" w:firstRowLastColumn="0" w:lastRowFirstColumn="0" w:lastRowLastColumn="0"/>
+            <w:cnfStyle w:val="000010000000"/>
             <w:tcW w:w="2302" w:type="dxa"/>
           </w:tcPr>
           <w:p>
@@ -5051,7 +4924,7 @@
             <w:pPr>
               <w:pStyle w:val="Domylnie"/>
               <w:jc w:val="center"/>
-              <w:cnfStyle w:val="000000100000" w:firstRow="0" w:lastRow="0" w:firstColumn="0" w:lastColumn="0" w:oddVBand="0" w:evenVBand="0" w:oddHBand="1" w:evenHBand="0" w:firstRowFirstColumn="0" w:firstRowLastColumn="0" w:lastRowFirstColumn="0" w:lastRowLastColumn="0"/>
+              <w:cnfStyle w:val="000000100000"/>
             </w:pPr>
             <w:r>
               <w:rPr>
@@ -5063,7 +4936,7 @@
         </w:tc>
         <w:tc>
           <w:tcPr>
-            <w:cnfStyle w:val="000010000000" w:firstRow="0" w:lastRow="0" w:firstColumn="0" w:lastColumn="0" w:oddVBand="1" w:evenVBand="0" w:oddHBand="0" w:evenHBand="0" w:firstRowFirstColumn="0" w:firstRowLastColumn="0" w:lastRowFirstColumn="0" w:lastRowLastColumn="0"/>
+            <w:cnfStyle w:val="000010000000"/>
             <w:tcW w:w="2303" w:type="dxa"/>
           </w:tcPr>
           <w:p>
@@ -5087,7 +4960,7 @@
             <w:pPr>
               <w:pStyle w:val="Domylnie"/>
               <w:jc w:val="center"/>
-              <w:cnfStyle w:val="000000100000" w:firstRow="0" w:lastRow="0" w:firstColumn="0" w:lastColumn="0" w:oddVBand="0" w:evenVBand="0" w:oddHBand="1" w:evenHBand="0" w:firstRowFirstColumn="0" w:firstRowLastColumn="0" w:lastRowFirstColumn="0" w:lastRowLastColumn="0"/>
+              <w:cnfStyle w:val="000000100000"/>
             </w:pPr>
             <w:r>
               <w:rPr>
@@ -5101,28 +4974,26 @@
       <w:tr>
         <w:tc>
           <w:tcPr>
-            <w:cnfStyle w:val="000010000000" w:firstRow="0" w:lastRow="0" w:firstColumn="0" w:lastColumn="0" w:oddVBand="1" w:evenVBand="0" w:oddHBand="0" w:evenHBand="0" w:firstRowFirstColumn="0" w:firstRowLastColumn="0" w:lastRowFirstColumn="0" w:lastRowLastColumn="0"/>
-            <w:tcW w:w="2302" w:type="dxa"/>
-          </w:tcPr>
-          <w:p>
-            <w:pPr>
-              <w:pStyle w:val="Domylnie"/>
-            </w:pPr>
-            <w:proofErr w:type="spellStart"/>
+            <w:cnfStyle w:val="000010000000"/>
+            <w:tcW w:w="2302" w:type="dxa"/>
+          </w:tcPr>
+          <w:p>
+            <w:pPr>
+              <w:pStyle w:val="Domylnie"/>
+            </w:pPr>
             <w:r>
               <w:t>name</w:t>
             </w:r>
-            <w:proofErr w:type="spellEnd"/>
-          </w:p>
-        </w:tc>
-        <w:tc>
-          <w:tcPr>
-            <w:tcW w:w="2303" w:type="dxa"/>
-          </w:tcPr>
-          <w:p>
-            <w:pPr>
-              <w:pStyle w:val="Domylnie"/>
-              <w:cnfStyle w:val="000000000000" w:firstRow="0" w:lastRow="0" w:firstColumn="0" w:lastColumn="0" w:oddVBand="0" w:evenVBand="0" w:oddHBand="0" w:evenHBand="0" w:firstRowFirstColumn="0" w:firstRowLastColumn="0" w:lastRowFirstColumn="0" w:lastRowLastColumn="0"/>
+          </w:p>
+        </w:tc>
+        <w:tc>
+          <w:tcPr>
+            <w:tcW w:w="2303" w:type="dxa"/>
+          </w:tcPr>
+          <w:p>
+            <w:pPr>
+              <w:pStyle w:val="Domylnie"/>
+              <w:cnfStyle w:val="000000000000"/>
             </w:pPr>
             <w:r>
               <w:t>VARCHAR(30)</w:t>
@@ -5131,7 +5002,7 @@
         </w:tc>
         <w:tc>
           <w:tcPr>
-            <w:cnfStyle w:val="000010000000" w:firstRow="0" w:lastRow="0" w:firstColumn="0" w:lastColumn="0" w:oddVBand="1" w:evenVBand="0" w:oddHBand="0" w:evenHBand="0" w:firstRowFirstColumn="0" w:firstRowLastColumn="0" w:lastRowFirstColumn="0" w:lastRowLastColumn="0"/>
+            <w:cnfStyle w:val="000010000000"/>
             <w:tcW w:w="2303" w:type="dxa"/>
           </w:tcPr>
           <w:p>
@@ -5150,7 +5021,7 @@
           <w:p>
             <w:pPr>
               <w:pStyle w:val="Domylnie"/>
-              <w:cnfStyle w:val="000000000000" w:firstRow="0" w:lastRow="0" w:firstColumn="0" w:lastColumn="0" w:oddVBand="0" w:evenVBand="0" w:oddHBand="0" w:evenHBand="0" w:firstRowFirstColumn="0" w:firstRowLastColumn="0" w:lastRowFirstColumn="0" w:lastRowLastColumn="0"/>
+              <w:cnfStyle w:val="000000000000"/>
             </w:pPr>
             <w:r>
               <w:t>Klucz główny, nazwa producenta</w:t>
@@ -5160,32 +5031,30 @@
       </w:tr>
       <w:tr>
         <w:trPr>
-          <w:cnfStyle w:val="000000100000" w:firstRow="0" w:lastRow="0" w:firstColumn="0" w:lastColumn="0" w:oddVBand="0" w:evenVBand="0" w:oddHBand="1" w:evenHBand="0" w:firstRowFirstColumn="0" w:firstRowLastColumn="0" w:lastRowFirstColumn="0" w:lastRowLastColumn="0"/>
+          <w:cnfStyle w:val="000000100000"/>
         </w:trPr>
         <w:tc>
           <w:tcPr>
-            <w:cnfStyle w:val="000010000000" w:firstRow="0" w:lastRow="0" w:firstColumn="0" w:lastColumn="0" w:oddVBand="1" w:evenVBand="0" w:oddHBand="0" w:evenHBand="0" w:firstRowFirstColumn="0" w:firstRowLastColumn="0" w:lastRowFirstColumn="0" w:lastRowLastColumn="0"/>
-            <w:tcW w:w="2302" w:type="dxa"/>
-          </w:tcPr>
-          <w:p>
-            <w:pPr>
-              <w:pStyle w:val="Domylnie"/>
-            </w:pPr>
-            <w:proofErr w:type="spellStart"/>
+            <w:cnfStyle w:val="000010000000"/>
+            <w:tcW w:w="2302" w:type="dxa"/>
+          </w:tcPr>
+          <w:p>
+            <w:pPr>
+              <w:pStyle w:val="Domylnie"/>
+            </w:pPr>
             <w:r>
               <w:t>address</w:t>
             </w:r>
-            <w:proofErr w:type="spellEnd"/>
-          </w:p>
-        </w:tc>
-        <w:tc>
-          <w:tcPr>
-            <w:tcW w:w="2303" w:type="dxa"/>
-          </w:tcPr>
-          <w:p>
-            <w:pPr>
-              <w:pStyle w:val="Domylnie"/>
-              <w:cnfStyle w:val="000000100000" w:firstRow="0" w:lastRow="0" w:firstColumn="0" w:lastColumn="0" w:oddVBand="0" w:evenVBand="0" w:oddHBand="1" w:evenHBand="0" w:firstRowFirstColumn="0" w:firstRowLastColumn="0" w:lastRowFirstColumn="0" w:lastRowLastColumn="0"/>
+          </w:p>
+        </w:tc>
+        <w:tc>
+          <w:tcPr>
+            <w:tcW w:w="2303" w:type="dxa"/>
+          </w:tcPr>
+          <w:p>
+            <w:pPr>
+              <w:pStyle w:val="Domylnie"/>
+              <w:cnfStyle w:val="000000100000"/>
             </w:pPr>
             <w:r>
               <w:t>VARCHAR(50)</w:t>
@@ -5194,7 +5063,7 @@
         </w:tc>
         <w:tc>
           <w:tcPr>
-            <w:cnfStyle w:val="000010000000" w:firstRow="0" w:lastRow="0" w:firstColumn="0" w:lastColumn="0" w:oddVBand="1" w:evenVBand="0" w:oddHBand="0" w:evenHBand="0" w:firstRowFirstColumn="0" w:firstRowLastColumn="0" w:lastRowFirstColumn="0" w:lastRowLastColumn="0"/>
+            <w:cnfStyle w:val="000010000000"/>
             <w:tcW w:w="2303" w:type="dxa"/>
           </w:tcPr>
           <w:p>
@@ -5213,36 +5082,34 @@
           <w:p>
             <w:pPr>
               <w:pStyle w:val="Domylnie"/>
-              <w:cnfStyle w:val="000000100000" w:firstRow="0" w:lastRow="0" w:firstColumn="0" w:lastColumn="0" w:oddVBand="0" w:evenVBand="0" w:oddHBand="1" w:evenHBand="0" w:firstRowFirstColumn="0" w:firstRowLastColumn="0" w:lastRowFirstColumn="0" w:lastRowLastColumn="0"/>
-            </w:pPr>
-          </w:p>
-        </w:tc>
-      </w:tr>
-      <w:tr>
-        <w:tc>
-          <w:tcPr>
-            <w:cnfStyle w:val="000010000000" w:firstRow="0" w:lastRow="0" w:firstColumn="0" w:lastColumn="0" w:oddVBand="1" w:evenVBand="0" w:oddHBand="0" w:evenHBand="0" w:firstRowFirstColumn="0" w:firstRowLastColumn="0" w:lastRowFirstColumn="0" w:lastRowLastColumn="0"/>
-            <w:tcW w:w="2302" w:type="dxa"/>
-          </w:tcPr>
-          <w:p>
-            <w:pPr>
-              <w:pStyle w:val="Domylnie"/>
-            </w:pPr>
-            <w:proofErr w:type="spellStart"/>
+              <w:cnfStyle w:val="000000100000"/>
+            </w:pPr>
+          </w:p>
+        </w:tc>
+      </w:tr>
+      <w:tr>
+        <w:tc>
+          <w:tcPr>
+            <w:cnfStyle w:val="000010000000"/>
+            <w:tcW w:w="2302" w:type="dxa"/>
+          </w:tcPr>
+          <w:p>
+            <w:pPr>
+              <w:pStyle w:val="Domylnie"/>
+            </w:pPr>
             <w:r>
               <w:t>description</w:t>
             </w:r>
-            <w:proofErr w:type="spellEnd"/>
-          </w:p>
-        </w:tc>
-        <w:tc>
-          <w:tcPr>
-            <w:tcW w:w="2303" w:type="dxa"/>
-          </w:tcPr>
-          <w:p>
-            <w:pPr>
-              <w:pStyle w:val="Domylnie"/>
-              <w:cnfStyle w:val="000000000000" w:firstRow="0" w:lastRow="0" w:firstColumn="0" w:lastColumn="0" w:oddVBand="0" w:evenVBand="0" w:oddHBand="0" w:evenHBand="0" w:firstRowFirstColumn="0" w:firstRowLastColumn="0" w:lastRowFirstColumn="0" w:lastRowLastColumn="0"/>
+          </w:p>
+        </w:tc>
+        <w:tc>
+          <w:tcPr>
+            <w:tcW w:w="2303" w:type="dxa"/>
+          </w:tcPr>
+          <w:p>
+            <w:pPr>
+              <w:pStyle w:val="Domylnie"/>
+              <w:cnfStyle w:val="000000000000"/>
             </w:pPr>
             <w:r>
               <w:t>VARCHAR(500)</w:t>
@@ -5251,23 +5118,23 @@
         </w:tc>
         <w:tc>
           <w:tcPr>
-            <w:cnfStyle w:val="000010000000" w:firstRow="0" w:lastRow="0" w:firstColumn="0" w:lastColumn="0" w:oddVBand="1" w:evenVBand="0" w:oddHBand="0" w:evenHBand="0" w:firstRowFirstColumn="0" w:firstRowLastColumn="0" w:lastRowFirstColumn="0" w:lastRowLastColumn="0"/>
-            <w:tcW w:w="2303" w:type="dxa"/>
-          </w:tcPr>
-          <w:p>
-            <w:pPr>
-              <w:pStyle w:val="Domylnie"/>
-            </w:pPr>
-          </w:p>
-        </w:tc>
-        <w:tc>
-          <w:tcPr>
-            <w:tcW w:w="2302" w:type="dxa"/>
-          </w:tcPr>
-          <w:p>
-            <w:pPr>
-              <w:pStyle w:val="Domylnie"/>
-              <w:cnfStyle w:val="000000000000" w:firstRow="0" w:lastRow="0" w:firstColumn="0" w:lastColumn="0" w:oddVBand="0" w:evenVBand="0" w:oddHBand="0" w:evenHBand="0" w:firstRowFirstColumn="0" w:firstRowLastColumn="0" w:lastRowFirstColumn="0" w:lastRowLastColumn="0"/>
+            <w:cnfStyle w:val="000010000000"/>
+            <w:tcW w:w="2303" w:type="dxa"/>
+          </w:tcPr>
+          <w:p>
+            <w:pPr>
+              <w:pStyle w:val="Domylnie"/>
+            </w:pPr>
+          </w:p>
+        </w:tc>
+        <w:tc>
+          <w:tcPr>
+            <w:tcW w:w="2302" w:type="dxa"/>
+          </w:tcPr>
+          <w:p>
+            <w:pPr>
+              <w:pStyle w:val="Domylnie"/>
+              <w:cnfStyle w:val="000000000000"/>
             </w:pPr>
             <w:r>
               <w:t>Opis dodatkowy</w:t>
@@ -5285,11 +5152,9 @@
       <w:pPr>
         <w:pStyle w:val="Nagwek3"/>
       </w:pPr>
-      <w:proofErr w:type="spellStart"/>
       <w:r>
         <w:t>Part_Instance</w:t>
       </w:r>
-      <w:proofErr w:type="spellEnd"/>
     </w:p>
     <w:p>
       <w:pPr>
@@ -5303,7 +5168,7 @@
       <w:tblPr>
         <w:tblStyle w:val="Jasnalistaakcent1"/>
         <w:tblW w:w="0" w:type="auto"/>
-        <w:tblLook w:val="0000" w:firstRow="0" w:lastRow="0" w:firstColumn="0" w:lastColumn="0" w:noHBand="0" w:noVBand="0"/>
+        <w:tblLook w:val="0000"/>
       </w:tblPr>
       <w:tblGrid>
         <w:gridCol w:w="2302"/>
@@ -5313,11 +5178,11 @@
       </w:tblGrid>
       <w:tr>
         <w:trPr>
-          <w:cnfStyle w:val="000000100000" w:firstRow="0" w:lastRow="0" w:firstColumn="0" w:lastColumn="0" w:oddVBand="0" w:evenVBand="0" w:oddHBand="1" w:evenHBand="0" w:firstRowFirstColumn="0" w:firstRowLastColumn="0" w:lastRowFirstColumn="0" w:lastRowLastColumn="0"/>
+          <w:cnfStyle w:val="000000100000"/>
         </w:trPr>
         <w:tc>
           <w:tcPr>
-            <w:cnfStyle w:val="000010000000" w:firstRow="0" w:lastRow="0" w:firstColumn="0" w:lastColumn="0" w:oddVBand="1" w:evenVBand="0" w:oddHBand="0" w:evenHBand="0" w:firstRowFirstColumn="0" w:firstRowLastColumn="0" w:lastRowFirstColumn="0" w:lastRowLastColumn="0"/>
+            <w:cnfStyle w:val="000010000000"/>
             <w:tcW w:w="2302" w:type="dxa"/>
           </w:tcPr>
           <w:p>
@@ -5341,7 +5206,7 @@
             <w:pPr>
               <w:pStyle w:val="Domylnie"/>
               <w:jc w:val="center"/>
-              <w:cnfStyle w:val="000000100000" w:firstRow="0" w:lastRow="0" w:firstColumn="0" w:lastColumn="0" w:oddVBand="0" w:evenVBand="0" w:oddHBand="1" w:evenHBand="0" w:firstRowFirstColumn="0" w:firstRowLastColumn="0" w:lastRowFirstColumn="0" w:lastRowLastColumn="0"/>
+              <w:cnfStyle w:val="000000100000"/>
             </w:pPr>
             <w:r>
               <w:rPr>
@@ -5353,7 +5218,7 @@
         </w:tc>
         <w:tc>
           <w:tcPr>
-            <w:cnfStyle w:val="000010000000" w:firstRow="0" w:lastRow="0" w:firstColumn="0" w:lastColumn="0" w:oddVBand="1" w:evenVBand="0" w:oddHBand="0" w:evenHBand="0" w:firstRowFirstColumn="0" w:firstRowLastColumn="0" w:lastRowFirstColumn="0" w:lastRowLastColumn="0"/>
+            <w:cnfStyle w:val="000010000000"/>
             <w:tcW w:w="2303" w:type="dxa"/>
           </w:tcPr>
           <w:p>
@@ -5377,7 +5242,7 @@
             <w:pPr>
               <w:pStyle w:val="Domylnie"/>
               <w:jc w:val="center"/>
-              <w:cnfStyle w:val="000000100000" w:firstRow="0" w:lastRow="0" w:firstColumn="0" w:lastColumn="0" w:oddVBand="0" w:evenVBand="0" w:oddHBand="1" w:evenHBand="0" w:firstRowFirstColumn="0" w:firstRowLastColumn="0" w:lastRowFirstColumn="0" w:lastRowLastColumn="0"/>
+              <w:cnfStyle w:val="000000100000"/>
             </w:pPr>
             <w:r>
               <w:rPr>
@@ -5391,28 +5256,26 @@
       <w:tr>
         <w:tc>
           <w:tcPr>
-            <w:cnfStyle w:val="000010000000" w:firstRow="0" w:lastRow="0" w:firstColumn="0" w:lastColumn="0" w:oddVBand="1" w:evenVBand="0" w:oddHBand="0" w:evenHBand="0" w:firstRowFirstColumn="0" w:firstRowLastColumn="0" w:lastRowFirstColumn="0" w:lastRowLastColumn="0"/>
-            <w:tcW w:w="2302" w:type="dxa"/>
-          </w:tcPr>
-          <w:p>
-            <w:pPr>
-              <w:pStyle w:val="Domylnie"/>
-            </w:pPr>
-            <w:proofErr w:type="spellStart"/>
+            <w:cnfStyle w:val="000010000000"/>
+            <w:tcW w:w="2302" w:type="dxa"/>
+          </w:tcPr>
+          <w:p>
+            <w:pPr>
+              <w:pStyle w:val="Domylnie"/>
+            </w:pPr>
             <w:r>
               <w:t>serial_number</w:t>
             </w:r>
-            <w:proofErr w:type="spellEnd"/>
-          </w:p>
-        </w:tc>
-        <w:tc>
-          <w:tcPr>
-            <w:tcW w:w="2303" w:type="dxa"/>
-          </w:tcPr>
-          <w:p>
-            <w:pPr>
-              <w:pStyle w:val="Domylnie"/>
-              <w:cnfStyle w:val="000000000000" w:firstRow="0" w:lastRow="0" w:firstColumn="0" w:lastColumn="0" w:oddVBand="0" w:evenVBand="0" w:oddHBand="0" w:evenHBand="0" w:firstRowFirstColumn="0" w:firstRowLastColumn="0" w:lastRowFirstColumn="0" w:lastRowLastColumn="0"/>
+          </w:p>
+        </w:tc>
+        <w:tc>
+          <w:tcPr>
+            <w:tcW w:w="2303" w:type="dxa"/>
+          </w:tcPr>
+          <w:p>
+            <w:pPr>
+              <w:pStyle w:val="Domylnie"/>
+              <w:cnfStyle w:val="000000000000"/>
             </w:pPr>
             <w:r>
               <w:t>NUMBER(30)</w:t>
@@ -5421,7 +5284,7 @@
         </w:tc>
         <w:tc>
           <w:tcPr>
-            <w:cnfStyle w:val="000010000000" w:firstRow="0" w:lastRow="0" w:firstColumn="0" w:lastColumn="0" w:oddVBand="1" w:evenVBand="0" w:oddHBand="0" w:evenHBand="0" w:firstRowFirstColumn="0" w:firstRowLastColumn="0" w:lastRowFirstColumn="0" w:lastRowLastColumn="0"/>
+            <w:cnfStyle w:val="000010000000"/>
             <w:tcW w:w="2303" w:type="dxa"/>
           </w:tcPr>
           <w:p>
@@ -5440,7 +5303,7 @@
           <w:p>
             <w:pPr>
               <w:pStyle w:val="Domylnie"/>
-              <w:cnfStyle w:val="000000000000" w:firstRow="0" w:lastRow="0" w:firstColumn="0" w:lastColumn="0" w:oddVBand="0" w:evenVBand="0" w:oddHBand="0" w:evenHBand="0" w:firstRowFirstColumn="0" w:firstRowLastColumn="0" w:lastRowFirstColumn="0" w:lastRowLastColumn="0"/>
+              <w:cnfStyle w:val="000000000000"/>
             </w:pPr>
             <w:r>
               <w:t>Klucz główny, numer seryjny części</w:t>
@@ -5450,32 +5313,30 @@
       </w:tr>
       <w:tr>
         <w:trPr>
-          <w:cnfStyle w:val="000000100000" w:firstRow="0" w:lastRow="0" w:firstColumn="0" w:lastColumn="0" w:oddVBand="0" w:evenVBand="0" w:oddHBand="1" w:evenHBand="0" w:firstRowFirstColumn="0" w:firstRowLastColumn="0" w:lastRowFirstColumn="0" w:lastRowLastColumn="0"/>
+          <w:cnfStyle w:val="000000100000"/>
         </w:trPr>
         <w:tc>
           <w:tcPr>
-            <w:cnfStyle w:val="000010000000" w:firstRow="0" w:lastRow="0" w:firstColumn="0" w:lastColumn="0" w:oddVBand="1" w:evenVBand="0" w:oddHBand="0" w:evenHBand="0" w:firstRowFirstColumn="0" w:firstRowLastColumn="0" w:lastRowFirstColumn="0" w:lastRowLastColumn="0"/>
-            <w:tcW w:w="2302" w:type="dxa"/>
-          </w:tcPr>
-          <w:p>
-            <w:pPr>
-              <w:pStyle w:val="Domylnie"/>
-            </w:pPr>
-            <w:proofErr w:type="spellStart"/>
+            <w:cnfStyle w:val="000010000000"/>
+            <w:tcW w:w="2302" w:type="dxa"/>
+          </w:tcPr>
+          <w:p>
+            <w:pPr>
+              <w:pStyle w:val="Domylnie"/>
+            </w:pPr>
             <w:r>
               <w:t>price</w:t>
             </w:r>
-            <w:proofErr w:type="spellEnd"/>
-          </w:p>
-        </w:tc>
-        <w:tc>
-          <w:tcPr>
-            <w:tcW w:w="2303" w:type="dxa"/>
-          </w:tcPr>
-          <w:p>
-            <w:pPr>
-              <w:pStyle w:val="Domylnie"/>
-              <w:cnfStyle w:val="000000100000" w:firstRow="0" w:lastRow="0" w:firstColumn="0" w:lastColumn="0" w:oddVBand="0" w:evenVBand="0" w:oddHBand="1" w:evenHBand="0" w:firstRowFirstColumn="0" w:firstRowLastColumn="0" w:lastRowFirstColumn="0" w:lastRowLastColumn="0"/>
+          </w:p>
+        </w:tc>
+        <w:tc>
+          <w:tcPr>
+            <w:tcW w:w="2303" w:type="dxa"/>
+          </w:tcPr>
+          <w:p>
+            <w:pPr>
+              <w:pStyle w:val="Domylnie"/>
+              <w:cnfStyle w:val="000000100000"/>
             </w:pPr>
             <w:r>
               <w:t>NUMBER(7,2)</w:t>
@@ -5484,7 +5345,7 @@
         </w:tc>
         <w:tc>
           <w:tcPr>
-            <w:cnfStyle w:val="000010000000" w:firstRow="0" w:lastRow="0" w:firstColumn="0" w:lastColumn="0" w:oddVBand="1" w:evenVBand="0" w:oddHBand="0" w:evenHBand="0" w:firstRowFirstColumn="0" w:firstRowLastColumn="0" w:lastRowFirstColumn="0" w:lastRowLastColumn="0"/>
+            <w:cnfStyle w:val="000010000000"/>
             <w:tcW w:w="2303" w:type="dxa"/>
           </w:tcPr>
           <w:p>
@@ -5503,7 +5364,7 @@
           <w:p>
             <w:pPr>
               <w:pStyle w:val="Domylnie"/>
-              <w:cnfStyle w:val="000000100000" w:firstRow="0" w:lastRow="0" w:firstColumn="0" w:lastColumn="0" w:oddVBand="0" w:evenVBand="0" w:oddHBand="1" w:evenHBand="0" w:firstRowFirstColumn="0" w:firstRowLastColumn="0" w:lastRowFirstColumn="0" w:lastRowLastColumn="0"/>
+              <w:cnfStyle w:val="000000100000"/>
             </w:pPr>
             <w:r>
               <w:t>Cena tej części</w:t>
@@ -5527,11 +5388,9 @@
       <w:pPr>
         <w:pStyle w:val="Nagwek3"/>
       </w:pPr>
-      <w:proofErr w:type="spellStart"/>
       <w:r>
         <w:t>Parameter</w:t>
       </w:r>
-      <w:proofErr w:type="spellEnd"/>
     </w:p>
     <w:p>
       <w:pPr>
@@ -5545,7 +5404,7 @@
       <w:tblPr>
         <w:tblStyle w:val="Jasnalistaakcent1"/>
         <w:tblW w:w="0" w:type="auto"/>
-        <w:tblLook w:val="0000" w:firstRow="0" w:lastRow="0" w:firstColumn="0" w:lastColumn="0" w:noHBand="0" w:noVBand="0"/>
+        <w:tblLook w:val="0000"/>
       </w:tblPr>
       <w:tblGrid>
         <w:gridCol w:w="2302"/>
@@ -5555,11 +5414,11 @@
       </w:tblGrid>
       <w:tr>
         <w:trPr>
-          <w:cnfStyle w:val="000000100000" w:firstRow="0" w:lastRow="0" w:firstColumn="0" w:lastColumn="0" w:oddVBand="0" w:evenVBand="0" w:oddHBand="1" w:evenHBand="0" w:firstRowFirstColumn="0" w:firstRowLastColumn="0" w:lastRowFirstColumn="0" w:lastRowLastColumn="0"/>
+          <w:cnfStyle w:val="000000100000"/>
         </w:trPr>
         <w:tc>
           <w:tcPr>
-            <w:cnfStyle w:val="000010000000" w:firstRow="0" w:lastRow="0" w:firstColumn="0" w:lastColumn="0" w:oddVBand="1" w:evenVBand="0" w:oddHBand="0" w:evenHBand="0" w:firstRowFirstColumn="0" w:firstRowLastColumn="0" w:lastRowFirstColumn="0" w:lastRowLastColumn="0"/>
+            <w:cnfStyle w:val="000010000000"/>
             <w:tcW w:w="2302" w:type="dxa"/>
           </w:tcPr>
           <w:p>
@@ -5583,7 +5442,7 @@
             <w:pPr>
               <w:pStyle w:val="Domylnie"/>
               <w:jc w:val="center"/>
-              <w:cnfStyle w:val="000000100000" w:firstRow="0" w:lastRow="0" w:firstColumn="0" w:lastColumn="0" w:oddVBand="0" w:evenVBand="0" w:oddHBand="1" w:evenHBand="0" w:firstRowFirstColumn="0" w:firstRowLastColumn="0" w:lastRowFirstColumn="0" w:lastRowLastColumn="0"/>
+              <w:cnfStyle w:val="000000100000"/>
             </w:pPr>
             <w:r>
               <w:rPr>
@@ -5595,7 +5454,7 @@
         </w:tc>
         <w:tc>
           <w:tcPr>
-            <w:cnfStyle w:val="000010000000" w:firstRow="0" w:lastRow="0" w:firstColumn="0" w:lastColumn="0" w:oddVBand="1" w:evenVBand="0" w:oddHBand="0" w:evenHBand="0" w:firstRowFirstColumn="0" w:firstRowLastColumn="0" w:lastRowFirstColumn="0" w:lastRowLastColumn="0"/>
+            <w:cnfStyle w:val="000010000000"/>
             <w:tcW w:w="2303" w:type="dxa"/>
           </w:tcPr>
           <w:p>
@@ -5619,7 +5478,7 @@
             <w:pPr>
               <w:pStyle w:val="Domylnie"/>
               <w:jc w:val="center"/>
-              <w:cnfStyle w:val="000000100000" w:firstRow="0" w:lastRow="0" w:firstColumn="0" w:lastColumn="0" w:oddVBand="0" w:evenVBand="0" w:oddHBand="1" w:evenHBand="0" w:firstRowFirstColumn="0" w:firstRowLastColumn="0" w:lastRowFirstColumn="0" w:lastRowLastColumn="0"/>
+              <w:cnfStyle w:val="000000100000"/>
             </w:pPr>
             <w:r>
               <w:rPr>
@@ -5633,28 +5492,26 @@
       <w:tr>
         <w:tc>
           <w:tcPr>
-            <w:cnfStyle w:val="000010000000" w:firstRow="0" w:lastRow="0" w:firstColumn="0" w:lastColumn="0" w:oddVBand="1" w:evenVBand="0" w:oddHBand="0" w:evenHBand="0" w:firstRowFirstColumn="0" w:firstRowLastColumn="0" w:lastRowFirstColumn="0" w:lastRowLastColumn="0"/>
-            <w:tcW w:w="2302" w:type="dxa"/>
-          </w:tcPr>
-          <w:p>
-            <w:pPr>
-              <w:pStyle w:val="Domylnie"/>
-            </w:pPr>
-            <w:proofErr w:type="spellStart"/>
+            <w:cnfStyle w:val="000010000000"/>
+            <w:tcW w:w="2302" w:type="dxa"/>
+          </w:tcPr>
+          <w:p>
+            <w:pPr>
+              <w:pStyle w:val="Domylnie"/>
+            </w:pPr>
             <w:r>
               <w:t>parameter_id</w:t>
             </w:r>
-            <w:proofErr w:type="spellEnd"/>
-          </w:p>
-        </w:tc>
-        <w:tc>
-          <w:tcPr>
-            <w:tcW w:w="2303" w:type="dxa"/>
-          </w:tcPr>
-          <w:p>
-            <w:pPr>
-              <w:pStyle w:val="Domylnie"/>
-              <w:cnfStyle w:val="000000000000" w:firstRow="0" w:lastRow="0" w:firstColumn="0" w:lastColumn="0" w:oddVBand="0" w:evenVBand="0" w:oddHBand="0" w:evenHBand="0" w:firstRowFirstColumn="0" w:firstRowLastColumn="0" w:lastRowFirstColumn="0" w:lastRowLastColumn="0"/>
+          </w:p>
+        </w:tc>
+        <w:tc>
+          <w:tcPr>
+            <w:tcW w:w="2303" w:type="dxa"/>
+          </w:tcPr>
+          <w:p>
+            <w:pPr>
+              <w:pStyle w:val="Domylnie"/>
+              <w:cnfStyle w:val="000000000000"/>
             </w:pPr>
             <w:r>
               <w:t>NUMBER(5)</w:t>
@@ -5663,7 +5520,7 @@
         </w:tc>
         <w:tc>
           <w:tcPr>
-            <w:cnfStyle w:val="000010000000" w:firstRow="0" w:lastRow="0" w:firstColumn="0" w:lastColumn="0" w:oddVBand="1" w:evenVBand="0" w:oddHBand="0" w:evenHBand="0" w:firstRowFirstColumn="0" w:firstRowLastColumn="0" w:lastRowFirstColumn="0" w:lastRowLastColumn="0"/>
+            <w:cnfStyle w:val="000010000000"/>
             <w:tcW w:w="2303" w:type="dxa"/>
           </w:tcPr>
           <w:p>
@@ -5682,7 +5539,7 @@
           <w:p>
             <w:pPr>
               <w:pStyle w:val="Domylnie"/>
-              <w:cnfStyle w:val="000000000000" w:firstRow="0" w:lastRow="0" w:firstColumn="0" w:lastColumn="0" w:oddVBand="0" w:evenVBand="0" w:oddHBand="0" w:evenHBand="0" w:firstRowFirstColumn="0" w:firstRowLastColumn="0" w:lastRowFirstColumn="0" w:lastRowLastColumn="0"/>
+              <w:cnfStyle w:val="000000000000"/>
             </w:pPr>
             <w:r>
               <w:t>Klucz główny</w:t>
@@ -5692,32 +5549,30 @@
       </w:tr>
       <w:tr>
         <w:trPr>
-          <w:cnfStyle w:val="000000100000" w:firstRow="0" w:lastRow="0" w:firstColumn="0" w:lastColumn="0" w:oddVBand="0" w:evenVBand="0" w:oddHBand="1" w:evenHBand="0" w:firstRowFirstColumn="0" w:firstRowLastColumn="0" w:lastRowFirstColumn="0" w:lastRowLastColumn="0"/>
+          <w:cnfStyle w:val="000000100000"/>
         </w:trPr>
         <w:tc>
           <w:tcPr>
-            <w:cnfStyle w:val="000010000000" w:firstRow="0" w:lastRow="0" w:firstColumn="0" w:lastColumn="0" w:oddVBand="1" w:evenVBand="0" w:oddHBand="0" w:evenHBand="0" w:firstRowFirstColumn="0" w:firstRowLastColumn="0" w:lastRowFirstColumn="0" w:lastRowLastColumn="0"/>
-            <w:tcW w:w="2302" w:type="dxa"/>
-          </w:tcPr>
-          <w:p>
-            <w:pPr>
-              <w:pStyle w:val="Domylnie"/>
-            </w:pPr>
-            <w:proofErr w:type="spellStart"/>
+            <w:cnfStyle w:val="000010000000"/>
+            <w:tcW w:w="2302" w:type="dxa"/>
+          </w:tcPr>
+          <w:p>
+            <w:pPr>
+              <w:pStyle w:val="Domylnie"/>
+            </w:pPr>
             <w:r>
               <w:t>name</w:t>
             </w:r>
-            <w:proofErr w:type="spellEnd"/>
-          </w:p>
-        </w:tc>
-        <w:tc>
-          <w:tcPr>
-            <w:tcW w:w="2303" w:type="dxa"/>
-          </w:tcPr>
-          <w:p>
-            <w:pPr>
-              <w:pStyle w:val="Domylnie"/>
-              <w:cnfStyle w:val="000000100000" w:firstRow="0" w:lastRow="0" w:firstColumn="0" w:lastColumn="0" w:oddVBand="0" w:evenVBand="0" w:oddHBand="1" w:evenHBand="0" w:firstRowFirstColumn="0" w:firstRowLastColumn="0" w:lastRowFirstColumn="0" w:lastRowLastColumn="0"/>
+          </w:p>
+        </w:tc>
+        <w:tc>
+          <w:tcPr>
+            <w:tcW w:w="2303" w:type="dxa"/>
+          </w:tcPr>
+          <w:p>
+            <w:pPr>
+              <w:pStyle w:val="Domylnie"/>
+              <w:cnfStyle w:val="000000100000"/>
             </w:pPr>
             <w:r>
               <w:t>VARCHAR(20)</w:t>
@@ -5726,7 +5581,7 @@
         </w:tc>
         <w:tc>
           <w:tcPr>
-            <w:cnfStyle w:val="000010000000" w:firstRow="0" w:lastRow="0" w:firstColumn="0" w:lastColumn="0" w:oddVBand="1" w:evenVBand="0" w:oddHBand="0" w:evenHBand="0" w:firstRowFirstColumn="0" w:firstRowLastColumn="0" w:lastRowFirstColumn="0" w:lastRowLastColumn="0"/>
+            <w:cnfStyle w:val="000010000000"/>
             <w:tcW w:w="2303" w:type="dxa"/>
           </w:tcPr>
           <w:p>
@@ -5745,7 +5600,7 @@
           <w:p>
             <w:pPr>
               <w:pStyle w:val="Domylnie"/>
-              <w:cnfStyle w:val="000000100000" w:firstRow="0" w:lastRow="0" w:firstColumn="0" w:lastColumn="0" w:oddVBand="0" w:evenVBand="0" w:oddHBand="1" w:evenHBand="0" w:firstRowFirstColumn="0" w:firstRowLastColumn="0" w:lastRowFirstColumn="0" w:lastRowLastColumn="0"/>
+              <w:cnfStyle w:val="000000100000"/>
             </w:pPr>
             <w:r>
               <w:t>Cena tej części</w:t>
@@ -5756,28 +5611,26 @@
       <w:tr>
         <w:tc>
           <w:tcPr>
-            <w:cnfStyle w:val="000010000000" w:firstRow="0" w:lastRow="0" w:firstColumn="0" w:lastColumn="0" w:oddVBand="1" w:evenVBand="0" w:oddHBand="0" w:evenHBand="0" w:firstRowFirstColumn="0" w:firstRowLastColumn="0" w:lastRowFirstColumn="0" w:lastRowLastColumn="0"/>
-            <w:tcW w:w="2302" w:type="dxa"/>
-          </w:tcPr>
-          <w:p>
-            <w:pPr>
-              <w:pStyle w:val="Domylnie"/>
-            </w:pPr>
-            <w:proofErr w:type="spellStart"/>
+            <w:cnfStyle w:val="000010000000"/>
+            <w:tcW w:w="2302" w:type="dxa"/>
+          </w:tcPr>
+          <w:p>
+            <w:pPr>
+              <w:pStyle w:val="Domylnie"/>
+            </w:pPr>
             <w:r>
               <w:t>data_type</w:t>
             </w:r>
-            <w:proofErr w:type="spellEnd"/>
-          </w:p>
-        </w:tc>
-        <w:tc>
-          <w:tcPr>
-            <w:tcW w:w="2303" w:type="dxa"/>
-          </w:tcPr>
-          <w:p>
-            <w:pPr>
-              <w:pStyle w:val="Domylnie"/>
-              <w:cnfStyle w:val="000000000000" w:firstRow="0" w:lastRow="0" w:firstColumn="0" w:lastColumn="0" w:oddVBand="0" w:evenVBand="0" w:oddHBand="0" w:evenHBand="0" w:firstRowFirstColumn="0" w:firstRowLastColumn="0" w:lastRowFirstColumn="0" w:lastRowLastColumn="0"/>
+          </w:p>
+        </w:tc>
+        <w:tc>
+          <w:tcPr>
+            <w:tcW w:w="2303" w:type="dxa"/>
+          </w:tcPr>
+          <w:p>
+            <w:pPr>
+              <w:pStyle w:val="Domylnie"/>
+              <w:cnfStyle w:val="000000000000"/>
             </w:pPr>
             <w:r>
               <w:t>CHAR(1)</w:t>
@@ -5786,7 +5639,7 @@
         </w:tc>
         <w:tc>
           <w:tcPr>
-            <w:cnfStyle w:val="000010000000" w:firstRow="0" w:lastRow="0" w:firstColumn="0" w:lastColumn="0" w:oddVBand="1" w:evenVBand="0" w:oddHBand="0" w:evenHBand="0" w:firstRowFirstColumn="0" w:firstRowLastColumn="0" w:lastRowFirstColumn="0" w:lastRowLastColumn="0"/>
+            <w:cnfStyle w:val="000010000000"/>
             <w:tcW w:w="2303" w:type="dxa"/>
           </w:tcPr>
           <w:p>
@@ -5805,7 +5658,7 @@
           <w:p>
             <w:pPr>
               <w:pStyle w:val="Domylnie"/>
-              <w:cnfStyle w:val="000000000000" w:firstRow="0" w:lastRow="0" w:firstColumn="0" w:lastColumn="0" w:oddVBand="0" w:evenVBand="0" w:oddHBand="0" w:evenHBand="0" w:firstRowFirstColumn="0" w:firstRowLastColumn="0" w:lastRowFirstColumn="0" w:lastRowLastColumn="0"/>
+              <w:cnfStyle w:val="000000000000"/>
             </w:pPr>
             <w:r>
               <w:t xml:space="preserve">Typ danych </w:t>
@@ -5815,32 +5668,30 @@
       </w:tr>
       <w:tr>
         <w:trPr>
-          <w:cnfStyle w:val="000000100000" w:firstRow="0" w:lastRow="0" w:firstColumn="0" w:lastColumn="0" w:oddVBand="0" w:evenVBand="0" w:oddHBand="1" w:evenHBand="0" w:firstRowFirstColumn="0" w:firstRowLastColumn="0" w:lastRowFirstColumn="0" w:lastRowLastColumn="0"/>
+          <w:cnfStyle w:val="000000100000"/>
         </w:trPr>
         <w:tc>
           <w:tcPr>
-            <w:cnfStyle w:val="000010000000" w:firstRow="0" w:lastRow="0" w:firstColumn="0" w:lastColumn="0" w:oddVBand="1" w:evenVBand="0" w:oddHBand="0" w:evenHBand="0" w:firstRowFirstColumn="0" w:firstRowLastColumn="0" w:lastRowFirstColumn="0" w:lastRowLastColumn="0"/>
-            <w:tcW w:w="2302" w:type="dxa"/>
-          </w:tcPr>
-          <w:p>
-            <w:pPr>
-              <w:pStyle w:val="Domylnie"/>
-            </w:pPr>
-            <w:proofErr w:type="spellStart"/>
+            <w:cnfStyle w:val="000010000000"/>
+            <w:tcW w:w="2302" w:type="dxa"/>
+          </w:tcPr>
+          <w:p>
+            <w:pPr>
+              <w:pStyle w:val="Domylnie"/>
+            </w:pPr>
             <w:r>
               <w:t>description</w:t>
             </w:r>
-            <w:proofErr w:type="spellEnd"/>
-          </w:p>
-        </w:tc>
-        <w:tc>
-          <w:tcPr>
-            <w:tcW w:w="2303" w:type="dxa"/>
-          </w:tcPr>
-          <w:p>
-            <w:pPr>
-              <w:pStyle w:val="Domylnie"/>
-              <w:cnfStyle w:val="000000100000" w:firstRow="0" w:lastRow="0" w:firstColumn="0" w:lastColumn="0" w:oddVBand="0" w:evenVBand="0" w:oddHBand="1" w:evenHBand="0" w:firstRowFirstColumn="0" w:firstRowLastColumn="0" w:lastRowFirstColumn="0" w:lastRowLastColumn="0"/>
+          </w:p>
+        </w:tc>
+        <w:tc>
+          <w:tcPr>
+            <w:tcW w:w="2303" w:type="dxa"/>
+          </w:tcPr>
+          <w:p>
+            <w:pPr>
+              <w:pStyle w:val="Domylnie"/>
+              <w:cnfStyle w:val="000000100000"/>
             </w:pPr>
             <w:r>
               <w:t>VARCHAR(500)</w:t>
@@ -5849,23 +5700,23 @@
         </w:tc>
         <w:tc>
           <w:tcPr>
-            <w:cnfStyle w:val="000010000000" w:firstRow="0" w:lastRow="0" w:firstColumn="0" w:lastColumn="0" w:oddVBand="1" w:evenVBand="0" w:oddHBand="0" w:evenHBand="0" w:firstRowFirstColumn="0" w:firstRowLastColumn="0" w:lastRowFirstColumn="0" w:lastRowLastColumn="0"/>
-            <w:tcW w:w="2303" w:type="dxa"/>
-          </w:tcPr>
-          <w:p>
-            <w:pPr>
-              <w:pStyle w:val="Domylnie"/>
-            </w:pPr>
-          </w:p>
-        </w:tc>
-        <w:tc>
-          <w:tcPr>
-            <w:tcW w:w="2302" w:type="dxa"/>
-          </w:tcPr>
-          <w:p>
-            <w:pPr>
-              <w:pStyle w:val="Domylnie"/>
-              <w:cnfStyle w:val="000000100000" w:firstRow="0" w:lastRow="0" w:firstColumn="0" w:lastColumn="0" w:oddVBand="0" w:evenVBand="0" w:oddHBand="1" w:evenHBand="0" w:firstRowFirstColumn="0" w:firstRowLastColumn="0" w:lastRowFirstColumn="0" w:lastRowLastColumn="0"/>
+            <w:cnfStyle w:val="000010000000"/>
+            <w:tcW w:w="2303" w:type="dxa"/>
+          </w:tcPr>
+          <w:p>
+            <w:pPr>
+              <w:pStyle w:val="Domylnie"/>
+            </w:pPr>
+          </w:p>
+        </w:tc>
+        <w:tc>
+          <w:tcPr>
+            <w:tcW w:w="2302" w:type="dxa"/>
+          </w:tcPr>
+          <w:p>
+            <w:pPr>
+              <w:pStyle w:val="Domylnie"/>
+              <w:cnfStyle w:val="000000100000"/>
             </w:pPr>
             <w:r>
               <w:t>Opis parametru</w:t>
@@ -5885,11 +5736,9 @@
         <w:pStyle w:val="Nagwek3"/>
         <w:spacing w:before="0"/>
       </w:pPr>
-      <w:proofErr w:type="spellStart"/>
       <w:r>
         <w:t>Part_Param</w:t>
       </w:r>
-      <w:proofErr w:type="spellEnd"/>
     </w:p>
     <w:p>
       <w:pPr>
@@ -5899,14 +5748,12 @@
       <w:r>
         <w:t xml:space="preserve">Encja będąca podtypem encji </w:t>
       </w:r>
-      <w:proofErr w:type="spellStart"/>
       <w:r>
         <w:rPr>
           <w:i/>
         </w:rPr>
         <w:t>parameter</w:t>
       </w:r>
-      <w:proofErr w:type="spellEnd"/>
       <w:r>
         <w:t>, reprezentująca parametry części.</w:t>
       </w:r>
@@ -5922,11 +5769,10 @@
         <w:pStyle w:val="Nagwek3"/>
         <w:spacing w:before="0"/>
       </w:pPr>
-      <w:proofErr w:type="spellStart"/>
-      <w:r>
+      <w:r>
+        <w:lastRenderedPageBreak/>
         <w:t>Vehicle_Param</w:t>
       </w:r>
-      <w:proofErr w:type="spellEnd"/>
     </w:p>
     <w:p>
       <w:pPr>
@@ -5936,14 +5782,12 @@
       <w:r>
         <w:t xml:space="preserve">Encja będąca podtypem encji </w:t>
       </w:r>
-      <w:proofErr w:type="spellStart"/>
       <w:r>
         <w:rPr>
           <w:i/>
         </w:rPr>
         <w:t>parameter</w:t>
       </w:r>
-      <w:proofErr w:type="spellEnd"/>
       <w:r>
         <w:t>, reprezentująca parametry samochodów.</w:t>
       </w:r>
@@ -5959,11 +5803,9 @@
         <w:pStyle w:val="Nagwek3"/>
         <w:spacing w:before="0"/>
       </w:pPr>
-      <w:proofErr w:type="spellStart"/>
       <w:r>
         <w:t>Parameter_Unit</w:t>
       </w:r>
-      <w:proofErr w:type="spellEnd"/>
     </w:p>
     <w:p>
       <w:pPr>
@@ -5977,7 +5819,7 @@
       <w:tblPr>
         <w:tblStyle w:val="Jasnalistaakcent1"/>
         <w:tblW w:w="0" w:type="auto"/>
-        <w:tblLook w:val="0000" w:firstRow="0" w:lastRow="0" w:firstColumn="0" w:lastColumn="0" w:noHBand="0" w:noVBand="0"/>
+        <w:tblLook w:val="0000"/>
       </w:tblPr>
       <w:tblGrid>
         <w:gridCol w:w="2302"/>
@@ -5987,11 +5829,11 @@
       </w:tblGrid>
       <w:tr>
         <w:trPr>
-          <w:cnfStyle w:val="000000100000" w:firstRow="0" w:lastRow="0" w:firstColumn="0" w:lastColumn="0" w:oddVBand="0" w:evenVBand="0" w:oddHBand="1" w:evenHBand="0" w:firstRowFirstColumn="0" w:firstRowLastColumn="0" w:lastRowFirstColumn="0" w:lastRowLastColumn="0"/>
+          <w:cnfStyle w:val="000000100000"/>
         </w:trPr>
         <w:tc>
           <w:tcPr>
-            <w:cnfStyle w:val="000010000000" w:firstRow="0" w:lastRow="0" w:firstColumn="0" w:lastColumn="0" w:oddVBand="1" w:evenVBand="0" w:oddHBand="0" w:evenHBand="0" w:firstRowFirstColumn="0" w:firstRowLastColumn="0" w:lastRowFirstColumn="0" w:lastRowLastColumn="0"/>
+            <w:cnfStyle w:val="000010000000"/>
             <w:tcW w:w="2302" w:type="dxa"/>
           </w:tcPr>
           <w:p>
@@ -6015,7 +5857,7 @@
             <w:pPr>
               <w:pStyle w:val="Domylnie"/>
               <w:jc w:val="center"/>
-              <w:cnfStyle w:val="000000100000" w:firstRow="0" w:lastRow="0" w:firstColumn="0" w:lastColumn="0" w:oddVBand="0" w:evenVBand="0" w:oddHBand="1" w:evenHBand="0" w:firstRowFirstColumn="0" w:firstRowLastColumn="0" w:lastRowFirstColumn="0" w:lastRowLastColumn="0"/>
+              <w:cnfStyle w:val="000000100000"/>
             </w:pPr>
             <w:r>
               <w:rPr>
@@ -6027,7 +5869,7 @@
         </w:tc>
         <w:tc>
           <w:tcPr>
-            <w:cnfStyle w:val="000010000000" w:firstRow="0" w:lastRow="0" w:firstColumn="0" w:lastColumn="0" w:oddVBand="1" w:evenVBand="0" w:oddHBand="0" w:evenHBand="0" w:firstRowFirstColumn="0" w:firstRowLastColumn="0" w:lastRowFirstColumn="0" w:lastRowLastColumn="0"/>
+            <w:cnfStyle w:val="000010000000"/>
             <w:tcW w:w="2303" w:type="dxa"/>
           </w:tcPr>
           <w:p>
@@ -6051,7 +5893,7 @@
             <w:pPr>
               <w:pStyle w:val="Domylnie"/>
               <w:jc w:val="center"/>
-              <w:cnfStyle w:val="000000100000" w:firstRow="0" w:lastRow="0" w:firstColumn="0" w:lastColumn="0" w:oddVBand="0" w:evenVBand="0" w:oddHBand="1" w:evenHBand="0" w:firstRowFirstColumn="0" w:firstRowLastColumn="0" w:lastRowFirstColumn="0" w:lastRowLastColumn="0"/>
+              <w:cnfStyle w:val="000000100000"/>
             </w:pPr>
             <w:r>
               <w:rPr>
@@ -6065,39 +5907,35 @@
       <w:tr>
         <w:tc>
           <w:tcPr>
-            <w:cnfStyle w:val="000010000000" w:firstRow="0" w:lastRow="0" w:firstColumn="0" w:lastColumn="0" w:oddVBand="1" w:evenVBand="0" w:oddHBand="0" w:evenHBand="0" w:firstRowFirstColumn="0" w:firstRowLastColumn="0" w:lastRowFirstColumn="0" w:lastRowLastColumn="0"/>
-            <w:tcW w:w="2302" w:type="dxa"/>
-          </w:tcPr>
-          <w:p>
-            <w:pPr>
-              <w:pStyle w:val="Domylnie"/>
-            </w:pPr>
-            <w:proofErr w:type="spellStart"/>
+            <w:cnfStyle w:val="000010000000"/>
+            <w:tcW w:w="2302" w:type="dxa"/>
+          </w:tcPr>
+          <w:p>
+            <w:pPr>
+              <w:pStyle w:val="Domylnie"/>
+            </w:pPr>
             <w:r>
               <w:t>isBasic</w:t>
             </w:r>
-            <w:proofErr w:type="spellEnd"/>
-          </w:p>
-        </w:tc>
-        <w:tc>
-          <w:tcPr>
-            <w:tcW w:w="2303" w:type="dxa"/>
-          </w:tcPr>
-          <w:p>
-            <w:pPr>
-              <w:pStyle w:val="Domylnie"/>
-              <w:cnfStyle w:val="000000000000" w:firstRow="0" w:lastRow="0" w:firstColumn="0" w:lastColumn="0" w:oddVBand="0" w:evenVBand="0" w:oddHBand="0" w:evenHBand="0" w:firstRowFirstColumn="0" w:firstRowLastColumn="0" w:lastRowFirstColumn="0" w:lastRowLastColumn="0"/>
-            </w:pPr>
-            <w:proofErr w:type="spellStart"/>
+          </w:p>
+        </w:tc>
+        <w:tc>
+          <w:tcPr>
+            <w:tcW w:w="2303" w:type="dxa"/>
+          </w:tcPr>
+          <w:p>
+            <w:pPr>
+              <w:pStyle w:val="Domylnie"/>
+              <w:cnfStyle w:val="000000000000"/>
+            </w:pPr>
             <w:r>
               <w:t>Boolean</w:t>
             </w:r>
-            <w:proofErr w:type="spellEnd"/>
-          </w:p>
-        </w:tc>
-        <w:tc>
-          <w:tcPr>
-            <w:cnfStyle w:val="000010000000" w:firstRow="0" w:lastRow="0" w:firstColumn="0" w:lastColumn="0" w:oddVBand="1" w:evenVBand="0" w:oddHBand="0" w:evenHBand="0" w:firstRowFirstColumn="0" w:firstRowLastColumn="0" w:lastRowFirstColumn="0" w:lastRowLastColumn="0"/>
+          </w:p>
+        </w:tc>
+        <w:tc>
+          <w:tcPr>
+            <w:cnfStyle w:val="000010000000"/>
             <w:tcW w:w="2303" w:type="dxa"/>
           </w:tcPr>
           <w:p>
@@ -6116,7 +5954,7 @@
           <w:p>
             <w:pPr>
               <w:pStyle w:val="Domylnie"/>
-              <w:cnfStyle w:val="000000000000" w:firstRow="0" w:lastRow="0" w:firstColumn="0" w:lastColumn="0" w:oddVBand="0" w:evenVBand="0" w:oddHBand="0" w:evenHBand="0" w:firstRowFirstColumn="0" w:firstRowLastColumn="0" w:lastRowFirstColumn="0" w:lastRowLastColumn="0"/>
+              <w:cnfStyle w:val="000000000000"/>
             </w:pPr>
             <w:r>
               <w:t>Informuje czy jest to podstawowa jednostka dla parametru</w:t>
@@ -6130,7 +5968,6 @@
         <w:pStyle w:val="Nagwek3"/>
       </w:pPr>
       <w:r>
-        <w:lastRenderedPageBreak/>
         <w:t>Unit</w:t>
       </w:r>
     </w:p>
@@ -6146,7 +5983,7 @@
       <w:tblPr>
         <w:tblStyle w:val="Jasnalistaakcent1"/>
         <w:tblW w:w="0" w:type="auto"/>
-        <w:tblLook w:val="0000" w:firstRow="0" w:lastRow="0" w:firstColumn="0" w:lastColumn="0" w:noHBand="0" w:noVBand="0"/>
+        <w:tblLook w:val="0000"/>
       </w:tblPr>
       <w:tblGrid>
         <w:gridCol w:w="2302"/>
@@ -6156,11 +5993,11 @@
       </w:tblGrid>
       <w:tr>
         <w:trPr>
-          <w:cnfStyle w:val="000000100000" w:firstRow="0" w:lastRow="0" w:firstColumn="0" w:lastColumn="0" w:oddVBand="0" w:evenVBand="0" w:oddHBand="1" w:evenHBand="0" w:firstRowFirstColumn="0" w:firstRowLastColumn="0" w:lastRowFirstColumn="0" w:lastRowLastColumn="0"/>
+          <w:cnfStyle w:val="000000100000"/>
         </w:trPr>
         <w:tc>
           <w:tcPr>
-            <w:cnfStyle w:val="000010000000" w:firstRow="0" w:lastRow="0" w:firstColumn="0" w:lastColumn="0" w:oddVBand="1" w:evenVBand="0" w:oddHBand="0" w:evenHBand="0" w:firstRowFirstColumn="0" w:firstRowLastColumn="0" w:lastRowFirstColumn="0" w:lastRowLastColumn="0"/>
+            <w:cnfStyle w:val="000010000000"/>
             <w:tcW w:w="2302" w:type="dxa"/>
           </w:tcPr>
           <w:p>
@@ -6184,7 +6021,7 @@
             <w:pPr>
               <w:pStyle w:val="Domylnie"/>
               <w:jc w:val="center"/>
-              <w:cnfStyle w:val="000000100000" w:firstRow="0" w:lastRow="0" w:firstColumn="0" w:lastColumn="0" w:oddVBand="0" w:evenVBand="0" w:oddHBand="1" w:evenHBand="0" w:firstRowFirstColumn="0" w:firstRowLastColumn="0" w:lastRowFirstColumn="0" w:lastRowLastColumn="0"/>
+              <w:cnfStyle w:val="000000100000"/>
             </w:pPr>
             <w:r>
               <w:rPr>
@@ -6196,7 +6033,7 @@
         </w:tc>
         <w:tc>
           <w:tcPr>
-            <w:cnfStyle w:val="000010000000" w:firstRow="0" w:lastRow="0" w:firstColumn="0" w:lastColumn="0" w:oddVBand="1" w:evenVBand="0" w:oddHBand="0" w:evenHBand="0" w:firstRowFirstColumn="0" w:firstRowLastColumn="0" w:lastRowFirstColumn="0" w:lastRowLastColumn="0"/>
+            <w:cnfStyle w:val="000010000000"/>
             <w:tcW w:w="2303" w:type="dxa"/>
           </w:tcPr>
           <w:p>
@@ -6220,7 +6057,7 @@
             <w:pPr>
               <w:pStyle w:val="Domylnie"/>
               <w:jc w:val="center"/>
-              <w:cnfStyle w:val="000000100000" w:firstRow="0" w:lastRow="0" w:firstColumn="0" w:lastColumn="0" w:oddVBand="0" w:evenVBand="0" w:oddHBand="1" w:evenHBand="0" w:firstRowFirstColumn="0" w:firstRowLastColumn="0" w:lastRowFirstColumn="0" w:lastRowLastColumn="0"/>
+              <w:cnfStyle w:val="000000100000"/>
             </w:pPr>
             <w:r>
               <w:rPr>
@@ -6234,7 +6071,7 @@
       <w:tr>
         <w:tc>
           <w:tcPr>
-            <w:cnfStyle w:val="000010000000" w:firstRow="0" w:lastRow="0" w:firstColumn="0" w:lastColumn="0" w:oddVBand="1" w:evenVBand="0" w:oddHBand="0" w:evenHBand="0" w:firstRowFirstColumn="0" w:firstRowLastColumn="0" w:lastRowFirstColumn="0" w:lastRowLastColumn="0"/>
+            <w:cnfStyle w:val="000010000000"/>
             <w:tcW w:w="2302" w:type="dxa"/>
           </w:tcPr>
           <w:p>
@@ -6253,7 +6090,7 @@
           <w:p>
             <w:pPr>
               <w:pStyle w:val="Domylnie"/>
-              <w:cnfStyle w:val="000000000000" w:firstRow="0" w:lastRow="0" w:firstColumn="0" w:lastColumn="0" w:oddVBand="0" w:evenVBand="0" w:oddHBand="0" w:evenHBand="0" w:firstRowFirstColumn="0" w:firstRowLastColumn="0" w:lastRowFirstColumn="0" w:lastRowLastColumn="0"/>
+              <w:cnfStyle w:val="000000000000"/>
             </w:pPr>
             <w:r>
               <w:t>VARCHAR(10)</w:t>
@@ -6262,7 +6099,7 @@
         </w:tc>
         <w:tc>
           <w:tcPr>
-            <w:cnfStyle w:val="000010000000" w:firstRow="0" w:lastRow="0" w:firstColumn="0" w:lastColumn="0" w:oddVBand="1" w:evenVBand="0" w:oddHBand="0" w:evenHBand="0" w:firstRowFirstColumn="0" w:firstRowLastColumn="0" w:lastRowFirstColumn="0" w:lastRowLastColumn="0"/>
+            <w:cnfStyle w:val="000010000000"/>
             <w:tcW w:w="2303" w:type="dxa"/>
           </w:tcPr>
           <w:p>
@@ -6281,7 +6118,7 @@
           <w:p>
             <w:pPr>
               <w:pStyle w:val="Domylnie"/>
-              <w:cnfStyle w:val="000000000000" w:firstRow="0" w:lastRow="0" w:firstColumn="0" w:lastColumn="0" w:oddVBand="0" w:evenVBand="0" w:oddHBand="0" w:evenHBand="0" w:firstRowFirstColumn="0" w:firstRowLastColumn="0" w:lastRowFirstColumn="0" w:lastRowLastColumn="0"/>
+              <w:cnfStyle w:val="000000000000"/>
             </w:pPr>
             <w:r>
               <w:t>Klucz główny, jednostka miary</w:t>
@@ -6299,11 +6136,9 @@
       <w:pPr>
         <w:pStyle w:val="Nagwek3"/>
       </w:pPr>
-      <w:proofErr w:type="spellStart"/>
       <w:r>
         <w:t>Provider_Offer</w:t>
       </w:r>
-      <w:proofErr w:type="spellEnd"/>
     </w:p>
     <w:p>
       <w:pPr>
@@ -6317,7 +6152,7 @@
       <w:tblPr>
         <w:tblStyle w:val="Jasnalistaakcent1"/>
         <w:tblW w:w="0" w:type="auto"/>
-        <w:tblLook w:val="0000" w:firstRow="0" w:lastRow="0" w:firstColumn="0" w:lastColumn="0" w:noHBand="0" w:noVBand="0"/>
+        <w:tblLook w:val="0000"/>
       </w:tblPr>
       <w:tblGrid>
         <w:gridCol w:w="2302"/>
@@ -6327,11 +6162,11 @@
       </w:tblGrid>
       <w:tr>
         <w:trPr>
-          <w:cnfStyle w:val="000000100000" w:firstRow="0" w:lastRow="0" w:firstColumn="0" w:lastColumn="0" w:oddVBand="0" w:evenVBand="0" w:oddHBand="1" w:evenHBand="0" w:firstRowFirstColumn="0" w:firstRowLastColumn="0" w:lastRowFirstColumn="0" w:lastRowLastColumn="0"/>
+          <w:cnfStyle w:val="000000100000"/>
         </w:trPr>
         <w:tc>
           <w:tcPr>
-            <w:cnfStyle w:val="000010000000" w:firstRow="0" w:lastRow="0" w:firstColumn="0" w:lastColumn="0" w:oddVBand="1" w:evenVBand="0" w:oddHBand="0" w:evenHBand="0" w:firstRowFirstColumn="0" w:firstRowLastColumn="0" w:lastRowFirstColumn="0" w:lastRowLastColumn="0"/>
+            <w:cnfStyle w:val="000010000000"/>
             <w:tcW w:w="2302" w:type="dxa"/>
           </w:tcPr>
           <w:p>
@@ -6355,7 +6190,7 @@
             <w:pPr>
               <w:pStyle w:val="Domylnie"/>
               <w:jc w:val="center"/>
-              <w:cnfStyle w:val="000000100000" w:firstRow="0" w:lastRow="0" w:firstColumn="0" w:lastColumn="0" w:oddVBand="0" w:evenVBand="0" w:oddHBand="1" w:evenHBand="0" w:firstRowFirstColumn="0" w:firstRowLastColumn="0" w:lastRowFirstColumn="0" w:lastRowLastColumn="0"/>
+              <w:cnfStyle w:val="000000100000"/>
             </w:pPr>
             <w:r>
               <w:rPr>
@@ -6367,7 +6202,7 @@
         </w:tc>
         <w:tc>
           <w:tcPr>
-            <w:cnfStyle w:val="000010000000" w:firstRow="0" w:lastRow="0" w:firstColumn="0" w:lastColumn="0" w:oddVBand="1" w:evenVBand="0" w:oddHBand="0" w:evenHBand="0" w:firstRowFirstColumn="0" w:firstRowLastColumn="0" w:lastRowFirstColumn="0" w:lastRowLastColumn="0"/>
+            <w:cnfStyle w:val="000010000000"/>
             <w:tcW w:w="2303" w:type="dxa"/>
           </w:tcPr>
           <w:p>
@@ -6391,7 +6226,7 @@
             <w:pPr>
               <w:pStyle w:val="Domylnie"/>
               <w:jc w:val="center"/>
-              <w:cnfStyle w:val="000000100000" w:firstRow="0" w:lastRow="0" w:firstColumn="0" w:lastColumn="0" w:oddVBand="0" w:evenVBand="0" w:oddHBand="1" w:evenHBand="0" w:firstRowFirstColumn="0" w:firstRowLastColumn="0" w:lastRowFirstColumn="0" w:lastRowLastColumn="0"/>
+              <w:cnfStyle w:val="000000100000"/>
             </w:pPr>
             <w:r>
               <w:rPr>
@@ -6405,28 +6240,26 @@
       <w:tr>
         <w:tc>
           <w:tcPr>
-            <w:cnfStyle w:val="000010000000" w:firstRow="0" w:lastRow="0" w:firstColumn="0" w:lastColumn="0" w:oddVBand="1" w:evenVBand="0" w:oddHBand="0" w:evenHBand="0" w:firstRowFirstColumn="0" w:firstRowLastColumn="0" w:lastRowFirstColumn="0" w:lastRowLastColumn="0"/>
-            <w:tcW w:w="2302" w:type="dxa"/>
-          </w:tcPr>
-          <w:p>
-            <w:pPr>
-              <w:pStyle w:val="Domylnie"/>
-            </w:pPr>
-            <w:proofErr w:type="spellStart"/>
+            <w:cnfStyle w:val="000010000000"/>
+            <w:tcW w:w="2302" w:type="dxa"/>
+          </w:tcPr>
+          <w:p>
+            <w:pPr>
+              <w:pStyle w:val="Domylnie"/>
+            </w:pPr>
             <w:r>
               <w:t>price</w:t>
             </w:r>
-            <w:proofErr w:type="spellEnd"/>
-          </w:p>
-        </w:tc>
-        <w:tc>
-          <w:tcPr>
-            <w:tcW w:w="2303" w:type="dxa"/>
-          </w:tcPr>
-          <w:p>
-            <w:pPr>
-              <w:pStyle w:val="Domylnie"/>
-              <w:cnfStyle w:val="000000000000" w:firstRow="0" w:lastRow="0" w:firstColumn="0" w:lastColumn="0" w:oddVBand="0" w:evenVBand="0" w:oddHBand="0" w:evenHBand="0" w:firstRowFirstColumn="0" w:firstRowLastColumn="0" w:lastRowFirstColumn="0" w:lastRowLastColumn="0"/>
+          </w:p>
+        </w:tc>
+        <w:tc>
+          <w:tcPr>
+            <w:tcW w:w="2303" w:type="dxa"/>
+          </w:tcPr>
+          <w:p>
+            <w:pPr>
+              <w:pStyle w:val="Domylnie"/>
+              <w:cnfStyle w:val="000000000000"/>
             </w:pPr>
             <w:r>
               <w:t>NUMBER(7,2)</w:t>
@@ -6435,7 +6268,7 @@
         </w:tc>
         <w:tc>
           <w:tcPr>
-            <w:cnfStyle w:val="000010000000" w:firstRow="0" w:lastRow="0" w:firstColumn="0" w:lastColumn="0" w:oddVBand="1" w:evenVBand="0" w:oddHBand="0" w:evenHBand="0" w:firstRowFirstColumn="0" w:firstRowLastColumn="0" w:lastRowFirstColumn="0" w:lastRowLastColumn="0"/>
+            <w:cnfStyle w:val="000010000000"/>
             <w:tcW w:w="2303" w:type="dxa"/>
           </w:tcPr>
           <w:p>
@@ -6454,7 +6287,7 @@
           <w:p>
             <w:pPr>
               <w:pStyle w:val="Domylnie"/>
-              <w:cnfStyle w:val="000000000000" w:firstRow="0" w:lastRow="0" w:firstColumn="0" w:lastColumn="0" w:oddVBand="0" w:evenVBand="0" w:oddHBand="0" w:evenHBand="0" w:firstRowFirstColumn="0" w:firstRowLastColumn="0" w:lastRowFirstColumn="0" w:lastRowLastColumn="0"/>
+              <w:cnfStyle w:val="000000000000"/>
             </w:pPr>
           </w:p>
         </w:tc>
@@ -6469,11 +6302,9 @@
       <w:pPr>
         <w:pStyle w:val="Nagwek3"/>
       </w:pPr>
-      <w:proofErr w:type="spellStart"/>
       <w:r>
         <w:t>Complementation_Item</w:t>
       </w:r>
-      <w:proofErr w:type="spellEnd"/>
     </w:p>
     <w:p>
       <w:pPr>
@@ -6487,7 +6318,7 @@
       <w:tblPr>
         <w:tblStyle w:val="Jasnalistaakcent1"/>
         <w:tblW w:w="0" w:type="auto"/>
-        <w:tblLook w:val="0000" w:firstRow="0" w:lastRow="0" w:firstColumn="0" w:lastColumn="0" w:noHBand="0" w:noVBand="0"/>
+        <w:tblLook w:val="0000"/>
       </w:tblPr>
       <w:tblGrid>
         <w:gridCol w:w="2302"/>
@@ -6497,11 +6328,11 @@
       </w:tblGrid>
       <w:tr>
         <w:trPr>
-          <w:cnfStyle w:val="000000100000" w:firstRow="0" w:lastRow="0" w:firstColumn="0" w:lastColumn="0" w:oddVBand="0" w:evenVBand="0" w:oddHBand="1" w:evenHBand="0" w:firstRowFirstColumn="0" w:firstRowLastColumn="0" w:lastRowFirstColumn="0" w:lastRowLastColumn="0"/>
+          <w:cnfStyle w:val="000000100000"/>
         </w:trPr>
         <w:tc>
           <w:tcPr>
-            <w:cnfStyle w:val="000010000000" w:firstRow="0" w:lastRow="0" w:firstColumn="0" w:lastColumn="0" w:oddVBand="1" w:evenVBand="0" w:oddHBand="0" w:evenHBand="0" w:firstRowFirstColumn="0" w:firstRowLastColumn="0" w:lastRowFirstColumn="0" w:lastRowLastColumn="0"/>
+            <w:cnfStyle w:val="000010000000"/>
             <w:tcW w:w="2302" w:type="dxa"/>
           </w:tcPr>
           <w:p>
@@ -6525,7 +6356,7 @@
             <w:pPr>
               <w:pStyle w:val="Domylnie"/>
               <w:jc w:val="center"/>
-              <w:cnfStyle w:val="000000100000" w:firstRow="0" w:lastRow="0" w:firstColumn="0" w:lastColumn="0" w:oddVBand="0" w:evenVBand="0" w:oddHBand="1" w:evenHBand="0" w:firstRowFirstColumn="0" w:firstRowLastColumn="0" w:lastRowFirstColumn="0" w:lastRowLastColumn="0"/>
+              <w:cnfStyle w:val="000000100000"/>
             </w:pPr>
             <w:r>
               <w:rPr>
@@ -6537,7 +6368,7 @@
         </w:tc>
         <w:tc>
           <w:tcPr>
-            <w:cnfStyle w:val="000010000000" w:firstRow="0" w:lastRow="0" w:firstColumn="0" w:lastColumn="0" w:oddVBand="1" w:evenVBand="0" w:oddHBand="0" w:evenHBand="0" w:firstRowFirstColumn="0" w:firstRowLastColumn="0" w:lastRowFirstColumn="0" w:lastRowLastColumn="0"/>
+            <w:cnfStyle w:val="000010000000"/>
             <w:tcW w:w="2303" w:type="dxa"/>
           </w:tcPr>
           <w:p>
@@ -6561,7 +6392,7 @@
             <w:pPr>
               <w:pStyle w:val="Domylnie"/>
               <w:jc w:val="center"/>
-              <w:cnfStyle w:val="000000100000" w:firstRow="0" w:lastRow="0" w:firstColumn="0" w:lastColumn="0" w:oddVBand="0" w:evenVBand="0" w:oddHBand="1" w:evenHBand="0" w:firstRowFirstColumn="0" w:firstRowLastColumn="0" w:lastRowFirstColumn="0" w:lastRowLastColumn="0"/>
+              <w:cnfStyle w:val="000000100000"/>
             </w:pPr>
             <w:r>
               <w:rPr>
@@ -6575,28 +6406,26 @@
       <w:tr>
         <w:tc>
           <w:tcPr>
-            <w:cnfStyle w:val="000010000000" w:firstRow="0" w:lastRow="0" w:firstColumn="0" w:lastColumn="0" w:oddVBand="1" w:evenVBand="0" w:oddHBand="0" w:evenHBand="0" w:firstRowFirstColumn="0" w:firstRowLastColumn="0" w:lastRowFirstColumn="0" w:lastRowLastColumn="0"/>
-            <w:tcW w:w="2302" w:type="dxa"/>
-          </w:tcPr>
-          <w:p>
-            <w:pPr>
-              <w:pStyle w:val="Domylnie"/>
-            </w:pPr>
-            <w:proofErr w:type="spellStart"/>
+            <w:cnfStyle w:val="000010000000"/>
+            <w:tcW w:w="2302" w:type="dxa"/>
+          </w:tcPr>
+          <w:p>
+            <w:pPr>
+              <w:pStyle w:val="Domylnie"/>
+            </w:pPr>
             <w:r>
               <w:t>amount</w:t>
             </w:r>
-            <w:proofErr w:type="spellEnd"/>
-          </w:p>
-        </w:tc>
-        <w:tc>
-          <w:tcPr>
-            <w:tcW w:w="2303" w:type="dxa"/>
-          </w:tcPr>
-          <w:p>
-            <w:pPr>
-              <w:pStyle w:val="Domylnie"/>
-              <w:cnfStyle w:val="000000000000" w:firstRow="0" w:lastRow="0" w:firstColumn="0" w:lastColumn="0" w:oddVBand="0" w:evenVBand="0" w:oddHBand="0" w:evenHBand="0" w:firstRowFirstColumn="0" w:firstRowLastColumn="0" w:lastRowFirstColumn="0" w:lastRowLastColumn="0"/>
+          </w:p>
+        </w:tc>
+        <w:tc>
+          <w:tcPr>
+            <w:tcW w:w="2303" w:type="dxa"/>
+          </w:tcPr>
+          <w:p>
+            <w:pPr>
+              <w:pStyle w:val="Domylnie"/>
+              <w:cnfStyle w:val="000000000000"/>
             </w:pPr>
             <w:r>
               <w:t>NUMBER(4)</w:t>
@@ -6605,7 +6434,7 @@
         </w:tc>
         <w:tc>
           <w:tcPr>
-            <w:cnfStyle w:val="000010000000" w:firstRow="0" w:lastRow="0" w:firstColumn="0" w:lastColumn="0" w:oddVBand="1" w:evenVBand="0" w:oddHBand="0" w:evenHBand="0" w:firstRowFirstColumn="0" w:firstRowLastColumn="0" w:lastRowFirstColumn="0" w:lastRowLastColumn="0"/>
+            <w:cnfStyle w:val="000010000000"/>
             <w:tcW w:w="2303" w:type="dxa"/>
           </w:tcPr>
           <w:p>
@@ -6624,7 +6453,7 @@
           <w:p>
             <w:pPr>
               <w:pStyle w:val="Domylnie"/>
-              <w:cnfStyle w:val="000000000000" w:firstRow="0" w:lastRow="0" w:firstColumn="0" w:lastColumn="0" w:oddVBand="0" w:evenVBand="0" w:oddHBand="0" w:evenHBand="0" w:firstRowFirstColumn="0" w:firstRowLastColumn="0" w:lastRowFirstColumn="0" w:lastRowLastColumn="0"/>
+              <w:cnfStyle w:val="000000000000"/>
             </w:pPr>
             <w:r>
               <w:t>Zamawiana ilość części, &gt; 0</w:t>
@@ -6634,32 +6463,30 @@
       </w:tr>
       <w:tr>
         <w:trPr>
-          <w:cnfStyle w:val="000000100000" w:firstRow="0" w:lastRow="0" w:firstColumn="0" w:lastColumn="0" w:oddVBand="0" w:evenVBand="0" w:oddHBand="1" w:evenHBand="0" w:firstRowFirstColumn="0" w:firstRowLastColumn="0" w:lastRowFirstColumn="0" w:lastRowLastColumn="0"/>
+          <w:cnfStyle w:val="000000100000"/>
         </w:trPr>
         <w:tc>
           <w:tcPr>
-            <w:cnfStyle w:val="000010000000" w:firstRow="0" w:lastRow="0" w:firstColumn="0" w:lastColumn="0" w:oddVBand="1" w:evenVBand="0" w:oddHBand="0" w:evenHBand="0" w:firstRowFirstColumn="0" w:firstRowLastColumn="0" w:lastRowFirstColumn="0" w:lastRowLastColumn="0"/>
-            <w:tcW w:w="2302" w:type="dxa"/>
-          </w:tcPr>
-          <w:p>
-            <w:pPr>
-              <w:pStyle w:val="Domylnie"/>
-            </w:pPr>
-            <w:proofErr w:type="spellStart"/>
+            <w:cnfStyle w:val="000010000000"/>
+            <w:tcW w:w="2302" w:type="dxa"/>
+          </w:tcPr>
+          <w:p>
+            <w:pPr>
+              <w:pStyle w:val="Domylnie"/>
+            </w:pPr>
             <w:r>
               <w:t>position_price</w:t>
             </w:r>
-            <w:proofErr w:type="spellEnd"/>
-          </w:p>
-        </w:tc>
-        <w:tc>
-          <w:tcPr>
-            <w:tcW w:w="2303" w:type="dxa"/>
-          </w:tcPr>
-          <w:p>
-            <w:pPr>
-              <w:pStyle w:val="Domylnie"/>
-              <w:cnfStyle w:val="000000100000" w:firstRow="0" w:lastRow="0" w:firstColumn="0" w:lastColumn="0" w:oddVBand="0" w:evenVBand="0" w:oddHBand="1" w:evenHBand="0" w:firstRowFirstColumn="0" w:firstRowLastColumn="0" w:lastRowFirstColumn="0" w:lastRowLastColumn="0"/>
+          </w:p>
+        </w:tc>
+        <w:tc>
+          <w:tcPr>
+            <w:tcW w:w="2303" w:type="dxa"/>
+          </w:tcPr>
+          <w:p>
+            <w:pPr>
+              <w:pStyle w:val="Domylnie"/>
+              <w:cnfStyle w:val="000000100000"/>
             </w:pPr>
             <w:r>
               <w:t>NUMBER(7,2)</w:t>
@@ -6668,7 +6495,7 @@
         </w:tc>
         <w:tc>
           <w:tcPr>
-            <w:cnfStyle w:val="000010000000" w:firstRow="0" w:lastRow="0" w:firstColumn="0" w:lastColumn="0" w:oddVBand="1" w:evenVBand="0" w:oddHBand="0" w:evenHBand="0" w:firstRowFirstColumn="0" w:firstRowLastColumn="0" w:lastRowFirstColumn="0" w:lastRowLastColumn="0"/>
+            <w:cnfStyle w:val="000010000000"/>
             <w:tcW w:w="2303" w:type="dxa"/>
           </w:tcPr>
           <w:p>
@@ -6687,7 +6514,7 @@
           <w:p>
             <w:pPr>
               <w:pStyle w:val="Domylnie"/>
-              <w:cnfStyle w:val="000000100000" w:firstRow="0" w:lastRow="0" w:firstColumn="0" w:lastColumn="0" w:oddVBand="0" w:evenVBand="0" w:oddHBand="1" w:evenHBand="0" w:firstRowFirstColumn="0" w:firstRowLastColumn="0" w:lastRowFirstColumn="0" w:lastRowLastColumn="0"/>
+              <w:cnfStyle w:val="000000100000"/>
             </w:pPr>
             <w:r>
               <w:t>Cena za pozycję, &gt; 0</w:t>
@@ -6705,11 +6532,9 @@
       <w:pPr>
         <w:pStyle w:val="Nagwek3"/>
       </w:pPr>
-      <w:proofErr w:type="spellStart"/>
       <w:r>
         <w:t>Complementation</w:t>
       </w:r>
-      <w:proofErr w:type="spellEnd"/>
     </w:p>
     <w:p>
       <w:pPr>
@@ -6723,7 +6548,7 @@
       <w:tblPr>
         <w:tblStyle w:val="Jasnalistaakcent1"/>
         <w:tblW w:w="0" w:type="auto"/>
-        <w:tblLook w:val="0000" w:firstRow="0" w:lastRow="0" w:firstColumn="0" w:lastColumn="0" w:noHBand="0" w:noVBand="0"/>
+        <w:tblLook w:val="0000"/>
       </w:tblPr>
       <w:tblGrid>
         <w:gridCol w:w="2326"/>
@@ -6733,11 +6558,11 @@
       </w:tblGrid>
       <w:tr>
         <w:trPr>
-          <w:cnfStyle w:val="000000100000" w:firstRow="0" w:lastRow="0" w:firstColumn="0" w:lastColumn="0" w:oddVBand="0" w:evenVBand="0" w:oddHBand="1" w:evenHBand="0" w:firstRowFirstColumn="0" w:firstRowLastColumn="0" w:lastRowFirstColumn="0" w:lastRowLastColumn="0"/>
+          <w:cnfStyle w:val="000000100000"/>
         </w:trPr>
         <w:tc>
           <w:tcPr>
-            <w:cnfStyle w:val="000010000000" w:firstRow="0" w:lastRow="0" w:firstColumn="0" w:lastColumn="0" w:oddVBand="1" w:evenVBand="0" w:oddHBand="0" w:evenHBand="0" w:firstRowFirstColumn="0" w:firstRowLastColumn="0" w:lastRowFirstColumn="0" w:lastRowLastColumn="0"/>
+            <w:cnfStyle w:val="000010000000"/>
             <w:tcW w:w="2325" w:type="dxa"/>
           </w:tcPr>
           <w:p>
@@ -6761,7 +6586,7 @@
             <w:pPr>
               <w:pStyle w:val="Domylnie"/>
               <w:jc w:val="center"/>
-              <w:cnfStyle w:val="000000100000" w:firstRow="0" w:lastRow="0" w:firstColumn="0" w:lastColumn="0" w:oddVBand="0" w:evenVBand="0" w:oddHBand="1" w:evenHBand="0" w:firstRowFirstColumn="0" w:firstRowLastColumn="0" w:lastRowFirstColumn="0" w:lastRowLastColumn="0"/>
+              <w:cnfStyle w:val="000000100000"/>
             </w:pPr>
             <w:r>
               <w:rPr>
@@ -6773,7 +6598,7 @@
         </w:tc>
         <w:tc>
           <w:tcPr>
-            <w:cnfStyle w:val="000010000000" w:firstRow="0" w:lastRow="0" w:firstColumn="0" w:lastColumn="0" w:oddVBand="1" w:evenVBand="0" w:oddHBand="0" w:evenHBand="0" w:firstRowFirstColumn="0" w:firstRowLastColumn="0" w:lastRowFirstColumn="0" w:lastRowLastColumn="0"/>
+            <w:cnfStyle w:val="000010000000"/>
             <w:tcW w:w="2302" w:type="dxa"/>
           </w:tcPr>
           <w:p>
@@ -6797,7 +6622,7 @@
             <w:pPr>
               <w:pStyle w:val="Domylnie"/>
               <w:jc w:val="center"/>
-              <w:cnfStyle w:val="000000100000" w:firstRow="0" w:lastRow="0" w:firstColumn="0" w:lastColumn="0" w:oddVBand="0" w:evenVBand="0" w:oddHBand="1" w:evenHBand="0" w:firstRowFirstColumn="0" w:firstRowLastColumn="0" w:lastRowFirstColumn="0" w:lastRowLastColumn="0"/>
+              <w:cnfStyle w:val="000000100000"/>
             </w:pPr>
             <w:r>
               <w:rPr>
@@ -6811,28 +6636,26 @@
       <w:tr>
         <w:tc>
           <w:tcPr>
-            <w:cnfStyle w:val="000010000000" w:firstRow="0" w:lastRow="0" w:firstColumn="0" w:lastColumn="0" w:oddVBand="1" w:evenVBand="0" w:oddHBand="0" w:evenHBand="0" w:firstRowFirstColumn="0" w:firstRowLastColumn="0" w:lastRowFirstColumn="0" w:lastRowLastColumn="0"/>
+            <w:cnfStyle w:val="000010000000"/>
             <w:tcW w:w="2325" w:type="dxa"/>
           </w:tcPr>
           <w:p>
             <w:pPr>
               <w:pStyle w:val="Domylnie"/>
             </w:pPr>
-            <w:proofErr w:type="spellStart"/>
             <w:r>
               <w:t>complementation_id</w:t>
             </w:r>
-            <w:proofErr w:type="spellEnd"/>
-          </w:p>
-        </w:tc>
-        <w:tc>
-          <w:tcPr>
-            <w:tcW w:w="2302" w:type="dxa"/>
-          </w:tcPr>
-          <w:p>
-            <w:pPr>
-              <w:pStyle w:val="Domylnie"/>
-              <w:cnfStyle w:val="000000000000" w:firstRow="0" w:lastRow="0" w:firstColumn="0" w:lastColumn="0" w:oddVBand="0" w:evenVBand="0" w:oddHBand="0" w:evenHBand="0" w:firstRowFirstColumn="0" w:firstRowLastColumn="0" w:lastRowFirstColumn="0" w:lastRowLastColumn="0"/>
+          </w:p>
+        </w:tc>
+        <w:tc>
+          <w:tcPr>
+            <w:tcW w:w="2302" w:type="dxa"/>
+          </w:tcPr>
+          <w:p>
+            <w:pPr>
+              <w:pStyle w:val="Domylnie"/>
+              <w:cnfStyle w:val="000000000000"/>
             </w:pPr>
             <w:r>
               <w:t>NUMBER(5)</w:t>
@@ -6841,7 +6664,7 @@
         </w:tc>
         <w:tc>
           <w:tcPr>
-            <w:cnfStyle w:val="000010000000" w:firstRow="0" w:lastRow="0" w:firstColumn="0" w:lastColumn="0" w:oddVBand="1" w:evenVBand="0" w:oddHBand="0" w:evenHBand="0" w:firstRowFirstColumn="0" w:firstRowLastColumn="0" w:lastRowFirstColumn="0" w:lastRowLastColumn="0"/>
+            <w:cnfStyle w:val="000010000000"/>
             <w:tcW w:w="2302" w:type="dxa"/>
           </w:tcPr>
           <w:p>
@@ -6860,7 +6683,7 @@
           <w:p>
             <w:pPr>
               <w:pStyle w:val="Domylnie"/>
-              <w:cnfStyle w:val="000000000000" w:firstRow="0" w:lastRow="0" w:firstColumn="0" w:lastColumn="0" w:oddVBand="0" w:evenVBand="0" w:oddHBand="0" w:evenHBand="0" w:firstRowFirstColumn="0" w:firstRowLastColumn="0" w:lastRowFirstColumn="0" w:lastRowLastColumn="0"/>
+              <w:cnfStyle w:val="000000000000"/>
             </w:pPr>
             <w:r>
               <w:t>Klucz główny</w:t>
@@ -6870,32 +6693,30 @@
       </w:tr>
       <w:tr>
         <w:trPr>
-          <w:cnfStyle w:val="000000100000" w:firstRow="0" w:lastRow="0" w:firstColumn="0" w:lastColumn="0" w:oddVBand="0" w:evenVBand="0" w:oddHBand="1" w:evenHBand="0" w:firstRowFirstColumn="0" w:firstRowLastColumn="0" w:lastRowFirstColumn="0" w:lastRowLastColumn="0"/>
+          <w:cnfStyle w:val="000000100000"/>
         </w:trPr>
         <w:tc>
           <w:tcPr>
-            <w:cnfStyle w:val="000010000000" w:firstRow="0" w:lastRow="0" w:firstColumn="0" w:lastColumn="0" w:oddVBand="1" w:evenVBand="0" w:oddHBand="0" w:evenHBand="0" w:firstRowFirstColumn="0" w:firstRowLastColumn="0" w:lastRowFirstColumn="0" w:lastRowLastColumn="0"/>
+            <w:cnfStyle w:val="000010000000"/>
             <w:tcW w:w="2325" w:type="dxa"/>
           </w:tcPr>
           <w:p>
             <w:pPr>
               <w:pStyle w:val="Domylnie"/>
             </w:pPr>
-            <w:proofErr w:type="spellStart"/>
             <w:r>
               <w:t>cost</w:t>
             </w:r>
-            <w:proofErr w:type="spellEnd"/>
-          </w:p>
-        </w:tc>
-        <w:tc>
-          <w:tcPr>
-            <w:tcW w:w="2302" w:type="dxa"/>
-          </w:tcPr>
-          <w:p>
-            <w:pPr>
-              <w:pStyle w:val="Domylnie"/>
-              <w:cnfStyle w:val="000000100000" w:firstRow="0" w:lastRow="0" w:firstColumn="0" w:lastColumn="0" w:oddVBand="0" w:evenVBand="0" w:oddHBand="1" w:evenHBand="0" w:firstRowFirstColumn="0" w:firstRowLastColumn="0" w:lastRowFirstColumn="0" w:lastRowLastColumn="0"/>
+          </w:p>
+        </w:tc>
+        <w:tc>
+          <w:tcPr>
+            <w:tcW w:w="2302" w:type="dxa"/>
+          </w:tcPr>
+          <w:p>
+            <w:pPr>
+              <w:pStyle w:val="Domylnie"/>
+              <w:cnfStyle w:val="000000100000"/>
             </w:pPr>
             <w:r>
               <w:t>NUMBER(8,2)</w:t>
@@ -6904,7 +6725,7 @@
         </w:tc>
         <w:tc>
           <w:tcPr>
-            <w:cnfStyle w:val="000010000000" w:firstRow="0" w:lastRow="0" w:firstColumn="0" w:lastColumn="0" w:oddVBand="1" w:evenVBand="0" w:oddHBand="0" w:evenHBand="0" w:firstRowFirstColumn="0" w:firstRowLastColumn="0" w:lastRowFirstColumn="0" w:lastRowLastColumn="0"/>
+            <w:cnfStyle w:val="000010000000"/>
             <w:tcW w:w="2302" w:type="dxa"/>
           </w:tcPr>
           <w:p>
@@ -6923,7 +6744,7 @@
           <w:p>
             <w:pPr>
               <w:pStyle w:val="Domylnie"/>
-              <w:cnfStyle w:val="000000100000" w:firstRow="0" w:lastRow="0" w:firstColumn="0" w:lastColumn="0" w:oddVBand="0" w:evenVBand="0" w:oddHBand="1" w:evenHBand="0" w:firstRowFirstColumn="0" w:firstRowLastColumn="0" w:lastRowFirstColumn="0" w:lastRowLastColumn="0"/>
+              <w:cnfStyle w:val="000000100000"/>
             </w:pPr>
             <w:r>
               <w:t>Całkowity koszt zamówienia, &gt; 0</w:t>
@@ -6934,28 +6755,26 @@
       <w:tr>
         <w:tc>
           <w:tcPr>
-            <w:cnfStyle w:val="000010000000" w:firstRow="0" w:lastRow="0" w:firstColumn="0" w:lastColumn="0" w:oddVBand="1" w:evenVBand="0" w:oddHBand="0" w:evenHBand="0" w:firstRowFirstColumn="0" w:firstRowLastColumn="0" w:lastRowFirstColumn="0" w:lastRowLastColumn="0"/>
+            <w:cnfStyle w:val="000010000000"/>
             <w:tcW w:w="2325" w:type="dxa"/>
           </w:tcPr>
           <w:p>
             <w:pPr>
               <w:pStyle w:val="Domylnie"/>
             </w:pPr>
-            <w:proofErr w:type="spellStart"/>
             <w:r>
               <w:t>complementation_date</w:t>
             </w:r>
-            <w:proofErr w:type="spellEnd"/>
-          </w:p>
-        </w:tc>
-        <w:tc>
-          <w:tcPr>
-            <w:tcW w:w="2302" w:type="dxa"/>
-          </w:tcPr>
-          <w:p>
-            <w:pPr>
-              <w:pStyle w:val="Domylnie"/>
-              <w:cnfStyle w:val="000000000000" w:firstRow="0" w:lastRow="0" w:firstColumn="0" w:lastColumn="0" w:oddVBand="0" w:evenVBand="0" w:oddHBand="0" w:evenHBand="0" w:firstRowFirstColumn="0" w:firstRowLastColumn="0" w:lastRowFirstColumn="0" w:lastRowLastColumn="0"/>
+          </w:p>
+        </w:tc>
+        <w:tc>
+          <w:tcPr>
+            <w:tcW w:w="2302" w:type="dxa"/>
+          </w:tcPr>
+          <w:p>
+            <w:pPr>
+              <w:pStyle w:val="Domylnie"/>
+              <w:cnfStyle w:val="000000000000"/>
             </w:pPr>
             <w:r>
               <w:t>DATE</w:t>
@@ -6964,7 +6783,7 @@
         </w:tc>
         <w:tc>
           <w:tcPr>
-            <w:cnfStyle w:val="000010000000" w:firstRow="0" w:lastRow="0" w:firstColumn="0" w:lastColumn="0" w:oddVBand="1" w:evenVBand="0" w:oddHBand="0" w:evenHBand="0" w:firstRowFirstColumn="0" w:firstRowLastColumn="0" w:lastRowFirstColumn="0" w:lastRowLastColumn="0"/>
+            <w:cnfStyle w:val="000010000000"/>
             <w:tcW w:w="2302" w:type="dxa"/>
           </w:tcPr>
           <w:p>
@@ -6983,7 +6802,7 @@
           <w:p>
             <w:pPr>
               <w:pStyle w:val="Domylnie"/>
-              <w:cnfStyle w:val="000000000000" w:firstRow="0" w:lastRow="0" w:firstColumn="0" w:lastColumn="0" w:oddVBand="0" w:evenVBand="0" w:oddHBand="0" w:evenHBand="0" w:firstRowFirstColumn="0" w:firstRowLastColumn="0" w:lastRowFirstColumn="0" w:lastRowLastColumn="0"/>
+              <w:cnfStyle w:val="000000000000"/>
             </w:pPr>
             <w:r>
               <w:t>Data złożenia zamówienia</w:t>
@@ -6993,32 +6812,30 @@
       </w:tr>
       <w:tr>
         <w:trPr>
-          <w:cnfStyle w:val="000000100000" w:firstRow="0" w:lastRow="0" w:firstColumn="0" w:lastColumn="0" w:oddVBand="0" w:evenVBand="0" w:oddHBand="1" w:evenHBand="0" w:firstRowFirstColumn="0" w:firstRowLastColumn="0" w:lastRowFirstColumn="0" w:lastRowLastColumn="0"/>
+          <w:cnfStyle w:val="000000100000"/>
         </w:trPr>
         <w:tc>
           <w:tcPr>
-            <w:cnfStyle w:val="000010000000" w:firstRow="0" w:lastRow="0" w:firstColumn="0" w:lastColumn="0" w:oddVBand="1" w:evenVBand="0" w:oddHBand="0" w:evenHBand="0" w:firstRowFirstColumn="0" w:firstRowLastColumn="0" w:lastRowFirstColumn="0" w:lastRowLastColumn="0"/>
+            <w:cnfStyle w:val="000010000000"/>
             <w:tcW w:w="2325" w:type="dxa"/>
           </w:tcPr>
           <w:p>
             <w:pPr>
               <w:pStyle w:val="Domylnie"/>
             </w:pPr>
-            <w:proofErr w:type="spellStart"/>
             <w:r>
               <w:t>remark</w:t>
             </w:r>
-            <w:proofErr w:type="spellEnd"/>
-          </w:p>
-        </w:tc>
-        <w:tc>
-          <w:tcPr>
-            <w:tcW w:w="2302" w:type="dxa"/>
-          </w:tcPr>
-          <w:p>
-            <w:pPr>
-              <w:pStyle w:val="Domylnie"/>
-              <w:cnfStyle w:val="000000100000" w:firstRow="0" w:lastRow="0" w:firstColumn="0" w:lastColumn="0" w:oddVBand="0" w:evenVBand="0" w:oddHBand="1" w:evenHBand="0" w:firstRowFirstColumn="0" w:firstRowLastColumn="0" w:lastRowFirstColumn="0" w:lastRowLastColumn="0"/>
+          </w:p>
+        </w:tc>
+        <w:tc>
+          <w:tcPr>
+            <w:tcW w:w="2302" w:type="dxa"/>
+          </w:tcPr>
+          <w:p>
+            <w:pPr>
+              <w:pStyle w:val="Domylnie"/>
+              <w:cnfStyle w:val="000000100000"/>
             </w:pPr>
             <w:r>
               <w:t>VARCHAR2(500)</w:t>
@@ -7027,7 +6844,7 @@
         </w:tc>
         <w:tc>
           <w:tcPr>
-            <w:cnfStyle w:val="000010000000" w:firstRow="0" w:lastRow="0" w:firstColumn="0" w:lastColumn="0" w:oddVBand="1" w:evenVBand="0" w:oddHBand="0" w:evenHBand="0" w:firstRowFirstColumn="0" w:firstRowLastColumn="0" w:lastRowFirstColumn="0" w:lastRowLastColumn="0"/>
+            <w:cnfStyle w:val="000010000000"/>
             <w:tcW w:w="2302" w:type="dxa"/>
           </w:tcPr>
           <w:p>
@@ -7043,7 +6860,7 @@
           <w:p>
             <w:pPr>
               <w:pStyle w:val="Domylnie"/>
-              <w:cnfStyle w:val="000000100000" w:firstRow="0" w:lastRow="0" w:firstColumn="0" w:lastColumn="0" w:oddVBand="0" w:evenVBand="0" w:oddHBand="1" w:evenHBand="0" w:firstRowFirstColumn="0" w:firstRowLastColumn="0" w:lastRowFirstColumn="0" w:lastRowLastColumn="0"/>
+              <w:cnfStyle w:val="000000100000"/>
             </w:pPr>
             <w:r>
               <w:t>Dodatkowe uwagi</w:t>
@@ -7077,7 +6894,7 @@
       <w:tblPr>
         <w:tblStyle w:val="Jasnalistaakcent1"/>
         <w:tblW w:w="0" w:type="auto"/>
-        <w:tblLook w:val="0000" w:firstRow="0" w:lastRow="0" w:firstColumn="0" w:lastColumn="0" w:noHBand="0" w:noVBand="0"/>
+        <w:tblLook w:val="0000"/>
       </w:tblPr>
       <w:tblGrid>
         <w:gridCol w:w="2302"/>
@@ -7087,22 +6904,23 @@
       </w:tblGrid>
       <w:tr>
         <w:trPr>
-          <w:cnfStyle w:val="000000100000" w:firstRow="0" w:lastRow="0" w:firstColumn="0" w:lastColumn="0" w:oddVBand="0" w:evenVBand="0" w:oddHBand="1" w:evenHBand="0" w:firstRowFirstColumn="0" w:firstRowLastColumn="0" w:lastRowFirstColumn="0" w:lastRowLastColumn="0"/>
+          <w:cnfStyle w:val="000000100000"/>
         </w:trPr>
         <w:tc>
           <w:tcPr>
-            <w:cnfStyle w:val="000010000000" w:firstRow="0" w:lastRow="0" w:firstColumn="0" w:lastColumn="0" w:oddVBand="1" w:evenVBand="0" w:oddHBand="0" w:evenHBand="0" w:firstRowFirstColumn="0" w:firstRowLastColumn="0" w:lastRowFirstColumn="0" w:lastRowLastColumn="0"/>
-            <w:tcW w:w="2302" w:type="dxa"/>
-          </w:tcPr>
-          <w:p>
-            <w:pPr>
-              <w:pStyle w:val="Domylnie"/>
-              <w:jc w:val="center"/>
-            </w:pPr>
-            <w:r>
-              <w:rPr>
-                <w:b/>
-              </w:rPr>
+            <w:cnfStyle w:val="000010000000"/>
+            <w:tcW w:w="2302" w:type="dxa"/>
+          </w:tcPr>
+          <w:p>
+            <w:pPr>
+              <w:pStyle w:val="Domylnie"/>
+              <w:jc w:val="center"/>
+            </w:pPr>
+            <w:r>
+              <w:rPr>
+                <w:b/>
+              </w:rPr>
+              <w:lastRenderedPageBreak/>
               <w:t>Nazwa atrybutu</w:t>
             </w:r>
           </w:p>
@@ -7115,7 +6933,7 @@
             <w:pPr>
               <w:pStyle w:val="Domylnie"/>
               <w:jc w:val="center"/>
-              <w:cnfStyle w:val="000000100000" w:firstRow="0" w:lastRow="0" w:firstColumn="0" w:lastColumn="0" w:oddVBand="0" w:evenVBand="0" w:oddHBand="1" w:evenHBand="0" w:firstRowFirstColumn="0" w:firstRowLastColumn="0" w:lastRowFirstColumn="0" w:lastRowLastColumn="0"/>
+              <w:cnfStyle w:val="000000100000"/>
             </w:pPr>
             <w:r>
               <w:rPr>
@@ -7127,7 +6945,7 @@
         </w:tc>
         <w:tc>
           <w:tcPr>
-            <w:cnfStyle w:val="000010000000" w:firstRow="0" w:lastRow="0" w:firstColumn="0" w:lastColumn="0" w:oddVBand="1" w:evenVBand="0" w:oddHBand="0" w:evenHBand="0" w:firstRowFirstColumn="0" w:firstRowLastColumn="0" w:lastRowFirstColumn="0" w:lastRowLastColumn="0"/>
+            <w:cnfStyle w:val="000010000000"/>
             <w:tcW w:w="2303" w:type="dxa"/>
           </w:tcPr>
           <w:p>
@@ -7151,7 +6969,7 @@
             <w:pPr>
               <w:pStyle w:val="Domylnie"/>
               <w:jc w:val="center"/>
-              <w:cnfStyle w:val="000000100000" w:firstRow="0" w:lastRow="0" w:firstColumn="0" w:lastColumn="0" w:oddVBand="0" w:evenVBand="0" w:oddHBand="1" w:evenHBand="0" w:firstRowFirstColumn="0" w:firstRowLastColumn="0" w:lastRowFirstColumn="0" w:lastRowLastColumn="0"/>
+              <w:cnfStyle w:val="000000100000"/>
             </w:pPr>
             <w:r>
               <w:rPr>
@@ -7165,28 +6983,26 @@
       <w:tr>
         <w:tc>
           <w:tcPr>
-            <w:cnfStyle w:val="000010000000" w:firstRow="0" w:lastRow="0" w:firstColumn="0" w:lastColumn="0" w:oddVBand="1" w:evenVBand="0" w:oddHBand="0" w:evenHBand="0" w:firstRowFirstColumn="0" w:firstRowLastColumn="0" w:lastRowFirstColumn="0" w:lastRowLastColumn="0"/>
-            <w:tcW w:w="2302" w:type="dxa"/>
-          </w:tcPr>
-          <w:p>
-            <w:pPr>
-              <w:pStyle w:val="Domylnie"/>
-            </w:pPr>
-            <w:proofErr w:type="spellStart"/>
+            <w:cnfStyle w:val="000010000000"/>
+            <w:tcW w:w="2302" w:type="dxa"/>
+          </w:tcPr>
+          <w:p>
+            <w:pPr>
+              <w:pStyle w:val="Domylnie"/>
+            </w:pPr>
             <w:r>
               <w:t>delivery_id</w:t>
             </w:r>
-            <w:proofErr w:type="spellEnd"/>
-          </w:p>
-        </w:tc>
-        <w:tc>
-          <w:tcPr>
-            <w:tcW w:w="2303" w:type="dxa"/>
-          </w:tcPr>
-          <w:p>
-            <w:pPr>
-              <w:pStyle w:val="Domylnie"/>
-              <w:cnfStyle w:val="000000000000" w:firstRow="0" w:lastRow="0" w:firstColumn="0" w:lastColumn="0" w:oddVBand="0" w:evenVBand="0" w:oddHBand="0" w:evenHBand="0" w:firstRowFirstColumn="0" w:firstRowLastColumn="0" w:lastRowFirstColumn="0" w:lastRowLastColumn="0"/>
+          </w:p>
+        </w:tc>
+        <w:tc>
+          <w:tcPr>
+            <w:tcW w:w="2303" w:type="dxa"/>
+          </w:tcPr>
+          <w:p>
+            <w:pPr>
+              <w:pStyle w:val="Domylnie"/>
+              <w:cnfStyle w:val="000000000000"/>
             </w:pPr>
             <w:r>
               <w:t>NUMBER(5)</w:t>
@@ -7195,7 +7011,7 @@
         </w:tc>
         <w:tc>
           <w:tcPr>
-            <w:cnfStyle w:val="000010000000" w:firstRow="0" w:lastRow="0" w:firstColumn="0" w:lastColumn="0" w:oddVBand="1" w:evenVBand="0" w:oddHBand="0" w:evenHBand="0" w:firstRowFirstColumn="0" w:firstRowLastColumn="0" w:lastRowFirstColumn="0" w:lastRowLastColumn="0"/>
+            <w:cnfStyle w:val="000010000000"/>
             <w:tcW w:w="2303" w:type="dxa"/>
           </w:tcPr>
           <w:p>
@@ -7214,7 +7030,7 @@
           <w:p>
             <w:pPr>
               <w:pStyle w:val="Domylnie"/>
-              <w:cnfStyle w:val="000000000000" w:firstRow="0" w:lastRow="0" w:firstColumn="0" w:lastColumn="0" w:oddVBand="0" w:evenVBand="0" w:oddHBand="0" w:evenHBand="0" w:firstRowFirstColumn="0" w:firstRowLastColumn="0" w:lastRowFirstColumn="0" w:lastRowLastColumn="0"/>
+              <w:cnfStyle w:val="000000000000"/>
             </w:pPr>
             <w:r>
               <w:t>Klucz główny</w:t>
@@ -7224,43 +7040,39 @@
       </w:tr>
       <w:tr>
         <w:trPr>
-          <w:cnfStyle w:val="000000100000" w:firstRow="0" w:lastRow="0" w:firstColumn="0" w:lastColumn="0" w:oddVBand="0" w:evenVBand="0" w:oddHBand="1" w:evenHBand="0" w:firstRowFirstColumn="0" w:firstRowLastColumn="0" w:lastRowFirstColumn="0" w:lastRowLastColumn="0"/>
+          <w:cnfStyle w:val="000000100000"/>
         </w:trPr>
         <w:tc>
           <w:tcPr>
-            <w:cnfStyle w:val="000010000000" w:firstRow="0" w:lastRow="0" w:firstColumn="0" w:lastColumn="0" w:oddVBand="1" w:evenVBand="0" w:oddHBand="0" w:evenHBand="0" w:firstRowFirstColumn="0" w:firstRowLastColumn="0" w:lastRowFirstColumn="0" w:lastRowLastColumn="0"/>
-            <w:tcW w:w="2302" w:type="dxa"/>
-          </w:tcPr>
-          <w:p>
-            <w:pPr>
-              <w:pStyle w:val="Domylnie"/>
-            </w:pPr>
-            <w:proofErr w:type="spellStart"/>
+            <w:cnfStyle w:val="000010000000"/>
+            <w:tcW w:w="2302" w:type="dxa"/>
+          </w:tcPr>
+          <w:p>
+            <w:pPr>
+              <w:pStyle w:val="Domylnie"/>
+            </w:pPr>
             <w:r>
               <w:t>date</w:t>
             </w:r>
-            <w:proofErr w:type="spellEnd"/>
-          </w:p>
-        </w:tc>
-        <w:tc>
-          <w:tcPr>
-            <w:tcW w:w="2303" w:type="dxa"/>
-          </w:tcPr>
-          <w:p>
-            <w:pPr>
-              <w:pStyle w:val="Domylnie"/>
-              <w:cnfStyle w:val="000000100000" w:firstRow="0" w:lastRow="0" w:firstColumn="0" w:lastColumn="0" w:oddVBand="0" w:evenVBand="0" w:oddHBand="1" w:evenHBand="0" w:firstRowFirstColumn="0" w:firstRowLastColumn="0" w:lastRowFirstColumn="0" w:lastRowLastColumn="0"/>
-            </w:pPr>
-            <w:proofErr w:type="spellStart"/>
+          </w:p>
+        </w:tc>
+        <w:tc>
+          <w:tcPr>
+            <w:tcW w:w="2303" w:type="dxa"/>
+          </w:tcPr>
+          <w:p>
+            <w:pPr>
+              <w:pStyle w:val="Domylnie"/>
+              <w:cnfStyle w:val="000000100000"/>
+            </w:pPr>
             <w:r>
               <w:t>Datetime</w:t>
             </w:r>
-            <w:proofErr w:type="spellEnd"/>
-          </w:p>
-        </w:tc>
-        <w:tc>
-          <w:tcPr>
-            <w:cnfStyle w:val="000010000000" w:firstRow="0" w:lastRow="0" w:firstColumn="0" w:lastColumn="0" w:oddVBand="1" w:evenVBand="0" w:oddHBand="0" w:evenHBand="0" w:firstRowFirstColumn="0" w:firstRowLastColumn="0" w:lastRowFirstColumn="0" w:lastRowLastColumn="0"/>
+          </w:p>
+        </w:tc>
+        <w:tc>
+          <w:tcPr>
+            <w:cnfStyle w:val="000010000000"/>
             <w:tcW w:w="2303" w:type="dxa"/>
           </w:tcPr>
           <w:p>
@@ -7279,7 +7091,7 @@
           <w:p>
             <w:pPr>
               <w:pStyle w:val="Domylnie"/>
-              <w:cnfStyle w:val="000000100000" w:firstRow="0" w:lastRow="0" w:firstColumn="0" w:lastColumn="0" w:oddVBand="0" w:evenVBand="0" w:oddHBand="1" w:evenHBand="0" w:firstRowFirstColumn="0" w:firstRowLastColumn="0" w:lastRowFirstColumn="0" w:lastRowLastColumn="0"/>
+              <w:cnfStyle w:val="000000100000"/>
             </w:pPr>
             <w:r>
               <w:t>Data dostawy</w:t>
@@ -7290,23 +7102,14 @@
     </w:tbl>
     <w:p>
       <w:pPr>
-        <w:pStyle w:val="Domylnie"/>
-      </w:pPr>
-    </w:p>
-    <w:p>
-      <w:pPr>
-        <w:pStyle w:val="Podtytu"/>
-      </w:pPr>
-      <w:r>
-        <w:br w:type="page"/>
-      </w:r>
-    </w:p>
-    <w:p>
-      <w:pPr>
         <w:pStyle w:val="Nagwek3"/>
       </w:pPr>
-      <w:r>
-        <w:lastRenderedPageBreak/>
+    </w:p>
+    <w:p>
+      <w:pPr>
+        <w:pStyle w:val="Nagwek3"/>
+      </w:pPr>
+      <w:r>
         <w:t>Provider</w:t>
       </w:r>
     </w:p>
@@ -7322,7 +7125,7 @@
       <w:tblPr>
         <w:tblStyle w:val="Jasnalistaakcent1"/>
         <w:tblW w:w="0" w:type="auto"/>
-        <w:tblLook w:val="0000" w:firstRow="0" w:lastRow="0" w:firstColumn="0" w:lastColumn="0" w:noHBand="0" w:noVBand="0"/>
+        <w:tblLook w:val="0000"/>
       </w:tblPr>
       <w:tblGrid>
         <w:gridCol w:w="2302"/>
@@ -7332,11 +7135,11 @@
       </w:tblGrid>
       <w:tr>
         <w:trPr>
-          <w:cnfStyle w:val="000000100000" w:firstRow="0" w:lastRow="0" w:firstColumn="0" w:lastColumn="0" w:oddVBand="0" w:evenVBand="0" w:oddHBand="1" w:evenHBand="0" w:firstRowFirstColumn="0" w:firstRowLastColumn="0" w:lastRowFirstColumn="0" w:lastRowLastColumn="0"/>
+          <w:cnfStyle w:val="000000100000"/>
         </w:trPr>
         <w:tc>
           <w:tcPr>
-            <w:cnfStyle w:val="000010000000" w:firstRow="0" w:lastRow="0" w:firstColumn="0" w:lastColumn="0" w:oddVBand="1" w:evenVBand="0" w:oddHBand="0" w:evenHBand="0" w:firstRowFirstColumn="0" w:firstRowLastColumn="0" w:lastRowFirstColumn="0" w:lastRowLastColumn="0"/>
+            <w:cnfStyle w:val="000010000000"/>
             <w:tcW w:w="2302" w:type="dxa"/>
           </w:tcPr>
           <w:p>
@@ -7360,7 +7163,7 @@
             <w:pPr>
               <w:pStyle w:val="Domylnie"/>
               <w:jc w:val="center"/>
-              <w:cnfStyle w:val="000000100000" w:firstRow="0" w:lastRow="0" w:firstColumn="0" w:lastColumn="0" w:oddVBand="0" w:evenVBand="0" w:oddHBand="1" w:evenHBand="0" w:firstRowFirstColumn="0" w:firstRowLastColumn="0" w:lastRowFirstColumn="0" w:lastRowLastColumn="0"/>
+              <w:cnfStyle w:val="000000100000"/>
             </w:pPr>
             <w:r>
               <w:rPr>
@@ -7372,7 +7175,7 @@
         </w:tc>
         <w:tc>
           <w:tcPr>
-            <w:cnfStyle w:val="000010000000" w:firstRow="0" w:lastRow="0" w:firstColumn="0" w:lastColumn="0" w:oddVBand="1" w:evenVBand="0" w:oddHBand="0" w:evenHBand="0" w:firstRowFirstColumn="0" w:firstRowLastColumn="0" w:lastRowFirstColumn="0" w:lastRowLastColumn="0"/>
+            <w:cnfStyle w:val="000010000000"/>
             <w:tcW w:w="2303" w:type="dxa"/>
           </w:tcPr>
           <w:p>
@@ -7396,7 +7199,7 @@
             <w:pPr>
               <w:pStyle w:val="Domylnie"/>
               <w:jc w:val="center"/>
-              <w:cnfStyle w:val="000000100000" w:firstRow="0" w:lastRow="0" w:firstColumn="0" w:lastColumn="0" w:oddVBand="0" w:evenVBand="0" w:oddHBand="1" w:evenHBand="0" w:firstRowFirstColumn="0" w:firstRowLastColumn="0" w:lastRowFirstColumn="0" w:lastRowLastColumn="0"/>
+              <w:cnfStyle w:val="000000100000"/>
             </w:pPr>
             <w:r>
               <w:rPr>
@@ -7410,28 +7213,26 @@
       <w:tr>
         <w:tc>
           <w:tcPr>
-            <w:cnfStyle w:val="000010000000" w:firstRow="0" w:lastRow="0" w:firstColumn="0" w:lastColumn="0" w:oddVBand="1" w:evenVBand="0" w:oddHBand="0" w:evenHBand="0" w:firstRowFirstColumn="0" w:firstRowLastColumn="0" w:lastRowFirstColumn="0" w:lastRowLastColumn="0"/>
-            <w:tcW w:w="2302" w:type="dxa"/>
-          </w:tcPr>
-          <w:p>
-            <w:pPr>
-              <w:pStyle w:val="Domylnie"/>
-            </w:pPr>
-            <w:proofErr w:type="spellStart"/>
+            <w:cnfStyle w:val="000010000000"/>
+            <w:tcW w:w="2302" w:type="dxa"/>
+          </w:tcPr>
+          <w:p>
+            <w:pPr>
+              <w:pStyle w:val="Domylnie"/>
+            </w:pPr>
             <w:r>
               <w:t>provider_id</w:t>
             </w:r>
-            <w:proofErr w:type="spellEnd"/>
-          </w:p>
-        </w:tc>
-        <w:tc>
-          <w:tcPr>
-            <w:tcW w:w="2303" w:type="dxa"/>
-          </w:tcPr>
-          <w:p>
-            <w:pPr>
-              <w:pStyle w:val="Domylnie"/>
-              <w:cnfStyle w:val="000000000000" w:firstRow="0" w:lastRow="0" w:firstColumn="0" w:lastColumn="0" w:oddVBand="0" w:evenVBand="0" w:oddHBand="0" w:evenHBand="0" w:firstRowFirstColumn="0" w:firstRowLastColumn="0" w:lastRowFirstColumn="0" w:lastRowLastColumn="0"/>
+          </w:p>
+        </w:tc>
+        <w:tc>
+          <w:tcPr>
+            <w:tcW w:w="2303" w:type="dxa"/>
+          </w:tcPr>
+          <w:p>
+            <w:pPr>
+              <w:pStyle w:val="Domylnie"/>
+              <w:cnfStyle w:val="000000000000"/>
             </w:pPr>
             <w:r>
               <w:t>NUMBER(5)</w:t>
@@ -7440,7 +7241,7 @@
         </w:tc>
         <w:tc>
           <w:tcPr>
-            <w:cnfStyle w:val="000010000000" w:firstRow="0" w:lastRow="0" w:firstColumn="0" w:lastColumn="0" w:oddVBand="1" w:evenVBand="0" w:oddHBand="0" w:evenHBand="0" w:firstRowFirstColumn="0" w:firstRowLastColumn="0" w:lastRowFirstColumn="0" w:lastRowLastColumn="0"/>
+            <w:cnfStyle w:val="000010000000"/>
             <w:tcW w:w="2303" w:type="dxa"/>
           </w:tcPr>
           <w:p>
@@ -7459,7 +7260,7 @@
           <w:p>
             <w:pPr>
               <w:pStyle w:val="Domylnie"/>
-              <w:cnfStyle w:val="000000000000" w:firstRow="0" w:lastRow="0" w:firstColumn="0" w:lastColumn="0" w:oddVBand="0" w:evenVBand="0" w:oddHBand="0" w:evenHBand="0" w:firstRowFirstColumn="0" w:firstRowLastColumn="0" w:lastRowFirstColumn="0" w:lastRowLastColumn="0"/>
+              <w:cnfStyle w:val="000000000000"/>
             </w:pPr>
             <w:r>
               <w:t>Klucz główny</w:t>
@@ -7469,32 +7270,30 @@
       </w:tr>
       <w:tr>
         <w:trPr>
-          <w:cnfStyle w:val="000000100000" w:firstRow="0" w:lastRow="0" w:firstColumn="0" w:lastColumn="0" w:oddVBand="0" w:evenVBand="0" w:oddHBand="1" w:evenHBand="0" w:firstRowFirstColumn="0" w:firstRowLastColumn="0" w:lastRowFirstColumn="0" w:lastRowLastColumn="0"/>
+          <w:cnfStyle w:val="000000100000"/>
         </w:trPr>
         <w:tc>
           <w:tcPr>
-            <w:cnfStyle w:val="000010000000" w:firstRow="0" w:lastRow="0" w:firstColumn="0" w:lastColumn="0" w:oddVBand="1" w:evenVBand="0" w:oddHBand="0" w:evenHBand="0" w:firstRowFirstColumn="0" w:firstRowLastColumn="0" w:lastRowFirstColumn="0" w:lastRowLastColumn="0"/>
-            <w:tcW w:w="2302" w:type="dxa"/>
-          </w:tcPr>
-          <w:p>
-            <w:pPr>
-              <w:pStyle w:val="Domylnie"/>
-            </w:pPr>
-            <w:proofErr w:type="spellStart"/>
+            <w:cnfStyle w:val="000010000000"/>
+            <w:tcW w:w="2302" w:type="dxa"/>
+          </w:tcPr>
+          <w:p>
+            <w:pPr>
+              <w:pStyle w:val="Domylnie"/>
+            </w:pPr>
             <w:r>
               <w:t>name</w:t>
             </w:r>
-            <w:proofErr w:type="spellEnd"/>
-          </w:p>
-        </w:tc>
-        <w:tc>
-          <w:tcPr>
-            <w:tcW w:w="2303" w:type="dxa"/>
-          </w:tcPr>
-          <w:p>
-            <w:pPr>
-              <w:pStyle w:val="Domylnie"/>
-              <w:cnfStyle w:val="000000100000" w:firstRow="0" w:lastRow="0" w:firstColumn="0" w:lastColumn="0" w:oddVBand="0" w:evenVBand="0" w:oddHBand="1" w:evenHBand="0" w:firstRowFirstColumn="0" w:firstRowLastColumn="0" w:lastRowFirstColumn="0" w:lastRowLastColumn="0"/>
+          </w:p>
+        </w:tc>
+        <w:tc>
+          <w:tcPr>
+            <w:tcW w:w="2303" w:type="dxa"/>
+          </w:tcPr>
+          <w:p>
+            <w:pPr>
+              <w:pStyle w:val="Domylnie"/>
+              <w:cnfStyle w:val="000000100000"/>
             </w:pPr>
             <w:r>
               <w:t>VARCHAR2(30)</w:t>
@@ -7503,7 +7302,7 @@
         </w:tc>
         <w:tc>
           <w:tcPr>
-            <w:cnfStyle w:val="000010000000" w:firstRow="0" w:lastRow="0" w:firstColumn="0" w:lastColumn="0" w:oddVBand="1" w:evenVBand="0" w:oddHBand="0" w:evenHBand="0" w:firstRowFirstColumn="0" w:firstRowLastColumn="0" w:lastRowFirstColumn="0" w:lastRowLastColumn="0"/>
+            <w:cnfStyle w:val="000010000000"/>
             <w:tcW w:w="2303" w:type="dxa"/>
           </w:tcPr>
           <w:p>
@@ -7522,7 +7321,7 @@
           <w:p>
             <w:pPr>
               <w:pStyle w:val="Domylnie"/>
-              <w:cnfStyle w:val="000000100000" w:firstRow="0" w:lastRow="0" w:firstColumn="0" w:lastColumn="0" w:oddVBand="0" w:evenVBand="0" w:oddHBand="1" w:evenHBand="0" w:firstRowFirstColumn="0" w:firstRowLastColumn="0" w:lastRowFirstColumn="0" w:lastRowLastColumn="0"/>
+              <w:cnfStyle w:val="000000100000"/>
             </w:pPr>
             <w:r>
               <w:t>Nazwa firmy dostawcy</w:t>
@@ -7533,7 +7332,7 @@
       <w:tr>
         <w:tc>
           <w:tcPr>
-            <w:cnfStyle w:val="000010000000" w:firstRow="0" w:lastRow="0" w:firstColumn="0" w:lastColumn="0" w:oddVBand="1" w:evenVBand="0" w:oddHBand="0" w:evenHBand="0" w:firstRowFirstColumn="0" w:firstRowLastColumn="0" w:lastRowFirstColumn="0" w:lastRowLastColumn="0"/>
+            <w:cnfStyle w:val="000010000000"/>
             <w:tcW w:w="2302" w:type="dxa"/>
           </w:tcPr>
           <w:p>
@@ -7552,7 +7351,7 @@
           <w:p>
             <w:pPr>
               <w:pStyle w:val="Domylnie"/>
-              <w:cnfStyle w:val="000000000000" w:firstRow="0" w:lastRow="0" w:firstColumn="0" w:lastColumn="0" w:oddVBand="0" w:evenVBand="0" w:oddHBand="0" w:evenHBand="0" w:firstRowFirstColumn="0" w:firstRowLastColumn="0" w:lastRowFirstColumn="0" w:lastRowLastColumn="0"/>
+              <w:cnfStyle w:val="000000000000"/>
             </w:pPr>
             <w:r>
               <w:t>NUMBER(10)</w:t>
@@ -7561,7 +7360,7 @@
         </w:tc>
         <w:tc>
           <w:tcPr>
-            <w:cnfStyle w:val="000010000000" w:firstRow="0" w:lastRow="0" w:firstColumn="0" w:lastColumn="0" w:oddVBand="1" w:evenVBand="0" w:oddHBand="0" w:evenHBand="0" w:firstRowFirstColumn="0" w:firstRowLastColumn="0" w:lastRowFirstColumn="0" w:lastRowLastColumn="0"/>
+            <w:cnfStyle w:val="000010000000"/>
             <w:tcW w:w="2303" w:type="dxa"/>
           </w:tcPr>
           <w:p>
@@ -7580,39 +7379,37 @@
           <w:p>
             <w:pPr>
               <w:pStyle w:val="Domylnie"/>
-              <w:cnfStyle w:val="000000000000" w:firstRow="0" w:lastRow="0" w:firstColumn="0" w:lastColumn="0" w:oddVBand="0" w:evenVBand="0" w:oddHBand="0" w:evenHBand="0" w:firstRowFirstColumn="0" w:firstRowLastColumn="0" w:lastRowFirstColumn="0" w:lastRowLastColumn="0"/>
+              <w:cnfStyle w:val="000000000000"/>
             </w:pPr>
           </w:p>
         </w:tc>
       </w:tr>
       <w:tr>
         <w:trPr>
-          <w:cnfStyle w:val="000000100000" w:firstRow="0" w:lastRow="0" w:firstColumn="0" w:lastColumn="0" w:oddVBand="0" w:evenVBand="0" w:oddHBand="1" w:evenHBand="0" w:firstRowFirstColumn="0" w:firstRowLastColumn="0" w:lastRowFirstColumn="0" w:lastRowLastColumn="0"/>
+          <w:cnfStyle w:val="000000100000"/>
         </w:trPr>
         <w:tc>
           <w:tcPr>
-            <w:cnfStyle w:val="000010000000" w:firstRow="0" w:lastRow="0" w:firstColumn="0" w:lastColumn="0" w:oddVBand="1" w:evenVBand="0" w:oddHBand="0" w:evenHBand="0" w:firstRowFirstColumn="0" w:firstRowLastColumn="0" w:lastRowFirstColumn="0" w:lastRowLastColumn="0"/>
-            <w:tcW w:w="2302" w:type="dxa"/>
-          </w:tcPr>
-          <w:p>
-            <w:pPr>
-              <w:pStyle w:val="Domylnie"/>
-            </w:pPr>
-            <w:proofErr w:type="spellStart"/>
+            <w:cnfStyle w:val="000010000000"/>
+            <w:tcW w:w="2302" w:type="dxa"/>
+          </w:tcPr>
+          <w:p>
+            <w:pPr>
+              <w:pStyle w:val="Domylnie"/>
+            </w:pPr>
             <w:r>
               <w:t>phone_number</w:t>
             </w:r>
-            <w:proofErr w:type="spellEnd"/>
-          </w:p>
-        </w:tc>
-        <w:tc>
-          <w:tcPr>
-            <w:tcW w:w="2303" w:type="dxa"/>
-          </w:tcPr>
-          <w:p>
-            <w:pPr>
-              <w:pStyle w:val="Domylnie"/>
-              <w:cnfStyle w:val="000000100000" w:firstRow="0" w:lastRow="0" w:firstColumn="0" w:lastColumn="0" w:oddVBand="0" w:evenVBand="0" w:oddHBand="1" w:evenHBand="0" w:firstRowFirstColumn="0" w:firstRowLastColumn="0" w:lastRowFirstColumn="0" w:lastRowLastColumn="0"/>
+          </w:p>
+        </w:tc>
+        <w:tc>
+          <w:tcPr>
+            <w:tcW w:w="2303" w:type="dxa"/>
+          </w:tcPr>
+          <w:p>
+            <w:pPr>
+              <w:pStyle w:val="Domylnie"/>
+              <w:cnfStyle w:val="000000100000"/>
             </w:pPr>
             <w:r>
               <w:t>VARCHAR2(14)</w:t>
@@ -7621,7 +7418,7 @@
         </w:tc>
         <w:tc>
           <w:tcPr>
-            <w:cnfStyle w:val="000010000000" w:firstRow="0" w:lastRow="0" w:firstColumn="0" w:lastColumn="0" w:oddVBand="1" w:evenVBand="0" w:oddHBand="0" w:evenHBand="0" w:firstRowFirstColumn="0" w:firstRowLastColumn="0" w:lastRowFirstColumn="0" w:lastRowLastColumn="0"/>
+            <w:cnfStyle w:val="000010000000"/>
             <w:tcW w:w="2303" w:type="dxa"/>
           </w:tcPr>
           <w:p>
@@ -7640,36 +7437,34 @@
           <w:p>
             <w:pPr>
               <w:pStyle w:val="Domylnie"/>
-              <w:cnfStyle w:val="000000100000" w:firstRow="0" w:lastRow="0" w:firstColumn="0" w:lastColumn="0" w:oddVBand="0" w:evenVBand="0" w:oddHBand="1" w:evenHBand="0" w:firstRowFirstColumn="0" w:firstRowLastColumn="0" w:lastRowFirstColumn="0" w:lastRowLastColumn="0"/>
-            </w:pPr>
-          </w:p>
-        </w:tc>
-      </w:tr>
-      <w:tr>
-        <w:tc>
-          <w:tcPr>
-            <w:cnfStyle w:val="000010000000" w:firstRow="0" w:lastRow="0" w:firstColumn="0" w:lastColumn="0" w:oddVBand="1" w:evenVBand="0" w:oddHBand="0" w:evenHBand="0" w:firstRowFirstColumn="0" w:firstRowLastColumn="0" w:lastRowFirstColumn="0" w:lastRowLastColumn="0"/>
-            <w:tcW w:w="2302" w:type="dxa"/>
-          </w:tcPr>
-          <w:p>
-            <w:pPr>
-              <w:pStyle w:val="Domylnie"/>
-            </w:pPr>
-            <w:proofErr w:type="spellStart"/>
+              <w:cnfStyle w:val="000000100000"/>
+            </w:pPr>
+          </w:p>
+        </w:tc>
+      </w:tr>
+      <w:tr>
+        <w:tc>
+          <w:tcPr>
+            <w:cnfStyle w:val="000010000000"/>
+            <w:tcW w:w="2302" w:type="dxa"/>
+          </w:tcPr>
+          <w:p>
+            <w:pPr>
+              <w:pStyle w:val="Domylnie"/>
+            </w:pPr>
             <w:r>
               <w:t>address</w:t>
             </w:r>
-            <w:proofErr w:type="spellEnd"/>
-          </w:p>
-        </w:tc>
-        <w:tc>
-          <w:tcPr>
-            <w:tcW w:w="2303" w:type="dxa"/>
-          </w:tcPr>
-          <w:p>
-            <w:pPr>
-              <w:pStyle w:val="Domylnie"/>
-              <w:cnfStyle w:val="000000000000" w:firstRow="0" w:lastRow="0" w:firstColumn="0" w:lastColumn="0" w:oddVBand="0" w:evenVBand="0" w:oddHBand="0" w:evenHBand="0" w:firstRowFirstColumn="0" w:firstRowLastColumn="0" w:lastRowFirstColumn="0" w:lastRowLastColumn="0"/>
+          </w:p>
+        </w:tc>
+        <w:tc>
+          <w:tcPr>
+            <w:tcW w:w="2303" w:type="dxa"/>
+          </w:tcPr>
+          <w:p>
+            <w:pPr>
+              <w:pStyle w:val="Domylnie"/>
+              <w:cnfStyle w:val="000000000000"/>
             </w:pPr>
             <w:r>
               <w:t>VARCHAR2(500)</w:t>
@@ -7678,23 +7473,23 @@
         </w:tc>
         <w:tc>
           <w:tcPr>
-            <w:cnfStyle w:val="000010000000" w:firstRow="0" w:lastRow="0" w:firstColumn="0" w:lastColumn="0" w:oddVBand="1" w:evenVBand="0" w:oddHBand="0" w:evenHBand="0" w:firstRowFirstColumn="0" w:firstRowLastColumn="0" w:lastRowFirstColumn="0" w:lastRowLastColumn="0"/>
-            <w:tcW w:w="2303" w:type="dxa"/>
-          </w:tcPr>
-          <w:p>
-            <w:pPr>
-              <w:pStyle w:val="Domylnie"/>
-            </w:pPr>
-          </w:p>
-        </w:tc>
-        <w:tc>
-          <w:tcPr>
-            <w:tcW w:w="2302" w:type="dxa"/>
-          </w:tcPr>
-          <w:p>
-            <w:pPr>
-              <w:pStyle w:val="Domylnie"/>
-              <w:cnfStyle w:val="000000000000" w:firstRow="0" w:lastRow="0" w:firstColumn="0" w:lastColumn="0" w:oddVBand="0" w:evenVBand="0" w:oddHBand="0" w:evenHBand="0" w:firstRowFirstColumn="0" w:firstRowLastColumn="0" w:lastRowFirstColumn="0" w:lastRowLastColumn="0"/>
+            <w:cnfStyle w:val="000010000000"/>
+            <w:tcW w:w="2303" w:type="dxa"/>
+          </w:tcPr>
+          <w:p>
+            <w:pPr>
+              <w:pStyle w:val="Domylnie"/>
+            </w:pPr>
+          </w:p>
+        </w:tc>
+        <w:tc>
+          <w:tcPr>
+            <w:tcW w:w="2302" w:type="dxa"/>
+          </w:tcPr>
+          <w:p>
+            <w:pPr>
+              <w:pStyle w:val="Domylnie"/>
+              <w:cnfStyle w:val="000000000000"/>
             </w:pPr>
           </w:p>
         </w:tc>
@@ -7771,6 +7566,7 @@
       <w:pPr>
         <w:pStyle w:val="Domylnie"/>
         <w:sectPr>
+          <w:footerReference w:type="default" r:id="rId7"/>
           <w:headerReference w:type="first" r:id="rId8"/>
           <w:footerReference w:type="first" r:id="rId9"/>
           <w:pgSz w:w="11906" w:h="16838"/>
@@ -7877,31 +7673,15 @@
         <w:pStyle w:val="Domylnie"/>
       </w:pPr>
       <w:r>
-        <w:t xml:space="preserve">Tutaj trzeba </w:t>
-      </w:r>
-      <w:proofErr w:type="spellStart"/>
-      <w:r>
-        <w:t>uaktualnic</w:t>
-      </w:r>
-      <w:proofErr w:type="spellEnd"/>
-      <w:r>
-        <w:t>!!!!</w:t>
-      </w:r>
-    </w:p>
-    <w:p>
-      <w:pPr>
-        <w:pStyle w:val="Domylnie"/>
-      </w:pPr>
-      <w:r>
         <w:rPr>
           <w:noProof/>
           <w:lang w:eastAsia="pl-PL"/>
         </w:rPr>
         <w:drawing>
           <wp:inline distT="0" distB="0" distL="0" distR="0">
-            <wp:extent cx="8892540" cy="4020185"/>
-            <wp:effectExtent l="0" t="0" r="0" b="0"/>
-            <wp:docPr id="2" name="Picture" descr="A description..."/>
+            <wp:extent cx="8892540" cy="4765040"/>
+            <wp:effectExtent l="19050" t="0" r="3810" b="0"/>
+            <wp:docPr id="3" name="Obraz 2" descr="bd2_logic.png"/>
             <wp:cNvGraphicFramePr>
               <a:graphicFrameLocks xmlns:a="http://schemas.openxmlformats.org/drawingml/2006/main" noChangeAspect="1"/>
             </wp:cNvGraphicFramePr>
@@ -7909,33 +7689,23 @@
               <a:graphicData uri="http://schemas.openxmlformats.org/drawingml/2006/picture">
                 <pic:pic xmlns:pic="http://schemas.openxmlformats.org/drawingml/2006/picture">
                   <pic:nvPicPr>
-                    <pic:cNvPr id="0" name="Picture" descr="A description..."/>
-                    <pic:cNvPicPr>
-                      <a:picLocks noChangeAspect="1" noChangeArrowheads="1"/>
-                    </pic:cNvPicPr>
+                    <pic:cNvPr id="0" name="bd2_logic.png"/>
+                    <pic:cNvPicPr/>
                   </pic:nvPicPr>
                   <pic:blipFill>
                     <a:blip r:embed="rId11"/>
-                    <a:srcRect/>
                     <a:stretch>
                       <a:fillRect/>
                     </a:stretch>
                   </pic:blipFill>
-                  <pic:spPr bwMode="auto">
+                  <pic:spPr>
                     <a:xfrm>
                       <a:off x="0" y="0"/>
-                      <a:ext cx="8892540" cy="4020185"/>
+                      <a:ext cx="8892540" cy="4765040"/>
                     </a:xfrm>
                     <a:prstGeom prst="rect">
                       <a:avLst/>
                     </a:prstGeom>
-                    <a:noFill/>
-                    <a:ln w="9525">
-                      <a:noFill/>
-                      <a:miter lim="800000"/>
-                      <a:headEnd/>
-                      <a:tailEnd/>
-                    </a:ln>
                   </pic:spPr>
                 </pic:pic>
               </a:graphicData>
@@ -7958,8 +7728,8 @@
 </file>
 
 <file path=word/endnotes.xml><?xml version="1.0" encoding="utf-8"?>
-<w:endnotes xmlns:wpc="http://schemas.microsoft.com/office/word/2010/wordprocessingCanvas" xmlns:mc="http://schemas.openxmlformats.org/markup-compatibility/2006" xmlns:o="urn:schemas-microsoft-com:office:office" xmlns:r="http://schemas.openxmlformats.org/officeDocument/2006/relationships" xmlns:m="http://schemas.openxmlformats.org/officeDocument/2006/math" xmlns:v="urn:schemas-microsoft-com:vml" xmlns:wp14="http://schemas.microsoft.com/office/word/2010/wordprocessingDrawing" xmlns:wp="http://schemas.openxmlformats.org/drawingml/2006/wordprocessingDrawing" xmlns:w10="urn:schemas-microsoft-com:office:word" xmlns:w="http://schemas.openxmlformats.org/wordprocessingml/2006/main" xmlns:w14="http://schemas.microsoft.com/office/word/2010/wordml" xmlns:wpg="http://schemas.microsoft.com/office/word/2010/wordprocessingGroup" xmlns:wpi="http://schemas.microsoft.com/office/word/2010/wordprocessingInk" xmlns:wne="http://schemas.microsoft.com/office/word/2006/wordml" xmlns:wps="http://schemas.microsoft.com/office/word/2010/wordprocessingShape" mc:Ignorable="w14 wp14">
-  <w:endnote w:type="separator" w:id="-1">
+<w:endnotes xmlns:ve="http://schemas.openxmlformats.org/markup-compatibility/2006" xmlns:o="urn:schemas-microsoft-com:office:office" xmlns:r="http://schemas.openxmlformats.org/officeDocument/2006/relationships" xmlns:m="http://schemas.openxmlformats.org/officeDocument/2006/math" xmlns:v="urn:schemas-microsoft-com:vml" xmlns:wp="http://schemas.openxmlformats.org/drawingml/2006/wordprocessingDrawing" xmlns:w10="urn:schemas-microsoft-com:office:word" xmlns:w="http://schemas.openxmlformats.org/wordprocessingml/2006/main" xmlns:wne="http://schemas.microsoft.com/office/word/2006/wordml">
+  <w:endnote w:type="separator" w:id="0">
     <w:p>
       <w:pPr>
         <w:spacing w:after="0" w:line="240" w:lineRule="auto"/>
@@ -7969,7 +7739,7 @@
       </w:r>
     </w:p>
   </w:endnote>
-  <w:endnote w:type="continuationSeparator" w:id="0">
+  <w:endnote w:type="continuationSeparator" w:id="1">
     <w:p>
       <w:pPr>
         <w:spacing w:after="0" w:line="240" w:lineRule="auto"/>
@@ -7983,7 +7753,122 @@
 </file>
 
 <file path=word/footer1.xml><?xml version="1.0" encoding="utf-8"?>
-<w:ftr xmlns:wpc="http://schemas.microsoft.com/office/word/2010/wordprocessingCanvas" xmlns:mc="http://schemas.openxmlformats.org/markup-compatibility/2006" xmlns:o="urn:schemas-microsoft-com:office:office" xmlns:r="http://schemas.openxmlformats.org/officeDocument/2006/relationships" xmlns:m="http://schemas.openxmlformats.org/officeDocument/2006/math" xmlns:v="urn:schemas-microsoft-com:vml" xmlns:wp14="http://schemas.microsoft.com/office/word/2010/wordprocessingDrawing" xmlns:wp="http://schemas.openxmlformats.org/drawingml/2006/wordprocessingDrawing" xmlns:w10="urn:schemas-microsoft-com:office:word" xmlns:w="http://schemas.openxmlformats.org/wordprocessingml/2006/main" xmlns:w14="http://schemas.microsoft.com/office/word/2010/wordml" xmlns:wpg="http://schemas.microsoft.com/office/word/2010/wordprocessingGroup" xmlns:wpi="http://schemas.microsoft.com/office/word/2010/wordprocessingInk" xmlns:wne="http://schemas.microsoft.com/office/word/2006/wordml" xmlns:wps="http://schemas.microsoft.com/office/word/2010/wordprocessingShape" mc:Ignorable="w14 wp14">
+<w:ftr xmlns:ve="http://schemas.openxmlformats.org/markup-compatibility/2006" xmlns:o="urn:schemas-microsoft-com:office:office" xmlns:r="http://schemas.openxmlformats.org/officeDocument/2006/relationships" xmlns:m="http://schemas.openxmlformats.org/officeDocument/2006/math" xmlns:v="urn:schemas-microsoft-com:vml" xmlns:wp="http://schemas.openxmlformats.org/drawingml/2006/wordprocessingDrawing" xmlns:w10="urn:schemas-microsoft-com:office:word" xmlns:w="http://schemas.openxmlformats.org/wordprocessingml/2006/main" xmlns:wne="http://schemas.microsoft.com/office/word/2006/wordml">
+  <w:sdt>
+    <w:sdtPr>
+      <w:id w:val="44656191"/>
+      <w:docPartObj>
+        <w:docPartGallery w:val="Page Numbers (Bottom of Page)"/>
+        <w:docPartUnique/>
+      </w:docPartObj>
+    </w:sdtPr>
+    <w:sdtContent>
+      <w:sdt>
+        <w:sdtPr>
+          <w:id w:val="810570653"/>
+          <w:docPartObj>
+            <w:docPartGallery w:val="Page Numbers (Top of Page)"/>
+            <w:docPartUnique/>
+          </w:docPartObj>
+        </w:sdtPr>
+        <w:sdtContent>
+          <w:p>
+            <w:pPr>
+              <w:pStyle w:val="Stopka"/>
+              <w:jc w:val="right"/>
+            </w:pPr>
+            <w:r>
+              <w:rPr>
+                <w:b/>
+                <w:sz w:val="24"/>
+                <w:szCs w:val="24"/>
+              </w:rPr>
+              <w:fldChar w:fldCharType="begin"/>
+            </w:r>
+            <w:r>
+              <w:rPr>
+                <w:b/>
+              </w:rPr>
+              <w:instrText>PAGE</w:instrText>
+            </w:r>
+            <w:r>
+              <w:rPr>
+                <w:b/>
+                <w:sz w:val="24"/>
+                <w:szCs w:val="24"/>
+              </w:rPr>
+              <w:fldChar w:fldCharType="separate"/>
+            </w:r>
+            <w:r>
+              <w:rPr>
+                <w:b/>
+                <w:noProof/>
+              </w:rPr>
+              <w:t>2</w:t>
+            </w:r>
+            <w:r>
+              <w:rPr>
+                <w:b/>
+                <w:sz w:val="24"/>
+                <w:szCs w:val="24"/>
+              </w:rPr>
+              <w:fldChar w:fldCharType="end"/>
+            </w:r>
+            <w:r>
+              <w:t xml:space="preserve"> / </w:t>
+            </w:r>
+            <w:r>
+              <w:rPr>
+                <w:b/>
+                <w:sz w:val="24"/>
+                <w:szCs w:val="24"/>
+              </w:rPr>
+              <w:fldChar w:fldCharType="begin"/>
+            </w:r>
+            <w:r>
+              <w:rPr>
+                <w:b/>
+              </w:rPr>
+              <w:instrText>NUMPAGES</w:instrText>
+            </w:r>
+            <w:r>
+              <w:rPr>
+                <w:b/>
+                <w:sz w:val="24"/>
+                <w:szCs w:val="24"/>
+              </w:rPr>
+              <w:fldChar w:fldCharType="separate"/>
+            </w:r>
+            <w:r>
+              <w:rPr>
+                <w:b/>
+                <w:noProof/>
+              </w:rPr>
+              <w:t>9</w:t>
+            </w:r>
+            <w:r>
+              <w:rPr>
+                <w:b/>
+                <w:sz w:val="24"/>
+                <w:szCs w:val="24"/>
+              </w:rPr>
+              <w:fldChar w:fldCharType="end"/>
+            </w:r>
+          </w:p>
+        </w:sdtContent>
+      </w:sdt>
+    </w:sdtContent>
+  </w:sdt>
+  <w:p>
+    <w:pPr>
+      <w:pStyle w:val="Stopka"/>
+    </w:pPr>
+  </w:p>
+</w:ftr>
+</file>
+
+<file path=word/footer2.xml><?xml version="1.0" encoding="utf-8"?>
+<w:ftr xmlns:ve="http://schemas.openxmlformats.org/markup-compatibility/2006" xmlns:o="urn:schemas-microsoft-com:office:office" xmlns:r="http://schemas.openxmlformats.org/officeDocument/2006/relationships" xmlns:m="http://schemas.openxmlformats.org/officeDocument/2006/math" xmlns:v="urn:schemas-microsoft-com:vml" xmlns:wp="http://schemas.openxmlformats.org/drawingml/2006/wordprocessingDrawing" xmlns:w10="urn:schemas-microsoft-com:office:word" xmlns:w="http://schemas.openxmlformats.org/wordprocessingml/2006/main" xmlns:wne="http://schemas.microsoft.com/office/word/2006/wordml">
   <w:p>
     <w:pPr>
       <w:pStyle w:val="Stopka"/>
@@ -8023,7 +7908,7 @@
       <w:rPr>
         <w:noProof/>
       </w:rPr>
-      <w:t>1</w:t>
+      <w:t>9</w:t>
     </w:r>
     <w:r>
       <w:fldChar w:fldCharType="end"/>
@@ -8037,8 +7922,8 @@
 </w:ftr>
 </file>
 
-<file path=word/footer2.xml><?xml version="1.0" encoding="utf-8"?>
-<w:ftr xmlns:wpc="http://schemas.microsoft.com/office/word/2010/wordprocessingCanvas" xmlns:mc="http://schemas.openxmlformats.org/markup-compatibility/2006" xmlns:o="urn:schemas-microsoft-com:office:office" xmlns:r="http://schemas.openxmlformats.org/officeDocument/2006/relationships" xmlns:m="http://schemas.openxmlformats.org/officeDocument/2006/math" xmlns:v="urn:schemas-microsoft-com:vml" xmlns:wp14="http://schemas.microsoft.com/office/word/2010/wordprocessingDrawing" xmlns:wp="http://schemas.openxmlformats.org/drawingml/2006/wordprocessingDrawing" xmlns:w10="urn:schemas-microsoft-com:office:word" xmlns:w="http://schemas.openxmlformats.org/wordprocessingml/2006/main" xmlns:w14="http://schemas.microsoft.com/office/word/2010/wordml" xmlns:wpg="http://schemas.microsoft.com/office/word/2010/wordprocessingGroup" xmlns:wpi="http://schemas.microsoft.com/office/word/2010/wordprocessingInk" xmlns:wne="http://schemas.microsoft.com/office/word/2006/wordml" xmlns:wps="http://schemas.microsoft.com/office/word/2010/wordprocessingShape" mc:Ignorable="w14 wp14">
+<file path=word/footer3.xml><?xml version="1.0" encoding="utf-8"?>
+<w:ftr xmlns:ve="http://schemas.openxmlformats.org/markup-compatibility/2006" xmlns:o="urn:schemas-microsoft-com:office:office" xmlns:r="http://schemas.openxmlformats.org/officeDocument/2006/relationships" xmlns:m="http://schemas.openxmlformats.org/officeDocument/2006/math" xmlns:v="urn:schemas-microsoft-com:vml" xmlns:wp="http://schemas.openxmlformats.org/drawingml/2006/wordprocessingDrawing" xmlns:w10="urn:schemas-microsoft-com:office:word" xmlns:w="http://schemas.openxmlformats.org/wordprocessingml/2006/main" xmlns:wne="http://schemas.microsoft.com/office/word/2006/wordml">
   <w:p>
     <w:pPr>
       <w:pStyle w:val="Stopka"/>
@@ -8057,7 +7942,7 @@
       <w:rPr>
         <w:noProof/>
       </w:rPr>
-      <w:t>9</w:t>
+      <w:t>8</w:t>
     </w:r>
     <w:r>
       <w:fldChar w:fldCharType="end"/>
@@ -8093,8 +7978,8 @@
 </file>
 
 <file path=word/footnotes.xml><?xml version="1.0" encoding="utf-8"?>
-<w:footnotes xmlns:wpc="http://schemas.microsoft.com/office/word/2010/wordprocessingCanvas" xmlns:mc="http://schemas.openxmlformats.org/markup-compatibility/2006" xmlns:o="urn:schemas-microsoft-com:office:office" xmlns:r="http://schemas.openxmlformats.org/officeDocument/2006/relationships" xmlns:m="http://schemas.openxmlformats.org/officeDocument/2006/math" xmlns:v="urn:schemas-microsoft-com:vml" xmlns:wp14="http://schemas.microsoft.com/office/word/2010/wordprocessingDrawing" xmlns:wp="http://schemas.openxmlformats.org/drawingml/2006/wordprocessingDrawing" xmlns:w10="urn:schemas-microsoft-com:office:word" xmlns:w="http://schemas.openxmlformats.org/wordprocessingml/2006/main" xmlns:w14="http://schemas.microsoft.com/office/word/2010/wordml" xmlns:wpg="http://schemas.microsoft.com/office/word/2010/wordprocessingGroup" xmlns:wpi="http://schemas.microsoft.com/office/word/2010/wordprocessingInk" xmlns:wne="http://schemas.microsoft.com/office/word/2006/wordml" xmlns:wps="http://schemas.microsoft.com/office/word/2010/wordprocessingShape" mc:Ignorable="w14 wp14">
-  <w:footnote w:type="separator" w:id="-1">
+<w:footnotes xmlns:ve="http://schemas.openxmlformats.org/markup-compatibility/2006" xmlns:o="urn:schemas-microsoft-com:office:office" xmlns:r="http://schemas.openxmlformats.org/officeDocument/2006/relationships" xmlns:m="http://schemas.openxmlformats.org/officeDocument/2006/math" xmlns:v="urn:schemas-microsoft-com:vml" xmlns:wp="http://schemas.openxmlformats.org/drawingml/2006/wordprocessingDrawing" xmlns:w10="urn:schemas-microsoft-com:office:word" xmlns:w="http://schemas.openxmlformats.org/wordprocessingml/2006/main" xmlns:wne="http://schemas.microsoft.com/office/word/2006/wordml">
+  <w:footnote w:type="separator" w:id="0">
     <w:p>
       <w:pPr>
         <w:spacing w:after="0" w:line="240" w:lineRule="auto"/>
@@ -8104,7 +7989,7 @@
       </w:r>
     </w:p>
   </w:footnote>
-  <w:footnote w:type="continuationSeparator" w:id="0">
+  <w:footnote w:type="continuationSeparator" w:id="1">
     <w:p>
       <w:pPr>
         <w:spacing w:after="0" w:line="240" w:lineRule="auto"/>
@@ -8118,7 +8003,7 @@
 </file>
 
 <file path=word/header1.xml><?xml version="1.0" encoding="utf-8"?>
-<w:hdr xmlns:wpc="http://schemas.microsoft.com/office/word/2010/wordprocessingCanvas" xmlns:mc="http://schemas.openxmlformats.org/markup-compatibility/2006" xmlns:o="urn:schemas-microsoft-com:office:office" xmlns:r="http://schemas.openxmlformats.org/officeDocument/2006/relationships" xmlns:m="http://schemas.openxmlformats.org/officeDocument/2006/math" xmlns:v="urn:schemas-microsoft-com:vml" xmlns:wp14="http://schemas.microsoft.com/office/word/2010/wordprocessingDrawing" xmlns:wp="http://schemas.openxmlformats.org/drawingml/2006/wordprocessingDrawing" xmlns:w10="urn:schemas-microsoft-com:office:word" xmlns:w="http://schemas.openxmlformats.org/wordprocessingml/2006/main" xmlns:w14="http://schemas.microsoft.com/office/word/2010/wordml" xmlns:wpg="http://schemas.microsoft.com/office/word/2010/wordprocessingGroup" xmlns:wpi="http://schemas.microsoft.com/office/word/2010/wordprocessingInk" xmlns:wne="http://schemas.microsoft.com/office/word/2006/wordml" xmlns:wps="http://schemas.microsoft.com/office/word/2010/wordprocessingShape" mc:Ignorable="w14 wp14">
+<w:hdr xmlns:ve="http://schemas.openxmlformats.org/markup-compatibility/2006" xmlns:o="urn:schemas-microsoft-com:office:office" xmlns:r="http://schemas.openxmlformats.org/officeDocument/2006/relationships" xmlns:m="http://schemas.openxmlformats.org/officeDocument/2006/math" xmlns:v="urn:schemas-microsoft-com:vml" xmlns:wp="http://schemas.openxmlformats.org/drawingml/2006/wordprocessingDrawing" xmlns:w10="urn:schemas-microsoft-com:office:word" xmlns:w="http://schemas.openxmlformats.org/wordprocessingml/2006/main" xmlns:wne="http://schemas.microsoft.com/office/word/2006/wordml">
   <w:p>
     <w:pPr>
       <w:pStyle w:val="Nagwek"/>
@@ -8137,6 +8022,9 @@
     </w:r>
     <w:r>
       <w:tab/>
+    </w:r>
+    <w:r>
+      <w:tab/>
       <w:t xml:space="preserve"> 30.12.12r</w:t>
     </w:r>
   </w:p>
@@ -8145,13 +8033,8 @@
       <w:pStyle w:val="Nagwek"/>
     </w:pPr>
     <w:r>
-      <w:t xml:space="preserve">Krzysztof </w:t>
+      <w:t>Krzysztof Opasiak</w:t>
     </w:r>
-    <w:proofErr w:type="spellStart"/>
-    <w:r>
-      <w:t>Opasiak</w:t>
-    </w:r>
-    <w:proofErr w:type="spellEnd"/>
     <w:r>
       <w:tab/>
     </w:r>
@@ -8163,7 +8046,7 @@
 </file>
 
 <file path=word/header2.xml><?xml version="1.0" encoding="utf-8"?>
-<w:hdr xmlns:wpc="http://schemas.microsoft.com/office/word/2010/wordprocessingCanvas" xmlns:mc="http://schemas.openxmlformats.org/markup-compatibility/2006" xmlns:o="urn:schemas-microsoft-com:office:office" xmlns:r="http://schemas.openxmlformats.org/officeDocument/2006/relationships" xmlns:m="http://schemas.openxmlformats.org/officeDocument/2006/math" xmlns:v="urn:schemas-microsoft-com:vml" xmlns:wp14="http://schemas.microsoft.com/office/word/2010/wordprocessingDrawing" xmlns:wp="http://schemas.openxmlformats.org/drawingml/2006/wordprocessingDrawing" xmlns:w10="urn:schemas-microsoft-com:office:word" xmlns:w="http://schemas.openxmlformats.org/wordprocessingml/2006/main" xmlns:w14="http://schemas.microsoft.com/office/word/2010/wordml" xmlns:wpg="http://schemas.microsoft.com/office/word/2010/wordprocessingGroup" xmlns:wpi="http://schemas.microsoft.com/office/word/2010/wordprocessingInk" xmlns:wne="http://schemas.microsoft.com/office/word/2006/wordml" xmlns:wps="http://schemas.microsoft.com/office/word/2010/wordprocessingShape" mc:Ignorable="w14 wp14">
+<w:hdr xmlns:ve="http://schemas.openxmlformats.org/markup-compatibility/2006" xmlns:o="urn:schemas-microsoft-com:office:office" xmlns:r="http://schemas.openxmlformats.org/officeDocument/2006/relationships" xmlns:m="http://schemas.openxmlformats.org/officeDocument/2006/math" xmlns:v="urn:schemas-microsoft-com:vml" xmlns:wp="http://schemas.openxmlformats.org/drawingml/2006/wordprocessingDrawing" xmlns:w10="urn:schemas-microsoft-com:office:word" xmlns:w="http://schemas.openxmlformats.org/wordprocessingml/2006/main" xmlns:wne="http://schemas.microsoft.com/office/word/2006/wordml">
   <w:p>
     <w:pPr>
       <w:pStyle w:val="Nagwek"/>
@@ -8179,7 +8062,7 @@
 </file>
 
 <file path=word/numbering.xml><?xml version="1.0" encoding="utf-8"?>
-<w:numbering xmlns:wpc="http://schemas.microsoft.com/office/word/2010/wordprocessingCanvas" xmlns:mc="http://schemas.openxmlformats.org/markup-compatibility/2006" xmlns:o="urn:schemas-microsoft-com:office:office" xmlns:r="http://schemas.openxmlformats.org/officeDocument/2006/relationships" xmlns:m="http://schemas.openxmlformats.org/officeDocument/2006/math" xmlns:v="urn:schemas-microsoft-com:vml" xmlns:wp14="http://schemas.microsoft.com/office/word/2010/wordprocessingDrawing" xmlns:wp="http://schemas.openxmlformats.org/drawingml/2006/wordprocessingDrawing" xmlns:w10="urn:schemas-microsoft-com:office:word" xmlns:w="http://schemas.openxmlformats.org/wordprocessingml/2006/main" xmlns:w14="http://schemas.microsoft.com/office/word/2010/wordml" xmlns:wpg="http://schemas.microsoft.com/office/word/2010/wordprocessingGroup" xmlns:wpi="http://schemas.microsoft.com/office/word/2010/wordprocessingInk" xmlns:wne="http://schemas.microsoft.com/office/word/2006/wordml" xmlns:wps="http://schemas.microsoft.com/office/word/2010/wordprocessingShape" mc:Ignorable="w14 wp14">
+<w:numbering xmlns:ve="http://schemas.openxmlformats.org/markup-compatibility/2006" xmlns:o="urn:schemas-microsoft-com:office:office" xmlns:r="http://schemas.openxmlformats.org/officeDocument/2006/relationships" xmlns:m="http://schemas.openxmlformats.org/officeDocument/2006/math" xmlns:v="urn:schemas-microsoft-com:vml" xmlns:wp="http://schemas.openxmlformats.org/drawingml/2006/wordprocessingDrawing" xmlns:w10="urn:schemas-microsoft-com:office:word" xmlns:w="http://schemas.openxmlformats.org/wordprocessingml/2006/main" xmlns:wne="http://schemas.microsoft.com/office/word/2006/wordml">
   <w:abstractNum w:abstractNumId="0">
     <w:nsid w:val="08E15D01"/>
     <w:multiLevelType w:val="multilevel"/>
@@ -8581,7 +8464,7 @@
 </file>
 
 <file path=word/styles.xml><?xml version="1.0" encoding="utf-8"?>
-<w:styles xmlns:mc="http://schemas.openxmlformats.org/markup-compatibility/2006" xmlns:r="http://schemas.openxmlformats.org/officeDocument/2006/relationships" xmlns:w="http://schemas.openxmlformats.org/wordprocessingml/2006/main" xmlns:w14="http://schemas.microsoft.com/office/word/2010/wordml" mc:Ignorable="w14">
+<w:styles xmlns:r="http://schemas.openxmlformats.org/officeDocument/2006/relationships" xmlns:w="http://schemas.openxmlformats.org/wordprocessingml/2006/main">
   <w:docDefaults>
     <w:rPrDefault>
       <w:rPr>
@@ -8739,11 +8622,13 @@
   <w:style w:type="paragraph" w:default="1" w:styleId="Normalny">
     <w:name w:val="Normal"/>
     <w:qFormat/>
+    <w:rsid w:val="00E2559B"/>
   </w:style>
   <w:style w:type="paragraph" w:styleId="Nagwek1">
     <w:name w:val="heading 1"/>
     <w:basedOn w:val="Domylnie"/>
     <w:next w:val="Tretekstu"/>
+    <w:rsid w:val="00E2559B"/>
     <w:pPr>
       <w:keepNext/>
       <w:keepLines/>
@@ -8763,6 +8648,7 @@
     <w:name w:val="heading 2"/>
     <w:basedOn w:val="Domylnie"/>
     <w:next w:val="Tretekstu"/>
+    <w:rsid w:val="00E2559B"/>
     <w:pPr>
       <w:keepNext/>
       <w:keepLines/>
@@ -8786,6 +8672,7 @@
     <w:name w:val="heading 3"/>
     <w:basedOn w:val="Domylnie"/>
     <w:next w:val="Tretekstu"/>
+    <w:rsid w:val="00E2559B"/>
     <w:pPr>
       <w:keepNext/>
       <w:keepLines/>
@@ -8814,6 +8701,7 @@
     <w:uiPriority w:val="99"/>
     <w:semiHidden/>
     <w:unhideWhenUsed/>
+    <w:qFormat/>
     <w:tblPr>
       <w:tblInd w:w="0" w:type="dxa"/>
       <w:tblCellMar>
@@ -8832,6 +8720,7 @@
   </w:style>
   <w:style w:type="paragraph" w:customStyle="1" w:styleId="Domylnie">
     <w:name w:val="Domyślnie"/>
+    <w:rsid w:val="00E2559B"/>
     <w:pPr>
       <w:tabs>
         <w:tab w:val="left" w:pos="708"/>
@@ -8846,14 +8735,18 @@
   <w:style w:type="character" w:customStyle="1" w:styleId="NagwekZnak">
     <w:name w:val="Nagłówek Znak"/>
     <w:basedOn w:val="Domylnaczcionkaakapitu"/>
+    <w:rsid w:val="00E2559B"/>
   </w:style>
   <w:style w:type="character" w:customStyle="1" w:styleId="StopkaZnak">
     <w:name w:val="Stopka Znak"/>
     <w:basedOn w:val="Domylnaczcionkaakapitu"/>
+    <w:uiPriority w:val="99"/>
+    <w:rsid w:val="00E2559B"/>
   </w:style>
   <w:style w:type="character" w:customStyle="1" w:styleId="TekstdymkaZnak">
     <w:name w:val="Tekst dymka Znak"/>
     <w:basedOn w:val="Domylnaczcionkaakapitu"/>
+    <w:rsid w:val="00E2559B"/>
     <w:rPr>
       <w:rFonts w:ascii="Tahoma" w:hAnsi="Tahoma" w:cs="Tahoma"/>
       <w:sz w:val="16"/>
@@ -8863,6 +8756,7 @@
   <w:style w:type="character" w:customStyle="1" w:styleId="TytuZnak">
     <w:name w:val="Tytuł Znak"/>
     <w:basedOn w:val="Domylnaczcionkaakapitu"/>
+    <w:rsid w:val="00E2559B"/>
     <w:rPr>
       <w:rFonts w:ascii="Cambria" w:hAnsi="Cambria"/>
       <w:color w:val="17365D"/>
@@ -8874,6 +8768,7 @@
   <w:style w:type="character" w:customStyle="1" w:styleId="Nagwek1Znak">
     <w:name w:val="Nagłówek 1 Znak"/>
     <w:basedOn w:val="Domylnaczcionkaakapitu"/>
+    <w:rsid w:val="00E2559B"/>
     <w:rPr>
       <w:rFonts w:ascii="Cambria" w:hAnsi="Cambria"/>
       <w:b/>
@@ -8886,6 +8781,7 @@
   <w:style w:type="character" w:customStyle="1" w:styleId="Nagwek2Znak">
     <w:name w:val="Nagłówek 2 Znak"/>
     <w:basedOn w:val="Domylnaczcionkaakapitu"/>
+    <w:rsid w:val="00E2559B"/>
     <w:rPr>
       <w:rFonts w:ascii="Cambria" w:hAnsi="Cambria"/>
       <w:b/>
@@ -8898,6 +8794,7 @@
   <w:style w:type="character" w:customStyle="1" w:styleId="Nagwek3Znak">
     <w:name w:val="Nagłówek 3 Znak"/>
     <w:basedOn w:val="Domylnaczcionkaakapitu"/>
+    <w:rsid w:val="00E2559B"/>
     <w:rPr>
       <w:rFonts w:ascii="Cambria" w:hAnsi="Cambria"/>
       <w:b/>
@@ -8908,6 +8805,7 @@
   <w:style w:type="paragraph" w:styleId="Nagwek">
     <w:name w:val="header"/>
     <w:basedOn w:val="Domylnie"/>
+    <w:rsid w:val="00E2559B"/>
     <w:pPr>
       <w:suppressLineNumbers/>
       <w:tabs>
@@ -8919,6 +8817,7 @@
   <w:style w:type="paragraph" w:customStyle="1" w:styleId="Tretekstu">
     <w:name w:val="Treść tekstu"/>
     <w:basedOn w:val="Domylnie"/>
+    <w:rsid w:val="00E2559B"/>
     <w:pPr>
       <w:spacing w:after="120"/>
     </w:pPr>
@@ -8926,6 +8825,7 @@
   <w:style w:type="paragraph" w:styleId="Lista">
     <w:name w:val="List"/>
     <w:basedOn w:val="Tretekstu"/>
+    <w:rsid w:val="00E2559B"/>
     <w:rPr>
       <w:rFonts w:cs="Lohit Hindi"/>
     </w:rPr>
@@ -8933,6 +8833,7 @@
   <w:style w:type="paragraph" w:styleId="Podpis">
     <w:name w:val="Signature"/>
     <w:basedOn w:val="Domylnie"/>
+    <w:rsid w:val="00E2559B"/>
     <w:pPr>
       <w:suppressLineNumbers/>
       <w:spacing w:before="120" w:after="120"/>
@@ -8948,6 +8849,7 @@
   <w:style w:type="paragraph" w:customStyle="1" w:styleId="Indeks">
     <w:name w:val="Indeks"/>
     <w:basedOn w:val="Domylnie"/>
+    <w:rsid w:val="00E2559B"/>
     <w:pPr>
       <w:suppressLineNumbers/>
     </w:pPr>
@@ -8958,6 +8860,8 @@
   <w:style w:type="paragraph" w:styleId="Stopka">
     <w:name w:val="footer"/>
     <w:basedOn w:val="Domylnie"/>
+    <w:uiPriority w:val="99"/>
+    <w:rsid w:val="00E2559B"/>
     <w:pPr>
       <w:suppressLineNumbers/>
       <w:tabs>
@@ -8970,6 +8874,7 @@
   <w:style w:type="paragraph" w:styleId="Tekstdymka">
     <w:name w:val="Balloon Text"/>
     <w:basedOn w:val="Domylnie"/>
+    <w:rsid w:val="00E2559B"/>
     <w:pPr>
       <w:spacing w:after="0" w:line="100" w:lineRule="atLeast"/>
     </w:pPr>
@@ -8983,6 +8888,7 @@
     <w:name w:val="Title"/>
     <w:basedOn w:val="Domylnie"/>
     <w:next w:val="Podtytu"/>
+    <w:rsid w:val="00E2559B"/>
     <w:pPr>
       <w:pBdr>
         <w:bottom w:val="single" w:sz="8" w:space="0" w:color="4F81BD"/>
@@ -9004,6 +8910,7 @@
     <w:name w:val="Subtitle"/>
     <w:basedOn w:val="Nagwek"/>
     <w:next w:val="Tretekstu"/>
+    <w:rsid w:val="00E2559B"/>
     <w:pPr>
       <w:jc w:val="center"/>
     </w:pPr>
@@ -9016,6 +8923,7 @@
   </w:style>
   <w:style w:type="paragraph" w:styleId="Bezodstpw">
     <w:name w:val="No Spacing"/>
+    <w:rsid w:val="00E2559B"/>
     <w:pPr>
       <w:tabs>
         <w:tab w:val="left" w:pos="708"/>
@@ -9031,6 +8939,7 @@
   <w:style w:type="paragraph" w:styleId="Akapitzlist">
     <w:name w:val="List Paragraph"/>
     <w:basedOn w:val="Domylnie"/>
+    <w:rsid w:val="00E2559B"/>
     <w:pPr>
       <w:ind w:left="720"/>
     </w:pPr>

--- a/stage_1/bd2_etap_I.docx
+++ b/stage_1/bd2_etap_I.docx
@@ -6876,9 +6876,24 @@
     </w:p>
     <w:p>
       <w:pPr>
+        <w:rPr>
+          <w:rFonts w:ascii="Cambria" w:eastAsia="Droid Sans Fallback" w:hAnsi="Cambria" w:cs="Calibri"/>
+          <w:b/>
+          <w:bCs/>
+          <w:color w:val="4F81BD"/>
+          <w:lang w:eastAsia="en-US"/>
+        </w:rPr>
+      </w:pPr>
+      <w:r>
+        <w:br w:type="page"/>
+      </w:r>
+    </w:p>
+    <w:p>
+      <w:pPr>
         <w:pStyle w:val="Nagwek3"/>
       </w:pPr>
       <w:r>
+        <w:lastRenderedPageBreak/>
         <w:t>Delivery</w:t>
       </w:r>
     </w:p>
@@ -6920,7 +6935,6 @@
               <w:rPr>
                 <w:b/>
               </w:rPr>
-              <w:lastRenderedPageBreak/>
               <w:t>Nazwa atrybutu</w:t>
             </w:r>
           </w:p>
@@ -7804,7 +7818,7 @@
                 <w:b/>
                 <w:noProof/>
               </w:rPr>
-              <w:t>2</w:t>
+              <w:t>7</w:t>
             </w:r>
             <w:r>
               <w:rPr>
@@ -7942,7 +7956,7 @@
       <w:rPr>
         <w:noProof/>
       </w:rPr>
-      <w:t>8</w:t>
+      <w:t>9</w:t>
     </w:r>
     <w:r>
       <w:fldChar w:fldCharType="end"/>
